--- a/Trabajo Final.docx
+++ b/Trabajo Final.docx
@@ -9,10 +9,9 @@
         <w:ind w:firstLine="708"/>
         <w:jc w:val="center"/>
         <w:rPr>
-          <w:rFonts w:asciiTheme="minorHAnsi" w:hAnsiTheme="minorHAnsi"/>
           <w:color w:val="00000A"/>
-          <w:sz w:val="40"/>
-          <w:szCs w:val="32"/>
+          <w:sz w:val="22"/>
+          <w:szCs w:val="22"/>
         </w:rPr>
       </w:pPr>
     </w:p>
@@ -23,16 +22,16 @@
         <w:ind w:firstLine="708"/>
         <w:jc w:val="center"/>
         <w:rPr>
-          <w:rFonts w:asciiTheme="minorHAnsi" w:hAnsiTheme="minorHAnsi"/>
           <w:color w:val="00000A"/>
-          <w:sz w:val="40"/>
-          <w:szCs w:val="32"/>
-        </w:rPr>
-      </w:pPr>
-      <w:r>
-        <w:rPr>
-          <w:rFonts w:asciiTheme="minorHAnsi" w:hAnsiTheme="minorHAnsi"/>
+          <w:sz w:val="22"/>
+          <w:szCs w:val="22"/>
+        </w:rPr>
+      </w:pPr>
+      <w:r>
+        <w:rPr>
           <w:noProof/>
+          <w:sz w:val="22"/>
+          <w:szCs w:val="22"/>
           <w:lang w:eastAsia="es-PE"/>
         </w:rPr>
         <w:drawing>
@@ -81,10 +80,9 @@
         <w:ind w:firstLine="708"/>
         <w:jc w:val="center"/>
         <w:rPr>
-          <w:rFonts w:asciiTheme="minorHAnsi" w:hAnsiTheme="minorHAnsi"/>
           <w:color w:val="00000A"/>
-          <w:sz w:val="40"/>
-          <w:szCs w:val="32"/>
+          <w:sz w:val="22"/>
+          <w:szCs w:val="22"/>
         </w:rPr>
       </w:pPr>
     </w:p>
@@ -96,459 +94,2364 @@
         <w:jc w:val="center"/>
         <w:textAlignment w:val="baseline"/>
         <w:rPr>
-          <w:rFonts w:asciiTheme="minorHAnsi" w:hAnsiTheme="minorHAnsi"/>
           <w:color w:val="00000A"/>
+          <w:sz w:val="22"/>
+          <w:szCs w:val="22"/>
+          <w:lang w:val="es-PE"/>
+        </w:rPr>
+      </w:pPr>
+      <w:r>
+        <w:rPr>
+          <w:color w:val="00000A"/>
+          <w:sz w:val="22"/>
+          <w:szCs w:val="22"/>
+          <w:lang w:val="es-PE"/>
+        </w:rPr>
+        <w:t>“</w:t>
+      </w:r>
+      <w:r>
+        <w:rPr>
+          <w:rFonts w:eastAsia="Calibri"/>
+          <w:color w:val="00000A"/>
+          <w:sz w:val="22"/>
+          <w:szCs w:val="22"/>
+          <w:lang w:val="es-PE" w:eastAsia="en-US"/>
+        </w:rPr>
+        <w:t>Año de la lucha contra la corrupción e impunidad”, nomenclatura que será utilizada como membrete en documentos oficiales del Estado</w:t>
+      </w:r>
+      <w:r>
+        <w:rPr>
+          <w:color w:val="00000A"/>
+          <w:sz w:val="22"/>
+          <w:szCs w:val="22"/>
+          <w:lang w:val="es-PE"/>
+        </w:rPr>
+        <w:t>”</w:t>
+      </w:r>
+    </w:p>
+    <w:p>
+      <w:pPr>
+        <w:pStyle w:val="Default"/>
+        <w:spacing w:line="276" w:lineRule="auto"/>
+        <w:jc w:val="center"/>
+        <w:rPr>
+          <w:color w:val="00000A"/>
+          <w:sz w:val="22"/>
+          <w:szCs w:val="22"/>
+          <w:lang w:eastAsia="ja-JP"/>
+        </w:rPr>
+      </w:pPr>
+    </w:p>
+    <w:p>
+      <w:pPr>
+        <w:pStyle w:val="Default"/>
+        <w:spacing w:line="276" w:lineRule="auto"/>
+        <w:jc w:val="center"/>
+        <w:rPr>
+          <w:color w:val="00000A"/>
+          <w:sz w:val="22"/>
+          <w:szCs w:val="22"/>
+          <w:lang w:eastAsia="ja-JP"/>
+        </w:rPr>
+      </w:pPr>
+    </w:p>
+    <w:p>
+      <w:pPr>
+        <w:pStyle w:val="Default"/>
+        <w:spacing w:line="276" w:lineRule="auto"/>
+        <w:jc w:val="center"/>
+        <w:rPr>
+          <w:color w:val="00000A"/>
+          <w:sz w:val="22"/>
+          <w:szCs w:val="22"/>
+        </w:rPr>
+      </w:pPr>
+    </w:p>
+    <w:p>
+      <w:pPr>
+        <w:pStyle w:val="Default"/>
+        <w:spacing w:line="276" w:lineRule="auto"/>
+        <w:jc w:val="center"/>
+        <w:rPr>
+          <w:color w:val="00000A"/>
+          <w:sz w:val="22"/>
+          <w:szCs w:val="22"/>
+        </w:rPr>
+      </w:pPr>
+    </w:p>
+    <w:p>
+      <w:pPr>
+        <w:pStyle w:val="Default"/>
+        <w:spacing w:line="276" w:lineRule="auto"/>
+        <w:jc w:val="center"/>
+        <w:rPr>
+          <w:color w:val="00000A"/>
+          <w:sz w:val="22"/>
+          <w:szCs w:val="22"/>
+        </w:rPr>
+      </w:pPr>
+      <w:r>
+        <w:rPr>
+          <w:color w:val="00000A"/>
+          <w:sz w:val="22"/>
+          <w:szCs w:val="22"/>
+        </w:rPr>
+        <w:t xml:space="preserve">PROYECTO </w:t>
+      </w:r>
+    </w:p>
+    <w:p>
+      <w:pPr>
+        <w:pStyle w:val="Default"/>
+        <w:spacing w:line="276" w:lineRule="auto"/>
+        <w:jc w:val="center"/>
+        <w:rPr>
+          <w:color w:val="00000A"/>
+          <w:sz w:val="22"/>
+          <w:szCs w:val="22"/>
+        </w:rPr>
+      </w:pPr>
+    </w:p>
+    <w:p>
+      <w:pPr>
+        <w:pStyle w:val="Default"/>
+        <w:spacing w:line="276" w:lineRule="auto"/>
+        <w:jc w:val="center"/>
+        <w:rPr>
+          <w:sz w:val="22"/>
+          <w:szCs w:val="22"/>
+        </w:rPr>
+      </w:pPr>
+      <w:r>
+        <w:rPr>
+          <w:color w:val="00000A"/>
+          <w:sz w:val="22"/>
+          <w:szCs w:val="22"/>
+        </w:rPr>
+        <w:t>T</w:t>
+      </w:r>
+      <w:r>
+        <w:rPr>
+          <w:color w:val="00000A"/>
+          <w:sz w:val="22"/>
+          <w:szCs w:val="22"/>
+        </w:rPr>
+        <w:t>rabajo Final</w:t>
+      </w:r>
+    </w:p>
+    <w:p>
+      <w:pPr>
+        <w:pStyle w:val="Default"/>
+        <w:spacing w:line="276" w:lineRule="auto"/>
+        <w:jc w:val="center"/>
+        <w:rPr>
+          <w:color w:val="00000A"/>
+          <w:sz w:val="22"/>
+          <w:szCs w:val="22"/>
+        </w:rPr>
+      </w:pPr>
+    </w:p>
+    <w:p>
+      <w:pPr>
+        <w:pStyle w:val="Default"/>
+        <w:spacing w:line="276" w:lineRule="auto"/>
+        <w:jc w:val="center"/>
+        <w:rPr>
+          <w:sz w:val="22"/>
+          <w:szCs w:val="22"/>
+        </w:rPr>
+      </w:pPr>
+      <w:r>
+        <w:rPr>
+          <w:color w:val="00000A"/>
+          <w:sz w:val="22"/>
+          <w:szCs w:val="22"/>
+        </w:rPr>
+        <w:t>CURSO: Programación Concurrente y Distribuida (CC65)</w:t>
+      </w:r>
+    </w:p>
+    <w:p>
+      <w:pPr>
+        <w:pStyle w:val="Default"/>
+        <w:spacing w:line="276" w:lineRule="auto"/>
+        <w:jc w:val="center"/>
+        <w:rPr>
+          <w:color w:val="00000A"/>
+          <w:sz w:val="22"/>
+          <w:szCs w:val="22"/>
+        </w:rPr>
+      </w:pPr>
+    </w:p>
+    <w:p>
+      <w:pPr>
+        <w:jc w:val="center"/>
+        <w:rPr>
+          <w:lang w:val="es-PE"/>
+        </w:rPr>
+      </w:pPr>
+      <w:r>
+        <w:rPr>
+          <w:lang w:val="es-PE"/>
+        </w:rPr>
+        <w:t xml:space="preserve">Profesor: </w:t>
+      </w:r>
+      <w:r>
+        <w:rPr>
+          <w:rFonts w:eastAsia="Times New Roman"/>
+          <w:lang w:val="es-PE"/>
+        </w:rPr>
+        <w:t>Canaval</w:t>
+      </w:r>
+      <w:r>
+        <w:rPr>
+          <w:lang w:val="es-PE"/>
+        </w:rPr>
+        <w:t>, Luis</w:t>
+      </w:r>
+    </w:p>
+    <w:p>
+      <w:pPr>
+        <w:jc w:val="center"/>
+        <w:rPr>
+          <w:lang w:val="es-PE"/>
+        </w:rPr>
+      </w:pPr>
+      <w:r>
+        <w:rPr>
+          <w:lang w:val="es-PE"/>
+        </w:rPr>
+        <w:t>Ciclo: 2019-2</w:t>
+      </w:r>
+    </w:p>
+    <w:p>
+      <w:pPr>
+        <w:pStyle w:val="Default"/>
+        <w:spacing w:line="276" w:lineRule="auto"/>
+        <w:jc w:val="center"/>
+        <w:rPr>
+          <w:color w:val="00000A"/>
+          <w:sz w:val="22"/>
+          <w:szCs w:val="22"/>
+        </w:rPr>
+      </w:pPr>
+    </w:p>
+    <w:p>
+      <w:pPr>
+        <w:pStyle w:val="Default"/>
+        <w:spacing w:line="276" w:lineRule="auto"/>
+        <w:jc w:val="center"/>
+        <w:rPr>
+          <w:color w:val="00000A"/>
+          <w:sz w:val="22"/>
+          <w:szCs w:val="22"/>
+        </w:rPr>
+      </w:pPr>
+      <w:r>
+        <w:rPr>
+          <w:color w:val="00000A"/>
+          <w:sz w:val="22"/>
+          <w:szCs w:val="22"/>
+        </w:rPr>
+        <w:t>Alumno:</w:t>
+      </w:r>
+    </w:p>
+    <w:p>
+      <w:pPr>
+        <w:spacing w:line="240" w:lineRule="auto"/>
+        <w:jc w:val="center"/>
+        <w:rPr>
+          <w:lang w:val="es-PE"/>
+        </w:rPr>
+      </w:pPr>
+      <w:r>
+        <w:rPr>
+          <w:rFonts w:eastAsia="Times New Roman"/>
+          <w:color w:val="000000"/>
+          <w:lang w:val="es-PE" w:eastAsia="en-GB"/>
+        </w:rPr>
+        <w:t>Alosilla Lajo Juan Diego</w:t>
+      </w:r>
+    </w:p>
+    <w:p>
+      <w:pPr>
+        <w:jc w:val="center"/>
+        <w:rPr>
+          <w:rFonts w:eastAsia="Times New Roman"/>
+          <w:lang w:val="es-PE" w:eastAsia="en-GB"/>
+        </w:rPr>
+      </w:pPr>
+    </w:p>
+    <w:p>
+      <w:pPr>
+        <w:pStyle w:val="Default"/>
+        <w:spacing w:line="276" w:lineRule="auto"/>
+        <w:jc w:val="center"/>
+        <w:rPr>
+          <w:color w:val="00000A"/>
+          <w:sz w:val="22"/>
+          <w:szCs w:val="22"/>
+          <w:u w:val="single"/>
+        </w:rPr>
+      </w:pPr>
+    </w:p>
+    <w:p>
+      <w:pPr>
+        <w:pStyle w:val="Default"/>
+        <w:spacing w:line="276" w:lineRule="auto"/>
+        <w:jc w:val="center"/>
+        <w:rPr>
+          <w:color w:val="00000A"/>
+          <w:sz w:val="22"/>
+          <w:szCs w:val="22"/>
+        </w:rPr>
+      </w:pPr>
+    </w:p>
+    <w:p>
+      <w:pPr>
+        <w:pStyle w:val="Default"/>
+        <w:spacing w:line="276" w:lineRule="auto"/>
+        <w:jc w:val="center"/>
+        <w:rPr>
+          <w:color w:val="00000A"/>
+          <w:sz w:val="22"/>
+          <w:szCs w:val="22"/>
+        </w:rPr>
+      </w:pPr>
+    </w:p>
+    <w:p>
+      <w:pPr>
+        <w:pStyle w:val="Default"/>
+        <w:spacing w:line="276" w:lineRule="auto"/>
+        <w:jc w:val="center"/>
+        <w:rPr>
+          <w:color w:val="00000A"/>
+          <w:sz w:val="22"/>
+          <w:szCs w:val="22"/>
+        </w:rPr>
+      </w:pPr>
+    </w:p>
+    <w:p>
+      <w:pPr>
+        <w:pStyle w:val="Default"/>
+        <w:spacing w:line="276" w:lineRule="auto"/>
+        <w:jc w:val="center"/>
+        <w:rPr>
+          <w:color w:val="00000A"/>
+          <w:sz w:val="22"/>
+          <w:szCs w:val="22"/>
+        </w:rPr>
+      </w:pPr>
+    </w:p>
+    <w:p>
+      <w:pPr>
+        <w:pStyle w:val="Default"/>
+        <w:spacing w:line="276" w:lineRule="auto"/>
+        <w:jc w:val="center"/>
+        <w:rPr>
+          <w:color w:val="00000A"/>
+          <w:sz w:val="22"/>
+          <w:szCs w:val="22"/>
+        </w:rPr>
+      </w:pPr>
+    </w:p>
+    <w:p>
+      <w:pPr>
+        <w:pStyle w:val="Default"/>
+        <w:spacing w:line="276" w:lineRule="auto"/>
+        <w:jc w:val="center"/>
+        <w:rPr>
+          <w:color w:val="00000A"/>
+          <w:sz w:val="22"/>
+          <w:szCs w:val="22"/>
+        </w:rPr>
+      </w:pPr>
+    </w:p>
+    <w:p>
+      <w:pPr>
+        <w:pStyle w:val="Default"/>
+        <w:spacing w:line="276" w:lineRule="auto"/>
+        <w:jc w:val="center"/>
+        <w:rPr>
+          <w:color w:val="00000A"/>
+          <w:sz w:val="22"/>
+          <w:szCs w:val="22"/>
+        </w:rPr>
+      </w:pPr>
+    </w:p>
+    <w:p>
+      <w:pPr>
+        <w:pStyle w:val="Default"/>
+        <w:spacing w:line="276" w:lineRule="auto"/>
+        <w:jc w:val="center"/>
+        <w:rPr>
+          <w:color w:val="00000A"/>
+          <w:sz w:val="22"/>
+          <w:szCs w:val="22"/>
+        </w:rPr>
+      </w:pPr>
+    </w:p>
+    <w:p>
+      <w:pPr>
+        <w:pStyle w:val="Default"/>
+        <w:spacing w:line="276" w:lineRule="auto"/>
+        <w:jc w:val="center"/>
+        <w:rPr>
+          <w:color w:val="00000A"/>
+          <w:sz w:val="22"/>
+          <w:szCs w:val="22"/>
+        </w:rPr>
+      </w:pPr>
+    </w:p>
+    <w:p>
+      <w:pPr>
+        <w:pStyle w:val="Default"/>
+        <w:spacing w:line="276" w:lineRule="auto"/>
+        <w:jc w:val="center"/>
+        <w:rPr>
+          <w:color w:val="00000A"/>
+          <w:sz w:val="22"/>
+          <w:szCs w:val="22"/>
+        </w:rPr>
+      </w:pPr>
+    </w:p>
+    <w:p>
+      <w:pPr>
+        <w:pStyle w:val="Default"/>
+        <w:spacing w:line="276" w:lineRule="auto"/>
+        <w:jc w:val="center"/>
+        <w:rPr>
+          <w:color w:val="00000A"/>
+          <w:sz w:val="22"/>
+          <w:szCs w:val="22"/>
+        </w:rPr>
+      </w:pPr>
+    </w:p>
+    <w:p>
+      <w:pPr>
+        <w:pStyle w:val="Default"/>
+        <w:spacing w:line="276" w:lineRule="auto"/>
+        <w:jc w:val="center"/>
+        <w:rPr>
+          <w:color w:val="00000A"/>
+          <w:sz w:val="22"/>
+          <w:szCs w:val="22"/>
+        </w:rPr>
+      </w:pPr>
+    </w:p>
+    <w:p>
+      <w:pPr>
+        <w:jc w:val="center"/>
+        <w:rPr>
+          <w:lang w:val="es-PE"/>
+        </w:rPr>
+      </w:pPr>
+      <w:r>
+        <w:rPr>
+          <w:lang w:val="es-PE"/>
+        </w:rPr>
+        <w:t xml:space="preserve">Monterrico, </w:t>
+      </w:r>
+      <w:r>
+        <w:rPr>
+          <w:lang w:val="es-PE"/>
+        </w:rPr>
+        <w:t>Octubre</w:t>
+      </w:r>
+      <w:r>
+        <w:rPr>
+          <w:lang w:val="es-PE"/>
+        </w:rPr>
+        <w:t xml:space="preserve"> 2019</w:t>
+      </w:r>
+    </w:p>
+    <w:p>
+      <w:pPr>
+        <w:rPr>
+          <w:b/>
+          <w:lang w:val="es-MX"/>
+        </w:rPr>
+      </w:pPr>
+      <w:r>
+        <w:rPr>
+          <w:b/>
+          <w:lang w:val="es-MX"/>
+        </w:rPr>
+        <w:lastRenderedPageBreak/>
+        <w:t>Sistema de transacciones</w:t>
+      </w:r>
+      <w:r>
+        <w:rPr>
+          <w:b/>
+          <w:lang w:val="es-MX"/>
+        </w:rPr>
+        <w:t>.</w:t>
+      </w:r>
+    </w:p>
+    <w:p>
+      <w:pPr>
+        <w:rPr>
+          <w:b/>
+          <w:lang w:val="es-MX"/>
+        </w:rPr>
+      </w:pPr>
+      <w:r>
+        <w:rPr>
+          <w:b/>
+          <w:lang w:val="es-MX"/>
+        </w:rPr>
+        <w:t>Análisis</w:t>
+      </w:r>
+      <w:r>
+        <w:rPr>
+          <w:b/>
+          <w:lang w:val="es-MX"/>
+        </w:rPr>
+        <w:t>:</w:t>
+      </w:r>
+    </w:p>
+    <w:p>
+      <w:pPr>
+        <w:rPr>
+          <w:lang w:val="es-MX"/>
+        </w:rPr>
+      </w:pPr>
+      <w:r>
+        <w:rPr>
+          <w:lang w:val="es-MX"/>
+        </w:rPr>
+        <w:t>Un registro público que permita ser monitoreado por cada una de las partes involucradas, e incluso en el caso de fondos de</w:t>
+      </w:r>
+      <w:r>
+        <w:rPr>
+          <w:lang w:val="es-MX"/>
+        </w:rPr>
+        <w:t xml:space="preserve">l </w:t>
+      </w:r>
+      <w:r>
+        <w:rPr>
+          <w:lang w:val="es-MX"/>
+        </w:rPr>
+        <w:t xml:space="preserve">Estado </w:t>
+      </w:r>
+      <w:r>
+        <w:rPr>
+          <w:lang w:val="es-MX"/>
+        </w:rPr>
+        <w:t xml:space="preserve">peruano </w:t>
+      </w:r>
+      <w:r>
+        <w:rPr>
+          <w:lang w:val="es-MX"/>
+        </w:rPr>
+        <w:t>pudiese ser accesible para todos los ciudadanos de la nación, permitiría que cada una de las transacciones realizadas sea reconocida y se pueda verificar su procedencia, su fin y destino; reduciendo así las posibilidades de actos de corrupción en gran magnitud.</w:t>
+      </w:r>
+    </w:p>
+    <w:p>
+      <w:pPr>
+        <w:rPr>
+          <w:lang w:val="es-MX"/>
+        </w:rPr>
+      </w:pPr>
+    </w:p>
+    <w:p>
+      <w:pPr>
+        <w:rPr>
+          <w:lang w:val="es-MX"/>
+        </w:rPr>
+      </w:pPr>
+      <w:r>
+        <w:rPr>
+          <w:lang w:val="es-MX"/>
+        </w:rPr>
+        <w:t>Blockchain puede darle un duro golpe a la corrupción, ya que las características de su tecnología representan una nueva forma más eficaz de preservar la transparencia en cualquier transacción.</w:t>
+      </w:r>
+    </w:p>
+    <w:p>
+      <w:pPr>
+        <w:rPr>
+          <w:lang w:val="es-MX"/>
+        </w:rPr>
+      </w:pPr>
+    </w:p>
+    <w:p>
+      <w:pPr>
+        <w:jc w:val="center"/>
+        <w:rPr>
+          <w:lang w:val="es-MX"/>
+        </w:rPr>
+      </w:pPr>
+      <w:r>
+        <w:rPr>
+          <w:noProof/>
+          <w:lang w:val="es-PE"/>
+        </w:rPr>
+        <w:drawing>
+          <wp:inline distT="0" distB="0" distL="0" distR="0" wp14:anchorId="7D669299" wp14:editId="4438EA2A">
+            <wp:extent cx="4341848" cy="5396230"/>
+            <wp:effectExtent l="0" t="0" r="1905" b="0"/>
+            <wp:docPr id="1" name="Imagen 1"/>
+            <wp:cNvGraphicFramePr>
+              <a:graphicFrameLocks xmlns:a="http://schemas.openxmlformats.org/drawingml/2006/main" noChangeAspect="1"/>
+            </wp:cNvGraphicFramePr>
+            <a:graphic xmlns:a="http://schemas.openxmlformats.org/drawingml/2006/main">
+              <a:graphicData uri="http://schemas.openxmlformats.org/drawingml/2006/picture">
+                <pic:pic xmlns:pic="http://schemas.openxmlformats.org/drawingml/2006/picture">
+                  <pic:nvPicPr>
+                    <pic:cNvPr id="1" name="comercio-internacional-y-blockchain.jpg"/>
+                    <pic:cNvPicPr/>
+                  </pic:nvPicPr>
+                  <pic:blipFill>
+                    <a:blip r:embed="rId9">
+                      <a:extLst>
+                        <a:ext uri="{28A0092B-C50C-407E-A947-70E740481C1C}">
+                          <a14:useLocalDpi xmlns:a14="http://schemas.microsoft.com/office/drawing/2010/main" val="0"/>
+                        </a:ext>
+                      </a:extLst>
+                    </a:blip>
+                    <a:stretch>
+                      <a:fillRect/>
+                    </a:stretch>
+                  </pic:blipFill>
+                  <pic:spPr>
+                    <a:xfrm>
+                      <a:off x="0" y="0"/>
+                      <a:ext cx="4344079" cy="5399003"/>
+                    </a:xfrm>
+                    <a:prstGeom prst="rect">
+                      <a:avLst/>
+                    </a:prstGeom>
+                  </pic:spPr>
+                </pic:pic>
+              </a:graphicData>
+            </a:graphic>
+          </wp:inline>
+        </w:drawing>
+      </w:r>
+    </w:p>
+    <w:p>
+      <w:pPr>
+        <w:jc w:val="center"/>
+        <w:rPr>
+          <w:lang w:val="es-MX"/>
+        </w:rPr>
+      </w:pPr>
+    </w:p>
+    <w:p>
+      <w:pPr>
+        <w:jc w:val="center"/>
+        <w:rPr>
+          <w:lang w:val="es-MX"/>
+        </w:rPr>
+      </w:pPr>
+    </w:p>
+    <w:p>
+      <w:pPr>
+        <w:jc w:val="center"/>
+        <w:rPr>
+          <w:lang w:val="es-MX"/>
+        </w:rPr>
+      </w:pPr>
+    </w:p>
+    <w:p>
+      <w:pPr>
+        <w:rPr>
+          <w:lang w:val="es-MX"/>
+        </w:rPr>
+      </w:pPr>
+    </w:p>
+    <w:p>
+      <w:pPr>
+        <w:rPr>
+          <w:b/>
+          <w:lang w:val="es-MX"/>
+        </w:rPr>
+      </w:pPr>
+      <w:r>
+        <w:rPr>
+          <w:b/>
+          <w:lang w:val="es-MX"/>
+        </w:rPr>
+        <w:lastRenderedPageBreak/>
+        <w:t>Organización de Tareas</w:t>
+      </w:r>
+    </w:p>
+    <w:p>
+      <w:pPr>
+        <w:rPr>
+          <w:lang w:val="es-MX"/>
+        </w:rPr>
+      </w:pPr>
+      <w:r>
+        <w:rPr>
+          <w:lang w:val="es-MX"/>
+        </w:rPr>
+        <w:t xml:space="preserve">Para la organización de tareas se </w:t>
+      </w:r>
+      <w:r>
+        <w:rPr>
+          <w:lang w:val="es-MX"/>
+        </w:rPr>
+        <w:t>utilizó</w:t>
+      </w:r>
+      <w:r>
+        <w:rPr>
+          <w:lang w:val="es-MX"/>
+        </w:rPr>
+        <w:t xml:space="preserve"> la herramienta trello </w:t>
+      </w:r>
+    </w:p>
+    <w:p>
+      <w:pPr>
+        <w:rPr>
+          <w:rStyle w:val="Hipervnculo"/>
+          <w:lang w:val="es-MX"/>
+        </w:rPr>
+      </w:pPr>
+      <w:hyperlink r:id="rId10" w:history="1">
+        <w:r>
+          <w:rPr>
+            <w:rStyle w:val="Hipervnculo"/>
+            <w:lang w:val="es-MX"/>
+          </w:rPr>
+          <w:t>https://trello.com/b/epJ8IqoR/prestamos</w:t>
+        </w:r>
+      </w:hyperlink>
+    </w:p>
+    <w:p>
+      <w:pPr>
+        <w:rPr>
+          <w:rStyle w:val="Hipervnculo"/>
+          <w:lang w:val="es-MX"/>
+        </w:rPr>
+      </w:pPr>
+    </w:p>
+    <w:p>
+      <w:pPr>
+        <w:rPr>
+          <w:b/>
+          <w:lang w:val="es-MX"/>
+        </w:rPr>
+      </w:pPr>
+      <w:r>
+        <w:rPr>
+          <w:b/>
+          <w:lang w:val="es-MX"/>
+        </w:rPr>
+        <w:t>Hito 2</w:t>
+      </w:r>
+    </w:p>
+    <w:p>
+      <w:pPr>
+        <w:pStyle w:val="Prrafodelista"/>
+        <w:numPr>
+          <w:ilvl w:val="0"/>
+          <w:numId w:val="3"/>
+        </w:numPr>
+        <w:rPr>
+          <w:b/>
+          <w:lang w:val="es-MX"/>
+        </w:rPr>
+      </w:pPr>
+      <w:r>
+        <w:rPr>
+          <w:b/>
+          <w:color w:val="000000"/>
           <w:sz w:val="23"/>
           <w:szCs w:val="23"/>
           <w:lang w:val="es-PE"/>
         </w:rPr>
-      </w:pPr>
-      <w:r>
-        <w:rPr>
-          <w:rFonts w:asciiTheme="minorHAnsi" w:hAnsiTheme="minorHAnsi" w:cs="Times New Roman"/>
-          <w:color w:val="00000A"/>
-          <w:sz w:val="28"/>
+        <w:t>Elabora</w:t>
+      </w:r>
+      <w:r>
+        <w:rPr>
+          <w:b/>
+          <w:color w:val="000000"/>
+          <w:sz w:val="23"/>
           <w:szCs w:val="23"/>
           <w:lang w:val="es-PE"/>
         </w:rPr>
-        <w:t>“</w:t>
-      </w:r>
-      <w:r>
-        <w:rPr>
-          <w:rFonts w:asciiTheme="minorHAnsi" w:eastAsia="Calibri" w:hAnsiTheme="minorHAnsi" w:cs="Times New Roman"/>
-          <w:color w:val="00000A"/>
-          <w:sz w:val="28"/>
-          <w:szCs w:val="23"/>
-          <w:lang w:val="es-PE" w:eastAsia="en-US"/>
-        </w:rPr>
-        <w:t xml:space="preserve">Año de la lucha contra la corrupción e impunidad”, nomenclatura que será utilizada </w:t>
-      </w:r>
-      <w:r>
-        <w:rPr>
-          <w:rFonts w:asciiTheme="minorHAnsi" w:eastAsia="Calibri" w:hAnsiTheme="minorHAnsi" w:cs="Times New Roman"/>
-          <w:color w:val="00000A"/>
-          <w:sz w:val="28"/>
-          <w:szCs w:val="23"/>
-          <w:lang w:val="es-PE" w:eastAsia="en-US"/>
-        </w:rPr>
-        <w:t>c</w:t>
-      </w:r>
-      <w:r>
-        <w:rPr>
-          <w:rFonts w:asciiTheme="minorHAnsi" w:eastAsia="Calibri" w:hAnsiTheme="minorHAnsi" w:cs="Times New Roman"/>
-          <w:color w:val="00000A"/>
-          <w:sz w:val="28"/>
-          <w:szCs w:val="23"/>
-          <w:lang w:val="es-PE" w:eastAsia="en-US"/>
-        </w:rPr>
-        <w:t>omo membrete en documentos oficiales del Estado</w:t>
-      </w:r>
-      <w:r>
-        <w:rPr>
-          <w:rFonts w:asciiTheme="minorHAnsi" w:hAnsiTheme="minorHAnsi" w:cs="Times New Roman"/>
-          <w:color w:val="00000A"/>
-          <w:sz w:val="28"/>
+        <w:t xml:space="preserve"> </w:t>
+      </w:r>
+    </w:p>
+    <w:p>
+      <w:pPr>
+        <w:pBdr>
+          <w:top w:val="nil"/>
+          <w:left w:val="nil"/>
+          <w:bottom w:val="nil"/>
+          <w:right w:val="nil"/>
+          <w:between w:val="nil"/>
+        </w:pBdr>
+        <w:spacing w:line="240" w:lineRule="auto"/>
+        <w:ind w:left="720"/>
+        <w:jc w:val="both"/>
+        <w:rPr>
+          <w:color w:val="000000"/>
+          <w:sz w:val="23"/>
           <w:szCs w:val="23"/>
           <w:lang w:val="es-PE"/>
         </w:rPr>
-        <w:t>”</w:t>
-      </w:r>
-    </w:p>
-    <w:p>
-      <w:pPr>
-        <w:pStyle w:val="Default"/>
-        <w:spacing w:line="276" w:lineRule="auto"/>
+      </w:pPr>
+      <w:r>
+        <w:rPr>
+          <w:color w:val="000000"/>
+          <w:sz w:val="23"/>
+          <w:szCs w:val="23"/>
+          <w:lang w:val="es-PE"/>
+        </w:rPr>
+        <w:t>A</w:t>
+      </w:r>
+      <w:r>
+        <w:rPr>
+          <w:color w:val="000000"/>
+          <w:sz w:val="23"/>
+          <w:szCs w:val="23"/>
+          <w:lang w:val="es-PE"/>
+        </w:rPr>
+        <w:t>rtefactos de diseño para la solución.</w:t>
+      </w:r>
+    </w:p>
+    <w:p>
+      <w:pPr>
+        <w:pStyle w:val="Prrafodelista"/>
+        <w:numPr>
+          <w:ilvl w:val="1"/>
+          <w:numId w:val="3"/>
+        </w:numPr>
+        <w:rPr>
+          <w:b/>
+          <w:lang w:val="es-MX"/>
+        </w:rPr>
+      </w:pPr>
+      <w:r>
+        <w:rPr>
+          <w:b/>
+          <w:lang w:val="es-MX"/>
+        </w:rPr>
+        <w:t>Requerimientos</w:t>
+      </w:r>
+    </w:p>
+    <w:p>
+      <w:pPr>
+        <w:pStyle w:val="Prrafodelista"/>
+        <w:ind w:left="1440"/>
+        <w:rPr>
+          <w:b/>
+          <w:lang w:val="es-MX"/>
+        </w:rPr>
+      </w:pPr>
+    </w:p>
+    <w:p>
+      <w:pPr>
+        <w:pStyle w:val="Prrafodelista"/>
+        <w:ind w:left="1440"/>
+        <w:rPr>
+          <w:b/>
+          <w:lang w:val="es-MX"/>
+        </w:rPr>
+      </w:pPr>
+      <w:r>
+        <w:rPr>
+          <w:b/>
+          <w:lang w:val="es-MX"/>
+        </w:rPr>
+        <w:t>Módulo</w:t>
+      </w:r>
+      <w:r>
+        <w:rPr>
+          <w:b/>
+          <w:lang w:val="es-MX"/>
+        </w:rPr>
+        <w:t xml:space="preserve"> de t</w:t>
+      </w:r>
+      <w:r>
+        <w:rPr>
+          <w:b/>
+          <w:lang w:val="es-MX"/>
+        </w:rPr>
+        <w:t xml:space="preserve">ransacciones </w:t>
+      </w:r>
+    </w:p>
+    <w:p>
+      <w:pPr>
+        <w:pStyle w:val="Prrafodelista"/>
+        <w:ind w:left="1440"/>
+        <w:rPr>
+          <w:lang w:val="es-MX"/>
+        </w:rPr>
+      </w:pPr>
+      <w:r>
+        <w:rPr>
+          <w:lang w:val="es-MX"/>
+        </w:rPr>
+        <w:t xml:space="preserve">Modulo encargado </w:t>
+      </w:r>
+      <w:r>
+        <w:rPr>
+          <w:lang w:val="es-MX"/>
+        </w:rPr>
+        <w:t xml:space="preserve">de todos los servicios informativos de las transacciones con respecto a dos tipos de usuario, ciudadano y </w:t>
+      </w:r>
+      <w:r>
+        <w:rPr>
+          <w:lang w:val="es-MX"/>
+        </w:rPr>
+        <w:t>estado</w:t>
+      </w:r>
+      <w:r>
+        <w:rPr>
+          <w:lang w:val="es-MX"/>
+        </w:rPr>
+        <w:t>. Estos servicios permitirán listar todas las transacciones o asignaciones de presupuestos hechas</w:t>
+      </w:r>
+      <w:r>
+        <w:rPr>
+          <w:lang w:val="es-MX"/>
+        </w:rPr>
+        <w:t xml:space="preserve"> por el estado, asimismo podrán ver a detalle cada una de estas transacciones.  </w:t>
+      </w:r>
+      <w:r>
+        <w:rPr>
+          <w:lang w:val="es-MX"/>
+        </w:rPr>
+        <w:t xml:space="preserve">Este módulo se </w:t>
+      </w:r>
+      <w:r>
+        <w:rPr>
+          <w:lang w:val="es-MX"/>
+        </w:rPr>
+        <w:t>comunica con el módulo de comentarios.</w:t>
+      </w:r>
+    </w:p>
+    <w:p>
+      <w:pPr>
+        <w:rPr>
+          <w:lang w:val="es-MX"/>
+        </w:rPr>
+      </w:pPr>
+      <w:r>
+        <w:rPr>
+          <w:lang w:val="es-MX"/>
+        </w:rPr>
+        <w:tab/>
+      </w:r>
+      <w:r>
+        <w:rPr>
+          <w:lang w:val="es-MX"/>
+        </w:rPr>
+        <w:tab/>
+      </w:r>
+    </w:p>
+    <w:p>
+      <w:pPr>
+        <w:rPr>
+          <w:b/>
+          <w:lang w:val="es-MX"/>
+        </w:rPr>
+      </w:pPr>
+      <w:r>
+        <w:rPr>
+          <w:lang w:val="es-MX"/>
+        </w:rPr>
+        <w:tab/>
+      </w:r>
+      <w:r>
+        <w:rPr>
+          <w:lang w:val="es-MX"/>
+        </w:rPr>
+        <w:tab/>
+      </w:r>
+      <w:r>
+        <w:rPr>
+          <w:b/>
+          <w:lang w:val="es-MX"/>
+        </w:rPr>
+        <w:t>Módulo de seguridad</w:t>
+      </w:r>
+    </w:p>
+    <w:p>
+      <w:pPr>
+        <w:ind w:left="1440"/>
+        <w:rPr>
+          <w:lang w:val="es-MX"/>
+        </w:rPr>
+      </w:pPr>
+      <w:r>
+        <w:rPr>
+          <w:lang w:val="es-MX"/>
+        </w:rPr>
+        <w:t>Modulo esencial para cualquier sistema, encargado de proteger información que pueda ser sensible al uso mal intencionado; como también, delimitar los servicios y funciones para los dos tipos de usuarios según el rol que estos manejen. Este módulo no se relacionará directamente con otros módulos.</w:t>
+      </w:r>
+    </w:p>
+    <w:p>
+      <w:pPr>
+        <w:ind w:left="1440"/>
+        <w:rPr>
+          <w:lang w:val="es-MX"/>
+        </w:rPr>
+      </w:pPr>
+    </w:p>
+    <w:p>
+      <w:pPr>
+        <w:ind w:left="1440"/>
+        <w:rPr>
+          <w:b/>
+          <w:lang w:val="es-MX"/>
+        </w:rPr>
+      </w:pPr>
+      <w:r>
+        <w:rPr>
+          <w:b/>
+          <w:lang w:val="es-MX"/>
+        </w:rPr>
+        <w:t>Módulo de asignación de presupuestos</w:t>
+      </w:r>
+    </w:p>
+    <w:p>
+      <w:pPr>
+        <w:ind w:left="1440"/>
+        <w:rPr>
+          <w:b/>
+          <w:lang w:val="es-MX"/>
+        </w:rPr>
+      </w:pPr>
+      <w:r>
+        <w:rPr>
+          <w:lang w:val="es-MX"/>
+        </w:rPr>
+        <w:t>Modulo encargado de manejar todos los servicios administrativos</w:t>
+      </w:r>
+      <w:r>
+        <w:rPr>
+          <w:lang w:val="es-MX"/>
+        </w:rPr>
+        <w:t>,</w:t>
+      </w:r>
+      <w:r>
+        <w:rPr>
+          <w:lang w:val="es-MX"/>
+        </w:rPr>
+        <w:t xml:space="preserve"> </w:t>
+      </w:r>
+      <w:r>
+        <w:rPr>
+          <w:lang w:val="es-MX"/>
+        </w:rPr>
+        <w:t xml:space="preserve">los que permitirán realizar transacciones </w:t>
+      </w:r>
+      <w:r>
+        <w:rPr>
+          <w:lang w:val="es-MX"/>
+        </w:rPr>
+        <w:t>o</w:t>
+      </w:r>
+      <w:r>
+        <w:rPr>
+          <w:lang w:val="es-MX"/>
+        </w:rPr>
+        <w:t xml:space="preserve"> asignación de presupuesto</w:t>
+      </w:r>
+      <w:r>
+        <w:rPr>
+          <w:lang w:val="es-MX"/>
+        </w:rPr>
+        <w:t xml:space="preserve"> </w:t>
+      </w:r>
+      <w:r>
+        <w:rPr>
+          <w:lang w:val="es-MX"/>
+        </w:rPr>
+        <w:t>a distintas jurisdicciones dentro del estado</w:t>
+      </w:r>
+      <w:r>
+        <w:rPr>
+          <w:lang w:val="es-MX"/>
+        </w:rPr>
+        <w:t xml:space="preserve"> o entes publicos</w:t>
+      </w:r>
+      <w:r>
+        <w:rPr>
+          <w:lang w:val="es-MX"/>
+        </w:rPr>
+        <w:t xml:space="preserve">. </w:t>
+      </w:r>
+      <w:r>
+        <w:rPr>
+          <w:lang w:val="es-MX"/>
+        </w:rPr>
+        <w:t>Este módulo no se relacionará directamente con otros módulos.</w:t>
+      </w:r>
+    </w:p>
+    <w:p>
+      <w:pPr>
+        <w:ind w:left="1440"/>
+        <w:rPr>
+          <w:lang w:val="es-MX"/>
+        </w:rPr>
+      </w:pPr>
+    </w:p>
+    <w:p>
+      <w:pPr>
+        <w:ind w:left="1440"/>
+        <w:rPr>
+          <w:b/>
+          <w:lang w:val="es-MX"/>
+        </w:rPr>
+      </w:pPr>
+      <w:r>
+        <w:rPr>
+          <w:b/>
+          <w:lang w:val="es-MX"/>
+        </w:rPr>
+        <w:t>Módulo de comentarios</w:t>
+      </w:r>
+    </w:p>
+    <w:p>
+      <w:pPr>
+        <w:ind w:left="1440"/>
+        <w:rPr>
+          <w:lang w:val="es-MX"/>
+        </w:rPr>
+      </w:pPr>
+      <w:r>
+        <w:rPr>
+          <w:lang w:val="es-MX"/>
+        </w:rPr>
+        <w:t>Modulo responsable tanto de publicar como listar c</w:t>
+      </w:r>
+      <w:r>
+        <w:rPr>
+          <w:lang w:val="es-MX"/>
+        </w:rPr>
+        <w:t>omentarios en cada detalle de transacciones, por parte de los usuarios. Este módulo está relacionado con el módulo de transacciones.</w:t>
+      </w:r>
+    </w:p>
+    <w:p>
+      <w:pPr>
+        <w:ind w:left="1440"/>
+        <w:rPr>
+          <w:lang w:val="es-MX"/>
+        </w:rPr>
+      </w:pPr>
+    </w:p>
+    <w:p>
+      <w:pPr>
+        <w:ind w:left="1440"/>
+        <w:rPr>
+          <w:lang w:val="es-MX"/>
+        </w:rPr>
+      </w:pPr>
+    </w:p>
+    <w:p>
+      <w:pPr>
+        <w:ind w:left="1440"/>
+        <w:rPr>
+          <w:lang w:val="es-MX"/>
+        </w:rPr>
+      </w:pPr>
+    </w:p>
+    <w:p>
+      <w:pPr>
+        <w:ind w:left="1440"/>
+        <w:rPr>
+          <w:lang w:val="es-MX"/>
+        </w:rPr>
+      </w:pPr>
+    </w:p>
+    <w:p>
+      <w:pPr>
+        <w:ind w:left="1440"/>
+        <w:rPr>
+          <w:lang w:val="es-MX"/>
+        </w:rPr>
+      </w:pPr>
+    </w:p>
+    <w:p>
+      <w:pPr>
+        <w:ind w:left="1440"/>
+        <w:rPr>
+          <w:lang w:val="es-MX"/>
+        </w:rPr>
+      </w:pPr>
+    </w:p>
+    <w:p>
+      <w:pPr>
+        <w:ind w:left="1440"/>
+        <w:rPr>
+          <w:lang w:val="es-MX"/>
+        </w:rPr>
+      </w:pPr>
+    </w:p>
+    <w:p>
+      <w:pPr>
+        <w:ind w:left="1440"/>
+        <w:rPr>
+          <w:lang w:val="es-MX"/>
+        </w:rPr>
+      </w:pPr>
+    </w:p>
+    <w:p>
+      <w:pPr>
+        <w:ind w:left="1440"/>
+        <w:rPr>
+          <w:lang w:val="es-MX"/>
+        </w:rPr>
+      </w:pPr>
+    </w:p>
+    <w:p>
+      <w:pPr>
+        <w:ind w:left="1440"/>
+        <w:rPr>
+          <w:lang w:val="es-MX"/>
+        </w:rPr>
+      </w:pPr>
+    </w:p>
+    <w:p>
+      <w:pPr>
+        <w:ind w:left="1440"/>
+        <w:rPr>
+          <w:lang w:val="es-MX"/>
+        </w:rPr>
+      </w:pPr>
+    </w:p>
+    <w:p>
+      <w:pPr>
+        <w:ind w:left="1440"/>
+        <w:rPr>
+          <w:lang w:val="es-MX"/>
+        </w:rPr>
+      </w:pPr>
+    </w:p>
+    <w:p>
+      <w:pPr>
+        <w:ind w:left="1440"/>
+        <w:rPr>
+          <w:lang w:val="es-MX"/>
+        </w:rPr>
+      </w:pPr>
+    </w:p>
+    <w:p>
+      <w:pPr>
+        <w:ind w:left="1440"/>
+        <w:rPr>
+          <w:b/>
+          <w:lang w:val="es-MX"/>
+        </w:rPr>
+      </w:pPr>
+      <w:r>
+        <w:rPr>
+          <w:b/>
+          <w:lang w:val="es-MX"/>
+        </w:rPr>
+        <w:lastRenderedPageBreak/>
+        <w:t xml:space="preserve">Requerimientos Funcionales y No Funcionales </w:t>
+      </w:r>
+    </w:p>
+    <w:p>
+      <w:pPr>
+        <w:ind w:left="1440"/>
+        <w:rPr>
+          <w:b/>
+          <w:lang w:val="es-MX"/>
+        </w:rPr>
+      </w:pPr>
+    </w:p>
+    <w:tbl>
+      <w:tblPr>
+        <w:tblStyle w:val="Tablaconcuadrcula"/>
+        <w:tblW w:w="0" w:type="auto"/>
         <w:jc w:val="center"/>
-        <w:rPr>
-          <w:rFonts w:asciiTheme="minorHAnsi" w:hAnsiTheme="minorHAnsi"/>
-          <w:color w:val="00000A"/>
-          <w:sz w:val="20"/>
-          <w:szCs w:val="20"/>
-          <w:lang w:eastAsia="ja-JP"/>
-        </w:rPr>
-      </w:pPr>
-    </w:p>
-    <w:p>
-      <w:pPr>
-        <w:pStyle w:val="Default"/>
-        <w:spacing w:line="276" w:lineRule="auto"/>
-        <w:jc w:val="center"/>
-        <w:rPr>
-          <w:rFonts w:asciiTheme="minorHAnsi" w:hAnsiTheme="minorHAnsi"/>
-          <w:color w:val="00000A"/>
-          <w:sz w:val="20"/>
-          <w:szCs w:val="20"/>
-          <w:lang w:eastAsia="ja-JP"/>
-        </w:rPr>
-      </w:pPr>
-    </w:p>
-    <w:p>
-      <w:pPr>
-        <w:pStyle w:val="Default"/>
-        <w:spacing w:line="276" w:lineRule="auto"/>
-        <w:jc w:val="center"/>
-        <w:rPr>
-          <w:rFonts w:asciiTheme="minorHAnsi" w:hAnsiTheme="minorHAnsi"/>
-          <w:color w:val="00000A"/>
-          <w:sz w:val="28"/>
-          <w:szCs w:val="28"/>
-        </w:rPr>
-      </w:pPr>
-    </w:p>
-    <w:p>
-      <w:pPr>
-        <w:pStyle w:val="Default"/>
-        <w:spacing w:line="276" w:lineRule="auto"/>
-        <w:jc w:val="center"/>
-        <w:rPr>
-          <w:rFonts w:asciiTheme="minorHAnsi" w:hAnsiTheme="minorHAnsi"/>
-          <w:color w:val="00000A"/>
-          <w:sz w:val="28"/>
-          <w:szCs w:val="28"/>
-        </w:rPr>
-      </w:pPr>
-    </w:p>
-    <w:p>
-      <w:pPr>
-        <w:pStyle w:val="Default"/>
-        <w:spacing w:line="276" w:lineRule="auto"/>
-        <w:jc w:val="center"/>
-        <w:rPr>
-          <w:rFonts w:asciiTheme="minorHAnsi" w:hAnsiTheme="minorHAnsi" w:cs="Times New Roman"/>
-          <w:color w:val="00000A"/>
-          <w:sz w:val="28"/>
-          <w:szCs w:val="28"/>
-        </w:rPr>
-      </w:pPr>
-      <w:r>
-        <w:rPr>
-          <w:rFonts w:asciiTheme="minorHAnsi" w:hAnsiTheme="minorHAnsi" w:cs="Times New Roman"/>
-          <w:color w:val="00000A"/>
-          <w:sz w:val="28"/>
-          <w:szCs w:val="28"/>
-        </w:rPr>
-        <w:t xml:space="preserve">PROYECTO </w:t>
-      </w:r>
-    </w:p>
-    <w:p>
-      <w:pPr>
-        <w:pStyle w:val="Default"/>
-        <w:spacing w:line="276" w:lineRule="auto"/>
-        <w:jc w:val="center"/>
-        <w:rPr>
-          <w:rFonts w:asciiTheme="minorHAnsi" w:hAnsiTheme="minorHAnsi" w:cs="Times New Roman"/>
-          <w:color w:val="00000A"/>
-          <w:sz w:val="22"/>
-          <w:szCs w:val="22"/>
-        </w:rPr>
-      </w:pPr>
-    </w:p>
-    <w:p>
-      <w:pPr>
-        <w:pStyle w:val="Default"/>
-        <w:spacing w:line="276" w:lineRule="auto"/>
-        <w:jc w:val="center"/>
-        <w:rPr>
-          <w:rFonts w:asciiTheme="minorHAnsi" w:hAnsiTheme="minorHAnsi"/>
-        </w:rPr>
-      </w:pPr>
-      <w:r>
-        <w:rPr>
-          <w:rFonts w:asciiTheme="minorHAnsi" w:hAnsiTheme="minorHAnsi" w:cs="Times New Roman"/>
-          <w:color w:val="00000A"/>
-          <w:sz w:val="28"/>
-          <w:szCs w:val="22"/>
-        </w:rPr>
-        <w:t>T</w:t>
-      </w:r>
-      <w:r>
-        <w:rPr>
-          <w:rFonts w:asciiTheme="minorHAnsi" w:hAnsiTheme="minorHAnsi" w:cs="Times New Roman"/>
-          <w:color w:val="00000A"/>
-          <w:sz w:val="28"/>
-          <w:szCs w:val="22"/>
-        </w:rPr>
-        <w:t>rabajo Final</w:t>
-      </w:r>
+        <w:tblLook w:val="04A0" w:firstRow="1" w:lastRow="0" w:firstColumn="1" w:lastColumn="0" w:noHBand="0" w:noVBand="1"/>
+      </w:tblPr>
+      <w:tblGrid>
+        <w:gridCol w:w="1555"/>
+        <w:gridCol w:w="6939"/>
+      </w:tblGrid>
+      <w:tr>
+        <w:trPr>
+          <w:trHeight w:val="300"/>
+          <w:jc w:val="center"/>
+        </w:trPr>
+        <w:tc>
+          <w:tcPr>
+            <w:tcW w:w="8494" w:type="dxa"/>
+            <w:gridSpan w:val="2"/>
+            <w:shd w:val="clear" w:color="auto" w:fill="948A54" w:themeFill="background2" w:themeFillShade="80"/>
+            <w:vAlign w:val="center"/>
+          </w:tcPr>
+          <w:p>
+            <w:pPr>
+              <w:rPr>
+                <w:b/>
+                <w:color w:val="FFFFFF" w:themeColor="background1"/>
+                <w:sz w:val="20"/>
+              </w:rPr>
+            </w:pPr>
+            <w:r>
+              <w:rPr>
+                <w:b/>
+                <w:color w:val="FFFFFF" w:themeColor="background1"/>
+                <w:sz w:val="20"/>
+              </w:rPr>
+              <w:t>REQUERIMIENTOS FUNCIONALES</w:t>
+            </w:r>
+          </w:p>
+        </w:tc>
+      </w:tr>
+      <w:tr>
+        <w:trPr>
+          <w:trHeight w:val="300"/>
+          <w:jc w:val="center"/>
+        </w:trPr>
+        <w:tc>
+          <w:tcPr>
+            <w:tcW w:w="8494" w:type="dxa"/>
+            <w:gridSpan w:val="2"/>
+            <w:shd w:val="clear" w:color="auto" w:fill="DDD9C3" w:themeFill="background2" w:themeFillShade="E6"/>
+            <w:vAlign w:val="center"/>
+          </w:tcPr>
+          <w:p>
+            <w:pPr>
+              <w:jc w:val="center"/>
+              <w:rPr>
+                <w:b/>
+                <w:color w:val="000000" w:themeColor="text1"/>
+                <w:sz w:val="18"/>
+              </w:rPr>
+            </w:pPr>
+            <w:r>
+              <w:rPr>
+                <w:b/>
+                <w:color w:val="000000" w:themeColor="text1"/>
+                <w:sz w:val="18"/>
+              </w:rPr>
+              <w:t>REQUERIMIENTOS</w:t>
+            </w:r>
+          </w:p>
+        </w:tc>
+      </w:tr>
+      <w:tr>
+        <w:trPr>
+          <w:trHeight w:val="300"/>
+          <w:jc w:val="center"/>
+        </w:trPr>
+        <w:tc>
+          <w:tcPr>
+            <w:tcW w:w="1555" w:type="dxa"/>
+            <w:shd w:val="clear" w:color="auto" w:fill="DDD9C3" w:themeFill="background2" w:themeFillShade="E6"/>
+            <w:vAlign w:val="center"/>
+          </w:tcPr>
+          <w:p>
+            <w:pPr>
+              <w:jc w:val="center"/>
+              <w:rPr>
+                <w:b/>
+                <w:color w:val="000000" w:themeColor="text1"/>
+                <w:sz w:val="18"/>
+              </w:rPr>
+            </w:pPr>
+            <w:r>
+              <w:rPr>
+                <w:b/>
+                <w:color w:val="000000" w:themeColor="text1"/>
+                <w:sz w:val="18"/>
+              </w:rPr>
+              <w:t>CÓDIGO</w:t>
+            </w:r>
+          </w:p>
+        </w:tc>
+        <w:tc>
+          <w:tcPr>
+            <w:tcW w:w="6939" w:type="dxa"/>
+            <w:shd w:val="clear" w:color="auto" w:fill="DDD9C3" w:themeFill="background2" w:themeFillShade="E6"/>
+            <w:vAlign w:val="center"/>
+          </w:tcPr>
+          <w:p>
+            <w:pPr>
+              <w:jc w:val="center"/>
+              <w:rPr>
+                <w:b/>
+                <w:color w:val="000000" w:themeColor="text1"/>
+                <w:sz w:val="18"/>
+              </w:rPr>
+            </w:pPr>
+            <w:r>
+              <w:rPr>
+                <w:b/>
+                <w:color w:val="000000" w:themeColor="text1"/>
+                <w:sz w:val="18"/>
+              </w:rPr>
+              <w:t>DESCRIPCIÓN</w:t>
+            </w:r>
+          </w:p>
+        </w:tc>
+      </w:tr>
+      <w:tr>
+        <w:trPr>
+          <w:trHeight w:val="979"/>
+          <w:jc w:val="center"/>
+        </w:trPr>
+        <w:tc>
+          <w:tcPr>
+            <w:tcW w:w="1555" w:type="dxa"/>
+            <w:shd w:val="clear" w:color="auto" w:fill="auto"/>
+            <w:vAlign w:val="center"/>
+          </w:tcPr>
+          <w:p>
+            <w:pPr>
+              <w:jc w:val="center"/>
+              <w:rPr>
+                <w:color w:val="000000" w:themeColor="text1"/>
+              </w:rPr>
+            </w:pPr>
+            <w:r>
+              <w:rPr>
+                <w:color w:val="000000" w:themeColor="text1"/>
+              </w:rPr>
+              <w:t>RF01</w:t>
+            </w:r>
+          </w:p>
+        </w:tc>
+        <w:tc>
+          <w:tcPr>
+            <w:tcW w:w="6939" w:type="dxa"/>
+            <w:vAlign w:val="center"/>
+          </w:tcPr>
+          <w:p>
+            <w:pPr>
+              <w:pStyle w:val="Prrafodelista"/>
+              <w:numPr>
+                <w:ilvl w:val="0"/>
+                <w:numId w:val="5"/>
+              </w:numPr>
+              <w:tabs>
+                <w:tab w:val="left" w:pos="6133"/>
+              </w:tabs>
+              <w:ind w:right="589"/>
+              <w:jc w:val="both"/>
+              <w:rPr>
+                <w:color w:val="000000" w:themeColor="text1"/>
+              </w:rPr>
+            </w:pPr>
+            <w:r>
+              <w:rPr>
+                <w:color w:val="000000" w:themeColor="text1"/>
+              </w:rPr>
+              <w:t>La aplicación deberá contar con un función que permita iniciar sesión</w:t>
+            </w:r>
+            <w:r>
+              <w:rPr>
+                <w:color w:val="000000" w:themeColor="text1"/>
+              </w:rPr>
+              <w:t xml:space="preserve"> ya sea como </w:t>
+            </w:r>
+            <w:r>
+              <w:rPr>
+                <w:color w:val="000000" w:themeColor="text1"/>
+              </w:rPr>
+              <w:t>ciudadano o agente del estado.</w:t>
+            </w:r>
+          </w:p>
+        </w:tc>
+      </w:tr>
+      <w:tr>
+        <w:trPr>
+          <w:trHeight w:val="707"/>
+          <w:jc w:val="center"/>
+        </w:trPr>
+        <w:tc>
+          <w:tcPr>
+            <w:tcW w:w="1555" w:type="dxa"/>
+            <w:shd w:val="clear" w:color="auto" w:fill="auto"/>
+            <w:vAlign w:val="center"/>
+          </w:tcPr>
+          <w:p>
+            <w:pPr>
+              <w:jc w:val="center"/>
+              <w:rPr>
+                <w:color w:val="000000" w:themeColor="text1"/>
+              </w:rPr>
+            </w:pPr>
+            <w:r>
+              <w:rPr>
+                <w:color w:val="000000" w:themeColor="text1"/>
+              </w:rPr>
+              <w:t>RF02</w:t>
+            </w:r>
+          </w:p>
+        </w:tc>
+        <w:tc>
+          <w:tcPr>
+            <w:tcW w:w="6939" w:type="dxa"/>
+            <w:vAlign w:val="center"/>
+          </w:tcPr>
+          <w:p>
+            <w:pPr>
+              <w:pStyle w:val="Prrafodelista"/>
+              <w:numPr>
+                <w:ilvl w:val="0"/>
+                <w:numId w:val="5"/>
+              </w:numPr>
+              <w:tabs>
+                <w:tab w:val="left" w:pos="6133"/>
+              </w:tabs>
+              <w:ind w:right="589"/>
+              <w:jc w:val="both"/>
+              <w:rPr>
+                <w:color w:val="000000" w:themeColor="text1"/>
+              </w:rPr>
+            </w:pPr>
+            <w:r>
+              <w:rPr>
+                <w:color w:val="000000" w:themeColor="text1"/>
+              </w:rPr>
+              <w:t xml:space="preserve">La aplicación debe permitir que el </w:t>
+            </w:r>
+            <w:r>
+              <w:rPr>
+                <w:color w:val="000000" w:themeColor="text1"/>
+              </w:rPr>
+              <w:t>ciudadano</w:t>
+            </w:r>
+            <w:r>
+              <w:rPr>
+                <w:color w:val="000000" w:themeColor="text1"/>
+              </w:rPr>
+              <w:t xml:space="preserve"> pueda agregar </w:t>
+            </w:r>
+            <w:r>
+              <w:rPr>
+                <w:color w:val="000000" w:themeColor="text1"/>
+              </w:rPr>
+              <w:t>un comentario a una transacción.</w:t>
+            </w:r>
+          </w:p>
+        </w:tc>
+      </w:tr>
+      <w:tr>
+        <w:trPr>
+          <w:trHeight w:val="698"/>
+          <w:jc w:val="center"/>
+        </w:trPr>
+        <w:tc>
+          <w:tcPr>
+            <w:tcW w:w="1555" w:type="dxa"/>
+            <w:shd w:val="clear" w:color="auto" w:fill="auto"/>
+            <w:vAlign w:val="center"/>
+          </w:tcPr>
+          <w:p>
+            <w:pPr>
+              <w:jc w:val="center"/>
+              <w:rPr>
+                <w:color w:val="000000" w:themeColor="text1"/>
+              </w:rPr>
+            </w:pPr>
+            <w:r>
+              <w:rPr>
+                <w:color w:val="000000" w:themeColor="text1"/>
+              </w:rPr>
+              <w:t>RF03</w:t>
+            </w:r>
+          </w:p>
+        </w:tc>
+        <w:tc>
+          <w:tcPr>
+            <w:tcW w:w="6939" w:type="dxa"/>
+            <w:vAlign w:val="center"/>
+          </w:tcPr>
+          <w:p>
+            <w:pPr>
+              <w:pStyle w:val="Prrafodelista"/>
+              <w:numPr>
+                <w:ilvl w:val="0"/>
+                <w:numId w:val="5"/>
+              </w:numPr>
+              <w:tabs>
+                <w:tab w:val="left" w:pos="6133"/>
+              </w:tabs>
+              <w:ind w:right="589"/>
+              <w:jc w:val="both"/>
+              <w:rPr>
+                <w:color w:val="000000" w:themeColor="text1"/>
+              </w:rPr>
+            </w:pPr>
+            <w:r>
+              <w:rPr>
+                <w:color w:val="000000" w:themeColor="text1"/>
+              </w:rPr>
+              <w:t xml:space="preserve">La aplicación debe permitir que el </w:t>
+            </w:r>
+            <w:r>
+              <w:rPr>
+                <w:color w:val="000000" w:themeColor="text1"/>
+              </w:rPr>
+              <w:t>ciudadano pueda ver un listado de las transacciones</w:t>
+            </w:r>
+            <w:r>
+              <w:rPr>
+                <w:color w:val="000000" w:themeColor="text1"/>
+              </w:rPr>
+              <w:t>.</w:t>
+            </w:r>
+          </w:p>
+        </w:tc>
+      </w:tr>
+      <w:tr>
+        <w:trPr>
+          <w:trHeight w:val="694"/>
+          <w:jc w:val="center"/>
+        </w:trPr>
+        <w:tc>
+          <w:tcPr>
+            <w:tcW w:w="1555" w:type="dxa"/>
+            <w:shd w:val="clear" w:color="auto" w:fill="auto"/>
+            <w:vAlign w:val="center"/>
+          </w:tcPr>
+          <w:p>
+            <w:pPr>
+              <w:jc w:val="center"/>
+              <w:rPr>
+                <w:color w:val="000000" w:themeColor="text1"/>
+              </w:rPr>
+            </w:pPr>
+            <w:r>
+              <w:rPr>
+                <w:color w:val="000000" w:themeColor="text1"/>
+              </w:rPr>
+              <w:t>RF04</w:t>
+            </w:r>
+          </w:p>
+        </w:tc>
+        <w:tc>
+          <w:tcPr>
+            <w:tcW w:w="6939" w:type="dxa"/>
+            <w:vAlign w:val="center"/>
+          </w:tcPr>
+          <w:p>
+            <w:pPr>
+              <w:pStyle w:val="Prrafodelista"/>
+              <w:numPr>
+                <w:ilvl w:val="0"/>
+                <w:numId w:val="5"/>
+              </w:numPr>
+              <w:tabs>
+                <w:tab w:val="left" w:pos="6133"/>
+              </w:tabs>
+              <w:ind w:right="589"/>
+              <w:jc w:val="both"/>
+              <w:rPr>
+                <w:color w:val="000000" w:themeColor="text1"/>
+              </w:rPr>
+            </w:pPr>
+            <w:r>
+              <w:rPr>
+                <w:color w:val="000000" w:themeColor="text1"/>
+              </w:rPr>
+              <w:t xml:space="preserve">La aplicación debe permitir al </w:t>
+            </w:r>
+            <w:r>
+              <w:rPr>
+                <w:color w:val="000000" w:themeColor="text1"/>
+              </w:rPr>
+              <w:t xml:space="preserve">agente del estado </w:t>
+            </w:r>
+            <w:r>
+              <w:rPr>
+                <w:color w:val="000000" w:themeColor="text1"/>
+              </w:rPr>
+              <w:t>poder</w:t>
+            </w:r>
+            <w:r>
+              <w:rPr>
+                <w:color w:val="000000" w:themeColor="text1"/>
+              </w:rPr>
+              <w:t xml:space="preserve"> realizar una transacción o asignación de presupuesto a otros entes públicos o privados</w:t>
+            </w:r>
+            <w:r>
+              <w:rPr>
+                <w:color w:val="000000" w:themeColor="text1"/>
+              </w:rPr>
+              <w:t>.</w:t>
+            </w:r>
+          </w:p>
+        </w:tc>
+      </w:tr>
+      <w:tr>
+        <w:trPr>
+          <w:trHeight w:val="699"/>
+          <w:jc w:val="center"/>
+        </w:trPr>
+        <w:tc>
+          <w:tcPr>
+            <w:tcW w:w="1555" w:type="dxa"/>
+            <w:shd w:val="clear" w:color="auto" w:fill="auto"/>
+            <w:vAlign w:val="center"/>
+          </w:tcPr>
+          <w:p>
+            <w:pPr>
+              <w:jc w:val="center"/>
+              <w:rPr>
+                <w:color w:val="000000" w:themeColor="text1"/>
+              </w:rPr>
+            </w:pPr>
+            <w:r>
+              <w:rPr>
+                <w:color w:val="000000" w:themeColor="text1"/>
+              </w:rPr>
+              <w:t>RF05</w:t>
+            </w:r>
+          </w:p>
+        </w:tc>
+        <w:tc>
+          <w:tcPr>
+            <w:tcW w:w="6939" w:type="dxa"/>
+            <w:vAlign w:val="center"/>
+          </w:tcPr>
+          <w:p>
+            <w:pPr>
+              <w:pStyle w:val="Prrafodelista"/>
+              <w:numPr>
+                <w:ilvl w:val="0"/>
+                <w:numId w:val="5"/>
+              </w:numPr>
+              <w:tabs>
+                <w:tab w:val="left" w:pos="6133"/>
+              </w:tabs>
+              <w:ind w:right="589"/>
+              <w:jc w:val="both"/>
+              <w:rPr>
+                <w:color w:val="000000" w:themeColor="text1"/>
+              </w:rPr>
+            </w:pPr>
+            <w:r>
+              <w:rPr>
+                <w:color w:val="000000" w:themeColor="text1"/>
+              </w:rPr>
+              <w:t xml:space="preserve">La aplicación debe </w:t>
+            </w:r>
+            <w:r>
+              <w:rPr>
+                <w:color w:val="000000" w:themeColor="text1"/>
+              </w:rPr>
+              <w:t xml:space="preserve">permitir </w:t>
+            </w:r>
+            <w:r>
+              <w:rPr>
+                <w:color w:val="000000" w:themeColor="text1"/>
+              </w:rPr>
+              <w:t>al agente del estado</w:t>
+            </w:r>
+            <w:r>
+              <w:rPr>
+                <w:color w:val="000000" w:themeColor="text1"/>
+              </w:rPr>
+              <w:t xml:space="preserve"> poder ver los registros de </w:t>
+            </w:r>
+            <w:r>
+              <w:rPr>
+                <w:color w:val="000000" w:themeColor="text1"/>
+              </w:rPr>
+              <w:t>transacciones o asignaciones realizadas</w:t>
+            </w:r>
+            <w:r>
+              <w:rPr>
+                <w:color w:val="000000" w:themeColor="text1"/>
+              </w:rPr>
+              <w:t>.</w:t>
+            </w:r>
+          </w:p>
+        </w:tc>
+      </w:tr>
+      <w:tr>
+        <w:trPr>
+          <w:trHeight w:val="696"/>
+          <w:jc w:val="center"/>
+        </w:trPr>
+        <w:tc>
+          <w:tcPr>
+            <w:tcW w:w="1555" w:type="dxa"/>
+            <w:shd w:val="clear" w:color="auto" w:fill="auto"/>
+            <w:vAlign w:val="center"/>
+          </w:tcPr>
+          <w:p>
+            <w:pPr>
+              <w:jc w:val="center"/>
+              <w:rPr>
+                <w:color w:val="000000" w:themeColor="text1"/>
+              </w:rPr>
+            </w:pPr>
+            <w:r>
+              <w:rPr>
+                <w:color w:val="000000" w:themeColor="text1"/>
+              </w:rPr>
+              <w:t>RF06</w:t>
+            </w:r>
+          </w:p>
+        </w:tc>
+        <w:tc>
+          <w:tcPr>
+            <w:tcW w:w="6939" w:type="dxa"/>
+            <w:vAlign w:val="center"/>
+          </w:tcPr>
+          <w:p>
+            <w:pPr>
+              <w:pStyle w:val="Prrafodelista"/>
+              <w:numPr>
+                <w:ilvl w:val="0"/>
+                <w:numId w:val="5"/>
+              </w:numPr>
+              <w:tabs>
+                <w:tab w:val="left" w:pos="6133"/>
+              </w:tabs>
+              <w:ind w:right="589"/>
+              <w:jc w:val="both"/>
+              <w:rPr>
+                <w:color w:val="000000" w:themeColor="text1"/>
+              </w:rPr>
+            </w:pPr>
+            <w:r>
+              <w:rPr>
+                <w:color w:val="000000" w:themeColor="text1"/>
+              </w:rPr>
+              <w:t xml:space="preserve">La aplicación debe permitir al agente del estado poder ver el detalle de una transacción o asignación </w:t>
+            </w:r>
+            <w:r>
+              <w:rPr>
+                <w:color w:val="000000" w:themeColor="text1"/>
+              </w:rPr>
+              <w:t>realizada</w:t>
+            </w:r>
+            <w:r>
+              <w:rPr>
+                <w:color w:val="000000" w:themeColor="text1"/>
+              </w:rPr>
+              <w:t>.</w:t>
+            </w:r>
+          </w:p>
+        </w:tc>
+      </w:tr>
+      <w:tr>
+        <w:trPr>
+          <w:trHeight w:val="620"/>
+          <w:jc w:val="center"/>
+        </w:trPr>
+        <w:tc>
+          <w:tcPr>
+            <w:tcW w:w="1555" w:type="dxa"/>
+            <w:shd w:val="clear" w:color="auto" w:fill="auto"/>
+            <w:vAlign w:val="center"/>
+          </w:tcPr>
+          <w:p>
+            <w:pPr>
+              <w:jc w:val="center"/>
+              <w:rPr>
+                <w:color w:val="000000" w:themeColor="text1"/>
+              </w:rPr>
+            </w:pPr>
+            <w:r>
+              <w:rPr>
+                <w:color w:val="000000" w:themeColor="text1"/>
+              </w:rPr>
+              <w:t>RF07</w:t>
+            </w:r>
+          </w:p>
+        </w:tc>
+        <w:tc>
+          <w:tcPr>
+            <w:tcW w:w="6939" w:type="dxa"/>
+            <w:vAlign w:val="center"/>
+          </w:tcPr>
+          <w:p>
+            <w:pPr>
+              <w:pStyle w:val="Prrafodelista"/>
+              <w:numPr>
+                <w:ilvl w:val="0"/>
+                <w:numId w:val="5"/>
+              </w:numPr>
+              <w:tabs>
+                <w:tab w:val="left" w:pos="6133"/>
+              </w:tabs>
+              <w:ind w:right="589"/>
+              <w:jc w:val="both"/>
+              <w:rPr>
+                <w:color w:val="000000" w:themeColor="text1"/>
+              </w:rPr>
+            </w:pPr>
+            <w:r>
+              <w:rPr>
+                <w:color w:val="000000" w:themeColor="text1"/>
+              </w:rPr>
+              <w:t>La aplicación debe permitir al usuario</w:t>
+            </w:r>
+            <w:r>
+              <w:rPr>
+                <w:color w:val="000000" w:themeColor="text1"/>
+              </w:rPr>
+              <w:t xml:space="preserve"> en general </w:t>
+            </w:r>
+            <w:r>
+              <w:rPr>
+                <w:color w:val="000000" w:themeColor="text1"/>
+              </w:rPr>
+              <w:t>su registro en el aplicativo para su uso.</w:t>
+            </w:r>
+          </w:p>
+        </w:tc>
+      </w:tr>
+      <w:tr>
+        <w:trPr>
+          <w:trHeight w:val="300"/>
+          <w:jc w:val="center"/>
+        </w:trPr>
+        <w:tc>
+          <w:tcPr>
+            <w:tcW w:w="8494" w:type="dxa"/>
+            <w:gridSpan w:val="2"/>
+            <w:shd w:val="clear" w:color="auto" w:fill="948A54" w:themeFill="background2" w:themeFillShade="80"/>
+            <w:vAlign w:val="center"/>
+          </w:tcPr>
+          <w:p>
+            <w:pPr>
+              <w:rPr>
+                <w:b/>
+                <w:color w:val="FFFFFF" w:themeColor="background1"/>
+                <w:sz w:val="20"/>
+              </w:rPr>
+            </w:pPr>
+            <w:r>
+              <w:rPr>
+                <w:b/>
+                <w:color w:val="FFFFFF" w:themeColor="background1"/>
+                <w:sz w:val="20"/>
+              </w:rPr>
+              <w:t>REQUERIMIENTOS NO FUNCIONALES</w:t>
+            </w:r>
+          </w:p>
+        </w:tc>
+      </w:tr>
+      <w:tr>
+        <w:trPr>
+          <w:trHeight w:val="300"/>
+          <w:jc w:val="center"/>
+        </w:trPr>
+        <w:tc>
+          <w:tcPr>
+            <w:tcW w:w="8494" w:type="dxa"/>
+            <w:gridSpan w:val="2"/>
+            <w:shd w:val="clear" w:color="auto" w:fill="DDD9C3" w:themeFill="background2" w:themeFillShade="E6"/>
+            <w:vAlign w:val="center"/>
+          </w:tcPr>
+          <w:p>
+            <w:pPr>
+              <w:jc w:val="center"/>
+              <w:rPr>
+                <w:b/>
+                <w:color w:val="000000" w:themeColor="text1"/>
+                <w:sz w:val="18"/>
+              </w:rPr>
+            </w:pPr>
+            <w:r>
+              <w:rPr>
+                <w:b/>
+                <w:color w:val="000000" w:themeColor="text1"/>
+                <w:sz w:val="18"/>
+              </w:rPr>
+              <w:t>REQUERIMIENTOS</w:t>
+            </w:r>
+          </w:p>
+        </w:tc>
+      </w:tr>
+      <w:tr>
+        <w:trPr>
+          <w:trHeight w:val="300"/>
+          <w:jc w:val="center"/>
+        </w:trPr>
+        <w:tc>
+          <w:tcPr>
+            <w:tcW w:w="1555" w:type="dxa"/>
+            <w:shd w:val="clear" w:color="auto" w:fill="DDD9C3" w:themeFill="background2" w:themeFillShade="E6"/>
+            <w:vAlign w:val="center"/>
+          </w:tcPr>
+          <w:p>
+            <w:pPr>
+              <w:jc w:val="center"/>
+              <w:rPr>
+                <w:b/>
+                <w:color w:val="000000" w:themeColor="text1"/>
+                <w:sz w:val="18"/>
+              </w:rPr>
+            </w:pPr>
+            <w:r>
+              <w:rPr>
+                <w:b/>
+                <w:color w:val="000000" w:themeColor="text1"/>
+                <w:sz w:val="18"/>
+              </w:rPr>
+              <w:t>CÓDIGO</w:t>
+            </w:r>
+          </w:p>
+        </w:tc>
+        <w:tc>
+          <w:tcPr>
+            <w:tcW w:w="6939" w:type="dxa"/>
+            <w:shd w:val="clear" w:color="auto" w:fill="DDD9C3" w:themeFill="background2" w:themeFillShade="E6"/>
+            <w:vAlign w:val="center"/>
+          </w:tcPr>
+          <w:p>
+            <w:pPr>
+              <w:jc w:val="center"/>
+              <w:rPr>
+                <w:b/>
+                <w:color w:val="000000" w:themeColor="text1"/>
+                <w:sz w:val="18"/>
+              </w:rPr>
+            </w:pPr>
+            <w:r>
+              <w:rPr>
+                <w:b/>
+                <w:color w:val="000000" w:themeColor="text1"/>
+                <w:sz w:val="18"/>
+              </w:rPr>
+              <w:t>DESCRIPCIÓN</w:t>
+            </w:r>
+          </w:p>
+        </w:tc>
+      </w:tr>
+      <w:tr>
+        <w:trPr>
+          <w:trHeight w:val="755"/>
+          <w:jc w:val="center"/>
+        </w:trPr>
+        <w:tc>
+          <w:tcPr>
+            <w:tcW w:w="1555" w:type="dxa"/>
+            <w:vAlign w:val="center"/>
+          </w:tcPr>
+          <w:p>
+            <w:pPr>
+              <w:jc w:val="center"/>
+              <w:rPr>
+                <w:color w:val="000000" w:themeColor="text1"/>
+              </w:rPr>
+            </w:pPr>
+            <w:r>
+              <w:rPr>
+                <w:color w:val="000000" w:themeColor="text1"/>
+              </w:rPr>
+              <w:t>RNF01</w:t>
+            </w:r>
+          </w:p>
+        </w:tc>
+        <w:tc>
+          <w:tcPr>
+            <w:tcW w:w="6939" w:type="dxa"/>
+            <w:vAlign w:val="center"/>
+          </w:tcPr>
+          <w:p>
+            <w:pPr>
+              <w:pStyle w:val="Prrafodelista"/>
+              <w:numPr>
+                <w:ilvl w:val="0"/>
+                <w:numId w:val="5"/>
+              </w:numPr>
+              <w:tabs>
+                <w:tab w:val="left" w:pos="6133"/>
+              </w:tabs>
+              <w:ind w:right="589"/>
+              <w:jc w:val="both"/>
+              <w:rPr>
+                <w:color w:val="000000" w:themeColor="text1"/>
+              </w:rPr>
+            </w:pPr>
+            <w:r>
+              <w:rPr>
+                <w:color w:val="000000" w:themeColor="text1"/>
+              </w:rPr>
+              <w:t>La aplicación debe contar con un diseño de interfaz igual en todas sus pantallas; es decir, mismo tipo de letra y color.</w:t>
+            </w:r>
+          </w:p>
+        </w:tc>
+      </w:tr>
+      <w:tr>
+        <w:trPr>
+          <w:trHeight w:val="992"/>
+          <w:jc w:val="center"/>
+        </w:trPr>
+        <w:tc>
+          <w:tcPr>
+            <w:tcW w:w="1555" w:type="dxa"/>
+            <w:vAlign w:val="center"/>
+          </w:tcPr>
+          <w:p>
+            <w:pPr>
+              <w:jc w:val="center"/>
+              <w:rPr>
+                <w:color w:val="000000" w:themeColor="text1"/>
+              </w:rPr>
+            </w:pPr>
+            <w:r>
+              <w:rPr>
+                <w:color w:val="000000" w:themeColor="text1"/>
+              </w:rPr>
+              <w:t>RNF02</w:t>
+            </w:r>
+          </w:p>
+        </w:tc>
+        <w:tc>
+          <w:tcPr>
+            <w:tcW w:w="6939" w:type="dxa"/>
+            <w:vAlign w:val="center"/>
+          </w:tcPr>
+          <w:p>
+            <w:pPr>
+              <w:pStyle w:val="Prrafodelista"/>
+              <w:numPr>
+                <w:ilvl w:val="0"/>
+                <w:numId w:val="5"/>
+              </w:numPr>
+              <w:tabs>
+                <w:tab w:val="left" w:pos="6133"/>
+              </w:tabs>
+              <w:ind w:right="589"/>
+              <w:jc w:val="both"/>
+              <w:rPr>
+                <w:color w:val="000000" w:themeColor="text1"/>
+              </w:rPr>
+            </w:pPr>
+            <w:r>
+              <w:rPr>
+                <w:color w:val="000000" w:themeColor="text1"/>
+              </w:rPr>
+              <w:t xml:space="preserve">La aplicación debe permitir mostrar una o más fotos de referencia sobre </w:t>
+            </w:r>
+            <w:r>
+              <w:rPr>
+                <w:color w:val="000000" w:themeColor="text1"/>
+              </w:rPr>
+              <w:t xml:space="preserve">el detalle de la transacción </w:t>
+            </w:r>
+            <w:r>
+              <w:rPr>
+                <w:color w:val="000000" w:themeColor="text1"/>
+              </w:rPr>
+              <w:t xml:space="preserve">para que el </w:t>
+            </w:r>
+            <w:r>
+              <w:rPr>
+                <w:color w:val="000000" w:themeColor="text1"/>
+              </w:rPr>
+              <w:t>ciudadano tenga una idea del propósito de esa transacción</w:t>
+            </w:r>
+            <w:r>
+              <w:rPr>
+                <w:color w:val="000000" w:themeColor="text1"/>
+              </w:rPr>
+              <w:t>.</w:t>
+            </w:r>
+          </w:p>
+        </w:tc>
+      </w:tr>
+    </w:tbl>
+    <w:p>
+      <w:pPr>
+        <w:ind w:left="1440"/>
+        <w:rPr>
+          <w:b/>
+          <w:lang w:val="es-PE"/>
+        </w:rPr>
+      </w:pPr>
+    </w:p>
+    <w:p>
+      <w:pPr>
+        <w:ind w:left="1440"/>
+        <w:rPr>
+          <w:b/>
+          <w:lang w:val="es-MX"/>
+        </w:rPr>
+      </w:pPr>
+    </w:p>
+    <w:p>
+      <w:pPr>
+        <w:ind w:left="1440"/>
+        <w:rPr>
+          <w:b/>
+          <w:lang w:val="es-MX"/>
+        </w:rPr>
+      </w:pPr>
       <w:bookmarkStart w:id="0" w:name="_GoBack"/>
       <w:bookmarkEnd w:id="0"/>
-    </w:p>
-    <w:p>
-      <w:pPr>
-        <w:pStyle w:val="Default"/>
-        <w:spacing w:line="276" w:lineRule="auto"/>
-        <w:jc w:val="center"/>
-        <w:rPr>
-          <w:rFonts w:asciiTheme="minorHAnsi" w:hAnsiTheme="minorHAnsi" w:cs="Times New Roman"/>
-          <w:color w:val="00000A"/>
-          <w:sz w:val="22"/>
-          <w:szCs w:val="22"/>
-        </w:rPr>
-      </w:pPr>
-    </w:p>
-    <w:p>
-      <w:pPr>
-        <w:pStyle w:val="Default"/>
-        <w:spacing w:line="276" w:lineRule="auto"/>
-        <w:jc w:val="center"/>
-        <w:rPr>
-          <w:rFonts w:asciiTheme="minorHAnsi" w:hAnsiTheme="minorHAnsi"/>
-        </w:rPr>
-      </w:pPr>
-      <w:r>
-        <w:rPr>
-          <w:rFonts w:asciiTheme="minorHAnsi" w:hAnsiTheme="minorHAnsi" w:cs="Times New Roman"/>
-          <w:color w:val="00000A"/>
-          <w:sz w:val="28"/>
-          <w:szCs w:val="22"/>
-        </w:rPr>
-        <w:t>CURSO:</w:t>
-      </w:r>
-      <w:r>
-        <w:rPr>
-          <w:rFonts w:asciiTheme="minorHAnsi" w:hAnsiTheme="minorHAnsi" w:cs="Times New Roman"/>
-          <w:color w:val="00000A"/>
-          <w:sz w:val="28"/>
-          <w:szCs w:val="22"/>
+      <w:r>
+        <w:rPr>
+          <w:b/>
+          <w:lang w:val="es-MX"/>
         </w:rPr>
         <w:t xml:space="preserve"> </w:t>
       </w:r>
-      <w:r>
-        <w:rPr>
-          <w:rFonts w:asciiTheme="minorHAnsi" w:hAnsiTheme="minorHAnsi" w:cs="Times New Roman"/>
-          <w:color w:val="00000A"/>
-          <w:sz w:val="28"/>
-          <w:szCs w:val="22"/>
-        </w:rPr>
-        <w:t>Programación Concurrente y Distribuida (CC65)</w:t>
-      </w:r>
-    </w:p>
-    <w:p>
-      <w:pPr>
-        <w:pStyle w:val="Default"/>
-        <w:spacing w:line="276" w:lineRule="auto"/>
-        <w:jc w:val="center"/>
-        <w:rPr>
-          <w:rFonts w:asciiTheme="minorHAnsi" w:hAnsiTheme="minorHAnsi" w:cs="Times New Roman"/>
-          <w:color w:val="00000A"/>
-          <w:sz w:val="28"/>
-          <w:szCs w:val="23"/>
-        </w:rPr>
-      </w:pPr>
-    </w:p>
-    <w:p>
-      <w:pPr>
-        <w:jc w:val="center"/>
-        <w:rPr>
-          <w:rFonts w:cs="Times New Roman"/>
-          <w:sz w:val="28"/>
-          <w:lang w:val="es-PE"/>
-        </w:rPr>
-      </w:pPr>
-      <w:r>
-        <w:rPr>
-          <w:rFonts w:cs="Times New Roman"/>
-          <w:sz w:val="28"/>
-          <w:lang w:val="es-PE"/>
-        </w:rPr>
-        <w:t xml:space="preserve">Profesor: </w:t>
-      </w:r>
-      <w:r>
-        <w:rPr>
-          <w:rFonts w:eastAsia="Times New Roman" w:cstheme="minorHAnsi"/>
-          <w:sz w:val="28"/>
-          <w:szCs w:val="28"/>
-          <w:lang w:val="es-PE"/>
-        </w:rPr>
-        <w:t>Canaval</w:t>
-      </w:r>
-      <w:r>
-        <w:rPr>
-          <w:rFonts w:cs="Times New Roman"/>
-          <w:sz w:val="28"/>
-          <w:lang w:val="es-PE"/>
-        </w:rPr>
-        <w:t>, Luis</w:t>
-      </w:r>
-    </w:p>
-    <w:p>
-      <w:pPr>
-        <w:jc w:val="center"/>
-        <w:rPr>
-          <w:lang w:val="es-PE"/>
-        </w:rPr>
-      </w:pPr>
-      <w:r>
-        <w:rPr>
-          <w:rFonts w:cs="Times New Roman"/>
-          <w:sz w:val="28"/>
-          <w:lang w:val="es-PE"/>
-        </w:rPr>
-        <w:t>Ciclo: 2019-2</w:t>
-      </w:r>
-    </w:p>
-    <w:p>
-      <w:pPr>
-        <w:pStyle w:val="Default"/>
-        <w:spacing w:line="276" w:lineRule="auto"/>
-        <w:jc w:val="center"/>
-        <w:rPr>
-          <w:rFonts w:asciiTheme="minorHAnsi" w:hAnsiTheme="minorHAnsi" w:cs="Times New Roman"/>
-          <w:color w:val="00000A"/>
-          <w:sz w:val="28"/>
-          <w:szCs w:val="23"/>
-        </w:rPr>
-      </w:pPr>
-    </w:p>
-    <w:p>
-      <w:pPr>
-        <w:pStyle w:val="Default"/>
-        <w:spacing w:line="276" w:lineRule="auto"/>
-        <w:jc w:val="center"/>
-        <w:rPr>
-          <w:rFonts w:asciiTheme="minorHAnsi" w:hAnsiTheme="minorHAnsi" w:cs="Times New Roman"/>
-          <w:color w:val="00000A"/>
-          <w:sz w:val="28"/>
-          <w:szCs w:val="23"/>
-        </w:rPr>
-      </w:pPr>
-      <w:r>
-        <w:rPr>
-          <w:rFonts w:asciiTheme="minorHAnsi" w:hAnsiTheme="minorHAnsi" w:cs="Times New Roman"/>
-          <w:color w:val="00000A"/>
-          <w:sz w:val="28"/>
-          <w:szCs w:val="23"/>
-        </w:rPr>
-        <w:t>Alumno:</w:t>
-      </w:r>
-    </w:p>
-    <w:p>
-      <w:pPr>
-        <w:spacing w:line="240" w:lineRule="auto"/>
-        <w:jc w:val="center"/>
-        <w:rPr>
-          <w:lang w:val="es-PE"/>
-        </w:rPr>
-      </w:pPr>
-      <w:r>
-        <w:rPr>
-          <w:rFonts w:eastAsia="Times New Roman" w:cs="Times New Roman"/>
+    </w:p>
+    <w:p>
+      <w:pPr>
+        <w:ind w:left="1440"/>
+        <w:rPr>
+          <w:b/>
+          <w:lang w:val="es-MX"/>
+        </w:rPr>
+      </w:pPr>
+    </w:p>
+    <w:p>
+      <w:pPr>
+        <w:pStyle w:val="Prrafodelista"/>
+        <w:numPr>
+          <w:ilvl w:val="0"/>
+          <w:numId w:val="3"/>
+        </w:numPr>
+        <w:rPr>
+          <w:b/>
+          <w:lang w:val="es-MX"/>
+        </w:rPr>
+      </w:pPr>
+      <w:r>
+        <w:rPr>
+          <w:b/>
           <w:color w:val="000000"/>
-          <w:sz w:val="28"/>
-          <w:lang w:val="es-PE" w:eastAsia="en-GB"/>
-        </w:rPr>
-        <w:t>Alosilla Lajo Juan Diego</w:t>
-      </w:r>
-    </w:p>
-    <w:p>
-      <w:pPr>
-        <w:jc w:val="center"/>
-        <w:rPr>
-          <w:rFonts w:eastAsia="Times New Roman" w:cs="Calibri"/>
-          <w:lang w:val="es-PE" w:eastAsia="en-GB"/>
-        </w:rPr>
-      </w:pPr>
-    </w:p>
-    <w:p>
-      <w:pPr>
-        <w:pStyle w:val="Default"/>
-        <w:spacing w:line="276" w:lineRule="auto"/>
-        <w:jc w:val="center"/>
-        <w:rPr>
-          <w:rFonts w:asciiTheme="minorHAnsi" w:hAnsiTheme="minorHAnsi" w:cs="Times New Roman"/>
-          <w:color w:val="00000A"/>
-          <w:sz w:val="28"/>
-          <w:szCs w:val="23"/>
-          <w:u w:val="single"/>
-        </w:rPr>
-      </w:pPr>
-    </w:p>
-    <w:p>
-      <w:pPr>
-        <w:pStyle w:val="Default"/>
-        <w:spacing w:line="276" w:lineRule="auto"/>
-        <w:jc w:val="center"/>
-        <w:rPr>
-          <w:rFonts w:asciiTheme="minorHAnsi" w:hAnsiTheme="minorHAnsi" w:cs="Times New Roman"/>
-          <w:color w:val="00000A"/>
-          <w:sz w:val="28"/>
-          <w:szCs w:val="23"/>
-        </w:rPr>
-      </w:pPr>
-    </w:p>
-    <w:p>
-      <w:pPr>
-        <w:pStyle w:val="Default"/>
-        <w:spacing w:line="276" w:lineRule="auto"/>
-        <w:jc w:val="center"/>
-        <w:rPr>
-          <w:rFonts w:asciiTheme="minorHAnsi" w:hAnsiTheme="minorHAnsi" w:cs="Times New Roman"/>
-          <w:color w:val="00000A"/>
-          <w:sz w:val="28"/>
-          <w:szCs w:val="23"/>
-        </w:rPr>
-      </w:pPr>
-    </w:p>
-    <w:p>
-      <w:pPr>
-        <w:pStyle w:val="Default"/>
-        <w:spacing w:line="276" w:lineRule="auto"/>
-        <w:jc w:val="center"/>
-        <w:rPr>
-          <w:rFonts w:asciiTheme="minorHAnsi" w:hAnsiTheme="minorHAnsi" w:cs="Times New Roman"/>
-          <w:color w:val="00000A"/>
-          <w:sz w:val="28"/>
-          <w:szCs w:val="23"/>
-        </w:rPr>
-      </w:pPr>
-    </w:p>
-    <w:p>
-      <w:pPr>
-        <w:pStyle w:val="Default"/>
-        <w:spacing w:line="276" w:lineRule="auto"/>
-        <w:jc w:val="center"/>
-        <w:rPr>
-          <w:rFonts w:asciiTheme="minorHAnsi" w:hAnsiTheme="minorHAnsi" w:cs="Times New Roman"/>
-          <w:color w:val="00000A"/>
-          <w:sz w:val="28"/>
-          <w:szCs w:val="23"/>
-        </w:rPr>
-      </w:pPr>
-    </w:p>
-    <w:p>
-      <w:pPr>
-        <w:jc w:val="center"/>
-        <w:rPr>
-          <w:b/>
-          <w:sz w:val="28"/>
-          <w:szCs w:val="28"/>
-          <w:lang w:val="es-MX"/>
-        </w:rPr>
-      </w:pPr>
-      <w:r>
-        <w:rPr>
-          <w:sz w:val="28"/>
+          <w:sz w:val="23"/>
           <w:szCs w:val="23"/>
           <w:lang w:val="es-PE"/>
         </w:rPr>
-        <w:t xml:space="preserve">Monterrico, </w:t>
-      </w:r>
-      <w:r>
-        <w:rPr>
-          <w:sz w:val="28"/>
+        <w:t>Define</w:t>
+      </w:r>
+    </w:p>
+    <w:p>
+      <w:pPr>
+        <w:pStyle w:val="Prrafodelista"/>
+        <w:numPr>
+          <w:ilvl w:val="1"/>
+          <w:numId w:val="3"/>
+        </w:numPr>
+        <w:rPr>
+          <w:b/>
+          <w:color w:val="000000"/>
+          <w:sz w:val="23"/>
           <w:szCs w:val="23"/>
           <w:lang w:val="es-PE"/>
         </w:rPr>
-        <w:t>Octubre</w:t>
-      </w:r>
-      <w:r>
-        <w:rPr>
-          <w:sz w:val="28"/>
+      </w:pPr>
+    </w:p>
+    <w:p>
+      <w:pPr>
+        <w:ind w:left="720"/>
+        <w:rPr>
+          <w:b/>
+          <w:lang w:val="es-MX"/>
+        </w:rPr>
+      </w:pPr>
+    </w:p>
+    <w:p>
+      <w:pPr>
+        <w:pStyle w:val="Prrafodelista"/>
+        <w:numPr>
+          <w:ilvl w:val="0"/>
+          <w:numId w:val="3"/>
+        </w:numPr>
+        <w:rPr>
+          <w:b/>
+          <w:lang w:val="es-MX"/>
+        </w:rPr>
+      </w:pPr>
+      <w:r>
+        <w:rPr>
+          <w:b/>
+          <w:color w:val="000000"/>
+          <w:sz w:val="23"/>
           <w:szCs w:val="23"/>
           <w:lang w:val="es-PE"/>
         </w:rPr>
-        <w:t xml:space="preserve"> 2019</w:t>
-      </w:r>
+        <w:t>Configura</w:t>
+      </w:r>
+    </w:p>
+    <w:p>
+      <w:pPr>
+        <w:pBdr>
+          <w:top w:val="nil"/>
+          <w:left w:val="nil"/>
+          <w:bottom w:val="nil"/>
+          <w:right w:val="nil"/>
+          <w:between w:val="nil"/>
+        </w:pBdr>
+        <w:spacing w:after="200" w:line="240" w:lineRule="auto"/>
+        <w:ind w:left="720"/>
+        <w:jc w:val="both"/>
+        <w:rPr>
+          <w:color w:val="000000"/>
+          <w:sz w:val="23"/>
+          <w:szCs w:val="23"/>
+          <w:lang w:val="es-PE"/>
+        </w:rPr>
+      </w:pPr>
+      <w:r>
+        <w:rPr>
+          <w:color w:val="000000"/>
+          <w:sz w:val="23"/>
+          <w:szCs w:val="23"/>
+          <w:lang w:val="es-PE"/>
+        </w:rPr>
+        <w:t>E</w:t>
+      </w:r>
+      <w:r>
+        <w:rPr>
+          <w:color w:val="000000"/>
+          <w:sz w:val="23"/>
+          <w:szCs w:val="23"/>
+          <w:lang w:val="es-PE"/>
+        </w:rPr>
+        <w:t>l entorno de desarrollo y control de versiones del proyecto.</w:t>
+      </w:r>
+    </w:p>
+    <w:p>
+      <w:pPr>
+        <w:pStyle w:val="Prrafodelista"/>
+        <w:rPr>
+          <w:b/>
+          <w:lang w:val="es-PE"/>
+        </w:rPr>
+      </w:pPr>
+    </w:p>
+    <w:p>
+      <w:pPr>
+        <w:rPr>
+          <w:rStyle w:val="Hipervnculo"/>
+          <w:lang w:val="es-MX"/>
+        </w:rPr>
+      </w:pPr>
+    </w:p>
+    <w:p>
+      <w:pPr>
+        <w:rPr>
+          <w:rStyle w:val="Hipervnculo"/>
+          <w:lang w:val="es-MX"/>
+        </w:rPr>
+      </w:pPr>
+    </w:p>
+    <w:p>
+      <w:pPr>
+        <w:rPr>
+          <w:lang w:val="es-MX"/>
+        </w:rPr>
+      </w:pPr>
+    </w:p>
+    <w:p>
+      <w:pPr>
+        <w:rPr>
+          <w:b/>
+          <w:lang w:val="es-MX"/>
+        </w:rPr>
+      </w:pPr>
+    </w:p>
+    <w:p>
+      <w:pPr>
+        <w:rPr>
+          <w:b/>
+          <w:lang w:val="es-MX"/>
+        </w:rPr>
+      </w:pPr>
     </w:p>
     <w:sectPr>
       <w:pgSz w:w="12240" w:h="15840"/>
@@ -613,6 +2516,208 @@
 <file path=word/numbering.xml><?xml version="1.0" encoding="utf-8"?>
 <w:numbering xmlns:wpc="http://schemas.microsoft.com/office/word/2010/wordprocessingCanvas" xmlns:cx="http://schemas.microsoft.com/office/drawing/2014/chartex" xmlns:cx1="http://schemas.microsoft.com/office/drawing/2015/9/8/chartex" xmlns:mc="http://schemas.openxmlformats.org/markup-compatibility/2006" xmlns:o="urn:schemas-microsoft-com:office:office" xmlns:r="http://schemas.openxmlformats.org/officeDocument/2006/relationships" xmlns:m="http://schemas.openxmlformats.org/officeDocument/2006/math" xmlns:v="urn:schemas-microsoft-com:vml" xmlns:wp14="http://schemas.microsoft.com/office/word/2010/wordprocessingDrawing" xmlns:wp="http://schemas.openxmlformats.org/drawingml/2006/wordprocessingDrawing" xmlns:w10="urn:schemas-microsoft-com:office:word" xmlns:w="http://schemas.openxmlformats.org/wordprocessingml/2006/main" xmlns:w14="http://schemas.microsoft.com/office/word/2010/wordml" xmlns:w15="http://schemas.microsoft.com/office/word/2012/wordml" xmlns:w16se="http://schemas.microsoft.com/office/word/2015/wordml/symex" xmlns:wpg="http://schemas.microsoft.com/office/word/2010/wordprocessingGroup" xmlns:wpi="http://schemas.microsoft.com/office/word/2010/wordprocessingInk" xmlns:wne="http://schemas.microsoft.com/office/word/2006/wordml" xmlns:wps="http://schemas.microsoft.com/office/word/2010/wordprocessingShape" mc:Ignorable="w14 w15 w16se wp14">
   <w:abstractNum w:abstractNumId="0" w15:restartNumberingAfterBreak="0">
+    <w:nsid w:val="09D1411C"/>
+    <w:multiLevelType w:val="hybridMultilevel"/>
+    <w:tmpl w:val="70D408DC"/>
+    <w:lvl w:ilvl="0" w:tplc="280A000F">
+      <w:start w:val="1"/>
+      <w:numFmt w:val="decimal"/>
+      <w:lvlText w:val="%1."/>
+      <w:lvlJc w:val="left"/>
+      <w:pPr>
+        <w:ind w:left="720" w:hanging="360"/>
+      </w:pPr>
+      <w:rPr>
+        <w:rFonts w:hint="default"/>
+      </w:rPr>
+    </w:lvl>
+    <w:lvl w:ilvl="1" w:tplc="280A0019">
+      <w:start w:val="1"/>
+      <w:numFmt w:val="lowerLetter"/>
+      <w:lvlText w:val="%2."/>
+      <w:lvlJc w:val="left"/>
+      <w:pPr>
+        <w:ind w:left="1440" w:hanging="360"/>
+      </w:pPr>
+    </w:lvl>
+    <w:lvl w:ilvl="2" w:tplc="280A001B">
+      <w:start w:val="1"/>
+      <w:numFmt w:val="lowerRoman"/>
+      <w:lvlText w:val="%3."/>
+      <w:lvlJc w:val="right"/>
+      <w:pPr>
+        <w:ind w:left="2160" w:hanging="180"/>
+      </w:pPr>
+    </w:lvl>
+    <w:lvl w:ilvl="3" w:tplc="280A000F" w:tentative="1">
+      <w:start w:val="1"/>
+      <w:numFmt w:val="decimal"/>
+      <w:lvlText w:val="%4."/>
+      <w:lvlJc w:val="left"/>
+      <w:pPr>
+        <w:ind w:left="2880" w:hanging="360"/>
+      </w:pPr>
+    </w:lvl>
+    <w:lvl w:ilvl="4" w:tplc="280A0019" w:tentative="1">
+      <w:start w:val="1"/>
+      <w:numFmt w:val="lowerLetter"/>
+      <w:lvlText w:val="%5."/>
+      <w:lvlJc w:val="left"/>
+      <w:pPr>
+        <w:ind w:left="3600" w:hanging="360"/>
+      </w:pPr>
+    </w:lvl>
+    <w:lvl w:ilvl="5" w:tplc="280A001B" w:tentative="1">
+      <w:start w:val="1"/>
+      <w:numFmt w:val="lowerRoman"/>
+      <w:lvlText w:val="%6."/>
+      <w:lvlJc w:val="right"/>
+      <w:pPr>
+        <w:ind w:left="4320" w:hanging="180"/>
+      </w:pPr>
+    </w:lvl>
+    <w:lvl w:ilvl="6" w:tplc="280A000F" w:tentative="1">
+      <w:start w:val="1"/>
+      <w:numFmt w:val="decimal"/>
+      <w:lvlText w:val="%7."/>
+      <w:lvlJc w:val="left"/>
+      <w:pPr>
+        <w:ind w:left="5040" w:hanging="360"/>
+      </w:pPr>
+    </w:lvl>
+    <w:lvl w:ilvl="7" w:tplc="280A0019" w:tentative="1">
+      <w:start w:val="1"/>
+      <w:numFmt w:val="lowerLetter"/>
+      <w:lvlText w:val="%8."/>
+      <w:lvlJc w:val="left"/>
+      <w:pPr>
+        <w:ind w:left="5760" w:hanging="360"/>
+      </w:pPr>
+    </w:lvl>
+    <w:lvl w:ilvl="8" w:tplc="280A001B" w:tentative="1">
+      <w:start w:val="1"/>
+      <w:numFmt w:val="lowerRoman"/>
+      <w:lvlText w:val="%9."/>
+      <w:lvlJc w:val="right"/>
+      <w:pPr>
+        <w:ind w:left="6480" w:hanging="180"/>
+      </w:pPr>
+    </w:lvl>
+  </w:abstractNum>
+  <w:abstractNum w:abstractNumId="1" w15:restartNumberingAfterBreak="0">
+    <w:nsid w:val="143320ED"/>
+    <w:multiLevelType w:val="hybridMultilevel"/>
+    <w:tmpl w:val="64F6BA9A"/>
+    <w:lvl w:ilvl="0" w:tplc="04090001">
+      <w:start w:val="1"/>
+      <w:numFmt w:val="bullet"/>
+      <w:lvlText w:val=""/>
+      <w:lvlJc w:val="left"/>
+      <w:pPr>
+        <w:ind w:left="720" w:hanging="360"/>
+      </w:pPr>
+      <w:rPr>
+        <w:rFonts w:ascii="Symbol" w:hAnsi="Symbol" w:hint="default"/>
+      </w:rPr>
+    </w:lvl>
+    <w:lvl w:ilvl="1" w:tplc="04090003" w:tentative="1">
+      <w:start w:val="1"/>
+      <w:numFmt w:val="bullet"/>
+      <w:lvlText w:val="o"/>
+      <w:lvlJc w:val="left"/>
+      <w:pPr>
+        <w:ind w:left="1440" w:hanging="360"/>
+      </w:pPr>
+      <w:rPr>
+        <w:rFonts w:ascii="Courier New" w:hAnsi="Courier New" w:cs="Courier New" w:hint="default"/>
+      </w:rPr>
+    </w:lvl>
+    <w:lvl w:ilvl="2" w:tplc="04090005" w:tentative="1">
+      <w:start w:val="1"/>
+      <w:numFmt w:val="bullet"/>
+      <w:lvlText w:val=""/>
+      <w:lvlJc w:val="left"/>
+      <w:pPr>
+        <w:ind w:left="2160" w:hanging="360"/>
+      </w:pPr>
+      <w:rPr>
+        <w:rFonts w:ascii="Wingdings" w:hAnsi="Wingdings" w:hint="default"/>
+      </w:rPr>
+    </w:lvl>
+    <w:lvl w:ilvl="3" w:tplc="04090001" w:tentative="1">
+      <w:start w:val="1"/>
+      <w:numFmt w:val="bullet"/>
+      <w:lvlText w:val=""/>
+      <w:lvlJc w:val="left"/>
+      <w:pPr>
+        <w:ind w:left="2880" w:hanging="360"/>
+      </w:pPr>
+      <w:rPr>
+        <w:rFonts w:ascii="Symbol" w:hAnsi="Symbol" w:hint="default"/>
+      </w:rPr>
+    </w:lvl>
+    <w:lvl w:ilvl="4" w:tplc="04090003" w:tentative="1">
+      <w:start w:val="1"/>
+      <w:numFmt w:val="bullet"/>
+      <w:lvlText w:val="o"/>
+      <w:lvlJc w:val="left"/>
+      <w:pPr>
+        <w:ind w:left="3600" w:hanging="360"/>
+      </w:pPr>
+      <w:rPr>
+        <w:rFonts w:ascii="Courier New" w:hAnsi="Courier New" w:cs="Courier New" w:hint="default"/>
+      </w:rPr>
+    </w:lvl>
+    <w:lvl w:ilvl="5" w:tplc="04090005" w:tentative="1">
+      <w:start w:val="1"/>
+      <w:numFmt w:val="bullet"/>
+      <w:lvlText w:val=""/>
+      <w:lvlJc w:val="left"/>
+      <w:pPr>
+        <w:ind w:left="4320" w:hanging="360"/>
+      </w:pPr>
+      <w:rPr>
+        <w:rFonts w:ascii="Wingdings" w:hAnsi="Wingdings" w:hint="default"/>
+      </w:rPr>
+    </w:lvl>
+    <w:lvl w:ilvl="6" w:tplc="04090001" w:tentative="1">
+      <w:start w:val="1"/>
+      <w:numFmt w:val="bullet"/>
+      <w:lvlText w:val=""/>
+      <w:lvlJc w:val="left"/>
+      <w:pPr>
+        <w:ind w:left="5040" w:hanging="360"/>
+      </w:pPr>
+      <w:rPr>
+        <w:rFonts w:ascii="Symbol" w:hAnsi="Symbol" w:hint="default"/>
+      </w:rPr>
+    </w:lvl>
+    <w:lvl w:ilvl="7" w:tplc="04090003" w:tentative="1">
+      <w:start w:val="1"/>
+      <w:numFmt w:val="bullet"/>
+      <w:lvlText w:val="o"/>
+      <w:lvlJc w:val="left"/>
+      <w:pPr>
+        <w:ind w:left="5760" w:hanging="360"/>
+      </w:pPr>
+      <w:rPr>
+        <w:rFonts w:ascii="Courier New" w:hAnsi="Courier New" w:cs="Courier New" w:hint="default"/>
+      </w:rPr>
+    </w:lvl>
+    <w:lvl w:ilvl="8" w:tplc="04090005" w:tentative="1">
+      <w:start w:val="1"/>
+      <w:numFmt w:val="bullet"/>
+      <w:lvlText w:val=""/>
+      <w:lvlJc w:val="left"/>
+      <w:pPr>
+        <w:ind w:left="6480" w:hanging="360"/>
+      </w:pPr>
+      <w:rPr>
+        <w:rFonts w:ascii="Wingdings" w:hAnsi="Wingdings" w:hint="default"/>
+      </w:rPr>
+    </w:lvl>
+  </w:abstractNum>
+  <w:abstractNum w:abstractNumId="2" w15:restartNumberingAfterBreak="0">
     <w:nsid w:val="34C36715"/>
     <w:multiLevelType w:val="multilevel"/>
     <w:tmpl w:val="CA9EB090"/>
@@ -725,7 +2830,120 @@
       </w:rPr>
     </w:lvl>
   </w:abstractNum>
-  <w:abstractNum w:abstractNumId="1" w15:restartNumberingAfterBreak="0">
+  <w:abstractNum w:abstractNumId="3" w15:restartNumberingAfterBreak="0">
+    <w:nsid w:val="6EEB7887"/>
+    <w:multiLevelType w:val="multilevel"/>
+    <w:tmpl w:val="64988DB0"/>
+    <w:lvl w:ilvl="0">
+      <w:start w:val="1"/>
+      <w:numFmt w:val="bullet"/>
+      <w:lvlText w:val="●"/>
+      <w:lvlJc w:val="left"/>
+      <w:pPr>
+        <w:ind w:left="720" w:hanging="360"/>
+      </w:pPr>
+      <w:rPr>
+        <w:rFonts w:ascii="Noto Sans Symbols" w:eastAsia="Noto Sans Symbols" w:hAnsi="Noto Sans Symbols" w:cs="Noto Sans Symbols"/>
+      </w:rPr>
+    </w:lvl>
+    <w:lvl w:ilvl="1">
+      <w:start w:val="1"/>
+      <w:numFmt w:val="bullet"/>
+      <w:lvlText w:val="o"/>
+      <w:lvlJc w:val="left"/>
+      <w:pPr>
+        <w:ind w:left="1440" w:hanging="360"/>
+      </w:pPr>
+      <w:rPr>
+        <w:rFonts w:ascii="Courier New" w:eastAsia="Courier New" w:hAnsi="Courier New" w:cs="Courier New"/>
+      </w:rPr>
+    </w:lvl>
+    <w:lvl w:ilvl="2">
+      <w:start w:val="1"/>
+      <w:numFmt w:val="bullet"/>
+      <w:lvlText w:val="▪"/>
+      <w:lvlJc w:val="left"/>
+      <w:pPr>
+        <w:ind w:left="2160" w:hanging="360"/>
+      </w:pPr>
+      <w:rPr>
+        <w:rFonts w:ascii="Noto Sans Symbols" w:eastAsia="Noto Sans Symbols" w:hAnsi="Noto Sans Symbols" w:cs="Noto Sans Symbols"/>
+      </w:rPr>
+    </w:lvl>
+    <w:lvl w:ilvl="3">
+      <w:start w:val="1"/>
+      <w:numFmt w:val="bullet"/>
+      <w:lvlText w:val="●"/>
+      <w:lvlJc w:val="left"/>
+      <w:pPr>
+        <w:ind w:left="2880" w:hanging="360"/>
+      </w:pPr>
+      <w:rPr>
+        <w:rFonts w:ascii="Noto Sans Symbols" w:eastAsia="Noto Sans Symbols" w:hAnsi="Noto Sans Symbols" w:cs="Noto Sans Symbols"/>
+      </w:rPr>
+    </w:lvl>
+    <w:lvl w:ilvl="4">
+      <w:start w:val="1"/>
+      <w:numFmt w:val="bullet"/>
+      <w:lvlText w:val="o"/>
+      <w:lvlJc w:val="left"/>
+      <w:pPr>
+        <w:ind w:left="3600" w:hanging="360"/>
+      </w:pPr>
+      <w:rPr>
+        <w:rFonts w:ascii="Courier New" w:eastAsia="Courier New" w:hAnsi="Courier New" w:cs="Courier New"/>
+      </w:rPr>
+    </w:lvl>
+    <w:lvl w:ilvl="5">
+      <w:start w:val="1"/>
+      <w:numFmt w:val="bullet"/>
+      <w:lvlText w:val="▪"/>
+      <w:lvlJc w:val="left"/>
+      <w:pPr>
+        <w:ind w:left="4320" w:hanging="360"/>
+      </w:pPr>
+      <w:rPr>
+        <w:rFonts w:ascii="Noto Sans Symbols" w:eastAsia="Noto Sans Symbols" w:hAnsi="Noto Sans Symbols" w:cs="Noto Sans Symbols"/>
+      </w:rPr>
+    </w:lvl>
+    <w:lvl w:ilvl="6">
+      <w:start w:val="1"/>
+      <w:numFmt w:val="bullet"/>
+      <w:lvlText w:val="●"/>
+      <w:lvlJc w:val="left"/>
+      <w:pPr>
+        <w:ind w:left="5040" w:hanging="360"/>
+      </w:pPr>
+      <w:rPr>
+        <w:rFonts w:ascii="Noto Sans Symbols" w:eastAsia="Noto Sans Symbols" w:hAnsi="Noto Sans Symbols" w:cs="Noto Sans Symbols"/>
+      </w:rPr>
+    </w:lvl>
+    <w:lvl w:ilvl="7">
+      <w:start w:val="1"/>
+      <w:numFmt w:val="bullet"/>
+      <w:lvlText w:val="o"/>
+      <w:lvlJc w:val="left"/>
+      <w:pPr>
+        <w:ind w:left="5760" w:hanging="360"/>
+      </w:pPr>
+      <w:rPr>
+        <w:rFonts w:ascii="Courier New" w:eastAsia="Courier New" w:hAnsi="Courier New" w:cs="Courier New"/>
+      </w:rPr>
+    </w:lvl>
+    <w:lvl w:ilvl="8">
+      <w:start w:val="1"/>
+      <w:numFmt w:val="bullet"/>
+      <w:lvlText w:val="▪"/>
+      <w:lvlJc w:val="left"/>
+      <w:pPr>
+        <w:ind w:left="6480" w:hanging="360"/>
+      </w:pPr>
+      <w:rPr>
+        <w:rFonts w:ascii="Noto Sans Symbols" w:eastAsia="Noto Sans Symbols" w:hAnsi="Noto Sans Symbols" w:cs="Noto Sans Symbols"/>
+      </w:rPr>
+    </w:lvl>
+  </w:abstractNum>
+  <w:abstractNum w:abstractNumId="4" w15:restartNumberingAfterBreak="0">
     <w:nsid w:val="7DA31733"/>
     <w:multiLevelType w:val="multilevel"/>
     <w:tmpl w:val="6A524714"/>
@@ -839,9 +3057,18 @@
     </w:lvl>
   </w:abstractNum>
   <w:num w:numId="1">
+    <w:abstractNumId w:val="2"/>
+  </w:num>
+  <w:num w:numId="2">
+    <w:abstractNumId w:val="4"/>
+  </w:num>
+  <w:num w:numId="3">
     <w:abstractNumId w:val="0"/>
   </w:num>
-  <w:num w:numId="2">
+  <w:num w:numId="4">
+    <w:abstractNumId w:val="3"/>
+  </w:num>
+  <w:num w:numId="5">
     <w:abstractNumId w:val="1"/>
   </w:num>
 </w:numbering>
@@ -1479,6 +3706,51 @@
       <w:lang w:val="es-PE" w:eastAsia="en-US"/>
     </w:rPr>
   </w:style>
+  <w:style w:type="character" w:styleId="Hipervnculo">
+    <w:name w:val="Hyperlink"/>
+    <w:basedOn w:val="Fuentedeprrafopredeter"/>
+    <w:uiPriority w:val="99"/>
+    <w:unhideWhenUsed/>
+    <w:rsid w:val="0036459D"/>
+    <w:rPr>
+      <w:color w:val="0000FF" w:themeColor="hyperlink"/>
+      <w:u w:val="single"/>
+    </w:rPr>
+  </w:style>
+  <w:style w:type="paragraph" w:styleId="Prrafodelista">
+    <w:name w:val="List Paragraph"/>
+    <w:basedOn w:val="Normal"/>
+    <w:uiPriority w:val="34"/>
+    <w:qFormat/>
+    <w:rsid w:val="002725C8"/>
+    <w:pPr>
+      <w:ind w:left="720"/>
+      <w:contextualSpacing/>
+    </w:pPr>
+  </w:style>
+  <w:style w:type="table" w:styleId="Tablaconcuadrcula">
+    <w:name w:val="Table Grid"/>
+    <w:basedOn w:val="Tablanormal"/>
+    <w:uiPriority w:val="39"/>
+    <w:rsid w:val="009731B9"/>
+    <w:pPr>
+      <w:spacing w:line="240" w:lineRule="auto"/>
+    </w:pPr>
+    <w:rPr>
+      <w:rFonts w:asciiTheme="minorHAnsi" w:eastAsiaTheme="minorHAnsi" w:hAnsiTheme="minorHAnsi" w:cstheme="minorBidi"/>
+      <w:lang w:val="es-PE" w:eastAsia="en-US"/>
+    </w:rPr>
+    <w:tblPr>
+      <w:tblBorders>
+        <w:top w:val="single" w:sz="4" w:space="0" w:color="auto"/>
+        <w:left w:val="single" w:sz="4" w:space="0" w:color="auto"/>
+        <w:bottom w:val="single" w:sz="4" w:space="0" w:color="auto"/>
+        <w:right w:val="single" w:sz="4" w:space="0" w:color="auto"/>
+        <w:insideH w:val="single" w:sz="4" w:space="0" w:color="auto"/>
+        <w:insideV w:val="single" w:sz="4" w:space="0" w:color="auto"/>
+      </w:tblBorders>
+    </w:tblPr>
+  </w:style>
 </w:styles>
 </file>
 
@@ -1905,7 +4177,7 @@
 </file>
 
 <file path=customXml/itemProps1.xml><?xml version="1.0" encoding="utf-8"?>
-<ds:datastoreItem xmlns:ds="http://schemas.openxmlformats.org/officeDocument/2006/customXml" ds:itemID="{52DD2022-5AF5-4150-9735-B36952953A67}">
+<ds:datastoreItem xmlns:ds="http://schemas.openxmlformats.org/officeDocument/2006/customXml" ds:itemID="{57326C5F-F354-4C01-B3B3-54EC4EC5FEE5}">
   <ds:schemaRefs>
     <ds:schemaRef ds:uri="http://schemas.openxmlformats.org/officeDocument/2006/bibliography"/>
   </ds:schemaRefs>

--- a/Trabajo Final.docx
+++ b/Trabajo Final.docx
@@ -190,6 +190,30 @@
           <w:szCs w:val="22"/>
         </w:rPr>
       </w:pPr>
+    </w:p>
+    <w:p>
+      <w:pPr>
+        <w:pStyle w:val="Default"/>
+        <w:spacing w:line="276" w:lineRule="auto"/>
+        <w:jc w:val="center"/>
+        <w:rPr>
+          <w:color w:val="00000A"/>
+          <w:sz w:val="22"/>
+          <w:szCs w:val="22"/>
+        </w:rPr>
+      </w:pPr>
+    </w:p>
+    <w:p>
+      <w:pPr>
+        <w:pStyle w:val="Default"/>
+        <w:spacing w:line="276" w:lineRule="auto"/>
+        <w:jc w:val="center"/>
+        <w:rPr>
+          <w:color w:val="00000A"/>
+          <w:sz w:val="22"/>
+          <w:szCs w:val="22"/>
+        </w:rPr>
+      </w:pPr>
       <w:r>
         <w:rPr>
           <w:color w:val="00000A"/>
@@ -503,44 +527,8 @@
     </w:p>
     <w:p>
       <w:pPr>
-        <w:pStyle w:val="Default"/>
-        <w:spacing w:line="276" w:lineRule="auto"/>
         <w:jc w:val="center"/>
         <w:rPr>
-          <w:color w:val="00000A"/>
-          <w:sz w:val="22"/>
-          <w:szCs w:val="22"/>
-        </w:rPr>
-      </w:pPr>
-    </w:p>
-    <w:p>
-      <w:pPr>
-        <w:pStyle w:val="Default"/>
-        <w:spacing w:line="276" w:lineRule="auto"/>
-        <w:jc w:val="center"/>
-        <w:rPr>
-          <w:color w:val="00000A"/>
-          <w:sz w:val="22"/>
-          <w:szCs w:val="22"/>
-        </w:rPr>
-      </w:pPr>
-    </w:p>
-    <w:p>
-      <w:pPr>
-        <w:pStyle w:val="Default"/>
-        <w:spacing w:line="276" w:lineRule="auto"/>
-        <w:jc w:val="center"/>
-        <w:rPr>
-          <w:color w:val="00000A"/>
-          <w:sz w:val="22"/>
-          <w:szCs w:val="22"/>
-        </w:rPr>
-      </w:pPr>
-    </w:p>
-    <w:p>
-      <w:pPr>
-        <w:jc w:val="center"/>
-        <w:rPr>
           <w:lang w:val="es-PE"/>
         </w:rPr>
       </w:pPr>
@@ -554,7 +542,13 @@
         <w:rPr>
           <w:lang w:val="es-PE"/>
         </w:rPr>
-        <w:t>Octubre</w:t>
+        <w:t>o</w:t>
+      </w:r>
+      <w:r>
+        <w:rPr>
+          <w:lang w:val="es-PE"/>
+        </w:rPr>
+        <w:t>ctubre</w:t>
       </w:r>
       <w:r>
         <w:rPr>
@@ -658,11 +652,19 @@
           <w:lang w:val="es-MX"/>
         </w:rPr>
       </w:pPr>
-      <w:r>
-        <w:rPr>
-          <w:lang w:val="es-MX"/>
-        </w:rPr>
-        <w:t>Blockchain puede darle un duro golpe a la corrupción, ya que las características de su tecnología representan una nueva forma más eficaz de preservar la transparencia en cualquier transacción.</w:t>
+      <w:proofErr w:type="spellStart"/>
+      <w:r>
+        <w:rPr>
+          <w:lang w:val="es-MX"/>
+        </w:rPr>
+        <w:t>Blockchain</w:t>
+      </w:r>
+      <w:proofErr w:type="spellEnd"/>
+      <w:r>
+        <w:rPr>
+          <w:lang w:val="es-MX"/>
+        </w:rPr>
+        <w:t xml:space="preserve"> puede darle un duro golpe a la corrupción, ya que las características de su tecnología representan una nueva forma más eficaz de preservar la transparencia en cualquier transacción.</w:t>
       </w:r>
     </w:p>
     <w:p>
@@ -770,72 +772,171 @@
           <w:b/>
           <w:lang w:val="es-MX"/>
         </w:rPr>
+        <w:t>Organización de Tareas</w:t>
+      </w:r>
+    </w:p>
+    <w:p>
+      <w:pPr>
+        <w:rPr>
+          <w:lang w:val="es-MX"/>
+        </w:rPr>
+      </w:pPr>
+      <w:r>
+        <w:rPr>
+          <w:lang w:val="es-MX"/>
+        </w:rPr>
+        <w:t xml:space="preserve">Para la organización de tareas se </w:t>
+      </w:r>
+      <w:r>
+        <w:rPr>
+          <w:lang w:val="es-MX"/>
+        </w:rPr>
+        <w:t>utilizó</w:t>
+      </w:r>
+      <w:r>
+        <w:rPr>
+          <w:lang w:val="es-MX"/>
+        </w:rPr>
+        <w:t xml:space="preserve"> la herramienta </w:t>
+      </w:r>
+      <w:proofErr w:type="spellStart"/>
+      <w:r>
+        <w:rPr>
+          <w:lang w:val="es-MX"/>
+        </w:rPr>
+        <w:t>trello</w:t>
+      </w:r>
+      <w:proofErr w:type="spellEnd"/>
+      <w:r>
+        <w:rPr>
+          <w:lang w:val="es-MX"/>
+        </w:rPr>
+        <w:t>.</w:t>
+      </w:r>
+      <w:r>
+        <w:rPr>
+          <w:lang w:val="es-MX"/>
+        </w:rPr>
+        <w:t xml:space="preserve"> </w:t>
+      </w:r>
+    </w:p>
+    <w:p>
+      <w:pPr>
+        <w:rPr>
+          <w:rStyle w:val="Hipervnculo"/>
+          <w:lang w:val="es-MX"/>
+        </w:rPr>
+      </w:pPr>
+      <w:r>
+        <w:rPr>
+          <w:rStyle w:val="Hipervnculo"/>
+          <w:lang w:val="es-MX"/>
+        </w:rPr>
+        <w:t>https://trello.com/b/epJ8IqoR</w:t>
+      </w:r>
+    </w:p>
+    <w:p>
+      <w:pPr>
+        <w:rPr>
+          <w:rStyle w:val="Hipervnculo"/>
+          <w:lang w:val="es-MX"/>
+        </w:rPr>
+      </w:pPr>
+      <w:r>
+        <w:rPr>
+          <w:noProof/>
+          <w:lang w:val="es-PE"/>
+        </w:rPr>
+        <w:drawing>
+          <wp:inline distT="0" distB="0" distL="0" distR="0" wp14:anchorId="17D177A8" wp14:editId="2C01248D">
+            <wp:extent cx="5943600" cy="6422390"/>
+            <wp:effectExtent l="0" t="0" r="0" b="0"/>
+            <wp:docPr id="11" name="Imagen 11"/>
+            <wp:cNvGraphicFramePr>
+              <a:graphicFrameLocks xmlns:a="http://schemas.openxmlformats.org/drawingml/2006/main" noChangeAspect="1"/>
+            </wp:cNvGraphicFramePr>
+            <a:graphic xmlns:a="http://schemas.openxmlformats.org/drawingml/2006/main">
+              <a:graphicData uri="http://schemas.openxmlformats.org/drawingml/2006/picture">
+                <pic:pic xmlns:pic="http://schemas.openxmlformats.org/drawingml/2006/picture">
+                  <pic:nvPicPr>
+                    <pic:cNvPr id="1" name=""/>
+                    <pic:cNvPicPr/>
+                  </pic:nvPicPr>
+                  <pic:blipFill>
+                    <a:blip r:embed="rId10"/>
+                    <a:stretch>
+                      <a:fillRect/>
+                    </a:stretch>
+                  </pic:blipFill>
+                  <pic:spPr>
+                    <a:xfrm>
+                      <a:off x="0" y="0"/>
+                      <a:ext cx="5943600" cy="6422390"/>
+                    </a:xfrm>
+                    <a:prstGeom prst="rect">
+                      <a:avLst/>
+                    </a:prstGeom>
+                  </pic:spPr>
+                </pic:pic>
+              </a:graphicData>
+            </a:graphic>
+          </wp:inline>
+        </w:drawing>
+      </w:r>
+    </w:p>
+    <w:p>
+      <w:pPr>
+        <w:rPr>
+          <w:noProof/>
+          <w:lang w:val="es-PE"/>
+        </w:rPr>
+      </w:pPr>
+    </w:p>
+    <w:p>
+      <w:pPr>
+        <w:rPr>
+          <w:noProof/>
+          <w:lang w:val="es-PE"/>
+        </w:rPr>
+      </w:pPr>
+    </w:p>
+    <w:p>
+      <w:pPr>
+        <w:rPr>
+          <w:rStyle w:val="Hipervnculo"/>
+          <w:lang w:val="es-MX"/>
+        </w:rPr>
+      </w:pPr>
+    </w:p>
+    <w:p>
+      <w:pPr>
+        <w:rPr>
+          <w:rStyle w:val="Hipervnculo"/>
+          <w:lang w:val="es-MX"/>
+        </w:rPr>
+      </w:pPr>
+    </w:p>
+    <w:p>
+      <w:pPr>
+        <w:rPr>
+          <w:rStyle w:val="Hipervnculo"/>
+          <w:lang w:val="es-MX"/>
+        </w:rPr>
+      </w:pPr>
+    </w:p>
+    <w:p>
+      <w:pPr>
+        <w:rPr>
+          <w:b/>
+          <w:lang w:val="es-MX"/>
+        </w:rPr>
+      </w:pPr>
+      <w:r>
+        <w:rPr>
+          <w:b/>
+          <w:lang w:val="es-MX"/>
+        </w:rPr>
         <w:lastRenderedPageBreak/>
-        <w:t>Organización de Tareas</w:t>
-      </w:r>
-    </w:p>
-    <w:p>
-      <w:pPr>
-        <w:rPr>
-          <w:lang w:val="es-MX"/>
-        </w:rPr>
-      </w:pPr>
-      <w:r>
-        <w:rPr>
-          <w:lang w:val="es-MX"/>
-        </w:rPr>
-        <w:t xml:space="preserve">Para la organización de tareas se </w:t>
-      </w:r>
-      <w:r>
-        <w:rPr>
-          <w:lang w:val="es-MX"/>
-        </w:rPr>
-        <w:t>utilizó</w:t>
-      </w:r>
-      <w:r>
-        <w:rPr>
-          <w:lang w:val="es-MX"/>
-        </w:rPr>
-        <w:t xml:space="preserve"> la herramienta trello </w:t>
-      </w:r>
-    </w:p>
-    <w:p>
-      <w:pPr>
-        <w:rPr>
-          <w:rStyle w:val="Hipervnculo"/>
-          <w:lang w:val="es-MX"/>
-        </w:rPr>
-      </w:pPr>
-      <w:hyperlink r:id="rId10" w:history="1">
-        <w:r>
-          <w:rPr>
-            <w:rStyle w:val="Hipervnculo"/>
-            <w:lang w:val="es-MX"/>
-          </w:rPr>
-          <w:t>https://trello.com/b/epJ8IqoR/prestamos</w:t>
-        </w:r>
-      </w:hyperlink>
-    </w:p>
-    <w:p>
-      <w:pPr>
-        <w:rPr>
-          <w:rStyle w:val="Hipervnculo"/>
-          <w:lang w:val="es-MX"/>
-        </w:rPr>
-      </w:pPr>
-    </w:p>
-    <w:p>
-      <w:pPr>
-        <w:rPr>
-          <w:b/>
-          <w:lang w:val="es-MX"/>
-        </w:rPr>
-      </w:pPr>
-      <w:r>
-        <w:rPr>
-          <w:b/>
-          <w:lang w:val="es-MX"/>
-        </w:rPr>
         <w:t>Hito 2</w:t>
       </w:r>
     </w:p>
@@ -917,6 +1018,63 @@
           <w:ilvl w:val="1"/>
           <w:numId w:val="3"/>
         </w:numPr>
+        <w:pBdr>
+          <w:top w:val="nil"/>
+          <w:left w:val="nil"/>
+          <w:bottom w:val="nil"/>
+          <w:right w:val="nil"/>
+          <w:between w:val="nil"/>
+        </w:pBdr>
+        <w:spacing w:line="240" w:lineRule="auto"/>
+        <w:jc w:val="both"/>
+        <w:rPr>
+          <w:b/>
+          <w:color w:val="000000"/>
+          <w:sz w:val="23"/>
+          <w:szCs w:val="23"/>
+          <w:lang w:val="es-PE"/>
+        </w:rPr>
+      </w:pPr>
+      <w:r>
+        <w:rPr>
+          <w:b/>
+          <w:color w:val="000000"/>
+          <w:sz w:val="23"/>
+          <w:szCs w:val="23"/>
+          <w:lang w:val="es-PE"/>
+        </w:rPr>
+        <w:t>Historias de Usuario</w:t>
+      </w:r>
+    </w:p>
+    <w:p>
+      <w:pPr>
+        <w:pStyle w:val="Prrafodelista"/>
+        <w:pBdr>
+          <w:top w:val="nil"/>
+          <w:left w:val="nil"/>
+          <w:bottom w:val="nil"/>
+          <w:right w:val="nil"/>
+          <w:between w:val="nil"/>
+        </w:pBdr>
+        <w:spacing w:line="240" w:lineRule="auto"/>
+        <w:ind w:left="1440"/>
+        <w:jc w:val="both"/>
+        <w:rPr>
+          <w:b/>
+          <w:color w:val="000000"/>
+          <w:sz w:val="23"/>
+          <w:szCs w:val="23"/>
+          <w:lang w:val="es-PE"/>
+        </w:rPr>
+      </w:pPr>
+    </w:p>
+    <w:p>
+      <w:pPr>
+        <w:pStyle w:val="Prrafodelista"/>
+        <w:numPr>
+          <w:ilvl w:val="1"/>
+          <w:numId w:val="3"/>
+        </w:numPr>
         <w:rPr>
           <w:b/>
           <w:lang w:val="es-MX"/>
@@ -1013,13 +1171,7 @@
         <w:rPr>
           <w:lang w:val="es-MX"/>
         </w:rPr>
-        <w:t xml:space="preserve">Este módulo se </w:t>
-      </w:r>
-      <w:r>
-        <w:rPr>
-          <w:lang w:val="es-MX"/>
-        </w:rPr>
-        <w:t>comunica con el módulo de comentarios.</w:t>
+        <w:t>Este módulo se comunica con el módulo de comentarios.</w:t>
       </w:r>
     </w:p>
     <w:p>
@@ -1166,19 +1318,21 @@
         <w:rPr>
           <w:lang w:val="es-MX"/>
         </w:rPr>
-        <w:t xml:space="preserve"> o entes publicos</w:t>
-      </w:r>
-      <w:r>
-        <w:rPr>
-          <w:lang w:val="es-MX"/>
-        </w:rPr>
-        <w:t xml:space="preserve">. </w:t>
-      </w:r>
-      <w:r>
-        <w:rPr>
-          <w:lang w:val="es-MX"/>
-        </w:rPr>
-        <w:t>Este módulo no se relacionará directamente con otros módulos.</w:t>
+        <w:t xml:space="preserve"> o entes </w:t>
+      </w:r>
+      <w:proofErr w:type="spellStart"/>
+      <w:r>
+        <w:rPr>
+          <w:lang w:val="es-MX"/>
+        </w:rPr>
+        <w:t>publicos</w:t>
+      </w:r>
+      <w:proofErr w:type="spellEnd"/>
+      <w:r>
+        <w:rPr>
+          <w:lang w:val="es-MX"/>
+        </w:rPr>
+        <w:t>. Este módulo no se relacionará directamente con otros módulos.</w:t>
       </w:r>
     </w:p>
     <w:p>
@@ -1224,6 +1378,22 @@
         </w:rPr>
         <w:t>omentarios en cada detalle de transacciones, por parte de los usuarios. Este módulo está relacionado con el módulo de transacciones.</w:t>
       </w:r>
+    </w:p>
+    <w:p>
+      <w:pPr>
+        <w:ind w:left="1440"/>
+        <w:rPr>
+          <w:lang w:val="es-MX"/>
+        </w:rPr>
+      </w:pPr>
+    </w:p>
+    <w:p>
+      <w:pPr>
+        <w:ind w:left="1440"/>
+        <w:rPr>
+          <w:lang w:val="es-MX"/>
+        </w:rPr>
+      </w:pPr>
     </w:p>
     <w:p>
       <w:pPr>
@@ -1604,19 +1774,7 @@
               <w:rPr>
                 <w:color w:val="000000" w:themeColor="text1"/>
               </w:rPr>
-              <w:t xml:space="preserve">La aplicación debe permitir que el </w:t>
-            </w:r>
-            <w:r>
-              <w:rPr>
-                <w:color w:val="000000" w:themeColor="text1"/>
-              </w:rPr>
-              <w:t>ciudadano</w:t>
-            </w:r>
-            <w:r>
-              <w:rPr>
-                <w:color w:val="000000" w:themeColor="text1"/>
-              </w:rPr>
-              <w:t xml:space="preserve"> pueda agregar </w:t>
+              <w:t xml:space="preserve">La aplicación debe permitir que el ciudadano pueda agregar </w:t>
             </w:r>
             <w:r>
               <w:rPr>
@@ -1912,19 +2070,7 @@
               <w:rPr>
                 <w:color w:val="000000" w:themeColor="text1"/>
               </w:rPr>
-              <w:t xml:space="preserve">La aplicación debe permitir al agente del estado poder ver el detalle de una transacción o asignación </w:t>
-            </w:r>
-            <w:r>
-              <w:rPr>
-                <w:color w:val="000000" w:themeColor="text1"/>
-              </w:rPr>
-              <w:t>realizada</w:t>
-            </w:r>
-            <w:r>
-              <w:rPr>
-                <w:color w:val="000000" w:themeColor="text1"/>
-              </w:rPr>
-              <w:t>.</w:t>
+              <w:t>La aplicación debe permitir al agente del estado poder ver el detalle de una transacción o asignación realizada.</w:t>
             </w:r>
           </w:p>
         </w:tc>
@@ -2265,7 +2411,7 @@
         <w:ind w:left="1440"/>
         <w:rPr>
           <w:b/>
-          <w:lang w:val="es-MX"/>
+          <w:lang w:val="es-PE"/>
         </w:rPr>
       </w:pPr>
     </w:p>
@@ -2274,22 +2420,1733 @@
         <w:ind w:left="1440"/>
         <w:rPr>
           <w:b/>
-          <w:lang w:val="es-MX"/>
+          <w:lang w:val="es-PE"/>
+        </w:rPr>
+      </w:pPr>
+    </w:p>
+    <w:p>
+      <w:pPr>
+        <w:ind w:left="1440"/>
+        <w:rPr>
+          <w:b/>
+          <w:lang w:val="es-PE"/>
+        </w:rPr>
+      </w:pPr>
+    </w:p>
+    <w:p>
+      <w:pPr>
+        <w:ind w:left="1440"/>
+        <w:rPr>
+          <w:b/>
+          <w:lang w:val="es-PE"/>
+        </w:rPr>
+      </w:pPr>
+    </w:p>
+    <w:p>
+      <w:pPr>
+        <w:ind w:left="1440"/>
+        <w:rPr>
+          <w:b/>
+          <w:lang w:val="es-PE"/>
+        </w:rPr>
+      </w:pPr>
+    </w:p>
+    <w:p>
+      <w:pPr>
+        <w:ind w:left="1440"/>
+        <w:rPr>
+          <w:b/>
+          <w:lang w:val="es-PE"/>
+        </w:rPr>
+      </w:pPr>
+    </w:p>
+    <w:p>
+      <w:pPr>
+        <w:ind w:left="1440"/>
+        <w:rPr>
+          <w:b/>
+          <w:lang w:val="es-PE"/>
+        </w:rPr>
+      </w:pPr>
+    </w:p>
+    <w:p>
+      <w:pPr>
+        <w:ind w:left="1440"/>
+        <w:rPr>
+          <w:b/>
+          <w:lang w:val="es-PE"/>
+        </w:rPr>
+      </w:pPr>
+    </w:p>
+    <w:p>
+      <w:pPr>
+        <w:ind w:left="1440"/>
+        <w:rPr>
+          <w:b/>
+          <w:lang w:val="es-PE"/>
+        </w:rPr>
+      </w:pPr>
+    </w:p>
+    <w:p>
+      <w:pPr>
+        <w:ind w:left="1440"/>
+        <w:rPr>
+          <w:b/>
+          <w:lang w:val="es-PE"/>
         </w:rPr>
       </w:pPr>
       <w:bookmarkStart w:id="0" w:name="_GoBack"/>
       <w:bookmarkEnd w:id="0"/>
-      <w:r>
-        <w:rPr>
-          <w:b/>
-          <w:lang w:val="es-MX"/>
-        </w:rPr>
-        <w:t xml:space="preserve"> </w:t>
-      </w:r>
     </w:p>
     <w:p>
       <w:pPr>
         <w:ind w:left="1440"/>
+        <w:rPr>
+          <w:b/>
+          <w:lang w:val="es-PE"/>
+        </w:rPr>
+      </w:pPr>
+    </w:p>
+    <w:p>
+      <w:pPr>
+        <w:pStyle w:val="Prrafodelista"/>
+        <w:numPr>
+          <w:ilvl w:val="1"/>
+          <w:numId w:val="3"/>
+        </w:numPr>
+        <w:rPr>
+          <w:b/>
+          <w:lang w:val="es-MX"/>
+        </w:rPr>
+      </w:pPr>
+      <w:r>
+        <w:rPr>
+          <w:b/>
+          <w:lang w:val="es-MX"/>
+        </w:rPr>
+        <w:lastRenderedPageBreak/>
+        <w:t xml:space="preserve">Diagrama de </w:t>
+      </w:r>
+      <w:r>
+        <w:rPr>
+          <w:b/>
+          <w:lang w:val="es-MX"/>
+        </w:rPr>
+        <w:t>clases</w:t>
+      </w:r>
+    </w:p>
+    <w:p>
+      <w:pPr>
+        <w:pStyle w:val="Prrafodelista"/>
+        <w:ind w:left="1440" w:hanging="810"/>
+        <w:jc w:val="center"/>
+        <w:rPr>
+          <w:b/>
+          <w:lang w:val="es-MX"/>
+        </w:rPr>
+      </w:pPr>
+      <w:r>
+        <w:rPr>
+          <w:b/>
+          <w:noProof/>
+          <w:lang w:val="es-PE"/>
+        </w:rPr>
+        <w:drawing>
+          <wp:inline distT="0" distB="0" distL="0" distR="0" wp14:anchorId="124382B9" wp14:editId="1AA35F24">
+            <wp:extent cx="5514975" cy="7191375"/>
+            <wp:effectExtent l="0" t="0" r="0" b="0"/>
+            <wp:docPr id="3" name="Imagen 3" descr="C:\Users\USUARIO\Documents\GitHub\Blockchain\src\Diagram Clases.png"/>
+            <wp:cNvGraphicFramePr>
+              <a:graphicFrameLocks xmlns:a="http://schemas.openxmlformats.org/drawingml/2006/main" noChangeAspect="1"/>
+            </wp:cNvGraphicFramePr>
+            <a:graphic xmlns:a="http://schemas.openxmlformats.org/drawingml/2006/main">
+              <a:graphicData uri="http://schemas.openxmlformats.org/drawingml/2006/picture">
+                <pic:pic xmlns:pic="http://schemas.openxmlformats.org/drawingml/2006/picture">
+                  <pic:nvPicPr>
+                    <pic:cNvPr id="0" name="Picture 1" descr="C:\Users\USUARIO\Documents\GitHub\Blockchain\src\Diagram Clases.png"/>
+                    <pic:cNvPicPr>
+                      <a:picLocks noChangeAspect="1" noChangeArrowheads="1"/>
+                    </pic:cNvPicPr>
+                  </pic:nvPicPr>
+                  <pic:blipFill>
+                    <a:blip r:embed="rId11">
+                      <a:extLst>
+                        <a:ext uri="{28A0092B-C50C-407E-A947-70E740481C1C}">
+                          <a14:useLocalDpi xmlns:a14="http://schemas.microsoft.com/office/drawing/2010/main" val="0"/>
+                        </a:ext>
+                      </a:extLst>
+                    </a:blip>
+                    <a:srcRect/>
+                    <a:stretch>
+                      <a:fillRect/>
+                    </a:stretch>
+                  </pic:blipFill>
+                  <pic:spPr bwMode="auto">
+                    <a:xfrm>
+                      <a:off x="0" y="0"/>
+                      <a:ext cx="5514975" cy="7191375"/>
+                    </a:xfrm>
+                    <a:prstGeom prst="rect">
+                      <a:avLst/>
+                    </a:prstGeom>
+                    <a:noFill/>
+                    <a:ln>
+                      <a:noFill/>
+                    </a:ln>
+                  </pic:spPr>
+                </pic:pic>
+              </a:graphicData>
+            </a:graphic>
+          </wp:inline>
+        </w:drawing>
+      </w:r>
+    </w:p>
+    <w:p>
+      <w:pPr>
+        <w:pStyle w:val="Prrafodelista"/>
+        <w:ind w:left="1440" w:hanging="810"/>
+        <w:jc w:val="center"/>
+        <w:rPr>
+          <w:b/>
+          <w:lang w:val="es-MX"/>
+        </w:rPr>
+      </w:pPr>
+    </w:p>
+    <w:p>
+      <w:pPr>
+        <w:pStyle w:val="Prrafodelista"/>
+        <w:ind w:left="1440" w:hanging="810"/>
+        <w:jc w:val="center"/>
+        <w:rPr>
+          <w:b/>
+          <w:lang w:val="es-MX"/>
+        </w:rPr>
+      </w:pPr>
+    </w:p>
+    <w:p>
+      <w:pPr>
+        <w:pStyle w:val="Prrafodelista"/>
+        <w:ind w:left="1440" w:hanging="810"/>
+        <w:jc w:val="center"/>
+        <w:rPr>
+          <w:b/>
+          <w:lang w:val="es-MX"/>
+        </w:rPr>
+      </w:pPr>
+    </w:p>
+    <w:p>
+      <w:pPr>
+        <w:pStyle w:val="Prrafodelista"/>
+        <w:ind w:left="1440" w:hanging="810"/>
+        <w:jc w:val="center"/>
+        <w:rPr>
+          <w:b/>
+          <w:lang w:val="es-MX"/>
+        </w:rPr>
+      </w:pPr>
+    </w:p>
+    <w:p>
+      <w:pPr>
+        <w:pStyle w:val="Prrafodelista"/>
+        <w:ind w:left="1440" w:hanging="810"/>
+        <w:jc w:val="center"/>
+        <w:rPr>
+          <w:b/>
+          <w:lang w:val="es-MX"/>
+        </w:rPr>
+      </w:pPr>
+    </w:p>
+    <w:p>
+      <w:pPr>
+        <w:pStyle w:val="Prrafodelista"/>
+        <w:ind w:left="1440" w:hanging="810"/>
+        <w:jc w:val="center"/>
+        <w:rPr>
+          <w:b/>
+          <w:lang w:val="es-MX"/>
+        </w:rPr>
+      </w:pPr>
+    </w:p>
+    <w:p>
+      <w:pPr>
+        <w:pStyle w:val="Prrafodelista"/>
+        <w:numPr>
+          <w:ilvl w:val="1"/>
+          <w:numId w:val="3"/>
+        </w:numPr>
+        <w:rPr>
+          <w:b/>
+          <w:lang w:val="es-MX"/>
+        </w:rPr>
+      </w:pPr>
+      <w:r>
+        <w:rPr>
+          <w:b/>
+          <w:lang w:val="es-MX"/>
+        </w:rPr>
+        <w:t>Vista Física</w:t>
+      </w:r>
+    </w:p>
+    <w:p>
+      <w:pPr>
+        <w:ind w:left="1080" w:hanging="2160"/>
+        <w:rPr>
+          <w:b/>
+          <w:lang w:val="es-MX"/>
+        </w:rPr>
+      </w:pPr>
+      <w:r>
+        <w:rPr>
+          <w:b/>
+          <w:noProof/>
+          <w:lang w:val="es-PE"/>
+        </w:rPr>
+        <w:drawing>
+          <wp:inline distT="0" distB="0" distL="0" distR="0" wp14:anchorId="1ECB0824" wp14:editId="65B96FB1">
+            <wp:extent cx="7458076" cy="3314700"/>
+            <wp:effectExtent l="0" t="0" r="0" b="0"/>
+            <wp:docPr id="4" name="Imagen 4" descr="C:\Users\USUARIO\Documents\GitHub\Blockchain\src\BlockchainDeployment.png"/>
+            <wp:cNvGraphicFramePr>
+              <a:graphicFrameLocks xmlns:a="http://schemas.openxmlformats.org/drawingml/2006/main" noChangeAspect="1"/>
+            </wp:cNvGraphicFramePr>
+            <a:graphic xmlns:a="http://schemas.openxmlformats.org/drawingml/2006/main">
+              <a:graphicData uri="http://schemas.openxmlformats.org/drawingml/2006/picture">
+                <pic:pic xmlns:pic="http://schemas.openxmlformats.org/drawingml/2006/picture">
+                  <pic:nvPicPr>
+                    <pic:cNvPr id="0" name="Picture 2" descr="C:\Users\USUARIO\Documents\GitHub\Blockchain\src\BlockchainDeployment.png"/>
+                    <pic:cNvPicPr>
+                      <a:picLocks noChangeAspect="1" noChangeArrowheads="1"/>
+                    </pic:cNvPicPr>
+                  </pic:nvPicPr>
+                  <pic:blipFill>
+                    <a:blip r:embed="rId12">
+                      <a:extLst>
+                        <a:ext uri="{28A0092B-C50C-407E-A947-70E740481C1C}">
+                          <a14:useLocalDpi xmlns:a14="http://schemas.microsoft.com/office/drawing/2010/main" val="0"/>
+                        </a:ext>
+                      </a:extLst>
+                    </a:blip>
+                    <a:srcRect/>
+                    <a:stretch>
+                      <a:fillRect/>
+                    </a:stretch>
+                  </pic:blipFill>
+                  <pic:spPr bwMode="auto">
+                    <a:xfrm>
+                      <a:off x="0" y="0"/>
+                      <a:ext cx="7463757" cy="3317225"/>
+                    </a:xfrm>
+                    <a:prstGeom prst="rect">
+                      <a:avLst/>
+                    </a:prstGeom>
+                    <a:noFill/>
+                    <a:ln>
+                      <a:noFill/>
+                    </a:ln>
+                  </pic:spPr>
+                </pic:pic>
+              </a:graphicData>
+            </a:graphic>
+          </wp:inline>
+        </w:drawing>
+      </w:r>
+    </w:p>
+    <w:p>
+      <w:pPr>
+        <w:ind w:left="1080" w:hanging="1440"/>
+        <w:rPr>
+          <w:b/>
+          <w:lang w:val="es-MX"/>
+        </w:rPr>
+      </w:pPr>
+    </w:p>
+    <w:p>
+      <w:pPr>
+        <w:ind w:left="1080" w:hanging="1440"/>
+        <w:rPr>
+          <w:b/>
+          <w:lang w:val="es-MX"/>
+        </w:rPr>
+      </w:pPr>
+    </w:p>
+    <w:p>
+      <w:pPr>
+        <w:ind w:left="1080" w:hanging="1440"/>
+        <w:rPr>
+          <w:b/>
+          <w:lang w:val="es-MX"/>
+        </w:rPr>
+      </w:pPr>
+    </w:p>
+    <w:p>
+      <w:pPr>
+        <w:ind w:left="1080" w:hanging="1440"/>
+        <w:rPr>
+          <w:b/>
+          <w:lang w:val="es-MX"/>
+        </w:rPr>
+      </w:pPr>
+    </w:p>
+    <w:p>
+      <w:pPr>
+        <w:ind w:left="1080" w:hanging="1440"/>
+        <w:rPr>
+          <w:b/>
+          <w:lang w:val="es-MX"/>
+        </w:rPr>
+      </w:pPr>
+    </w:p>
+    <w:p>
+      <w:pPr>
+        <w:ind w:left="1080" w:hanging="1440"/>
+        <w:rPr>
+          <w:b/>
+          <w:lang w:val="es-MX"/>
+        </w:rPr>
+      </w:pPr>
+    </w:p>
+    <w:p>
+      <w:pPr>
+        <w:ind w:left="1080" w:hanging="1440"/>
+        <w:rPr>
+          <w:b/>
+          <w:lang w:val="es-MX"/>
+        </w:rPr>
+      </w:pPr>
+    </w:p>
+    <w:p>
+      <w:pPr>
+        <w:ind w:left="1080" w:hanging="1440"/>
+        <w:rPr>
+          <w:b/>
+          <w:lang w:val="es-MX"/>
+        </w:rPr>
+      </w:pPr>
+    </w:p>
+    <w:p>
+      <w:pPr>
+        <w:ind w:left="1080" w:hanging="1440"/>
+        <w:rPr>
+          <w:b/>
+          <w:lang w:val="es-MX"/>
+        </w:rPr>
+      </w:pPr>
+    </w:p>
+    <w:p>
+      <w:pPr>
+        <w:ind w:left="1080" w:hanging="1440"/>
+        <w:rPr>
+          <w:b/>
+          <w:lang w:val="es-MX"/>
+        </w:rPr>
+      </w:pPr>
+    </w:p>
+    <w:p>
+      <w:pPr>
+        <w:ind w:left="1080" w:hanging="1440"/>
+        <w:rPr>
+          <w:b/>
+          <w:lang w:val="es-MX"/>
+        </w:rPr>
+      </w:pPr>
+    </w:p>
+    <w:p>
+      <w:pPr>
+        <w:ind w:left="1080" w:hanging="1440"/>
+        <w:rPr>
+          <w:b/>
+          <w:lang w:val="es-MX"/>
+        </w:rPr>
+      </w:pPr>
+    </w:p>
+    <w:p>
+      <w:pPr>
+        <w:ind w:left="1080" w:hanging="1440"/>
+        <w:rPr>
+          <w:b/>
+          <w:lang w:val="es-MX"/>
+        </w:rPr>
+      </w:pPr>
+    </w:p>
+    <w:p>
+      <w:pPr>
+        <w:ind w:left="1080" w:hanging="1440"/>
+        <w:rPr>
+          <w:b/>
+          <w:lang w:val="es-MX"/>
+        </w:rPr>
+      </w:pPr>
+    </w:p>
+    <w:p>
+      <w:pPr>
+        <w:ind w:left="1080" w:hanging="1440"/>
+        <w:rPr>
+          <w:b/>
+          <w:lang w:val="es-MX"/>
+        </w:rPr>
+      </w:pPr>
+    </w:p>
+    <w:p>
+      <w:pPr>
+        <w:ind w:left="1080" w:hanging="1440"/>
+        <w:rPr>
+          <w:b/>
+          <w:lang w:val="es-MX"/>
+        </w:rPr>
+      </w:pPr>
+    </w:p>
+    <w:p>
+      <w:pPr>
+        <w:ind w:left="1080" w:hanging="1440"/>
+        <w:rPr>
+          <w:b/>
+          <w:lang w:val="es-MX"/>
+        </w:rPr>
+      </w:pPr>
+    </w:p>
+    <w:p>
+      <w:pPr>
+        <w:ind w:left="1080" w:hanging="1440"/>
+        <w:rPr>
+          <w:b/>
+          <w:lang w:val="es-MX"/>
+        </w:rPr>
+      </w:pPr>
+    </w:p>
+    <w:p>
+      <w:pPr>
+        <w:ind w:left="1080" w:hanging="1440"/>
+        <w:rPr>
+          <w:b/>
+          <w:lang w:val="es-MX"/>
+        </w:rPr>
+      </w:pPr>
+    </w:p>
+    <w:p>
+      <w:pPr>
+        <w:ind w:left="1080" w:hanging="1440"/>
+        <w:rPr>
+          <w:b/>
+          <w:lang w:val="es-MX"/>
+        </w:rPr>
+      </w:pPr>
+    </w:p>
+    <w:p>
+      <w:pPr>
+        <w:ind w:left="1080" w:hanging="1440"/>
+        <w:rPr>
+          <w:b/>
+          <w:lang w:val="es-MX"/>
+        </w:rPr>
+      </w:pPr>
+    </w:p>
+    <w:p>
+      <w:pPr>
+        <w:ind w:left="1080" w:hanging="1440"/>
+        <w:rPr>
+          <w:b/>
+          <w:lang w:val="es-MX"/>
+        </w:rPr>
+      </w:pPr>
+    </w:p>
+    <w:p>
+      <w:pPr>
+        <w:ind w:left="1080" w:hanging="1440"/>
+        <w:rPr>
+          <w:b/>
+          <w:lang w:val="es-MX"/>
+        </w:rPr>
+      </w:pPr>
+    </w:p>
+    <w:p>
+      <w:pPr>
+        <w:ind w:left="1080" w:hanging="1440"/>
+        <w:rPr>
+          <w:b/>
+          <w:lang w:val="es-MX"/>
+        </w:rPr>
+      </w:pPr>
+    </w:p>
+    <w:p>
+      <w:pPr>
+        <w:pStyle w:val="Prrafodelista"/>
+        <w:numPr>
+          <w:ilvl w:val="1"/>
+          <w:numId w:val="3"/>
+        </w:numPr>
+        <w:rPr>
+          <w:b/>
+          <w:lang w:val="es-MX"/>
+        </w:rPr>
+      </w:pPr>
+      <w:r>
+        <w:rPr>
+          <w:b/>
+          <w:lang w:val="es-MX"/>
+        </w:rPr>
+        <w:t>Diagrama de paquetes</w:t>
+      </w:r>
+    </w:p>
+    <w:p>
+      <w:pPr>
+        <w:ind w:left="1080" w:hanging="900"/>
+        <w:rPr>
+          <w:b/>
+          <w:lang w:val="es-MX"/>
+        </w:rPr>
+      </w:pPr>
+      <w:r>
+        <w:rPr>
+          <w:b/>
+          <w:noProof/>
+          <w:lang w:val="es-PE"/>
+        </w:rPr>
+        <w:drawing>
+          <wp:inline distT="0" distB="0" distL="0" distR="0" wp14:anchorId="6DCC095C" wp14:editId="5D420334">
+            <wp:extent cx="6203864" cy="4324350"/>
+            <wp:effectExtent l="0" t="0" r="0" b="0"/>
+            <wp:docPr id="5" name="Imagen 5" descr="C:\Users\USUARIO\Documents\GitHub\Blockchain\src\MVC Blockchain.png"/>
+            <wp:cNvGraphicFramePr>
+              <a:graphicFrameLocks xmlns:a="http://schemas.openxmlformats.org/drawingml/2006/main" noChangeAspect="1"/>
+            </wp:cNvGraphicFramePr>
+            <a:graphic xmlns:a="http://schemas.openxmlformats.org/drawingml/2006/main">
+              <a:graphicData uri="http://schemas.openxmlformats.org/drawingml/2006/picture">
+                <pic:pic xmlns:pic="http://schemas.openxmlformats.org/drawingml/2006/picture">
+                  <pic:nvPicPr>
+                    <pic:cNvPr id="0" name="Picture 3" descr="C:\Users\USUARIO\Documents\GitHub\Blockchain\src\MVC Blockchain.png"/>
+                    <pic:cNvPicPr>
+                      <a:picLocks noChangeAspect="1" noChangeArrowheads="1"/>
+                    </pic:cNvPicPr>
+                  </pic:nvPicPr>
+                  <pic:blipFill>
+                    <a:blip r:embed="rId13" cstate="print">
+                      <a:extLst>
+                        <a:ext uri="{28A0092B-C50C-407E-A947-70E740481C1C}">
+                          <a14:useLocalDpi xmlns:a14="http://schemas.microsoft.com/office/drawing/2010/main" val="0"/>
+                        </a:ext>
+                      </a:extLst>
+                    </a:blip>
+                    <a:srcRect/>
+                    <a:stretch>
+                      <a:fillRect/>
+                    </a:stretch>
+                  </pic:blipFill>
+                  <pic:spPr bwMode="auto">
+                    <a:xfrm>
+                      <a:off x="0" y="0"/>
+                      <a:ext cx="6205306" cy="4325355"/>
+                    </a:xfrm>
+                    <a:prstGeom prst="rect">
+                      <a:avLst/>
+                    </a:prstGeom>
+                    <a:noFill/>
+                    <a:ln>
+                      <a:noFill/>
+                    </a:ln>
+                  </pic:spPr>
+                </pic:pic>
+              </a:graphicData>
+            </a:graphic>
+          </wp:inline>
+        </w:drawing>
+      </w:r>
+    </w:p>
+    <w:p>
+      <w:pPr>
+        <w:ind w:left="1080" w:hanging="900"/>
+        <w:rPr>
+          <w:b/>
+          <w:lang w:val="es-MX"/>
+        </w:rPr>
+      </w:pPr>
+    </w:p>
+    <w:p>
+      <w:pPr>
+        <w:pStyle w:val="Prrafodelista"/>
+        <w:numPr>
+          <w:ilvl w:val="1"/>
+          <w:numId w:val="3"/>
+        </w:numPr>
+        <w:rPr>
+          <w:b/>
+          <w:lang w:val="es-MX"/>
+        </w:rPr>
+      </w:pPr>
+      <w:r>
+        <w:rPr>
+          <w:b/>
+          <w:lang w:val="es-MX"/>
+        </w:rPr>
+        <w:t>Diagrama de secuencias</w:t>
+      </w:r>
+    </w:p>
+    <w:p>
+      <w:pPr>
+        <w:pStyle w:val="Prrafodelista"/>
+        <w:ind w:left="1440" w:hanging="1530"/>
+        <w:rPr>
+          <w:b/>
+          <w:lang w:val="es-MX"/>
+        </w:rPr>
+      </w:pPr>
+      <w:r>
+        <w:rPr>
+          <w:b/>
+          <w:noProof/>
+          <w:lang w:val="es-PE"/>
+        </w:rPr>
+        <w:drawing>
+          <wp:inline distT="0" distB="0" distL="0" distR="0" wp14:anchorId="45250D21" wp14:editId="124D7DE0">
+            <wp:extent cx="6314185" cy="3114675"/>
+            <wp:effectExtent l="0" t="0" r="0" b="0"/>
+            <wp:docPr id="6" name="Imagen 6" descr="C:\Users\USUARIO\Documents\GitHub\Blockchain\src\SequenceDiagramBlockchain.png"/>
+            <wp:cNvGraphicFramePr>
+              <a:graphicFrameLocks xmlns:a="http://schemas.openxmlformats.org/drawingml/2006/main" noChangeAspect="1"/>
+            </wp:cNvGraphicFramePr>
+            <a:graphic xmlns:a="http://schemas.openxmlformats.org/drawingml/2006/main">
+              <a:graphicData uri="http://schemas.openxmlformats.org/drawingml/2006/picture">
+                <pic:pic xmlns:pic="http://schemas.openxmlformats.org/drawingml/2006/picture">
+                  <pic:nvPicPr>
+                    <pic:cNvPr id="0" name="Picture 4" descr="C:\Users\USUARIO\Documents\GitHub\Blockchain\src\SequenceDiagramBlockchain.png"/>
+                    <pic:cNvPicPr>
+                      <a:picLocks noChangeAspect="1" noChangeArrowheads="1"/>
+                    </pic:cNvPicPr>
+                  </pic:nvPicPr>
+                  <pic:blipFill>
+                    <a:blip r:embed="rId14">
+                      <a:extLst>
+                        <a:ext uri="{28A0092B-C50C-407E-A947-70E740481C1C}">
+                          <a14:useLocalDpi xmlns:a14="http://schemas.microsoft.com/office/drawing/2010/main" val="0"/>
+                        </a:ext>
+                      </a:extLst>
+                    </a:blip>
+                    <a:srcRect/>
+                    <a:stretch>
+                      <a:fillRect/>
+                    </a:stretch>
+                  </pic:blipFill>
+                  <pic:spPr bwMode="auto">
+                    <a:xfrm>
+                      <a:off x="0" y="0"/>
+                      <a:ext cx="6315406" cy="3115277"/>
+                    </a:xfrm>
+                    <a:prstGeom prst="rect">
+                      <a:avLst/>
+                    </a:prstGeom>
+                    <a:noFill/>
+                    <a:ln>
+                      <a:noFill/>
+                    </a:ln>
+                  </pic:spPr>
+                </pic:pic>
+              </a:graphicData>
+            </a:graphic>
+          </wp:inline>
+        </w:drawing>
+      </w:r>
+    </w:p>
+    <w:p>
+      <w:pPr>
+        <w:pStyle w:val="Prrafodelista"/>
+        <w:ind w:left="1440" w:hanging="1080"/>
+        <w:rPr>
+          <w:b/>
+          <w:lang w:val="es-MX"/>
+        </w:rPr>
+      </w:pPr>
+    </w:p>
+    <w:p>
+      <w:pPr>
+        <w:pStyle w:val="Prrafodelista"/>
+        <w:ind w:left="1440" w:hanging="1080"/>
+        <w:rPr>
+          <w:b/>
+          <w:lang w:val="es-MX"/>
+        </w:rPr>
+      </w:pPr>
+    </w:p>
+    <w:p>
+      <w:pPr>
+        <w:pStyle w:val="Prrafodelista"/>
+        <w:numPr>
+          <w:ilvl w:val="1"/>
+          <w:numId w:val="3"/>
+        </w:numPr>
+        <w:rPr>
+          <w:b/>
+          <w:lang w:val="es-MX"/>
+        </w:rPr>
+      </w:pPr>
+      <w:r>
+        <w:rPr>
+          <w:b/>
+          <w:lang w:val="es-MX"/>
+        </w:rPr>
+        <w:t xml:space="preserve">Casos de Uso </w:t>
+      </w:r>
+    </w:p>
+    <w:p>
+      <w:pPr>
+        <w:pStyle w:val="Prrafodelista"/>
+        <w:ind w:left="1440"/>
+        <w:rPr>
+          <w:b/>
+          <w:lang w:val="es-MX"/>
+        </w:rPr>
+      </w:pPr>
+    </w:p>
+    <w:p>
+      <w:pPr>
+        <w:pStyle w:val="Prrafodelista"/>
+        <w:ind w:left="1440" w:hanging="1080"/>
+        <w:rPr>
+          <w:b/>
+          <w:lang w:val="es-MX"/>
+        </w:rPr>
+      </w:pPr>
+    </w:p>
+    <w:tbl>
+      <w:tblPr>
+        <w:tblStyle w:val="Tablaconcuadrcula"/>
+        <w:tblW w:w="0" w:type="auto"/>
+        <w:tblLook w:val="04A0" w:firstRow="1" w:lastRow="0" w:firstColumn="1" w:lastColumn="0" w:noHBand="0" w:noVBand="1"/>
+      </w:tblPr>
+      <w:tblGrid>
+        <w:gridCol w:w="3774"/>
+        <w:gridCol w:w="5576"/>
+      </w:tblGrid>
+      <w:tr>
+        <w:trPr>
+          <w:trHeight w:val="300"/>
+        </w:trPr>
+        <w:tc>
+          <w:tcPr>
+            <w:tcW w:w="9350" w:type="dxa"/>
+            <w:gridSpan w:val="2"/>
+            <w:shd w:val="clear" w:color="auto" w:fill="948A54" w:themeFill="background2" w:themeFillShade="80"/>
+            <w:vAlign w:val="center"/>
+          </w:tcPr>
+          <w:p>
+            <w:pPr>
+              <w:rPr>
+                <w:b/>
+                <w:color w:val="FFFFFF" w:themeColor="background1"/>
+                <w:sz w:val="20"/>
+              </w:rPr>
+            </w:pPr>
+            <w:r>
+              <w:rPr>
+                <w:b/>
+                <w:color w:val="FFFFFF" w:themeColor="background1"/>
+                <w:sz w:val="20"/>
+              </w:rPr>
+              <w:t>DIAGRAMA DE CASOS DE USO</w:t>
+            </w:r>
+          </w:p>
+        </w:tc>
+      </w:tr>
+      <w:tr>
+        <w:trPr>
+          <w:trHeight w:val="1027"/>
+        </w:trPr>
+        <w:tc>
+          <w:tcPr>
+            <w:tcW w:w="9350" w:type="dxa"/>
+            <w:gridSpan w:val="2"/>
+            <w:vAlign w:val="center"/>
+          </w:tcPr>
+          <w:p>
+            <w:pPr>
+              <w:ind w:right="453"/>
+              <w:jc w:val="both"/>
+            </w:pPr>
+            <w:r>
+              <w:rPr>
+                <w:noProof/>
+                <w:lang w:eastAsia="es-PE"/>
+              </w:rPr>
+              <mc:AlternateContent>
+                <mc:Choice Requires="wps">
+                  <w:drawing>
+                    <wp:anchor distT="0" distB="0" distL="114300" distR="114300" simplePos="0" relativeHeight="251659264" behindDoc="0" locked="0" layoutInCell="1" allowOverlap="1" wp14:anchorId="4B870D16" wp14:editId="170DEE58">
+                      <wp:simplePos x="0" y="0"/>
+                      <wp:positionH relativeFrom="column">
+                        <wp:posOffset>1607185</wp:posOffset>
+                      </wp:positionH>
+                      <wp:positionV relativeFrom="paragraph">
+                        <wp:posOffset>1905</wp:posOffset>
+                      </wp:positionV>
+                      <wp:extent cx="7429500" cy="173355"/>
+                      <wp:effectExtent l="0" t="0" r="0" b="0"/>
+                      <wp:wrapSquare wrapText="bothSides"/>
+                      <wp:docPr id="50" name="Cuadro de texto 50"/>
+                      <wp:cNvGraphicFramePr/>
+                      <a:graphic xmlns:a="http://schemas.openxmlformats.org/drawingml/2006/main">
+                        <a:graphicData uri="http://schemas.microsoft.com/office/word/2010/wordprocessingShape">
+                          <wps:wsp>
+                            <wps:cNvSpPr txBox="1"/>
+                            <wps:spPr>
+                              <a:xfrm>
+                                <a:off x="0" y="0"/>
+                                <a:ext cx="7429500" cy="173355"/>
+                              </a:xfrm>
+                              <a:prstGeom prst="rect">
+                                <a:avLst/>
+                              </a:prstGeom>
+                              <a:solidFill>
+                                <a:prstClr val="white"/>
+                              </a:solidFill>
+                              <a:ln>
+                                <a:noFill/>
+                              </a:ln>
+                            </wps:spPr>
+                            <wps:txbx>
+                              <w:txbxContent>
+                                <w:p>
+                                  <w:pPr>
+                                    <w:pStyle w:val="Descripcin"/>
+                                  </w:pPr>
+                                  <w:r>
+                                    <w:t xml:space="preserve">Ilustración </w:t>
+                                  </w:r>
+                                  <w:r>
+                                    <w:fldChar w:fldCharType="begin"/>
+                                  </w:r>
+                                  <w:r>
+                                    <w:instrText xml:space="preserve"> SEQ Ilustración \* ARABIC </w:instrText>
+                                  </w:r>
+                                  <w:r>
+                                    <w:fldChar w:fldCharType="separate"/>
+                                  </w:r>
+                                  <w:r>
+                                    <w:rPr>
+                                      <w:noProof/>
+                                    </w:rPr>
+                                    <w:t>3</w:t>
+                                  </w:r>
+                                  <w:r>
+                                    <w:fldChar w:fldCharType="end"/>
+                                  </w:r>
+                                  <w:r>
+                                    <w:t xml:space="preserve"> Diagrama de Caso de Uso</w:t>
+                                  </w:r>
+                                </w:p>
+                                <w:p>
+                                  <w:pPr>
+                                    <w:rPr>
+                                      <w:lang w:val="es-PE"/>
+                                    </w:rPr>
+                                  </w:pPr>
+                                </w:p>
+                              </w:txbxContent>
+                            </wps:txbx>
+                            <wps:bodyPr rot="0" spcFirstLastPara="0" vertOverflow="overflow" horzOverflow="overflow" vert="horz" wrap="square" lIns="0" tIns="0" rIns="0" bIns="0" numCol="1" spcCol="0" rtlCol="0" fromWordArt="0" anchor="t" anchorCtr="0" forceAA="0" compatLnSpc="1">
+                              <a:prstTxWarp prst="textNoShape">
+                                <a:avLst/>
+                              </a:prstTxWarp>
+                              <a:noAutofit/>
+                            </wps:bodyPr>
+                          </wps:wsp>
+                        </a:graphicData>
+                      </a:graphic>
+                      <wp14:sizeRelH relativeFrom="margin">
+                        <wp14:pctWidth>0</wp14:pctWidth>
+                      </wp14:sizeRelH>
+                      <wp14:sizeRelV relativeFrom="margin">
+                        <wp14:pctHeight>0</wp14:pctHeight>
+                      </wp14:sizeRelV>
+                    </wp:anchor>
+                  </w:drawing>
+                </mc:Choice>
+                <mc:Fallback>
+                  <w:pict>
+                    <v:shapetype w14:anchorId="4B870D16" id="_x0000_t202" coordsize="21600,21600" o:spt="202" path="m,l,21600r21600,l21600,xe">
+                      <v:stroke joinstyle="miter"/>
+                      <v:path gradientshapeok="t" o:connecttype="rect"/>
+                    </v:shapetype>
+                    <v:shape id="Cuadro de texto 50" o:spid="_x0000_s1026" type="#_x0000_t202" style="position:absolute;left:0;text-align:left;margin-left:126.55pt;margin-top:.15pt;width:585pt;height:13.65pt;z-index:251659264;visibility:visible;mso-wrap-style:square;mso-width-percent:0;mso-height-percent:0;mso-wrap-distance-left:9pt;mso-wrap-distance-top:0;mso-wrap-distance-right:9pt;mso-wrap-distance-bottom:0;mso-position-horizontal:absolute;mso-position-horizontal-relative:text;mso-position-vertical:absolute;mso-position-vertical-relative:text;mso-width-percent:0;mso-height-percent:0;mso-width-relative:margin;mso-height-relative:margin;v-text-anchor:top" o:gfxdata="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" stroked="f">
+                      <v:textbox inset="0,0,0,0">
+                        <w:txbxContent>
+                          <w:p>
+                            <w:pPr>
+                              <w:pStyle w:val="Descripcin"/>
+                            </w:pPr>
+                            <w:r>
+                              <w:t xml:space="preserve">Ilustración </w:t>
+                            </w:r>
+                            <w:r>
+                              <w:fldChar w:fldCharType="begin"/>
+                            </w:r>
+                            <w:r>
+                              <w:instrText xml:space="preserve"> SEQ Ilustración \* ARABIC </w:instrText>
+                            </w:r>
+                            <w:r>
+                              <w:fldChar w:fldCharType="separate"/>
+                            </w:r>
+                            <w:r>
+                              <w:rPr>
+                                <w:noProof/>
+                              </w:rPr>
+                              <w:t>3</w:t>
+                            </w:r>
+                            <w:r>
+                              <w:fldChar w:fldCharType="end"/>
+                            </w:r>
+                            <w:r>
+                              <w:t xml:space="preserve"> Diagrama de Caso de Uso</w:t>
+                            </w:r>
+                          </w:p>
+                          <w:p>
+                            <w:pPr>
+                              <w:rPr>
+                                <w:lang w:val="es-PE"/>
+                              </w:rPr>
+                            </w:pPr>
+                          </w:p>
+                        </w:txbxContent>
+                      </v:textbox>
+                      <w10:wrap type="square"/>
+                    </v:shape>
+                  </w:pict>
+                </mc:Fallback>
+              </mc:AlternateContent>
+            </w:r>
+            <w:r>
+              <w:rPr>
+                <w:b/>
+                <w:noProof/>
+              </w:rPr>
+              <w:drawing>
+                <wp:inline distT="0" distB="0" distL="0" distR="0" wp14:anchorId="5739FDB0" wp14:editId="66C636DB">
+                  <wp:extent cx="5943600" cy="3800555"/>
+                  <wp:effectExtent l="0" t="0" r="0" b="0"/>
+                  <wp:docPr id="7" name="Imagen 7" descr="C:\Users\USUARIO\Documents\GitHub\Blockchain\src\UseCaseDiagramBlockchain.png"/>
+                  <wp:cNvGraphicFramePr>
+                    <a:graphicFrameLocks xmlns:a="http://schemas.openxmlformats.org/drawingml/2006/main" noChangeAspect="1"/>
+                  </wp:cNvGraphicFramePr>
+                  <a:graphic xmlns:a="http://schemas.openxmlformats.org/drawingml/2006/main">
+                    <a:graphicData uri="http://schemas.openxmlformats.org/drawingml/2006/picture">
+                      <pic:pic xmlns:pic="http://schemas.openxmlformats.org/drawingml/2006/picture">
+                        <pic:nvPicPr>
+                          <pic:cNvPr id="0" name="Picture 5" descr="C:\Users\USUARIO\Documents\GitHub\Blockchain\src\UseCaseDiagramBlockchain.png"/>
+                          <pic:cNvPicPr>
+                            <a:picLocks noChangeAspect="1" noChangeArrowheads="1"/>
+                          </pic:cNvPicPr>
+                        </pic:nvPicPr>
+                        <pic:blipFill>
+                          <a:blip r:embed="rId15">
+                            <a:extLst>
+                              <a:ext uri="{28A0092B-C50C-407E-A947-70E740481C1C}">
+                                <a14:useLocalDpi xmlns:a14="http://schemas.microsoft.com/office/drawing/2010/main" val="0"/>
+                              </a:ext>
+                            </a:extLst>
+                          </a:blip>
+                          <a:srcRect/>
+                          <a:stretch>
+                            <a:fillRect/>
+                          </a:stretch>
+                        </pic:blipFill>
+                        <pic:spPr bwMode="auto">
+                          <a:xfrm>
+                            <a:off x="0" y="0"/>
+                            <a:ext cx="5943600" cy="3800555"/>
+                          </a:xfrm>
+                          <a:prstGeom prst="rect">
+                            <a:avLst/>
+                          </a:prstGeom>
+                          <a:noFill/>
+                          <a:ln>
+                            <a:noFill/>
+                          </a:ln>
+                        </pic:spPr>
+                      </pic:pic>
+                    </a:graphicData>
+                  </a:graphic>
+                </wp:inline>
+              </w:drawing>
+            </w:r>
+          </w:p>
+        </w:tc>
+      </w:tr>
+      <w:tr>
+        <w:trPr>
+          <w:trHeight w:val="300"/>
+        </w:trPr>
+        <w:tc>
+          <w:tcPr>
+            <w:tcW w:w="9350" w:type="dxa"/>
+            <w:gridSpan w:val="2"/>
+            <w:shd w:val="clear" w:color="auto" w:fill="948A54" w:themeFill="background2" w:themeFillShade="80"/>
+            <w:vAlign w:val="center"/>
+          </w:tcPr>
+          <w:p>
+            <w:pPr>
+              <w:rPr>
+                <w:b/>
+                <w:color w:val="FFFFFF" w:themeColor="background1"/>
+                <w:sz w:val="20"/>
+              </w:rPr>
+            </w:pPr>
+            <w:r>
+              <w:rPr>
+                <w:b/>
+                <w:color w:val="FFFFFF" w:themeColor="background1"/>
+                <w:sz w:val="20"/>
+              </w:rPr>
+              <w:t>DESCRIPCION DEL DIAGRAMA DE CASOS DE USO</w:t>
+            </w:r>
+          </w:p>
+        </w:tc>
+      </w:tr>
+      <w:tr>
+        <w:trPr>
+          <w:trHeight w:val="300"/>
+        </w:trPr>
+        <w:tc>
+          <w:tcPr>
+            <w:tcW w:w="3663" w:type="dxa"/>
+            <w:vMerge w:val="restart"/>
+            <w:shd w:val="clear" w:color="auto" w:fill="DDD9C3" w:themeFill="background2" w:themeFillShade="E6"/>
+            <w:vAlign w:val="center"/>
+          </w:tcPr>
+          <w:p>
+            <w:pPr>
+              <w:ind w:right="453"/>
+              <w:jc w:val="both"/>
+              <w:rPr>
+                <w:b/>
+              </w:rPr>
+            </w:pPr>
+            <w:r>
+              <w:rPr>
+                <w:b/>
+                <w:sz w:val="20"/>
+              </w:rPr>
+              <w:t>ACTORES</w:t>
+            </w:r>
+          </w:p>
+        </w:tc>
+        <w:tc>
+          <w:tcPr>
+            <w:tcW w:w="5687" w:type="dxa"/>
+            <w:shd w:val="clear" w:color="auto" w:fill="auto"/>
+            <w:vAlign w:val="center"/>
+          </w:tcPr>
+          <w:p>
+            <w:pPr>
+              <w:ind w:right="453"/>
+            </w:pPr>
+            <w:r>
+              <w:t>Ciudadano</w:t>
+            </w:r>
+          </w:p>
+        </w:tc>
+      </w:tr>
+      <w:tr>
+        <w:trPr>
+          <w:trHeight w:val="300"/>
+        </w:trPr>
+        <w:tc>
+          <w:tcPr>
+            <w:tcW w:w="3663" w:type="dxa"/>
+            <w:vMerge/>
+            <w:shd w:val="clear" w:color="auto" w:fill="DDD9C3" w:themeFill="background2" w:themeFillShade="E6"/>
+            <w:vAlign w:val="center"/>
+          </w:tcPr>
+          <w:p>
+            <w:pPr>
+              <w:ind w:right="453"/>
+              <w:jc w:val="both"/>
+              <w:rPr>
+                <w:b/>
+                <w:sz w:val="20"/>
+              </w:rPr>
+            </w:pPr>
+          </w:p>
+        </w:tc>
+        <w:tc>
+          <w:tcPr>
+            <w:tcW w:w="5687" w:type="dxa"/>
+            <w:shd w:val="clear" w:color="auto" w:fill="auto"/>
+            <w:vAlign w:val="center"/>
+          </w:tcPr>
+          <w:p>
+            <w:pPr>
+              <w:ind w:right="453"/>
+            </w:pPr>
+            <w:r>
+              <w:t>Agente de Estado</w:t>
+            </w:r>
+          </w:p>
+        </w:tc>
+      </w:tr>
+      <w:tr>
+        <w:trPr>
+          <w:trHeight w:val="300"/>
+        </w:trPr>
+        <w:tc>
+          <w:tcPr>
+            <w:tcW w:w="3663" w:type="dxa"/>
+            <w:vMerge/>
+            <w:shd w:val="clear" w:color="auto" w:fill="DDD9C3" w:themeFill="background2" w:themeFillShade="E6"/>
+            <w:vAlign w:val="center"/>
+          </w:tcPr>
+          <w:p>
+            <w:pPr>
+              <w:ind w:right="453"/>
+              <w:jc w:val="both"/>
+              <w:rPr>
+                <w:b/>
+                <w:sz w:val="20"/>
+              </w:rPr>
+            </w:pPr>
+          </w:p>
+        </w:tc>
+        <w:tc>
+          <w:tcPr>
+            <w:tcW w:w="5687" w:type="dxa"/>
+            <w:shd w:val="clear" w:color="auto" w:fill="auto"/>
+            <w:vAlign w:val="center"/>
+          </w:tcPr>
+          <w:p>
+            <w:pPr>
+              <w:ind w:right="453"/>
+            </w:pPr>
+            <w:r>
+              <w:t>Blockchain</w:t>
+            </w:r>
+          </w:p>
+        </w:tc>
+      </w:tr>
+      <w:tr>
+        <w:trPr>
+          <w:trHeight w:val="300"/>
+        </w:trPr>
+        <w:tc>
+          <w:tcPr>
+            <w:tcW w:w="3663" w:type="dxa"/>
+            <w:vMerge w:val="restart"/>
+            <w:shd w:val="clear" w:color="auto" w:fill="DDD9C3" w:themeFill="background2" w:themeFillShade="E6"/>
+            <w:vAlign w:val="center"/>
+          </w:tcPr>
+          <w:p>
+            <w:pPr>
+              <w:ind w:right="453"/>
+              <w:rPr>
+                <w:b/>
+              </w:rPr>
+            </w:pPr>
+            <w:r>
+              <w:rPr>
+                <w:b/>
+              </w:rPr>
+              <w:t>CASOS DE USO</w:t>
+            </w:r>
+          </w:p>
+        </w:tc>
+        <w:tc>
+          <w:tcPr>
+            <w:tcW w:w="5687" w:type="dxa"/>
+            <w:vAlign w:val="center"/>
+          </w:tcPr>
+          <w:p>
+            <w:pPr>
+              <w:ind w:right="453"/>
+            </w:pPr>
+            <w:r>
+              <w:t xml:space="preserve">Obtener </w:t>
+            </w:r>
+            <w:r>
+              <w:t xml:space="preserve"> </w:t>
+            </w:r>
+            <w:r>
+              <w:t>Transacciones</w:t>
+            </w:r>
+          </w:p>
+        </w:tc>
+      </w:tr>
+      <w:tr>
+        <w:trPr>
+          <w:trHeight w:val="300"/>
+        </w:trPr>
+        <w:tc>
+          <w:tcPr>
+            <w:tcW w:w="3663" w:type="dxa"/>
+            <w:vMerge/>
+            <w:vAlign w:val="center"/>
+          </w:tcPr>
+          <w:p>
+            <w:pPr>
+              <w:ind w:right="453"/>
+            </w:pPr>
+          </w:p>
+        </w:tc>
+        <w:tc>
+          <w:tcPr>
+            <w:tcW w:w="5687" w:type="dxa"/>
+            <w:vAlign w:val="center"/>
+          </w:tcPr>
+          <w:p>
+            <w:pPr>
+              <w:ind w:right="453"/>
+            </w:pPr>
+            <w:r>
+              <w:t>Obtener historial de Transacciones</w:t>
+            </w:r>
+          </w:p>
+        </w:tc>
+      </w:tr>
+      <w:tr>
+        <w:trPr>
+          <w:trHeight w:val="300"/>
+        </w:trPr>
+        <w:tc>
+          <w:tcPr>
+            <w:tcW w:w="3663" w:type="dxa"/>
+            <w:vMerge/>
+            <w:vAlign w:val="center"/>
+          </w:tcPr>
+          <w:p>
+            <w:pPr>
+              <w:ind w:right="453"/>
+            </w:pPr>
+          </w:p>
+        </w:tc>
+        <w:tc>
+          <w:tcPr>
+            <w:tcW w:w="5687" w:type="dxa"/>
+            <w:vAlign w:val="center"/>
+          </w:tcPr>
+          <w:p>
+            <w:pPr>
+              <w:ind w:right="453"/>
+            </w:pPr>
+            <w:r>
+              <w:t>Agregar comentarios</w:t>
+            </w:r>
+          </w:p>
+        </w:tc>
+      </w:tr>
+      <w:tr>
+        <w:trPr>
+          <w:trHeight w:val="300"/>
+        </w:trPr>
+        <w:tc>
+          <w:tcPr>
+            <w:tcW w:w="3663" w:type="dxa"/>
+            <w:vMerge/>
+            <w:vAlign w:val="center"/>
+          </w:tcPr>
+          <w:p>
+            <w:pPr>
+              <w:ind w:right="453"/>
+            </w:pPr>
+          </w:p>
+        </w:tc>
+        <w:tc>
+          <w:tcPr>
+            <w:tcW w:w="5687" w:type="dxa"/>
+            <w:vAlign w:val="center"/>
+          </w:tcPr>
+          <w:p>
+            <w:pPr>
+              <w:ind w:right="453"/>
+            </w:pPr>
+            <w:r>
+              <w:t>Obtener Hash</w:t>
+            </w:r>
+          </w:p>
+        </w:tc>
+      </w:tr>
+      <w:tr>
+        <w:trPr>
+          <w:trHeight w:val="300"/>
+        </w:trPr>
+        <w:tc>
+          <w:tcPr>
+            <w:tcW w:w="3663" w:type="dxa"/>
+            <w:vMerge/>
+            <w:vAlign w:val="center"/>
+          </w:tcPr>
+          <w:p>
+            <w:pPr>
+              <w:ind w:right="453"/>
+            </w:pPr>
+          </w:p>
+        </w:tc>
+        <w:tc>
+          <w:tcPr>
+            <w:tcW w:w="5687" w:type="dxa"/>
+            <w:vAlign w:val="center"/>
+          </w:tcPr>
+          <w:p>
+            <w:pPr>
+              <w:ind w:right="453"/>
+            </w:pPr>
+            <w:r>
+              <w:t>Obtener key</w:t>
+            </w:r>
+          </w:p>
+        </w:tc>
+      </w:tr>
+      <w:tr>
+        <w:trPr>
+          <w:trHeight w:val="300"/>
+        </w:trPr>
+        <w:tc>
+          <w:tcPr>
+            <w:tcW w:w="3663" w:type="dxa"/>
+            <w:vMerge/>
+            <w:vAlign w:val="center"/>
+          </w:tcPr>
+          <w:p>
+            <w:pPr>
+              <w:ind w:right="453"/>
+            </w:pPr>
+          </w:p>
+        </w:tc>
+        <w:tc>
+          <w:tcPr>
+            <w:tcW w:w="5687" w:type="dxa"/>
+            <w:vAlign w:val="center"/>
+          </w:tcPr>
+          <w:p>
+            <w:pPr>
+              <w:ind w:right="453"/>
+            </w:pPr>
+            <w:r>
+              <w:t>Generar transacción</w:t>
+            </w:r>
+          </w:p>
+        </w:tc>
+      </w:tr>
+      <w:tr>
+        <w:trPr>
+          <w:trHeight w:val="300"/>
+        </w:trPr>
+        <w:tc>
+          <w:tcPr>
+            <w:tcW w:w="3663" w:type="dxa"/>
+            <w:vMerge/>
+            <w:vAlign w:val="center"/>
+          </w:tcPr>
+          <w:p>
+            <w:pPr>
+              <w:ind w:right="453"/>
+            </w:pPr>
+          </w:p>
+        </w:tc>
+        <w:tc>
+          <w:tcPr>
+            <w:tcW w:w="5687" w:type="dxa"/>
+            <w:vAlign w:val="center"/>
+          </w:tcPr>
+          <w:p>
+            <w:pPr>
+              <w:ind w:right="453"/>
+            </w:pPr>
+            <w:r>
+              <w:t>Validad Transacción</w:t>
+            </w:r>
+          </w:p>
+        </w:tc>
+      </w:tr>
+    </w:tbl>
+    <w:p>
+      <w:pPr>
+        <w:rPr>
+          <w:b/>
+          <w:lang w:val="es-MX"/>
+        </w:rPr>
+      </w:pPr>
+    </w:p>
+    <w:p>
+      <w:pPr>
+        <w:ind w:left="1440"/>
+        <w:rPr>
+          <w:b/>
+          <w:lang w:val="es-MX"/>
+        </w:rPr>
+      </w:pPr>
+    </w:p>
+    <w:p>
+      <w:pPr>
+        <w:ind w:left="1440"/>
+        <w:rPr>
+          <w:b/>
+          <w:lang w:val="es-MX"/>
+        </w:rPr>
+      </w:pPr>
+    </w:p>
+    <w:p>
+      <w:pPr>
+        <w:ind w:left="1440"/>
+        <w:rPr>
+          <w:b/>
+          <w:lang w:val="es-MX"/>
+        </w:rPr>
+      </w:pPr>
+    </w:p>
+    <w:p>
+      <w:pPr>
+        <w:ind w:left="1440"/>
+        <w:rPr>
+          <w:b/>
+          <w:lang w:val="es-MX"/>
+        </w:rPr>
+      </w:pPr>
+    </w:p>
+    <w:p>
+      <w:pPr>
+        <w:ind w:left="1440"/>
+        <w:rPr>
+          <w:b/>
+          <w:lang w:val="es-MX"/>
+        </w:rPr>
+      </w:pPr>
+    </w:p>
+    <w:p>
+      <w:pPr>
+        <w:rPr>
+          <w:b/>
+          <w:lang w:val="es-MX"/>
+        </w:rPr>
+      </w:pPr>
+    </w:p>
+    <w:p>
+      <w:pPr>
+        <w:ind w:left="1440"/>
+        <w:rPr>
+          <w:b/>
+          <w:lang w:val="es-MX"/>
+        </w:rPr>
+      </w:pPr>
+    </w:p>
+    <w:p>
+      <w:pPr>
+        <w:pStyle w:val="Prrafodelista"/>
+        <w:numPr>
+          <w:ilvl w:val="1"/>
+          <w:numId w:val="3"/>
+        </w:numPr>
+        <w:rPr>
+          <w:b/>
+          <w:lang w:val="es-MX"/>
+        </w:rPr>
+      </w:pPr>
+      <w:r>
+        <w:rPr>
+          <w:b/>
+          <w:lang w:val="es-MX"/>
+        </w:rPr>
+        <w:t>Diagrama de componentes</w:t>
+      </w:r>
+    </w:p>
+    <w:p>
+      <w:pPr>
+        <w:pStyle w:val="Prrafodelista"/>
+        <w:ind w:left="1440" w:hanging="1980"/>
+        <w:rPr>
+          <w:b/>
+          <w:lang w:val="es-MX"/>
+        </w:rPr>
+      </w:pPr>
+      <w:r>
+        <w:rPr>
+          <w:noProof/>
+          <w:lang w:val="es-PE"/>
+        </w:rPr>
+        <w:drawing>
+          <wp:inline distT="0" distB="0" distL="0" distR="0" wp14:anchorId="3F9A6BAF" wp14:editId="5C51DB38">
+            <wp:extent cx="6686550" cy="4671298"/>
+            <wp:effectExtent l="0" t="0" r="0" b="0"/>
+            <wp:docPr id="9" name="Imagen 9"/>
+            <wp:cNvGraphicFramePr>
+              <a:graphicFrameLocks xmlns:a="http://schemas.openxmlformats.org/drawingml/2006/main" noChangeAspect="1"/>
+            </wp:cNvGraphicFramePr>
+            <a:graphic xmlns:a="http://schemas.openxmlformats.org/drawingml/2006/main">
+              <a:graphicData uri="http://schemas.openxmlformats.org/drawingml/2006/picture">
+                <pic:pic xmlns:pic="http://schemas.openxmlformats.org/drawingml/2006/picture">
+                  <pic:nvPicPr>
+                    <pic:cNvPr id="1" name=""/>
+                    <pic:cNvPicPr/>
+                  </pic:nvPicPr>
+                  <pic:blipFill>
+                    <a:blip r:embed="rId16"/>
+                    <a:stretch>
+                      <a:fillRect/>
+                    </a:stretch>
+                  </pic:blipFill>
+                  <pic:spPr>
+                    <a:xfrm>
+                      <a:off x="0" y="0"/>
+                      <a:ext cx="6691285" cy="4674606"/>
+                    </a:xfrm>
+                    <a:prstGeom prst="rect">
+                      <a:avLst/>
+                    </a:prstGeom>
+                  </pic:spPr>
+                </pic:pic>
+              </a:graphicData>
+            </a:graphic>
+          </wp:inline>
+        </w:drawing>
+      </w:r>
+    </w:p>
+    <w:p>
+      <w:pPr>
+        <w:pStyle w:val="Prrafodelista"/>
+        <w:ind w:left="1440" w:hanging="1980"/>
+        <w:rPr>
+          <w:b/>
+          <w:lang w:val="es-MX"/>
+        </w:rPr>
+      </w:pPr>
+    </w:p>
+    <w:p>
+      <w:pPr>
+        <w:pStyle w:val="Prrafodelista"/>
+        <w:ind w:left="1440" w:hanging="1980"/>
+        <w:rPr>
+          <w:b/>
+          <w:lang w:val="es-MX"/>
+        </w:rPr>
+      </w:pPr>
+    </w:p>
+    <w:p>
+      <w:pPr>
+        <w:pStyle w:val="Prrafodelista"/>
+        <w:ind w:left="1440" w:hanging="1980"/>
+        <w:rPr>
+          <w:b/>
+          <w:lang w:val="es-MX"/>
+        </w:rPr>
+      </w:pPr>
+    </w:p>
+    <w:p>
+      <w:pPr>
+        <w:pStyle w:val="Prrafodelista"/>
+        <w:ind w:left="1440" w:hanging="1980"/>
+        <w:rPr>
+          <w:b/>
+          <w:lang w:val="es-MX"/>
+        </w:rPr>
+      </w:pPr>
+    </w:p>
+    <w:p>
+      <w:pPr>
+        <w:pStyle w:val="Prrafodelista"/>
+        <w:ind w:left="1440" w:hanging="1980"/>
+        <w:rPr>
+          <w:b/>
+          <w:lang w:val="es-MX"/>
+        </w:rPr>
+      </w:pPr>
+    </w:p>
+    <w:p>
+      <w:pPr>
+        <w:pStyle w:val="Prrafodelista"/>
+        <w:ind w:left="1440" w:hanging="1980"/>
+        <w:rPr>
+          <w:b/>
+          <w:lang w:val="es-MX"/>
+        </w:rPr>
+      </w:pPr>
+    </w:p>
+    <w:p>
+      <w:pPr>
+        <w:pStyle w:val="Prrafodelista"/>
+        <w:ind w:left="1440" w:hanging="1980"/>
+        <w:rPr>
+          <w:b/>
+          <w:lang w:val="es-MX"/>
+        </w:rPr>
+      </w:pPr>
+    </w:p>
+    <w:p>
+      <w:pPr>
+        <w:pStyle w:val="Prrafodelista"/>
+        <w:ind w:left="1440" w:hanging="1980"/>
+        <w:rPr>
+          <w:b/>
+          <w:lang w:val="es-MX"/>
+        </w:rPr>
+      </w:pPr>
+    </w:p>
+    <w:p>
+      <w:pPr>
+        <w:pStyle w:val="Prrafodelista"/>
+        <w:ind w:left="1440" w:hanging="1980"/>
+        <w:rPr>
+          <w:b/>
+          <w:lang w:val="es-MX"/>
+        </w:rPr>
+      </w:pPr>
+    </w:p>
+    <w:p>
+      <w:pPr>
+        <w:pStyle w:val="Prrafodelista"/>
+        <w:ind w:left="1440" w:hanging="1980"/>
+        <w:rPr>
+          <w:b/>
+          <w:lang w:val="es-MX"/>
+        </w:rPr>
+      </w:pPr>
+    </w:p>
+    <w:p>
+      <w:pPr>
+        <w:pStyle w:val="Prrafodelista"/>
+        <w:ind w:left="1440" w:hanging="1980"/>
+        <w:rPr>
+          <w:b/>
+          <w:lang w:val="es-MX"/>
+        </w:rPr>
+      </w:pPr>
+    </w:p>
+    <w:p>
+      <w:pPr>
+        <w:pStyle w:val="Prrafodelista"/>
+        <w:ind w:left="1440" w:hanging="1980"/>
+        <w:rPr>
+          <w:b/>
+          <w:lang w:val="es-MX"/>
+        </w:rPr>
+      </w:pPr>
+    </w:p>
+    <w:p>
+      <w:pPr>
+        <w:pStyle w:val="Prrafodelista"/>
+        <w:ind w:left="1440" w:hanging="1980"/>
+        <w:rPr>
+          <w:b/>
+          <w:lang w:val="es-MX"/>
+        </w:rPr>
+      </w:pPr>
+    </w:p>
+    <w:p>
+      <w:pPr>
+        <w:pStyle w:val="Prrafodelista"/>
+        <w:ind w:left="1440" w:hanging="1980"/>
+        <w:rPr>
+          <w:b/>
+          <w:lang w:val="es-MX"/>
+        </w:rPr>
+      </w:pPr>
+    </w:p>
+    <w:p>
+      <w:pPr>
+        <w:pStyle w:val="Prrafodelista"/>
+        <w:ind w:left="1440" w:hanging="1980"/>
+        <w:rPr>
+          <w:b/>
+          <w:lang w:val="es-MX"/>
+        </w:rPr>
+      </w:pPr>
+    </w:p>
+    <w:p>
+      <w:pPr>
+        <w:pStyle w:val="Prrafodelista"/>
+        <w:ind w:left="1440" w:hanging="1980"/>
         <w:rPr>
           <w:b/>
           <w:lang w:val="es-MX"/>
@@ -2332,6 +4189,375 @@
           <w:sz w:val="23"/>
           <w:szCs w:val="23"/>
           <w:lang w:val="es-PE"/>
+        </w:rPr>
+      </w:pPr>
+    </w:p>
+    <w:p>
+      <w:pPr>
+        <w:ind w:left="720"/>
+        <w:rPr>
+          <w:b/>
+          <w:lang w:val="es-MX"/>
+        </w:rPr>
+      </w:pPr>
+    </w:p>
+    <w:p>
+      <w:pPr>
+        <w:ind w:left="720"/>
+        <w:rPr>
+          <w:b/>
+          <w:lang w:val="es-MX"/>
+        </w:rPr>
+      </w:pPr>
+    </w:p>
+    <w:p>
+      <w:pPr>
+        <w:ind w:left="720"/>
+        <w:rPr>
+          <w:b/>
+          <w:lang w:val="es-MX"/>
+        </w:rPr>
+      </w:pPr>
+    </w:p>
+    <w:p>
+      <w:pPr>
+        <w:ind w:left="720"/>
+        <w:rPr>
+          <w:b/>
+          <w:lang w:val="es-MX"/>
+        </w:rPr>
+      </w:pPr>
+    </w:p>
+    <w:p>
+      <w:pPr>
+        <w:ind w:left="720"/>
+        <w:rPr>
+          <w:b/>
+          <w:lang w:val="es-MX"/>
+        </w:rPr>
+      </w:pPr>
+    </w:p>
+    <w:p>
+      <w:pPr>
+        <w:ind w:left="720"/>
+        <w:rPr>
+          <w:b/>
+          <w:lang w:val="es-MX"/>
+        </w:rPr>
+      </w:pPr>
+    </w:p>
+    <w:p>
+      <w:pPr>
+        <w:ind w:left="720"/>
+        <w:rPr>
+          <w:b/>
+          <w:lang w:val="es-MX"/>
+        </w:rPr>
+      </w:pPr>
+    </w:p>
+    <w:p>
+      <w:pPr>
+        <w:ind w:left="720"/>
+        <w:rPr>
+          <w:b/>
+          <w:lang w:val="es-MX"/>
+        </w:rPr>
+      </w:pPr>
+    </w:p>
+    <w:p>
+      <w:pPr>
+        <w:ind w:left="720"/>
+        <w:rPr>
+          <w:b/>
+          <w:lang w:val="es-MX"/>
+        </w:rPr>
+      </w:pPr>
+    </w:p>
+    <w:p>
+      <w:pPr>
+        <w:ind w:left="720"/>
+        <w:rPr>
+          <w:b/>
+          <w:lang w:val="es-MX"/>
+        </w:rPr>
+      </w:pPr>
+    </w:p>
+    <w:p>
+      <w:pPr>
+        <w:ind w:left="720"/>
+        <w:rPr>
+          <w:b/>
+          <w:lang w:val="es-MX"/>
+        </w:rPr>
+      </w:pPr>
+    </w:p>
+    <w:p>
+      <w:pPr>
+        <w:ind w:left="720"/>
+        <w:rPr>
+          <w:b/>
+          <w:lang w:val="es-MX"/>
+        </w:rPr>
+      </w:pPr>
+    </w:p>
+    <w:p>
+      <w:pPr>
+        <w:ind w:left="720"/>
+        <w:rPr>
+          <w:b/>
+          <w:lang w:val="es-MX"/>
+        </w:rPr>
+      </w:pPr>
+    </w:p>
+    <w:p>
+      <w:pPr>
+        <w:ind w:left="720"/>
+        <w:rPr>
+          <w:b/>
+          <w:lang w:val="es-MX"/>
+        </w:rPr>
+      </w:pPr>
+    </w:p>
+    <w:p>
+      <w:pPr>
+        <w:ind w:left="720"/>
+        <w:rPr>
+          <w:b/>
+          <w:lang w:val="es-MX"/>
+        </w:rPr>
+      </w:pPr>
+    </w:p>
+    <w:p>
+      <w:pPr>
+        <w:ind w:left="720"/>
+        <w:rPr>
+          <w:b/>
+          <w:lang w:val="es-MX"/>
+        </w:rPr>
+      </w:pPr>
+    </w:p>
+    <w:p>
+      <w:pPr>
+        <w:ind w:left="720"/>
+        <w:rPr>
+          <w:b/>
+          <w:lang w:val="es-MX"/>
+        </w:rPr>
+      </w:pPr>
+    </w:p>
+    <w:p>
+      <w:pPr>
+        <w:ind w:left="720"/>
+        <w:rPr>
+          <w:b/>
+          <w:lang w:val="es-MX"/>
+        </w:rPr>
+      </w:pPr>
+    </w:p>
+    <w:p>
+      <w:pPr>
+        <w:ind w:left="720"/>
+        <w:rPr>
+          <w:b/>
+          <w:lang w:val="es-MX"/>
+        </w:rPr>
+      </w:pPr>
+    </w:p>
+    <w:p>
+      <w:pPr>
+        <w:ind w:left="720"/>
+        <w:rPr>
+          <w:b/>
+          <w:lang w:val="es-MX"/>
+        </w:rPr>
+      </w:pPr>
+    </w:p>
+    <w:p>
+      <w:pPr>
+        <w:ind w:left="720"/>
+        <w:rPr>
+          <w:b/>
+          <w:lang w:val="es-MX"/>
+        </w:rPr>
+      </w:pPr>
+    </w:p>
+    <w:p>
+      <w:pPr>
+        <w:ind w:left="720"/>
+        <w:rPr>
+          <w:b/>
+          <w:lang w:val="es-MX"/>
+        </w:rPr>
+      </w:pPr>
+    </w:p>
+    <w:p>
+      <w:pPr>
+        <w:ind w:left="720"/>
+        <w:rPr>
+          <w:b/>
+          <w:lang w:val="es-MX"/>
+        </w:rPr>
+      </w:pPr>
+    </w:p>
+    <w:p>
+      <w:pPr>
+        <w:ind w:left="720"/>
+        <w:rPr>
+          <w:b/>
+          <w:lang w:val="es-MX"/>
+        </w:rPr>
+      </w:pPr>
+    </w:p>
+    <w:p>
+      <w:pPr>
+        <w:ind w:left="720"/>
+        <w:rPr>
+          <w:b/>
+          <w:lang w:val="es-MX"/>
+        </w:rPr>
+      </w:pPr>
+    </w:p>
+    <w:p>
+      <w:pPr>
+        <w:ind w:left="720"/>
+        <w:rPr>
+          <w:b/>
+          <w:lang w:val="es-MX"/>
+        </w:rPr>
+      </w:pPr>
+    </w:p>
+    <w:p>
+      <w:pPr>
+        <w:ind w:left="720"/>
+        <w:rPr>
+          <w:b/>
+          <w:lang w:val="es-MX"/>
+        </w:rPr>
+      </w:pPr>
+    </w:p>
+    <w:p>
+      <w:pPr>
+        <w:ind w:left="720"/>
+        <w:rPr>
+          <w:b/>
+          <w:lang w:val="es-MX"/>
+        </w:rPr>
+      </w:pPr>
+    </w:p>
+    <w:p>
+      <w:pPr>
+        <w:ind w:left="720"/>
+        <w:rPr>
+          <w:b/>
+          <w:lang w:val="es-MX"/>
+        </w:rPr>
+      </w:pPr>
+    </w:p>
+    <w:p>
+      <w:pPr>
+        <w:ind w:left="720"/>
+        <w:rPr>
+          <w:b/>
+          <w:lang w:val="es-MX"/>
+        </w:rPr>
+      </w:pPr>
+    </w:p>
+    <w:p>
+      <w:pPr>
+        <w:ind w:left="720"/>
+        <w:rPr>
+          <w:b/>
+          <w:lang w:val="es-MX"/>
+        </w:rPr>
+      </w:pPr>
+    </w:p>
+    <w:p>
+      <w:pPr>
+        <w:ind w:left="720"/>
+        <w:rPr>
+          <w:b/>
+          <w:lang w:val="es-MX"/>
+        </w:rPr>
+      </w:pPr>
+    </w:p>
+    <w:p>
+      <w:pPr>
+        <w:ind w:left="720"/>
+        <w:rPr>
+          <w:b/>
+          <w:lang w:val="es-MX"/>
+        </w:rPr>
+      </w:pPr>
+    </w:p>
+    <w:p>
+      <w:pPr>
+        <w:ind w:left="720"/>
+        <w:rPr>
+          <w:b/>
+          <w:lang w:val="es-MX"/>
+        </w:rPr>
+      </w:pPr>
+    </w:p>
+    <w:p>
+      <w:pPr>
+        <w:ind w:left="720"/>
+        <w:rPr>
+          <w:b/>
+          <w:lang w:val="es-MX"/>
+        </w:rPr>
+      </w:pPr>
+    </w:p>
+    <w:p>
+      <w:pPr>
+        <w:ind w:left="720"/>
+        <w:rPr>
+          <w:b/>
+          <w:lang w:val="es-MX"/>
+        </w:rPr>
+      </w:pPr>
+    </w:p>
+    <w:p>
+      <w:pPr>
+        <w:ind w:left="720"/>
+        <w:rPr>
+          <w:b/>
+          <w:lang w:val="es-MX"/>
+        </w:rPr>
+      </w:pPr>
+    </w:p>
+    <w:p>
+      <w:pPr>
+        <w:ind w:left="720"/>
+        <w:rPr>
+          <w:b/>
+          <w:lang w:val="es-MX"/>
+        </w:rPr>
+      </w:pPr>
+    </w:p>
+    <w:p>
+      <w:pPr>
+        <w:ind w:left="720"/>
+        <w:rPr>
+          <w:b/>
+          <w:lang w:val="es-MX"/>
+        </w:rPr>
+      </w:pPr>
+    </w:p>
+    <w:p>
+      <w:pPr>
+        <w:ind w:left="720"/>
+        <w:rPr>
+          <w:b/>
+          <w:lang w:val="es-MX"/>
+        </w:rPr>
+      </w:pPr>
+    </w:p>
+    <w:p>
+      <w:pPr>
+        <w:ind w:left="720"/>
+        <w:rPr>
+          <w:b/>
+          <w:lang w:val="es-MX"/>
         </w:rPr>
       </w:pPr>
     </w:p>
@@ -2377,7 +4603,71 @@
           <w:between w:val="nil"/>
         </w:pBdr>
         <w:spacing w:after="200" w:line="240" w:lineRule="auto"/>
-        <w:ind w:left="720"/>
+        <w:ind w:left="720" w:hanging="180"/>
+        <w:jc w:val="both"/>
+        <w:rPr>
+          <w:lang w:val="es-MX"/>
+        </w:rPr>
+      </w:pPr>
+      <w:r>
+        <w:rPr>
+          <w:lang w:val="es-MX"/>
+        </w:rPr>
+        <w:t xml:space="preserve">   </w:t>
+      </w:r>
+      <w:r>
+        <w:rPr>
+          <w:lang w:val="es-MX"/>
+        </w:rPr>
+        <w:t>Git, hoy en día es uno de los sistemas de control de versiones más populares, por la flexibilidad de poder trabajar con ramas (branches) y agregar nuevas funcionalidades, sin poner</w:t>
+      </w:r>
+      <w:r>
+        <w:rPr>
+          <w:lang w:val="es-MX"/>
+        </w:rPr>
+        <w:t xml:space="preserve"> e</w:t>
+      </w:r>
+      <w:r>
+        <w:rPr>
+          <w:lang w:val="es-MX"/>
+        </w:rPr>
+        <w:t>n “peligro” de inconsistencias</w:t>
+      </w:r>
+      <w:r>
+        <w:rPr>
+          <w:lang w:val="es-MX"/>
+        </w:rPr>
+        <w:t>. Esa por eso que lo aplicaremos al proyecto.</w:t>
+      </w:r>
+    </w:p>
+    <w:p>
+      <w:pPr>
+        <w:pBdr>
+          <w:top w:val="nil"/>
+          <w:left w:val="nil"/>
+          <w:bottom w:val="nil"/>
+          <w:right w:val="nil"/>
+          <w:between w:val="nil"/>
+        </w:pBdr>
+        <w:spacing w:after="200" w:line="240" w:lineRule="auto"/>
+        <w:ind w:left="720" w:hanging="180"/>
+        <w:jc w:val="both"/>
+        <w:rPr>
+          <w:lang w:val="es-MX"/>
+        </w:rPr>
+      </w:pPr>
+    </w:p>
+    <w:p>
+      <w:pPr>
+        <w:pBdr>
+          <w:top w:val="nil"/>
+          <w:left w:val="nil"/>
+          <w:bottom w:val="nil"/>
+          <w:right w:val="nil"/>
+          <w:between w:val="nil"/>
+        </w:pBdr>
+        <w:spacing w:after="200" w:line="240" w:lineRule="auto"/>
+        <w:ind w:left="720" w:hanging="180"/>
         <w:jc w:val="both"/>
         <w:rPr>
           <w:color w:val="000000"/>
@@ -2388,30 +4678,69 @@
       </w:pPr>
       <w:r>
         <w:rPr>
+          <w:noProof/>
           <w:color w:val="000000"/>
           <w:sz w:val="23"/>
           <w:szCs w:val="23"/>
           <w:lang w:val="es-PE"/>
         </w:rPr>
-        <w:t>E</w:t>
-      </w:r>
-      <w:r>
-        <w:rPr>
-          <w:color w:val="000000"/>
-          <w:sz w:val="23"/>
-          <w:szCs w:val="23"/>
+        <w:drawing>
+          <wp:inline distT="0" distB="0" distL="0" distR="0" wp14:anchorId="764B324C" wp14:editId="7FBA8965">
+            <wp:extent cx="5848350" cy="2552700"/>
+            <wp:effectExtent l="0" t="0" r="0" b="0"/>
+            <wp:docPr id="8" name="Imagen 8" descr="C:\Users\USUARIO\Documents\GitHub\Blockchain\src\gitflow.png"/>
+            <wp:cNvGraphicFramePr>
+              <a:graphicFrameLocks xmlns:a="http://schemas.openxmlformats.org/drawingml/2006/main" noChangeAspect="1"/>
+            </wp:cNvGraphicFramePr>
+            <a:graphic xmlns:a="http://schemas.openxmlformats.org/drawingml/2006/main">
+              <a:graphicData uri="http://schemas.openxmlformats.org/drawingml/2006/picture">
+                <pic:pic xmlns:pic="http://schemas.openxmlformats.org/drawingml/2006/picture">
+                  <pic:nvPicPr>
+                    <pic:cNvPr id="0" name="Picture 6" descr="C:\Users\USUARIO\Documents\GitHub\Blockchain\src\gitflow.png"/>
+                    <pic:cNvPicPr>
+                      <a:picLocks noChangeAspect="1" noChangeArrowheads="1"/>
+                    </pic:cNvPicPr>
+                  </pic:nvPicPr>
+                  <pic:blipFill>
+                    <a:blip r:embed="rId17">
+                      <a:extLst>
+                        <a:ext uri="{28A0092B-C50C-407E-A947-70E740481C1C}">
+                          <a14:useLocalDpi xmlns:a14="http://schemas.microsoft.com/office/drawing/2010/main" val="0"/>
+                        </a:ext>
+                      </a:extLst>
+                    </a:blip>
+                    <a:srcRect/>
+                    <a:stretch>
+                      <a:fillRect/>
+                    </a:stretch>
+                  </pic:blipFill>
+                  <pic:spPr bwMode="auto">
+                    <a:xfrm>
+                      <a:off x="0" y="0"/>
+                      <a:ext cx="5848350" cy="2552700"/>
+                    </a:xfrm>
+                    <a:prstGeom prst="rect">
+                      <a:avLst/>
+                    </a:prstGeom>
+                    <a:noFill/>
+                    <a:ln>
+                      <a:noFill/>
+                    </a:ln>
+                  </pic:spPr>
+                </pic:pic>
+              </a:graphicData>
+            </a:graphic>
+          </wp:inline>
+        </w:drawing>
+      </w:r>
+    </w:p>
+    <w:p>
+      <w:pPr>
+        <w:pStyle w:val="Prrafodelista"/>
+        <w:rPr>
+          <w:b/>
           <w:lang w:val="es-PE"/>
         </w:rPr>
-        <w:t>l entorno de desarrollo y control de versiones del proyecto.</w:t>
-      </w:r>
-    </w:p>
-    <w:p>
-      <w:pPr>
-        <w:pStyle w:val="Prrafodelista"/>
-        <w:rPr>
-          <w:b/>
-          <w:lang w:val="es-PE"/>
-        </w:rPr>
       </w:pPr>
     </w:p>
     <w:p>
@@ -2454,6 +4783,7 @@
       </w:pPr>
     </w:p>
     <w:sectPr>
+      <w:headerReference w:type="default" r:id="rId18"/>
       <w:pgSz w:w="12240" w:h="15840"/>
       <w:pgMar w:top="1440" w:right="1440" w:bottom="1080" w:left="1440" w:header="720" w:footer="720" w:gutter="0"/>
       <w:pgNumType w:start="1"/>
@@ -2511,6 +4841,62 @@
     </w:p>
   </w:footnote>
 </w:footnotes>
+</file>
+
+<file path=word/header1.xml><?xml version="1.0" encoding="utf-8"?>
+<w:hdr xmlns:wpc="http://schemas.microsoft.com/office/word/2010/wordprocessingCanvas" xmlns:cx="http://schemas.microsoft.com/office/drawing/2014/chartex" xmlns:cx1="http://schemas.microsoft.com/office/drawing/2015/9/8/chartex" xmlns:mc="http://schemas.openxmlformats.org/markup-compatibility/2006" xmlns:o="urn:schemas-microsoft-com:office:office" xmlns:r="http://schemas.openxmlformats.org/officeDocument/2006/relationships" xmlns:m="http://schemas.openxmlformats.org/officeDocument/2006/math" xmlns:v="urn:schemas-microsoft-com:vml" xmlns:wp14="http://schemas.microsoft.com/office/word/2010/wordprocessingDrawing" xmlns:wp="http://schemas.openxmlformats.org/drawingml/2006/wordprocessingDrawing" xmlns:w10="urn:schemas-microsoft-com:office:word" xmlns:w="http://schemas.openxmlformats.org/wordprocessingml/2006/main" xmlns:w14="http://schemas.microsoft.com/office/word/2010/wordml" xmlns:w15="http://schemas.microsoft.com/office/word/2012/wordml" xmlns:w16se="http://schemas.microsoft.com/office/word/2015/wordml/symex" xmlns:wpg="http://schemas.microsoft.com/office/word/2010/wordprocessingGroup" xmlns:wpi="http://schemas.microsoft.com/office/word/2010/wordprocessingInk" xmlns:wne="http://schemas.microsoft.com/office/word/2006/wordml" xmlns:wps="http://schemas.microsoft.com/office/word/2010/wordprocessingShape" mc:Ignorable="w14 w15 w16se wp14">
+  <w:p>
+    <w:pPr>
+      <w:pStyle w:val="Encabezado"/>
+    </w:pPr>
+    <w:r>
+      <w:rPr>
+        <w:noProof/>
+      </w:rPr>
+      <w:drawing>
+        <wp:inline distT="0" distB="0" distL="0" distR="0" wp14:anchorId="793DF556" wp14:editId="58F9DD7A">
+          <wp:extent cx="1355725" cy="647558"/>
+          <wp:effectExtent l="0" t="0" r="0" b="635"/>
+          <wp:docPr id="19" name="Imagen 19"/>
+          <wp:cNvGraphicFramePr>
+            <a:graphicFrameLocks xmlns:a="http://schemas.openxmlformats.org/drawingml/2006/main" noChangeAspect="1"/>
+          </wp:cNvGraphicFramePr>
+          <a:graphic xmlns:a="http://schemas.openxmlformats.org/drawingml/2006/main">
+            <a:graphicData uri="http://schemas.openxmlformats.org/drawingml/2006/picture">
+              <pic:pic xmlns:pic="http://schemas.openxmlformats.org/drawingml/2006/picture">
+                <pic:nvPicPr>
+                  <pic:cNvPr id="19" name="76b3b-logoupc.png"/>
+                  <pic:cNvPicPr/>
+                </pic:nvPicPr>
+                <pic:blipFill>
+                  <a:blip r:embed="rId1">
+                    <a:extLst>
+                      <a:ext uri="{28A0092B-C50C-407E-A947-70E740481C1C}">
+                        <a14:useLocalDpi xmlns:a14="http://schemas.microsoft.com/office/drawing/2010/main" val="0"/>
+                      </a:ext>
+                    </a:extLst>
+                  </a:blip>
+                  <a:stretch>
+                    <a:fillRect/>
+                  </a:stretch>
+                </pic:blipFill>
+                <pic:spPr>
+                  <a:xfrm>
+                    <a:off x="0" y="0"/>
+                    <a:ext cx="1430892" cy="683461"/>
+                  </a:xfrm>
+                  <a:prstGeom prst="rect">
+                    <a:avLst/>
+                  </a:prstGeom>
+                </pic:spPr>
+              </pic:pic>
+            </a:graphicData>
+          </a:graphic>
+        </wp:inline>
+      </w:drawing>
+    </w:r>
+  </w:p>
+</w:hdr>
 </file>
 
 <file path=word/numbering.xml><?xml version="1.0" encoding="utf-8"?>
@@ -3751,6 +6137,39 @@
       </w:tblBorders>
     </w:tblPr>
   </w:style>
+  <w:style w:type="paragraph" w:styleId="Descripcin">
+    <w:name w:val="caption"/>
+    <w:basedOn w:val="Normal"/>
+    <w:next w:val="Normal"/>
+    <w:uiPriority w:val="35"/>
+    <w:unhideWhenUsed/>
+    <w:qFormat/>
+    <w:rsid w:val="009E6A51"/>
+    <w:pPr>
+      <w:spacing w:after="200" w:line="240" w:lineRule="auto"/>
+    </w:pPr>
+    <w:rPr>
+      <w:rFonts w:asciiTheme="minorHAnsi" w:eastAsiaTheme="minorHAnsi" w:hAnsiTheme="minorHAnsi" w:cstheme="minorBidi"/>
+      <w:i/>
+      <w:iCs/>
+      <w:color w:val="1F497D" w:themeColor="text2"/>
+      <w:sz w:val="18"/>
+      <w:szCs w:val="18"/>
+      <w:lang w:val="es-PE" w:eastAsia="en-US"/>
+    </w:rPr>
+  </w:style>
+  <w:style w:type="character" w:styleId="Hipervnculovisitado">
+    <w:name w:val="FollowedHyperlink"/>
+    <w:basedOn w:val="Fuentedeprrafopredeter"/>
+    <w:uiPriority w:val="99"/>
+    <w:semiHidden/>
+    <w:unhideWhenUsed/>
+    <w:rsid w:val="009E6A51"/>
+    <w:rPr>
+      <w:color w:val="800080" w:themeColor="followedHyperlink"/>
+      <w:u w:val="single"/>
+    </w:rPr>
+  </w:style>
 </w:styles>
 </file>
 
@@ -4177,7 +6596,7 @@
 </file>
 
 <file path=customXml/itemProps1.xml><?xml version="1.0" encoding="utf-8"?>
-<ds:datastoreItem xmlns:ds="http://schemas.openxmlformats.org/officeDocument/2006/customXml" ds:itemID="{57326C5F-F354-4C01-B3B3-54EC4EC5FEE5}">
+<ds:datastoreItem xmlns:ds="http://schemas.openxmlformats.org/officeDocument/2006/customXml" ds:itemID="{311369AB-E9DB-4F08-8FA1-4DD1A9BE861F}">
   <ds:schemaRefs>
     <ds:schemaRef ds:uri="http://schemas.openxmlformats.org/officeDocument/2006/bibliography"/>
   </ds:schemaRefs>

--- a/Trabajo Final.docx
+++ b/Trabajo Final.docx
@@ -652,19 +652,11 @@
           <w:lang w:val="es-MX"/>
         </w:rPr>
       </w:pPr>
-      <w:proofErr w:type="spellStart"/>
-      <w:r>
-        <w:rPr>
-          <w:lang w:val="es-MX"/>
-        </w:rPr>
-        <w:t>Blockchain</w:t>
-      </w:r>
-      <w:proofErr w:type="spellEnd"/>
-      <w:r>
-        <w:rPr>
-          <w:lang w:val="es-MX"/>
-        </w:rPr>
-        <w:t xml:space="preserve"> puede darle un duro golpe a la corrupción, ya que las características de su tecnología representan una nueva forma más eficaz de preservar la transparencia en cualquier transacción.</w:t>
+      <w:r>
+        <w:rPr>
+          <w:lang w:val="es-MX"/>
+        </w:rPr>
+        <w:t>Blockchain puede darle un duro golpe a la corrupción, ya que las características de su tecnología representan una nueva forma más eficaz de preservar la transparencia en cualquier transacción.</w:t>
       </w:r>
     </w:p>
     <w:p>
@@ -797,16 +789,8 @@
         <w:rPr>
           <w:lang w:val="es-MX"/>
         </w:rPr>
-        <w:t xml:space="preserve"> la herramienta </w:t>
-      </w:r>
-      <w:proofErr w:type="spellStart"/>
-      <w:r>
-        <w:rPr>
-          <w:lang w:val="es-MX"/>
-        </w:rPr>
-        <w:t>trello</w:t>
-      </w:r>
-      <w:proofErr w:type="spellEnd"/>
+        <w:t xml:space="preserve"> la herramienta trello</w:t>
+      </w:r>
       <w:r>
         <w:rPr>
           <w:lang w:val="es-MX"/>
@@ -1071,6 +1055,7428 @@
     <w:p>
       <w:pPr>
         <w:pStyle w:val="Prrafodelista"/>
+        <w:pBdr>
+          <w:top w:val="nil"/>
+          <w:left w:val="nil"/>
+          <w:bottom w:val="nil"/>
+          <w:right w:val="nil"/>
+          <w:between w:val="nil"/>
+        </w:pBdr>
+        <w:spacing w:line="240" w:lineRule="auto"/>
+        <w:ind w:left="1440"/>
+        <w:jc w:val="both"/>
+        <w:rPr>
+          <w:b/>
+          <w:color w:val="000000"/>
+          <w:sz w:val="23"/>
+          <w:szCs w:val="23"/>
+          <w:lang w:val="es-PE"/>
+        </w:rPr>
+      </w:pPr>
+      <w:r>
+        <w:rPr>
+          <w:b/>
+          <w:color w:val="000000"/>
+          <w:sz w:val="23"/>
+          <w:szCs w:val="23"/>
+          <w:lang w:val="es-PE"/>
+        </w:rPr>
+        <w:t>Módulo de Transacciones</w:t>
+      </w:r>
+    </w:p>
+    <w:tbl>
+      <w:tblPr>
+        <w:tblStyle w:val="Tablaconcuadrcula"/>
+        <w:tblW w:w="0" w:type="auto"/>
+        <w:tblLook w:val="04A0" w:firstRow="1" w:lastRow="0" w:firstColumn="1" w:lastColumn="0" w:noHBand="0" w:noVBand="1"/>
+      </w:tblPr>
+      <w:tblGrid>
+        <w:gridCol w:w="4880"/>
+        <w:gridCol w:w="3948"/>
+      </w:tblGrid>
+      <w:tr>
+        <w:tc>
+          <w:tcPr>
+            <w:tcW w:w="4880" w:type="dxa"/>
+          </w:tcPr>
+          <w:p>
+            <w:pPr>
+              <w:rPr>
+                <w:rFonts w:cstheme="minorHAnsi"/>
+              </w:rPr>
+            </w:pPr>
+            <w:r>
+              <w:rPr>
+                <w:rFonts w:cstheme="minorHAnsi"/>
+                <w:b/>
+              </w:rPr>
+              <w:t>Historia de Usuario #1</w:t>
+            </w:r>
+          </w:p>
+        </w:tc>
+        <w:tc>
+          <w:tcPr>
+            <w:tcW w:w="3948" w:type="dxa"/>
+          </w:tcPr>
+          <w:p>
+            <w:pPr>
+              <w:rPr>
+                <w:rFonts w:cstheme="minorHAnsi"/>
+                <w:b/>
+              </w:rPr>
+            </w:pPr>
+            <w:r>
+              <w:rPr>
+                <w:rFonts w:cstheme="minorHAnsi"/>
+                <w:b/>
+              </w:rPr>
+              <w:t xml:space="preserve">Código </w:t>
+            </w:r>
+            <w:r>
+              <w:rPr>
+                <w:rFonts w:cstheme="minorHAnsi"/>
+              </w:rPr>
+              <w:t>HU01</w:t>
+            </w:r>
+          </w:p>
+        </w:tc>
+      </w:tr>
+      <w:tr>
+        <w:tc>
+          <w:tcPr>
+            <w:tcW w:w="8828" w:type="dxa"/>
+            <w:gridSpan w:val="2"/>
+          </w:tcPr>
+          <w:p>
+            <w:pPr>
+              <w:rPr>
+                <w:rFonts w:cstheme="minorHAnsi"/>
+                <w:b/>
+              </w:rPr>
+            </w:pPr>
+            <w:r>
+              <w:rPr>
+                <w:rFonts w:cstheme="minorHAnsi"/>
+                <w:b/>
+              </w:rPr>
+              <w:t>Titulo</w:t>
+            </w:r>
+            <w:r>
+              <w:rPr>
+                <w:rFonts w:cstheme="minorHAnsi"/>
+              </w:rPr>
+              <w:t xml:space="preserve"> Listar foodtrucks</w:t>
+            </w:r>
+          </w:p>
+        </w:tc>
+      </w:tr>
+      <w:tr>
+        <w:tc>
+          <w:tcPr>
+            <w:tcW w:w="8828" w:type="dxa"/>
+            <w:gridSpan w:val="2"/>
+          </w:tcPr>
+          <w:p>
+            <w:pPr>
+              <w:rPr>
+                <w:rFonts w:cstheme="minorHAnsi"/>
+                <w:b/>
+              </w:rPr>
+            </w:pPr>
+            <w:r>
+              <w:rPr>
+                <w:rFonts w:cstheme="minorHAnsi"/>
+                <w:b/>
+              </w:rPr>
+              <w:t>Prioridad</w:t>
+            </w:r>
+            <w:r>
+              <w:rPr>
+                <w:rFonts w:cstheme="minorHAnsi"/>
+              </w:rPr>
+              <w:t xml:space="preserve"> Alta</w:t>
+            </w:r>
+          </w:p>
+        </w:tc>
+      </w:tr>
+      <w:tr>
+        <w:tc>
+          <w:tcPr>
+            <w:tcW w:w="8828" w:type="dxa"/>
+            <w:gridSpan w:val="2"/>
+          </w:tcPr>
+          <w:p>
+            <w:pPr>
+              <w:rPr>
+                <w:rFonts w:cstheme="minorHAnsi"/>
+                <w:b/>
+              </w:rPr>
+            </w:pPr>
+            <w:r>
+              <w:rPr>
+                <w:rFonts w:cstheme="minorHAnsi"/>
+                <w:b/>
+              </w:rPr>
+              <w:t>Como</w:t>
+            </w:r>
+            <w:r>
+              <w:rPr>
+                <w:rFonts w:cstheme="minorHAnsi"/>
+              </w:rPr>
+              <w:t xml:space="preserve"> consumidor</w:t>
+            </w:r>
+            <w:r>
+              <w:rPr>
+                <w:rFonts w:cstheme="minorHAnsi"/>
+                <w:b/>
+              </w:rPr>
+              <w:t xml:space="preserve"> quiero</w:t>
+            </w:r>
+            <w:r>
+              <w:rPr>
+                <w:rFonts w:cstheme="minorHAnsi"/>
+              </w:rPr>
+              <w:t xml:space="preserve"> ver la lista de los foodtrucks registrados en la aplicación</w:t>
+            </w:r>
+            <w:r>
+              <w:rPr>
+                <w:rFonts w:cstheme="minorHAnsi"/>
+                <w:b/>
+              </w:rPr>
+              <w:t xml:space="preserve"> para</w:t>
+            </w:r>
+            <w:r>
+              <w:rPr>
+                <w:rFonts w:cstheme="minorHAnsi"/>
+              </w:rPr>
+              <w:t xml:space="preserve"> poder ver su información relevante</w:t>
+            </w:r>
+          </w:p>
+        </w:tc>
+      </w:tr>
+      <w:tr>
+        <w:trPr>
+          <w:trHeight w:val="1029"/>
+        </w:trPr>
+        <w:tc>
+          <w:tcPr>
+            <w:tcW w:w="8828" w:type="dxa"/>
+            <w:gridSpan w:val="2"/>
+          </w:tcPr>
+          <w:p>
+            <w:pPr>
+              <w:rPr>
+                <w:rFonts w:cstheme="minorHAnsi"/>
+              </w:rPr>
+            </w:pPr>
+            <w:r>
+              <w:rPr>
+                <w:rFonts w:cstheme="minorHAnsi"/>
+                <w:b/>
+              </w:rPr>
+              <w:t>Condiciones</w:t>
+            </w:r>
+            <w:r>
+              <w:rPr>
+                <w:rFonts w:cstheme="minorHAnsi"/>
+              </w:rPr>
+              <w:t xml:space="preserve"> </w:t>
+            </w:r>
+            <w:r>
+              <w:rPr>
+                <w:rFonts w:cstheme="minorHAnsi"/>
+                <w:b/>
+              </w:rPr>
+              <w:t>de</w:t>
+            </w:r>
+            <w:r>
+              <w:rPr>
+                <w:rFonts w:cstheme="minorHAnsi"/>
+              </w:rPr>
+              <w:t xml:space="preserve"> </w:t>
+            </w:r>
+            <w:r>
+              <w:rPr>
+                <w:rFonts w:cstheme="minorHAnsi"/>
+                <w:b/>
+              </w:rPr>
+              <w:t>aceptación</w:t>
+            </w:r>
+          </w:p>
+          <w:p>
+            <w:pPr>
+              <w:pStyle w:val="Prrafodelista"/>
+              <w:numPr>
+                <w:ilvl w:val="0"/>
+                <w:numId w:val="6"/>
+              </w:numPr>
+              <w:rPr>
+                <w:rFonts w:cstheme="minorHAnsi"/>
+              </w:rPr>
+            </w:pPr>
+            <w:r>
+              <w:rPr>
+                <w:rFonts w:cstheme="minorHAnsi"/>
+              </w:rPr>
+              <w:t>Se encontró los foodtrucks, la página carga correctamente.</w:t>
+            </w:r>
+          </w:p>
+          <w:p>
+            <w:pPr>
+              <w:pStyle w:val="Prrafodelista"/>
+              <w:keepNext/>
+              <w:numPr>
+                <w:ilvl w:val="0"/>
+                <w:numId w:val="6"/>
+              </w:numPr>
+              <w:rPr>
+                <w:rFonts w:cstheme="minorHAnsi"/>
+                <w:b/>
+              </w:rPr>
+            </w:pPr>
+            <w:r>
+              <w:rPr>
+                <w:rFonts w:cstheme="minorHAnsi"/>
+              </w:rPr>
+              <w:t>No encontró los foodtrucks correctamente, aparece un mensaje de error.</w:t>
+            </w:r>
+          </w:p>
+        </w:tc>
+      </w:tr>
+    </w:tbl>
+    <w:p>
+      <w:pPr>
+        <w:pBdr>
+          <w:top w:val="nil"/>
+          <w:left w:val="nil"/>
+          <w:bottom w:val="nil"/>
+          <w:right w:val="nil"/>
+          <w:between w:val="nil"/>
+        </w:pBdr>
+        <w:spacing w:line="240" w:lineRule="auto"/>
+        <w:jc w:val="both"/>
+        <w:rPr>
+          <w:b/>
+          <w:color w:val="000000"/>
+          <w:sz w:val="23"/>
+          <w:szCs w:val="23"/>
+          <w:lang w:val="es-PE"/>
+        </w:rPr>
+      </w:pPr>
+    </w:p>
+    <w:tbl>
+      <w:tblPr>
+        <w:tblStyle w:val="Tablaconcuadrcula"/>
+        <w:tblW w:w="0" w:type="auto"/>
+        <w:tblLook w:val="04A0" w:firstRow="1" w:lastRow="0" w:firstColumn="1" w:lastColumn="0" w:noHBand="0" w:noVBand="1"/>
+      </w:tblPr>
+      <w:tblGrid>
+        <w:gridCol w:w="4880"/>
+        <w:gridCol w:w="3948"/>
+      </w:tblGrid>
+      <w:tr>
+        <w:tc>
+          <w:tcPr>
+            <w:tcW w:w="4880" w:type="dxa"/>
+          </w:tcPr>
+          <w:p>
+            <w:pPr>
+              <w:rPr>
+                <w:rFonts w:cstheme="minorHAnsi"/>
+              </w:rPr>
+            </w:pPr>
+            <w:r>
+              <w:rPr>
+                <w:rFonts w:cstheme="minorHAnsi"/>
+                <w:b/>
+              </w:rPr>
+              <w:t>Historia de Usuario #2</w:t>
+            </w:r>
+          </w:p>
+        </w:tc>
+        <w:tc>
+          <w:tcPr>
+            <w:tcW w:w="3948" w:type="dxa"/>
+          </w:tcPr>
+          <w:p>
+            <w:pPr>
+              <w:rPr>
+                <w:rFonts w:cstheme="minorHAnsi"/>
+                <w:b/>
+              </w:rPr>
+            </w:pPr>
+            <w:r>
+              <w:rPr>
+                <w:rFonts w:cstheme="minorHAnsi"/>
+                <w:b/>
+              </w:rPr>
+              <w:t xml:space="preserve">Código </w:t>
+            </w:r>
+            <w:r>
+              <w:rPr>
+                <w:rFonts w:cstheme="minorHAnsi"/>
+              </w:rPr>
+              <w:t>HU02</w:t>
+            </w:r>
+          </w:p>
+        </w:tc>
+      </w:tr>
+      <w:tr>
+        <w:tc>
+          <w:tcPr>
+            <w:tcW w:w="8828" w:type="dxa"/>
+            <w:gridSpan w:val="2"/>
+          </w:tcPr>
+          <w:p>
+            <w:pPr>
+              <w:rPr>
+                <w:rFonts w:cstheme="minorHAnsi"/>
+                <w:b/>
+              </w:rPr>
+            </w:pPr>
+            <w:r>
+              <w:rPr>
+                <w:rFonts w:cstheme="minorHAnsi"/>
+                <w:b/>
+              </w:rPr>
+              <w:t>Titulo</w:t>
+            </w:r>
+            <w:r>
+              <w:rPr>
+                <w:rFonts w:cstheme="minorHAnsi"/>
+              </w:rPr>
+              <w:t xml:space="preserve"> Ver detalle de foodtruck</w:t>
+            </w:r>
+          </w:p>
+        </w:tc>
+      </w:tr>
+      <w:tr>
+        <w:tc>
+          <w:tcPr>
+            <w:tcW w:w="8828" w:type="dxa"/>
+            <w:gridSpan w:val="2"/>
+          </w:tcPr>
+          <w:p>
+            <w:pPr>
+              <w:rPr>
+                <w:rFonts w:cstheme="minorHAnsi"/>
+                <w:b/>
+              </w:rPr>
+            </w:pPr>
+            <w:r>
+              <w:rPr>
+                <w:rFonts w:cstheme="minorHAnsi"/>
+                <w:b/>
+              </w:rPr>
+              <w:t>Prioridad</w:t>
+            </w:r>
+            <w:r>
+              <w:rPr>
+                <w:rFonts w:cstheme="minorHAnsi"/>
+              </w:rPr>
+              <w:t xml:space="preserve"> Alta</w:t>
+            </w:r>
+          </w:p>
+        </w:tc>
+      </w:tr>
+      <w:tr>
+        <w:tc>
+          <w:tcPr>
+            <w:tcW w:w="8828" w:type="dxa"/>
+            <w:gridSpan w:val="2"/>
+          </w:tcPr>
+          <w:p>
+            <w:pPr>
+              <w:rPr>
+                <w:rFonts w:cstheme="minorHAnsi"/>
+                <w:b/>
+              </w:rPr>
+            </w:pPr>
+            <w:r>
+              <w:rPr>
+                <w:rFonts w:cstheme="minorHAnsi"/>
+                <w:b/>
+              </w:rPr>
+              <w:t>Como</w:t>
+            </w:r>
+            <w:r>
+              <w:rPr>
+                <w:rFonts w:cstheme="minorHAnsi"/>
+              </w:rPr>
+              <w:t xml:space="preserve"> consumidor</w:t>
+            </w:r>
+            <w:r>
+              <w:rPr>
+                <w:rFonts w:cstheme="minorHAnsi"/>
+                <w:b/>
+              </w:rPr>
+              <w:t xml:space="preserve"> quiero</w:t>
+            </w:r>
+            <w:r>
+              <w:rPr>
+                <w:rFonts w:cstheme="minorHAnsi"/>
+              </w:rPr>
+              <w:t xml:space="preserve"> ver el detalle de un foodtruck elegido</w:t>
+            </w:r>
+            <w:r>
+              <w:rPr>
+                <w:rFonts w:cstheme="minorHAnsi"/>
+                <w:b/>
+              </w:rPr>
+              <w:t xml:space="preserve"> para</w:t>
+            </w:r>
+            <w:r>
+              <w:rPr>
+                <w:rFonts w:cstheme="minorHAnsi"/>
+              </w:rPr>
+              <w:t xml:space="preserve"> poder ver su ubicación, precios, comentarios y calificaciones</w:t>
+            </w:r>
+          </w:p>
+        </w:tc>
+      </w:tr>
+      <w:tr>
+        <w:trPr>
+          <w:trHeight w:val="1029"/>
+        </w:trPr>
+        <w:tc>
+          <w:tcPr>
+            <w:tcW w:w="8828" w:type="dxa"/>
+            <w:gridSpan w:val="2"/>
+          </w:tcPr>
+          <w:p>
+            <w:pPr>
+              <w:rPr>
+                <w:rFonts w:cstheme="minorHAnsi"/>
+              </w:rPr>
+            </w:pPr>
+            <w:r>
+              <w:rPr>
+                <w:rFonts w:cstheme="minorHAnsi"/>
+                <w:b/>
+              </w:rPr>
+              <w:t>Condiciones</w:t>
+            </w:r>
+            <w:r>
+              <w:rPr>
+                <w:rFonts w:cstheme="minorHAnsi"/>
+              </w:rPr>
+              <w:t xml:space="preserve"> </w:t>
+            </w:r>
+            <w:r>
+              <w:rPr>
+                <w:rFonts w:cstheme="minorHAnsi"/>
+                <w:b/>
+              </w:rPr>
+              <w:t>de</w:t>
+            </w:r>
+            <w:r>
+              <w:rPr>
+                <w:rFonts w:cstheme="minorHAnsi"/>
+              </w:rPr>
+              <w:t xml:space="preserve"> </w:t>
+            </w:r>
+            <w:r>
+              <w:rPr>
+                <w:rFonts w:cstheme="minorHAnsi"/>
+                <w:b/>
+              </w:rPr>
+              <w:t>aceptación</w:t>
+            </w:r>
+          </w:p>
+          <w:p>
+            <w:pPr>
+              <w:pStyle w:val="Prrafodelista"/>
+              <w:numPr>
+                <w:ilvl w:val="0"/>
+                <w:numId w:val="7"/>
+              </w:numPr>
+              <w:rPr>
+                <w:rFonts w:cstheme="minorHAnsi"/>
+              </w:rPr>
+            </w:pPr>
+            <w:r>
+              <w:rPr>
+                <w:rFonts w:cstheme="minorHAnsi"/>
+              </w:rPr>
+              <w:t>Se encontró los detalles del foodtruck y la pagina carga correctamente.</w:t>
+            </w:r>
+          </w:p>
+          <w:p>
+            <w:pPr>
+              <w:pStyle w:val="Prrafodelista"/>
+              <w:keepNext/>
+              <w:numPr>
+                <w:ilvl w:val="0"/>
+                <w:numId w:val="7"/>
+              </w:numPr>
+              <w:rPr>
+                <w:rFonts w:cstheme="minorHAnsi"/>
+                <w:b/>
+              </w:rPr>
+            </w:pPr>
+            <w:r>
+              <w:rPr>
+                <w:rFonts w:cstheme="minorHAnsi"/>
+              </w:rPr>
+              <w:t>No carga correctamente, aparece un mensaje de error.</w:t>
+            </w:r>
+          </w:p>
+        </w:tc>
+      </w:tr>
+    </w:tbl>
+    <w:p>
+      <w:pPr>
+        <w:pBdr>
+          <w:top w:val="nil"/>
+          <w:left w:val="nil"/>
+          <w:bottom w:val="nil"/>
+          <w:right w:val="nil"/>
+          <w:between w:val="nil"/>
+        </w:pBdr>
+        <w:spacing w:line="240" w:lineRule="auto"/>
+        <w:jc w:val="both"/>
+        <w:rPr>
+          <w:b/>
+          <w:color w:val="000000"/>
+          <w:sz w:val="23"/>
+          <w:szCs w:val="23"/>
+          <w:lang w:val="es-PE"/>
+        </w:rPr>
+      </w:pPr>
+    </w:p>
+    <w:tbl>
+      <w:tblPr>
+        <w:tblStyle w:val="Tablaconcuadrcula"/>
+        <w:tblW w:w="0" w:type="auto"/>
+        <w:tblLook w:val="04A0" w:firstRow="1" w:lastRow="0" w:firstColumn="1" w:lastColumn="0" w:noHBand="0" w:noVBand="1"/>
+      </w:tblPr>
+      <w:tblGrid>
+        <w:gridCol w:w="4880"/>
+        <w:gridCol w:w="3948"/>
+      </w:tblGrid>
+      <w:tr>
+        <w:tc>
+          <w:tcPr>
+            <w:tcW w:w="4880" w:type="dxa"/>
+          </w:tcPr>
+          <w:p>
+            <w:pPr>
+              <w:rPr>
+                <w:rFonts w:cstheme="minorHAnsi"/>
+              </w:rPr>
+            </w:pPr>
+            <w:r>
+              <w:rPr>
+                <w:rFonts w:cstheme="minorHAnsi"/>
+                <w:b/>
+              </w:rPr>
+              <w:t>Historia de Usuario #3</w:t>
+            </w:r>
+          </w:p>
+        </w:tc>
+        <w:tc>
+          <w:tcPr>
+            <w:tcW w:w="3948" w:type="dxa"/>
+          </w:tcPr>
+          <w:p>
+            <w:pPr>
+              <w:rPr>
+                <w:rFonts w:cstheme="minorHAnsi"/>
+                <w:b/>
+              </w:rPr>
+            </w:pPr>
+            <w:r>
+              <w:rPr>
+                <w:rFonts w:cstheme="minorHAnsi"/>
+                <w:b/>
+              </w:rPr>
+              <w:t xml:space="preserve">Código </w:t>
+            </w:r>
+            <w:r>
+              <w:rPr>
+                <w:rFonts w:cstheme="minorHAnsi"/>
+              </w:rPr>
+              <w:t>HU03</w:t>
+            </w:r>
+          </w:p>
+        </w:tc>
+      </w:tr>
+      <w:tr>
+        <w:tc>
+          <w:tcPr>
+            <w:tcW w:w="8828" w:type="dxa"/>
+            <w:gridSpan w:val="2"/>
+          </w:tcPr>
+          <w:p>
+            <w:pPr>
+              <w:rPr>
+                <w:rFonts w:cstheme="minorHAnsi"/>
+                <w:b/>
+              </w:rPr>
+            </w:pPr>
+            <w:r>
+              <w:rPr>
+                <w:rFonts w:cstheme="minorHAnsi"/>
+                <w:b/>
+              </w:rPr>
+              <w:t>Titulo</w:t>
+            </w:r>
+            <w:r>
+              <w:rPr>
+                <w:rFonts w:cstheme="minorHAnsi"/>
+              </w:rPr>
+              <w:t xml:space="preserve"> Buscar foodtruck</w:t>
+            </w:r>
+          </w:p>
+        </w:tc>
+      </w:tr>
+      <w:tr>
+        <w:tc>
+          <w:tcPr>
+            <w:tcW w:w="8828" w:type="dxa"/>
+            <w:gridSpan w:val="2"/>
+          </w:tcPr>
+          <w:p>
+            <w:pPr>
+              <w:rPr>
+                <w:rFonts w:cstheme="minorHAnsi"/>
+                <w:b/>
+              </w:rPr>
+            </w:pPr>
+            <w:r>
+              <w:rPr>
+                <w:rFonts w:cstheme="minorHAnsi"/>
+                <w:b/>
+              </w:rPr>
+              <w:t>Prioridad</w:t>
+            </w:r>
+            <w:r>
+              <w:rPr>
+                <w:rFonts w:cstheme="minorHAnsi"/>
+              </w:rPr>
+              <w:t xml:space="preserve"> Media</w:t>
+            </w:r>
+          </w:p>
+        </w:tc>
+      </w:tr>
+      <w:tr>
+        <w:tc>
+          <w:tcPr>
+            <w:tcW w:w="8828" w:type="dxa"/>
+            <w:gridSpan w:val="2"/>
+          </w:tcPr>
+          <w:p>
+            <w:pPr>
+              <w:rPr>
+                <w:rFonts w:cstheme="minorHAnsi"/>
+                <w:b/>
+              </w:rPr>
+            </w:pPr>
+            <w:r>
+              <w:rPr>
+                <w:rFonts w:cstheme="minorHAnsi"/>
+                <w:b/>
+              </w:rPr>
+              <w:t>Como</w:t>
+            </w:r>
+            <w:r>
+              <w:rPr>
+                <w:rFonts w:cstheme="minorHAnsi"/>
+              </w:rPr>
+              <w:t xml:space="preserve"> consumidor</w:t>
+            </w:r>
+            <w:r>
+              <w:rPr>
+                <w:rFonts w:cstheme="minorHAnsi"/>
+                <w:b/>
+              </w:rPr>
+              <w:t xml:space="preserve"> quiero</w:t>
+            </w:r>
+            <w:r>
+              <w:rPr>
+                <w:rFonts w:cstheme="minorHAnsi"/>
+              </w:rPr>
+              <w:t xml:space="preserve"> buscar un foodtruck ya sea por nombre u categoría </w:t>
+            </w:r>
+            <w:r>
+              <w:rPr>
+                <w:rFonts w:cstheme="minorHAnsi"/>
+                <w:b/>
+              </w:rPr>
+              <w:t>para</w:t>
+            </w:r>
+            <w:r>
+              <w:rPr>
+                <w:rFonts w:cstheme="minorHAnsi"/>
+              </w:rPr>
+              <w:t xml:space="preserve"> poder ver su información relevante</w:t>
+            </w:r>
+          </w:p>
+        </w:tc>
+      </w:tr>
+      <w:tr>
+        <w:trPr>
+          <w:trHeight w:val="1029"/>
+        </w:trPr>
+        <w:tc>
+          <w:tcPr>
+            <w:tcW w:w="8828" w:type="dxa"/>
+            <w:gridSpan w:val="2"/>
+          </w:tcPr>
+          <w:p>
+            <w:pPr>
+              <w:rPr>
+                <w:rFonts w:cstheme="minorHAnsi"/>
+              </w:rPr>
+            </w:pPr>
+            <w:r>
+              <w:rPr>
+                <w:rFonts w:cstheme="minorHAnsi"/>
+                <w:b/>
+              </w:rPr>
+              <w:t>Condiciones</w:t>
+            </w:r>
+            <w:r>
+              <w:rPr>
+                <w:rFonts w:cstheme="minorHAnsi"/>
+              </w:rPr>
+              <w:t xml:space="preserve"> </w:t>
+            </w:r>
+            <w:r>
+              <w:rPr>
+                <w:rFonts w:cstheme="minorHAnsi"/>
+                <w:b/>
+              </w:rPr>
+              <w:t>de</w:t>
+            </w:r>
+            <w:r>
+              <w:rPr>
+                <w:rFonts w:cstheme="minorHAnsi"/>
+              </w:rPr>
+              <w:t xml:space="preserve"> </w:t>
+            </w:r>
+            <w:r>
+              <w:rPr>
+                <w:rFonts w:cstheme="minorHAnsi"/>
+                <w:b/>
+              </w:rPr>
+              <w:t>aceptación</w:t>
+            </w:r>
+          </w:p>
+          <w:p>
+            <w:pPr>
+              <w:pStyle w:val="Prrafodelista"/>
+              <w:numPr>
+                <w:ilvl w:val="0"/>
+                <w:numId w:val="8"/>
+              </w:numPr>
+              <w:rPr>
+                <w:rFonts w:cstheme="minorHAnsi"/>
+              </w:rPr>
+            </w:pPr>
+            <w:r>
+              <w:rPr>
+                <w:rFonts w:cstheme="minorHAnsi"/>
+              </w:rPr>
+              <w:t>Se encontró los foodtrucks, la página carga correctamente.</w:t>
+            </w:r>
+          </w:p>
+          <w:p>
+            <w:pPr>
+              <w:pStyle w:val="Prrafodelista"/>
+              <w:keepNext/>
+              <w:numPr>
+                <w:ilvl w:val="0"/>
+                <w:numId w:val="8"/>
+              </w:numPr>
+              <w:rPr>
+                <w:rFonts w:cstheme="minorHAnsi"/>
+                <w:b/>
+              </w:rPr>
+            </w:pPr>
+            <w:r>
+              <w:rPr>
+                <w:rFonts w:cstheme="minorHAnsi"/>
+              </w:rPr>
+              <w:t>No encontró los foodtrucks correctamente, aparece un mensaje de error.</w:t>
+            </w:r>
+          </w:p>
+        </w:tc>
+      </w:tr>
+    </w:tbl>
+    <w:p>
+      <w:pPr>
+        <w:pBdr>
+          <w:top w:val="nil"/>
+          <w:left w:val="nil"/>
+          <w:bottom w:val="nil"/>
+          <w:right w:val="nil"/>
+          <w:between w:val="nil"/>
+        </w:pBdr>
+        <w:spacing w:line="240" w:lineRule="auto"/>
+        <w:jc w:val="both"/>
+        <w:rPr>
+          <w:b/>
+          <w:color w:val="000000"/>
+          <w:sz w:val="23"/>
+          <w:szCs w:val="23"/>
+          <w:lang w:val="es-PE"/>
+        </w:rPr>
+      </w:pPr>
+    </w:p>
+    <w:tbl>
+      <w:tblPr>
+        <w:tblStyle w:val="Tablaconcuadrcula"/>
+        <w:tblW w:w="0" w:type="auto"/>
+        <w:tblLook w:val="04A0" w:firstRow="1" w:lastRow="0" w:firstColumn="1" w:lastColumn="0" w:noHBand="0" w:noVBand="1"/>
+      </w:tblPr>
+      <w:tblGrid>
+        <w:gridCol w:w="5026"/>
+        <w:gridCol w:w="3802"/>
+      </w:tblGrid>
+      <w:tr>
+        <w:tc>
+          <w:tcPr>
+            <w:tcW w:w="5026" w:type="dxa"/>
+          </w:tcPr>
+          <w:p>
+            <w:pPr>
+              <w:rPr>
+                <w:rFonts w:cstheme="minorHAnsi"/>
+              </w:rPr>
+            </w:pPr>
+            <w:r>
+              <w:rPr>
+                <w:rFonts w:cstheme="minorHAnsi"/>
+                <w:b/>
+              </w:rPr>
+              <w:t>Historia de Usuario #4</w:t>
+            </w:r>
+          </w:p>
+        </w:tc>
+        <w:tc>
+          <w:tcPr>
+            <w:tcW w:w="3802" w:type="dxa"/>
+          </w:tcPr>
+          <w:p>
+            <w:pPr>
+              <w:rPr>
+                <w:rFonts w:cstheme="minorHAnsi"/>
+                <w:b/>
+              </w:rPr>
+            </w:pPr>
+            <w:r>
+              <w:rPr>
+                <w:rFonts w:cstheme="minorHAnsi"/>
+                <w:b/>
+              </w:rPr>
+              <w:t xml:space="preserve">Código </w:t>
+            </w:r>
+            <w:r>
+              <w:rPr>
+                <w:rFonts w:cstheme="minorHAnsi"/>
+              </w:rPr>
+              <w:t>HU04</w:t>
+            </w:r>
+          </w:p>
+        </w:tc>
+      </w:tr>
+      <w:tr>
+        <w:tc>
+          <w:tcPr>
+            <w:tcW w:w="8828" w:type="dxa"/>
+            <w:gridSpan w:val="2"/>
+          </w:tcPr>
+          <w:p>
+            <w:pPr>
+              <w:rPr>
+                <w:rFonts w:cstheme="minorHAnsi"/>
+                <w:b/>
+              </w:rPr>
+            </w:pPr>
+            <w:r>
+              <w:rPr>
+                <w:rFonts w:cstheme="minorHAnsi"/>
+                <w:b/>
+              </w:rPr>
+              <w:t>Titulo</w:t>
+            </w:r>
+            <w:r>
+              <w:rPr>
+                <w:rFonts w:cstheme="minorHAnsi"/>
+              </w:rPr>
+              <w:t xml:space="preserve"> Generar reporte de ventas</w:t>
+            </w:r>
+          </w:p>
+        </w:tc>
+      </w:tr>
+      <w:tr>
+        <w:tc>
+          <w:tcPr>
+            <w:tcW w:w="8828" w:type="dxa"/>
+            <w:gridSpan w:val="2"/>
+          </w:tcPr>
+          <w:p>
+            <w:pPr>
+              <w:rPr>
+                <w:rFonts w:cstheme="minorHAnsi"/>
+                <w:b/>
+              </w:rPr>
+            </w:pPr>
+            <w:r>
+              <w:rPr>
+                <w:rFonts w:cstheme="minorHAnsi"/>
+                <w:b/>
+              </w:rPr>
+              <w:t>Prioridad</w:t>
+            </w:r>
+            <w:r>
+              <w:rPr>
+                <w:rFonts w:cstheme="minorHAnsi"/>
+              </w:rPr>
+              <w:t xml:space="preserve"> Media</w:t>
+            </w:r>
+          </w:p>
+        </w:tc>
+      </w:tr>
+      <w:tr>
+        <w:tc>
+          <w:tcPr>
+            <w:tcW w:w="8828" w:type="dxa"/>
+            <w:gridSpan w:val="2"/>
+          </w:tcPr>
+          <w:p>
+            <w:pPr>
+              <w:rPr>
+                <w:rFonts w:cstheme="minorHAnsi"/>
+                <w:b/>
+              </w:rPr>
+            </w:pPr>
+            <w:r>
+              <w:rPr>
+                <w:rFonts w:cstheme="minorHAnsi"/>
+                <w:b/>
+              </w:rPr>
+              <w:t>Como</w:t>
+            </w:r>
+            <w:r>
+              <w:rPr>
+                <w:rFonts w:cstheme="minorHAnsi"/>
+              </w:rPr>
+              <w:t xml:space="preserve"> dueño de negocio</w:t>
+            </w:r>
+            <w:r>
+              <w:rPr>
+                <w:rFonts w:cstheme="minorHAnsi"/>
+                <w:b/>
+              </w:rPr>
+              <w:t xml:space="preserve"> quiero</w:t>
+            </w:r>
+            <w:r>
+              <w:rPr>
+                <w:rFonts w:cstheme="minorHAnsi"/>
+              </w:rPr>
+              <w:t xml:space="preserve"> generar un reporte de ventas de cada foodtruck </w:t>
+            </w:r>
+            <w:r>
+              <w:rPr>
+                <w:rFonts w:cstheme="minorHAnsi"/>
+                <w:b/>
+              </w:rPr>
+              <w:t>para</w:t>
+            </w:r>
+            <w:r>
+              <w:rPr>
+                <w:rFonts w:cstheme="minorHAnsi"/>
+              </w:rPr>
+              <w:t xml:space="preserve"> ver su rendimiento en termino de ventas</w:t>
+            </w:r>
+          </w:p>
+        </w:tc>
+      </w:tr>
+      <w:tr>
+        <w:trPr>
+          <w:trHeight w:val="1029"/>
+        </w:trPr>
+        <w:tc>
+          <w:tcPr>
+            <w:tcW w:w="8828" w:type="dxa"/>
+            <w:gridSpan w:val="2"/>
+          </w:tcPr>
+          <w:p>
+            <w:pPr>
+              <w:rPr>
+                <w:rFonts w:cstheme="minorHAnsi"/>
+              </w:rPr>
+            </w:pPr>
+            <w:r>
+              <w:rPr>
+                <w:rFonts w:cstheme="minorHAnsi"/>
+                <w:b/>
+              </w:rPr>
+              <w:t>Condiciones</w:t>
+            </w:r>
+            <w:r>
+              <w:rPr>
+                <w:rFonts w:cstheme="minorHAnsi"/>
+              </w:rPr>
+              <w:t xml:space="preserve"> </w:t>
+            </w:r>
+            <w:r>
+              <w:rPr>
+                <w:rFonts w:cstheme="minorHAnsi"/>
+                <w:b/>
+              </w:rPr>
+              <w:t>de</w:t>
+            </w:r>
+            <w:r>
+              <w:rPr>
+                <w:rFonts w:cstheme="minorHAnsi"/>
+              </w:rPr>
+              <w:t xml:space="preserve"> </w:t>
+            </w:r>
+            <w:r>
+              <w:rPr>
+                <w:rFonts w:cstheme="minorHAnsi"/>
+                <w:b/>
+              </w:rPr>
+              <w:t>aceptación</w:t>
+            </w:r>
+          </w:p>
+          <w:p>
+            <w:pPr>
+              <w:pStyle w:val="Prrafodelista"/>
+              <w:numPr>
+                <w:ilvl w:val="0"/>
+                <w:numId w:val="9"/>
+              </w:numPr>
+              <w:rPr>
+                <w:rFonts w:cstheme="minorHAnsi"/>
+              </w:rPr>
+            </w:pPr>
+            <w:r>
+              <w:rPr>
+                <w:rFonts w:cstheme="minorHAnsi"/>
+              </w:rPr>
+              <w:t>Todas las ventas se registraron correctamente, se genera el reporte.</w:t>
+            </w:r>
+          </w:p>
+          <w:p>
+            <w:pPr>
+              <w:pStyle w:val="Prrafodelista"/>
+              <w:keepNext/>
+              <w:numPr>
+                <w:ilvl w:val="0"/>
+                <w:numId w:val="9"/>
+              </w:numPr>
+              <w:rPr>
+                <w:rFonts w:cstheme="minorHAnsi"/>
+              </w:rPr>
+            </w:pPr>
+            <w:r>
+              <w:rPr>
+                <w:rFonts w:cstheme="minorHAnsi"/>
+              </w:rPr>
+              <w:t>Hay una inconsistencia en las ventas, sale un mensaje de error.</w:t>
+            </w:r>
+          </w:p>
+        </w:tc>
+      </w:tr>
+    </w:tbl>
+    <w:p>
+      <w:pPr>
+        <w:pBdr>
+          <w:top w:val="nil"/>
+          <w:left w:val="nil"/>
+          <w:bottom w:val="nil"/>
+          <w:right w:val="nil"/>
+          <w:between w:val="nil"/>
+        </w:pBdr>
+        <w:spacing w:line="240" w:lineRule="auto"/>
+        <w:jc w:val="both"/>
+        <w:rPr>
+          <w:b/>
+          <w:color w:val="000000"/>
+          <w:sz w:val="23"/>
+          <w:szCs w:val="23"/>
+          <w:lang w:val="es-PE"/>
+        </w:rPr>
+      </w:pPr>
+    </w:p>
+    <w:p>
+      <w:pPr>
+        <w:pBdr>
+          <w:top w:val="nil"/>
+          <w:left w:val="nil"/>
+          <w:bottom w:val="nil"/>
+          <w:right w:val="nil"/>
+          <w:between w:val="nil"/>
+        </w:pBdr>
+        <w:spacing w:line="240" w:lineRule="auto"/>
+        <w:jc w:val="both"/>
+        <w:rPr>
+          <w:b/>
+          <w:color w:val="000000"/>
+          <w:sz w:val="23"/>
+          <w:szCs w:val="23"/>
+          <w:lang w:val="es-PE"/>
+        </w:rPr>
+      </w:pPr>
+    </w:p>
+    <w:p>
+      <w:pPr>
+        <w:pBdr>
+          <w:top w:val="nil"/>
+          <w:left w:val="nil"/>
+          <w:bottom w:val="nil"/>
+          <w:right w:val="nil"/>
+          <w:between w:val="nil"/>
+        </w:pBdr>
+        <w:spacing w:line="240" w:lineRule="auto"/>
+        <w:jc w:val="both"/>
+        <w:rPr>
+          <w:b/>
+          <w:color w:val="000000"/>
+          <w:sz w:val="23"/>
+          <w:szCs w:val="23"/>
+          <w:lang w:val="es-PE"/>
+        </w:rPr>
+      </w:pPr>
+    </w:p>
+    <w:p>
+      <w:pPr>
+        <w:pBdr>
+          <w:top w:val="nil"/>
+          <w:left w:val="nil"/>
+          <w:bottom w:val="nil"/>
+          <w:right w:val="nil"/>
+          <w:between w:val="nil"/>
+        </w:pBdr>
+        <w:spacing w:line="240" w:lineRule="auto"/>
+        <w:jc w:val="both"/>
+        <w:rPr>
+          <w:b/>
+          <w:color w:val="000000"/>
+          <w:sz w:val="23"/>
+          <w:szCs w:val="23"/>
+          <w:lang w:val="es-PE"/>
+        </w:rPr>
+      </w:pPr>
+    </w:p>
+    <w:tbl>
+      <w:tblPr>
+        <w:tblStyle w:val="Tablaconcuadrcula"/>
+        <w:tblW w:w="0" w:type="auto"/>
+        <w:tblLook w:val="04A0" w:firstRow="1" w:lastRow="0" w:firstColumn="1" w:lastColumn="0" w:noHBand="0" w:noVBand="1"/>
+      </w:tblPr>
+      <w:tblGrid>
+        <w:gridCol w:w="4922"/>
+        <w:gridCol w:w="3906"/>
+      </w:tblGrid>
+      <w:tr>
+        <w:tc>
+          <w:tcPr>
+            <w:tcW w:w="4922" w:type="dxa"/>
+          </w:tcPr>
+          <w:p>
+            <w:pPr>
+              <w:rPr>
+                <w:rFonts w:cstheme="minorHAnsi"/>
+              </w:rPr>
+            </w:pPr>
+            <w:r>
+              <w:rPr>
+                <w:rFonts w:cstheme="minorHAnsi"/>
+                <w:b/>
+              </w:rPr>
+              <w:lastRenderedPageBreak/>
+              <w:t>Historia de Usuario #5</w:t>
+            </w:r>
+          </w:p>
+        </w:tc>
+        <w:tc>
+          <w:tcPr>
+            <w:tcW w:w="3906" w:type="dxa"/>
+          </w:tcPr>
+          <w:p>
+            <w:pPr>
+              <w:rPr>
+                <w:rFonts w:cstheme="minorHAnsi"/>
+                <w:b/>
+              </w:rPr>
+            </w:pPr>
+            <w:r>
+              <w:rPr>
+                <w:rFonts w:cstheme="minorHAnsi"/>
+                <w:b/>
+              </w:rPr>
+              <w:t xml:space="preserve">Código </w:t>
+            </w:r>
+            <w:r>
+              <w:rPr>
+                <w:rFonts w:cstheme="minorHAnsi"/>
+              </w:rPr>
+              <w:t>HU05</w:t>
+            </w:r>
+          </w:p>
+        </w:tc>
+      </w:tr>
+      <w:tr>
+        <w:tc>
+          <w:tcPr>
+            <w:tcW w:w="8828" w:type="dxa"/>
+            <w:gridSpan w:val="2"/>
+          </w:tcPr>
+          <w:p>
+            <w:pPr>
+              <w:rPr>
+                <w:rFonts w:cstheme="minorHAnsi"/>
+                <w:b/>
+              </w:rPr>
+            </w:pPr>
+            <w:r>
+              <w:rPr>
+                <w:rFonts w:cstheme="minorHAnsi"/>
+                <w:b/>
+              </w:rPr>
+              <w:t>Titulo</w:t>
+            </w:r>
+            <w:r>
+              <w:rPr>
+                <w:rFonts w:cstheme="minorHAnsi"/>
+              </w:rPr>
+              <w:t xml:space="preserve"> Registrar venta</w:t>
+            </w:r>
+          </w:p>
+        </w:tc>
+      </w:tr>
+      <w:tr>
+        <w:tc>
+          <w:tcPr>
+            <w:tcW w:w="8828" w:type="dxa"/>
+            <w:gridSpan w:val="2"/>
+          </w:tcPr>
+          <w:p>
+            <w:pPr>
+              <w:rPr>
+                <w:rFonts w:cstheme="minorHAnsi"/>
+                <w:b/>
+              </w:rPr>
+            </w:pPr>
+            <w:r>
+              <w:rPr>
+                <w:rFonts w:cstheme="minorHAnsi"/>
+                <w:b/>
+              </w:rPr>
+              <w:t>Prioridad</w:t>
+            </w:r>
+            <w:r>
+              <w:rPr>
+                <w:rFonts w:cstheme="minorHAnsi"/>
+              </w:rPr>
+              <w:t xml:space="preserve"> Alta</w:t>
+            </w:r>
+          </w:p>
+        </w:tc>
+      </w:tr>
+      <w:tr>
+        <w:tc>
+          <w:tcPr>
+            <w:tcW w:w="8828" w:type="dxa"/>
+            <w:gridSpan w:val="2"/>
+          </w:tcPr>
+          <w:p>
+            <w:pPr>
+              <w:rPr>
+                <w:rFonts w:cstheme="minorHAnsi"/>
+                <w:b/>
+              </w:rPr>
+            </w:pPr>
+            <w:r>
+              <w:rPr>
+                <w:rFonts w:cstheme="minorHAnsi"/>
+                <w:b/>
+              </w:rPr>
+              <w:t>Como</w:t>
+            </w:r>
+            <w:r>
+              <w:rPr>
+                <w:rFonts w:cstheme="minorHAnsi"/>
+              </w:rPr>
+              <w:t xml:space="preserve"> vendedor </w:t>
+            </w:r>
+            <w:r>
+              <w:rPr>
+                <w:rFonts w:cstheme="minorHAnsi"/>
+                <w:b/>
+              </w:rPr>
+              <w:t>quiero</w:t>
+            </w:r>
+            <w:r>
+              <w:rPr>
+                <w:rFonts w:cstheme="minorHAnsi"/>
+              </w:rPr>
+              <w:t xml:space="preserve"> registrar ventas de un foodtruck </w:t>
+            </w:r>
+            <w:r>
+              <w:rPr>
+                <w:rFonts w:cstheme="minorHAnsi"/>
+                <w:b/>
+              </w:rPr>
+              <w:t>para</w:t>
+            </w:r>
+            <w:r>
+              <w:rPr>
+                <w:rFonts w:cstheme="minorHAnsi"/>
+              </w:rPr>
+              <w:t xml:space="preserve"> que se guarden las ventas por foodtruck</w:t>
+            </w:r>
+          </w:p>
+        </w:tc>
+      </w:tr>
+      <w:tr>
+        <w:trPr>
+          <w:trHeight w:val="1029"/>
+        </w:trPr>
+        <w:tc>
+          <w:tcPr>
+            <w:tcW w:w="8828" w:type="dxa"/>
+            <w:gridSpan w:val="2"/>
+          </w:tcPr>
+          <w:p>
+            <w:pPr>
+              <w:rPr>
+                <w:rFonts w:cstheme="minorHAnsi"/>
+              </w:rPr>
+            </w:pPr>
+            <w:r>
+              <w:rPr>
+                <w:rFonts w:cstheme="minorHAnsi"/>
+                <w:b/>
+              </w:rPr>
+              <w:t>Condiciones</w:t>
+            </w:r>
+            <w:r>
+              <w:rPr>
+                <w:rFonts w:cstheme="minorHAnsi"/>
+              </w:rPr>
+              <w:t xml:space="preserve"> </w:t>
+            </w:r>
+            <w:r>
+              <w:rPr>
+                <w:rFonts w:cstheme="minorHAnsi"/>
+                <w:b/>
+              </w:rPr>
+              <w:t>de</w:t>
+            </w:r>
+            <w:r>
+              <w:rPr>
+                <w:rFonts w:cstheme="minorHAnsi"/>
+              </w:rPr>
+              <w:t xml:space="preserve"> </w:t>
+            </w:r>
+            <w:r>
+              <w:rPr>
+                <w:rFonts w:cstheme="minorHAnsi"/>
+                <w:b/>
+              </w:rPr>
+              <w:t>aceptación</w:t>
+            </w:r>
+          </w:p>
+          <w:p>
+            <w:pPr>
+              <w:pStyle w:val="Prrafodelista"/>
+              <w:numPr>
+                <w:ilvl w:val="0"/>
+                <w:numId w:val="10"/>
+              </w:numPr>
+              <w:rPr>
+                <w:rFonts w:cstheme="minorHAnsi"/>
+              </w:rPr>
+            </w:pPr>
+            <w:r>
+              <w:rPr>
+                <w:rFonts w:cstheme="minorHAnsi"/>
+              </w:rPr>
+              <w:t>Precio y cantidad son correctos, se registra la venta.</w:t>
+            </w:r>
+          </w:p>
+          <w:p>
+            <w:pPr>
+              <w:pStyle w:val="Prrafodelista"/>
+              <w:keepNext/>
+              <w:numPr>
+                <w:ilvl w:val="0"/>
+                <w:numId w:val="10"/>
+              </w:numPr>
+              <w:rPr>
+                <w:rFonts w:cstheme="minorHAnsi"/>
+              </w:rPr>
+            </w:pPr>
+            <w:r>
+              <w:rPr>
+                <w:rFonts w:cstheme="minorHAnsi"/>
+              </w:rPr>
+              <w:t>Precio y/o cantidad son incorrectos, aparece un mensaje de error.</w:t>
+            </w:r>
+          </w:p>
+        </w:tc>
+      </w:tr>
+    </w:tbl>
+    <w:p>
+      <w:pPr>
+        <w:pBdr>
+          <w:top w:val="nil"/>
+          <w:left w:val="nil"/>
+          <w:bottom w:val="nil"/>
+          <w:right w:val="nil"/>
+          <w:between w:val="nil"/>
+        </w:pBdr>
+        <w:spacing w:line="240" w:lineRule="auto"/>
+        <w:jc w:val="both"/>
+        <w:rPr>
+          <w:b/>
+          <w:color w:val="000000"/>
+          <w:sz w:val="23"/>
+          <w:szCs w:val="23"/>
+          <w:lang w:val="es-PE"/>
+        </w:rPr>
+      </w:pPr>
+    </w:p>
+    <w:tbl>
+      <w:tblPr>
+        <w:tblStyle w:val="Tablaconcuadrcula"/>
+        <w:tblW w:w="0" w:type="auto"/>
+        <w:tblLook w:val="04A0" w:firstRow="1" w:lastRow="0" w:firstColumn="1" w:lastColumn="0" w:noHBand="0" w:noVBand="1"/>
+      </w:tblPr>
+      <w:tblGrid>
+        <w:gridCol w:w="4922"/>
+        <w:gridCol w:w="3906"/>
+      </w:tblGrid>
+      <w:tr>
+        <w:tc>
+          <w:tcPr>
+            <w:tcW w:w="4922" w:type="dxa"/>
+          </w:tcPr>
+          <w:p>
+            <w:pPr>
+              <w:rPr>
+                <w:rFonts w:cstheme="minorHAnsi"/>
+              </w:rPr>
+            </w:pPr>
+            <w:r>
+              <w:rPr>
+                <w:rFonts w:cstheme="minorHAnsi"/>
+                <w:b/>
+              </w:rPr>
+              <w:t>Historia de Usuario #5</w:t>
+            </w:r>
+          </w:p>
+        </w:tc>
+        <w:tc>
+          <w:tcPr>
+            <w:tcW w:w="3906" w:type="dxa"/>
+          </w:tcPr>
+          <w:p>
+            <w:pPr>
+              <w:rPr>
+                <w:rFonts w:cstheme="minorHAnsi"/>
+                <w:b/>
+              </w:rPr>
+            </w:pPr>
+            <w:r>
+              <w:rPr>
+                <w:rFonts w:cstheme="minorHAnsi"/>
+                <w:b/>
+              </w:rPr>
+              <w:t xml:space="preserve">Código </w:t>
+            </w:r>
+            <w:r>
+              <w:rPr>
+                <w:rFonts w:cstheme="minorHAnsi"/>
+              </w:rPr>
+              <w:t>HU05</w:t>
+            </w:r>
+          </w:p>
+        </w:tc>
+      </w:tr>
+      <w:tr>
+        <w:tc>
+          <w:tcPr>
+            <w:tcW w:w="8828" w:type="dxa"/>
+            <w:gridSpan w:val="2"/>
+          </w:tcPr>
+          <w:p>
+            <w:pPr>
+              <w:rPr>
+                <w:rFonts w:cstheme="minorHAnsi"/>
+                <w:b/>
+              </w:rPr>
+            </w:pPr>
+            <w:r>
+              <w:rPr>
+                <w:rFonts w:cstheme="minorHAnsi"/>
+                <w:b/>
+              </w:rPr>
+              <w:t>Titulo</w:t>
+            </w:r>
+            <w:r>
+              <w:rPr>
+                <w:rFonts w:cstheme="minorHAnsi"/>
+              </w:rPr>
+              <w:t xml:space="preserve"> Registrar venta</w:t>
+            </w:r>
+          </w:p>
+        </w:tc>
+      </w:tr>
+      <w:tr>
+        <w:tc>
+          <w:tcPr>
+            <w:tcW w:w="8828" w:type="dxa"/>
+            <w:gridSpan w:val="2"/>
+          </w:tcPr>
+          <w:p>
+            <w:pPr>
+              <w:rPr>
+                <w:rFonts w:cstheme="minorHAnsi"/>
+                <w:b/>
+              </w:rPr>
+            </w:pPr>
+            <w:r>
+              <w:rPr>
+                <w:rFonts w:cstheme="minorHAnsi"/>
+                <w:b/>
+              </w:rPr>
+              <w:t>Prioridad</w:t>
+            </w:r>
+            <w:r>
+              <w:rPr>
+                <w:rFonts w:cstheme="minorHAnsi"/>
+              </w:rPr>
+              <w:t xml:space="preserve"> Alta</w:t>
+            </w:r>
+          </w:p>
+        </w:tc>
+      </w:tr>
+      <w:tr>
+        <w:tc>
+          <w:tcPr>
+            <w:tcW w:w="8828" w:type="dxa"/>
+            <w:gridSpan w:val="2"/>
+          </w:tcPr>
+          <w:p>
+            <w:pPr>
+              <w:rPr>
+                <w:rFonts w:cstheme="minorHAnsi"/>
+                <w:b/>
+              </w:rPr>
+            </w:pPr>
+            <w:r>
+              <w:rPr>
+                <w:rFonts w:cstheme="minorHAnsi"/>
+                <w:b/>
+              </w:rPr>
+              <w:t>Como</w:t>
+            </w:r>
+            <w:r>
+              <w:rPr>
+                <w:rFonts w:cstheme="minorHAnsi"/>
+              </w:rPr>
+              <w:t xml:space="preserve"> vendedor </w:t>
+            </w:r>
+            <w:r>
+              <w:rPr>
+                <w:rFonts w:cstheme="minorHAnsi"/>
+                <w:b/>
+              </w:rPr>
+              <w:t>quiero</w:t>
+            </w:r>
+            <w:r>
+              <w:rPr>
+                <w:rFonts w:cstheme="minorHAnsi"/>
+              </w:rPr>
+              <w:t xml:space="preserve"> registrar ventas de un foodtruck </w:t>
+            </w:r>
+            <w:r>
+              <w:rPr>
+                <w:rFonts w:cstheme="minorHAnsi"/>
+                <w:b/>
+              </w:rPr>
+              <w:t>para</w:t>
+            </w:r>
+            <w:r>
+              <w:rPr>
+                <w:rFonts w:cstheme="minorHAnsi"/>
+              </w:rPr>
+              <w:t xml:space="preserve"> que se guarden las ventas por foodtruck</w:t>
+            </w:r>
+          </w:p>
+        </w:tc>
+      </w:tr>
+      <w:tr>
+        <w:trPr>
+          <w:trHeight w:val="1029"/>
+        </w:trPr>
+        <w:tc>
+          <w:tcPr>
+            <w:tcW w:w="8828" w:type="dxa"/>
+            <w:gridSpan w:val="2"/>
+          </w:tcPr>
+          <w:p>
+            <w:pPr>
+              <w:rPr>
+                <w:rFonts w:cstheme="minorHAnsi"/>
+              </w:rPr>
+            </w:pPr>
+            <w:r>
+              <w:rPr>
+                <w:rFonts w:cstheme="minorHAnsi"/>
+                <w:b/>
+              </w:rPr>
+              <w:t>Condiciones</w:t>
+            </w:r>
+            <w:r>
+              <w:rPr>
+                <w:rFonts w:cstheme="minorHAnsi"/>
+              </w:rPr>
+              <w:t xml:space="preserve"> </w:t>
+            </w:r>
+            <w:r>
+              <w:rPr>
+                <w:rFonts w:cstheme="minorHAnsi"/>
+                <w:b/>
+              </w:rPr>
+              <w:t>de</w:t>
+            </w:r>
+            <w:r>
+              <w:rPr>
+                <w:rFonts w:cstheme="minorHAnsi"/>
+              </w:rPr>
+              <w:t xml:space="preserve"> </w:t>
+            </w:r>
+            <w:r>
+              <w:rPr>
+                <w:rFonts w:cstheme="minorHAnsi"/>
+                <w:b/>
+              </w:rPr>
+              <w:t>aceptación</w:t>
+            </w:r>
+          </w:p>
+          <w:p>
+            <w:pPr>
+              <w:pStyle w:val="Prrafodelista"/>
+              <w:numPr>
+                <w:ilvl w:val="0"/>
+                <w:numId w:val="11"/>
+              </w:numPr>
+              <w:rPr>
+                <w:rFonts w:cstheme="minorHAnsi"/>
+              </w:rPr>
+            </w:pPr>
+            <w:r>
+              <w:rPr>
+                <w:rFonts w:cstheme="minorHAnsi"/>
+              </w:rPr>
+              <w:t>Precio y cantidad son correctos, se registra la venta.</w:t>
+            </w:r>
+          </w:p>
+          <w:p>
+            <w:pPr>
+              <w:pStyle w:val="Prrafodelista"/>
+              <w:keepNext/>
+              <w:numPr>
+                <w:ilvl w:val="0"/>
+                <w:numId w:val="11"/>
+              </w:numPr>
+              <w:rPr>
+                <w:rFonts w:cstheme="minorHAnsi"/>
+              </w:rPr>
+            </w:pPr>
+            <w:r>
+              <w:rPr>
+                <w:rFonts w:cstheme="minorHAnsi"/>
+              </w:rPr>
+              <w:t>Precio y/o cantidad son incorrectos, aparece un mensaje de error.</w:t>
+            </w:r>
+          </w:p>
+        </w:tc>
+      </w:tr>
+    </w:tbl>
+    <w:p>
+      <w:pPr>
+        <w:pBdr>
+          <w:top w:val="nil"/>
+          <w:left w:val="nil"/>
+          <w:bottom w:val="nil"/>
+          <w:right w:val="nil"/>
+          <w:between w:val="nil"/>
+        </w:pBdr>
+        <w:spacing w:line="240" w:lineRule="auto"/>
+        <w:jc w:val="both"/>
+        <w:rPr>
+          <w:b/>
+          <w:color w:val="000000"/>
+          <w:sz w:val="23"/>
+          <w:szCs w:val="23"/>
+          <w:lang w:val="es-PE"/>
+        </w:rPr>
+      </w:pPr>
+    </w:p>
+    <w:tbl>
+      <w:tblPr>
+        <w:tblStyle w:val="Tablaconcuadrcula"/>
+        <w:tblW w:w="0" w:type="auto"/>
+        <w:tblLook w:val="04A0" w:firstRow="1" w:lastRow="0" w:firstColumn="1" w:lastColumn="0" w:noHBand="0" w:noVBand="1"/>
+      </w:tblPr>
+      <w:tblGrid>
+        <w:gridCol w:w="4922"/>
+        <w:gridCol w:w="3906"/>
+      </w:tblGrid>
+      <w:tr>
+        <w:tc>
+          <w:tcPr>
+            <w:tcW w:w="4922" w:type="dxa"/>
+          </w:tcPr>
+          <w:p>
+            <w:pPr>
+              <w:rPr>
+                <w:rFonts w:cstheme="minorHAnsi"/>
+              </w:rPr>
+            </w:pPr>
+            <w:r>
+              <w:rPr>
+                <w:rFonts w:cstheme="minorHAnsi"/>
+                <w:b/>
+              </w:rPr>
+              <w:t>Historia de Usuario #6</w:t>
+            </w:r>
+          </w:p>
+        </w:tc>
+        <w:tc>
+          <w:tcPr>
+            <w:tcW w:w="3906" w:type="dxa"/>
+          </w:tcPr>
+          <w:p>
+            <w:pPr>
+              <w:rPr>
+                <w:rFonts w:cstheme="minorHAnsi"/>
+                <w:b/>
+              </w:rPr>
+            </w:pPr>
+            <w:r>
+              <w:rPr>
+                <w:rFonts w:cstheme="minorHAnsi"/>
+                <w:b/>
+              </w:rPr>
+              <w:t xml:space="preserve">Código </w:t>
+            </w:r>
+            <w:r>
+              <w:rPr>
+                <w:rFonts w:cstheme="minorHAnsi"/>
+              </w:rPr>
+              <w:t>HU06</w:t>
+            </w:r>
+          </w:p>
+        </w:tc>
+      </w:tr>
+      <w:tr>
+        <w:tc>
+          <w:tcPr>
+            <w:tcW w:w="8828" w:type="dxa"/>
+            <w:gridSpan w:val="2"/>
+          </w:tcPr>
+          <w:p>
+            <w:pPr>
+              <w:rPr>
+                <w:rFonts w:cstheme="minorHAnsi"/>
+                <w:b/>
+              </w:rPr>
+            </w:pPr>
+            <w:r>
+              <w:rPr>
+                <w:rFonts w:cstheme="minorHAnsi"/>
+                <w:b/>
+              </w:rPr>
+              <w:t>Titulo</w:t>
+            </w:r>
+            <w:r>
+              <w:rPr>
+                <w:rFonts w:cstheme="minorHAnsi"/>
+              </w:rPr>
+              <w:t xml:space="preserve"> Eliminar venta</w:t>
+            </w:r>
+          </w:p>
+        </w:tc>
+      </w:tr>
+      <w:tr>
+        <w:tc>
+          <w:tcPr>
+            <w:tcW w:w="8828" w:type="dxa"/>
+            <w:gridSpan w:val="2"/>
+          </w:tcPr>
+          <w:p>
+            <w:pPr>
+              <w:rPr>
+                <w:rFonts w:cstheme="minorHAnsi"/>
+                <w:b/>
+              </w:rPr>
+            </w:pPr>
+            <w:r>
+              <w:rPr>
+                <w:rFonts w:cstheme="minorHAnsi"/>
+                <w:b/>
+              </w:rPr>
+              <w:t>Prioridad</w:t>
+            </w:r>
+            <w:r>
+              <w:rPr>
+                <w:rFonts w:cstheme="minorHAnsi"/>
+              </w:rPr>
+              <w:t xml:space="preserve"> Media</w:t>
+            </w:r>
+          </w:p>
+        </w:tc>
+      </w:tr>
+      <w:tr>
+        <w:tc>
+          <w:tcPr>
+            <w:tcW w:w="8828" w:type="dxa"/>
+            <w:gridSpan w:val="2"/>
+          </w:tcPr>
+          <w:p>
+            <w:pPr>
+              <w:rPr>
+                <w:rFonts w:cstheme="minorHAnsi"/>
+                <w:b/>
+              </w:rPr>
+            </w:pPr>
+            <w:r>
+              <w:rPr>
+                <w:rFonts w:cstheme="minorHAnsi"/>
+                <w:b/>
+              </w:rPr>
+              <w:t>Como</w:t>
+            </w:r>
+            <w:r>
+              <w:rPr>
+                <w:rFonts w:cstheme="minorHAnsi"/>
+              </w:rPr>
+              <w:t xml:space="preserve"> vendedor </w:t>
+            </w:r>
+            <w:r>
+              <w:rPr>
+                <w:rFonts w:cstheme="minorHAnsi"/>
+                <w:b/>
+              </w:rPr>
+              <w:t>quiero</w:t>
+            </w:r>
+            <w:r>
+              <w:rPr>
+                <w:rFonts w:cstheme="minorHAnsi"/>
+              </w:rPr>
+              <w:t xml:space="preserve"> eliminar una venta registrada por mí </w:t>
+            </w:r>
+            <w:r>
+              <w:rPr>
+                <w:rFonts w:cstheme="minorHAnsi"/>
+                <w:b/>
+              </w:rPr>
+              <w:t>para</w:t>
+            </w:r>
+            <w:r>
+              <w:rPr>
+                <w:rFonts w:cstheme="minorHAnsi"/>
+              </w:rPr>
+              <w:t xml:space="preserve"> poder corregir cualquier error hecho</w:t>
+            </w:r>
+          </w:p>
+        </w:tc>
+      </w:tr>
+      <w:tr>
+        <w:trPr>
+          <w:trHeight w:val="1029"/>
+        </w:trPr>
+        <w:tc>
+          <w:tcPr>
+            <w:tcW w:w="8828" w:type="dxa"/>
+            <w:gridSpan w:val="2"/>
+          </w:tcPr>
+          <w:p>
+            <w:pPr>
+              <w:rPr>
+                <w:rFonts w:cstheme="minorHAnsi"/>
+              </w:rPr>
+            </w:pPr>
+            <w:r>
+              <w:rPr>
+                <w:rFonts w:cstheme="minorHAnsi"/>
+                <w:b/>
+              </w:rPr>
+              <w:t>Condiciones</w:t>
+            </w:r>
+            <w:r>
+              <w:rPr>
+                <w:rFonts w:cstheme="minorHAnsi"/>
+              </w:rPr>
+              <w:t xml:space="preserve"> </w:t>
+            </w:r>
+            <w:r>
+              <w:rPr>
+                <w:rFonts w:cstheme="minorHAnsi"/>
+                <w:b/>
+              </w:rPr>
+              <w:t>de</w:t>
+            </w:r>
+            <w:r>
+              <w:rPr>
+                <w:rFonts w:cstheme="minorHAnsi"/>
+              </w:rPr>
+              <w:t xml:space="preserve"> </w:t>
+            </w:r>
+            <w:r>
+              <w:rPr>
+                <w:rFonts w:cstheme="minorHAnsi"/>
+                <w:b/>
+              </w:rPr>
+              <w:t>aceptación</w:t>
+            </w:r>
+          </w:p>
+          <w:p>
+            <w:pPr>
+              <w:pStyle w:val="Prrafodelista"/>
+              <w:numPr>
+                <w:ilvl w:val="0"/>
+                <w:numId w:val="12"/>
+              </w:numPr>
+              <w:rPr>
+                <w:rFonts w:cstheme="minorHAnsi"/>
+              </w:rPr>
+            </w:pPr>
+            <w:r>
+              <w:rPr>
+                <w:rFonts w:cstheme="minorHAnsi"/>
+              </w:rPr>
+              <w:t xml:space="preserve">No hay dependencias de datos con la venta, se elimina correctamente </w:t>
+            </w:r>
+          </w:p>
+          <w:p>
+            <w:pPr>
+              <w:pStyle w:val="Prrafodelista"/>
+              <w:keepNext/>
+              <w:numPr>
+                <w:ilvl w:val="0"/>
+                <w:numId w:val="12"/>
+              </w:numPr>
+              <w:rPr>
+                <w:rFonts w:cstheme="minorHAnsi"/>
+              </w:rPr>
+            </w:pPr>
+            <w:r>
+              <w:rPr>
+                <w:rFonts w:cstheme="minorHAnsi"/>
+              </w:rPr>
+              <w:t>Hay dependencias de datos con la venta que no se pude eliminar, aparece un mensaje de error.</w:t>
+            </w:r>
+          </w:p>
+        </w:tc>
+      </w:tr>
+    </w:tbl>
+    <w:p>
+      <w:pPr>
+        <w:pBdr>
+          <w:top w:val="nil"/>
+          <w:left w:val="nil"/>
+          <w:bottom w:val="nil"/>
+          <w:right w:val="nil"/>
+          <w:between w:val="nil"/>
+        </w:pBdr>
+        <w:spacing w:line="240" w:lineRule="auto"/>
+        <w:jc w:val="both"/>
+        <w:rPr>
+          <w:b/>
+          <w:color w:val="000000"/>
+          <w:sz w:val="23"/>
+          <w:szCs w:val="23"/>
+          <w:lang w:val="es-PE"/>
+        </w:rPr>
+      </w:pPr>
+      <w:r>
+        <w:rPr>
+          <w:b/>
+          <w:color w:val="000000"/>
+          <w:sz w:val="23"/>
+          <w:szCs w:val="23"/>
+          <w:lang w:val="es-PE"/>
+        </w:rPr>
+        <w:t xml:space="preserve"> </w:t>
+      </w:r>
+    </w:p>
+    <w:p>
+      <w:pPr>
+        <w:pBdr>
+          <w:top w:val="nil"/>
+          <w:left w:val="nil"/>
+          <w:bottom w:val="nil"/>
+          <w:right w:val="nil"/>
+          <w:between w:val="nil"/>
+        </w:pBdr>
+        <w:spacing w:line="240" w:lineRule="auto"/>
+        <w:jc w:val="both"/>
+        <w:rPr>
+          <w:b/>
+          <w:color w:val="000000"/>
+          <w:sz w:val="23"/>
+          <w:szCs w:val="23"/>
+          <w:lang w:val="es-PE"/>
+        </w:rPr>
+      </w:pPr>
+    </w:p>
+    <w:p>
+      <w:pPr>
+        <w:pBdr>
+          <w:top w:val="nil"/>
+          <w:left w:val="nil"/>
+          <w:bottom w:val="nil"/>
+          <w:right w:val="nil"/>
+          <w:between w:val="nil"/>
+        </w:pBdr>
+        <w:spacing w:line="240" w:lineRule="auto"/>
+        <w:jc w:val="both"/>
+        <w:rPr>
+          <w:b/>
+          <w:color w:val="000000"/>
+          <w:sz w:val="23"/>
+          <w:szCs w:val="23"/>
+          <w:lang w:val="es-PE"/>
+        </w:rPr>
+      </w:pPr>
+    </w:p>
+    <w:p>
+      <w:pPr>
+        <w:pBdr>
+          <w:top w:val="nil"/>
+          <w:left w:val="nil"/>
+          <w:bottom w:val="nil"/>
+          <w:right w:val="nil"/>
+          <w:between w:val="nil"/>
+        </w:pBdr>
+        <w:spacing w:line="240" w:lineRule="auto"/>
+        <w:jc w:val="both"/>
+        <w:rPr>
+          <w:b/>
+          <w:color w:val="000000"/>
+          <w:sz w:val="23"/>
+          <w:szCs w:val="23"/>
+          <w:lang w:val="es-PE"/>
+        </w:rPr>
+      </w:pPr>
+    </w:p>
+    <w:p>
+      <w:pPr>
+        <w:pBdr>
+          <w:top w:val="nil"/>
+          <w:left w:val="nil"/>
+          <w:bottom w:val="nil"/>
+          <w:right w:val="nil"/>
+          <w:between w:val="nil"/>
+        </w:pBdr>
+        <w:spacing w:line="240" w:lineRule="auto"/>
+        <w:jc w:val="both"/>
+        <w:rPr>
+          <w:b/>
+          <w:color w:val="000000"/>
+          <w:sz w:val="23"/>
+          <w:szCs w:val="23"/>
+          <w:lang w:val="es-PE"/>
+        </w:rPr>
+      </w:pPr>
+    </w:p>
+    <w:p>
+      <w:pPr>
+        <w:pBdr>
+          <w:top w:val="nil"/>
+          <w:left w:val="nil"/>
+          <w:bottom w:val="nil"/>
+          <w:right w:val="nil"/>
+          <w:between w:val="nil"/>
+        </w:pBdr>
+        <w:spacing w:line="240" w:lineRule="auto"/>
+        <w:jc w:val="both"/>
+        <w:rPr>
+          <w:b/>
+          <w:color w:val="000000"/>
+          <w:sz w:val="23"/>
+          <w:szCs w:val="23"/>
+          <w:lang w:val="es-PE"/>
+        </w:rPr>
+      </w:pPr>
+    </w:p>
+    <w:p>
+      <w:pPr>
+        <w:pBdr>
+          <w:top w:val="nil"/>
+          <w:left w:val="nil"/>
+          <w:bottom w:val="nil"/>
+          <w:right w:val="nil"/>
+          <w:between w:val="nil"/>
+        </w:pBdr>
+        <w:spacing w:line="240" w:lineRule="auto"/>
+        <w:jc w:val="both"/>
+        <w:rPr>
+          <w:b/>
+          <w:color w:val="000000"/>
+          <w:sz w:val="23"/>
+          <w:szCs w:val="23"/>
+          <w:lang w:val="es-PE"/>
+        </w:rPr>
+      </w:pPr>
+    </w:p>
+    <w:p>
+      <w:pPr>
+        <w:pBdr>
+          <w:top w:val="nil"/>
+          <w:left w:val="nil"/>
+          <w:bottom w:val="nil"/>
+          <w:right w:val="nil"/>
+          <w:between w:val="nil"/>
+        </w:pBdr>
+        <w:spacing w:line="240" w:lineRule="auto"/>
+        <w:jc w:val="both"/>
+        <w:rPr>
+          <w:b/>
+          <w:color w:val="000000"/>
+          <w:sz w:val="23"/>
+          <w:szCs w:val="23"/>
+          <w:lang w:val="es-PE"/>
+        </w:rPr>
+      </w:pPr>
+    </w:p>
+    <w:p>
+      <w:pPr>
+        <w:pBdr>
+          <w:top w:val="nil"/>
+          <w:left w:val="nil"/>
+          <w:bottom w:val="nil"/>
+          <w:right w:val="nil"/>
+          <w:between w:val="nil"/>
+        </w:pBdr>
+        <w:spacing w:line="240" w:lineRule="auto"/>
+        <w:jc w:val="both"/>
+        <w:rPr>
+          <w:b/>
+          <w:color w:val="000000"/>
+          <w:sz w:val="23"/>
+          <w:szCs w:val="23"/>
+          <w:lang w:val="es-PE"/>
+        </w:rPr>
+      </w:pPr>
+    </w:p>
+    <w:p>
+      <w:pPr>
+        <w:pBdr>
+          <w:top w:val="nil"/>
+          <w:left w:val="nil"/>
+          <w:bottom w:val="nil"/>
+          <w:right w:val="nil"/>
+          <w:between w:val="nil"/>
+        </w:pBdr>
+        <w:spacing w:line="240" w:lineRule="auto"/>
+        <w:jc w:val="both"/>
+        <w:rPr>
+          <w:b/>
+          <w:color w:val="000000"/>
+          <w:sz w:val="23"/>
+          <w:szCs w:val="23"/>
+          <w:lang w:val="es-PE"/>
+        </w:rPr>
+      </w:pPr>
+    </w:p>
+    <w:p>
+      <w:pPr>
+        <w:pBdr>
+          <w:top w:val="nil"/>
+          <w:left w:val="nil"/>
+          <w:bottom w:val="nil"/>
+          <w:right w:val="nil"/>
+          <w:between w:val="nil"/>
+        </w:pBdr>
+        <w:spacing w:line="240" w:lineRule="auto"/>
+        <w:jc w:val="both"/>
+        <w:rPr>
+          <w:b/>
+          <w:color w:val="000000"/>
+          <w:sz w:val="23"/>
+          <w:szCs w:val="23"/>
+          <w:lang w:val="es-PE"/>
+        </w:rPr>
+      </w:pPr>
+    </w:p>
+    <w:p>
+      <w:pPr>
+        <w:pBdr>
+          <w:top w:val="nil"/>
+          <w:left w:val="nil"/>
+          <w:bottom w:val="nil"/>
+          <w:right w:val="nil"/>
+          <w:between w:val="nil"/>
+        </w:pBdr>
+        <w:spacing w:line="240" w:lineRule="auto"/>
+        <w:jc w:val="both"/>
+        <w:rPr>
+          <w:b/>
+          <w:color w:val="000000"/>
+          <w:sz w:val="23"/>
+          <w:szCs w:val="23"/>
+          <w:lang w:val="es-PE"/>
+        </w:rPr>
+      </w:pPr>
+    </w:p>
+    <w:p>
+      <w:pPr>
+        <w:pBdr>
+          <w:top w:val="nil"/>
+          <w:left w:val="nil"/>
+          <w:bottom w:val="nil"/>
+          <w:right w:val="nil"/>
+          <w:between w:val="nil"/>
+        </w:pBdr>
+        <w:spacing w:line="240" w:lineRule="auto"/>
+        <w:jc w:val="both"/>
+        <w:rPr>
+          <w:b/>
+          <w:color w:val="000000"/>
+          <w:sz w:val="23"/>
+          <w:szCs w:val="23"/>
+          <w:lang w:val="es-PE"/>
+        </w:rPr>
+      </w:pPr>
+    </w:p>
+    <w:p>
+      <w:pPr>
+        <w:pBdr>
+          <w:top w:val="nil"/>
+          <w:left w:val="nil"/>
+          <w:bottom w:val="nil"/>
+          <w:right w:val="nil"/>
+          <w:between w:val="nil"/>
+        </w:pBdr>
+        <w:spacing w:line="240" w:lineRule="auto"/>
+        <w:jc w:val="both"/>
+        <w:rPr>
+          <w:b/>
+          <w:color w:val="000000"/>
+          <w:sz w:val="23"/>
+          <w:szCs w:val="23"/>
+          <w:lang w:val="es-PE"/>
+        </w:rPr>
+      </w:pPr>
+    </w:p>
+    <w:p>
+      <w:pPr>
+        <w:pBdr>
+          <w:top w:val="nil"/>
+          <w:left w:val="nil"/>
+          <w:bottom w:val="nil"/>
+          <w:right w:val="nil"/>
+          <w:between w:val="nil"/>
+        </w:pBdr>
+        <w:spacing w:line="240" w:lineRule="auto"/>
+        <w:jc w:val="both"/>
+        <w:rPr>
+          <w:b/>
+          <w:color w:val="000000"/>
+          <w:sz w:val="23"/>
+          <w:szCs w:val="23"/>
+          <w:lang w:val="es-PE"/>
+        </w:rPr>
+      </w:pPr>
+    </w:p>
+    <w:p>
+      <w:pPr>
+        <w:pBdr>
+          <w:top w:val="nil"/>
+          <w:left w:val="nil"/>
+          <w:bottom w:val="nil"/>
+          <w:right w:val="nil"/>
+          <w:between w:val="nil"/>
+        </w:pBdr>
+        <w:spacing w:line="240" w:lineRule="auto"/>
+        <w:jc w:val="both"/>
+        <w:rPr>
+          <w:b/>
+          <w:color w:val="000000"/>
+          <w:sz w:val="23"/>
+          <w:szCs w:val="23"/>
+          <w:lang w:val="es-PE"/>
+        </w:rPr>
+      </w:pPr>
+    </w:p>
+    <w:p>
+      <w:pPr>
+        <w:pBdr>
+          <w:top w:val="nil"/>
+          <w:left w:val="nil"/>
+          <w:bottom w:val="nil"/>
+          <w:right w:val="nil"/>
+          <w:between w:val="nil"/>
+        </w:pBdr>
+        <w:spacing w:line="240" w:lineRule="auto"/>
+        <w:jc w:val="both"/>
+        <w:rPr>
+          <w:b/>
+          <w:color w:val="000000"/>
+          <w:sz w:val="23"/>
+          <w:szCs w:val="23"/>
+          <w:lang w:val="es-PE"/>
+        </w:rPr>
+      </w:pPr>
+    </w:p>
+    <w:p>
+      <w:pPr>
+        <w:pBdr>
+          <w:top w:val="nil"/>
+          <w:left w:val="nil"/>
+          <w:bottom w:val="nil"/>
+          <w:right w:val="nil"/>
+          <w:between w:val="nil"/>
+        </w:pBdr>
+        <w:spacing w:line="240" w:lineRule="auto"/>
+        <w:jc w:val="both"/>
+        <w:rPr>
+          <w:b/>
+          <w:color w:val="000000"/>
+          <w:sz w:val="23"/>
+          <w:szCs w:val="23"/>
+          <w:lang w:val="es-PE"/>
+        </w:rPr>
+      </w:pPr>
+    </w:p>
+    <w:p>
+      <w:pPr>
+        <w:pBdr>
+          <w:top w:val="nil"/>
+          <w:left w:val="nil"/>
+          <w:bottom w:val="nil"/>
+          <w:right w:val="nil"/>
+          <w:between w:val="nil"/>
+        </w:pBdr>
+        <w:spacing w:line="240" w:lineRule="auto"/>
+        <w:jc w:val="both"/>
+        <w:rPr>
+          <w:b/>
+          <w:color w:val="000000"/>
+          <w:sz w:val="23"/>
+          <w:szCs w:val="23"/>
+          <w:lang w:val="es-PE"/>
+        </w:rPr>
+      </w:pPr>
+    </w:p>
+    <w:p>
+      <w:pPr>
+        <w:pBdr>
+          <w:top w:val="nil"/>
+          <w:left w:val="nil"/>
+          <w:bottom w:val="nil"/>
+          <w:right w:val="nil"/>
+          <w:between w:val="nil"/>
+        </w:pBdr>
+        <w:spacing w:line="240" w:lineRule="auto"/>
+        <w:jc w:val="both"/>
+        <w:rPr>
+          <w:b/>
+          <w:color w:val="000000"/>
+          <w:sz w:val="23"/>
+          <w:szCs w:val="23"/>
+          <w:lang w:val="es-PE"/>
+        </w:rPr>
+      </w:pPr>
+    </w:p>
+    <w:p>
+      <w:pPr>
+        <w:pBdr>
+          <w:top w:val="nil"/>
+          <w:left w:val="nil"/>
+          <w:bottom w:val="nil"/>
+          <w:right w:val="nil"/>
+          <w:between w:val="nil"/>
+        </w:pBdr>
+        <w:spacing w:line="240" w:lineRule="auto"/>
+        <w:jc w:val="both"/>
+        <w:rPr>
+          <w:b/>
+          <w:color w:val="000000"/>
+          <w:sz w:val="23"/>
+          <w:szCs w:val="23"/>
+          <w:lang w:val="es-PE"/>
+        </w:rPr>
+      </w:pPr>
+    </w:p>
+    <w:p>
+      <w:pPr>
+        <w:pBdr>
+          <w:top w:val="nil"/>
+          <w:left w:val="nil"/>
+          <w:bottom w:val="nil"/>
+          <w:right w:val="nil"/>
+          <w:between w:val="nil"/>
+        </w:pBdr>
+        <w:spacing w:line="240" w:lineRule="auto"/>
+        <w:ind w:firstLine="720"/>
+        <w:jc w:val="both"/>
+        <w:rPr>
+          <w:b/>
+          <w:color w:val="000000"/>
+          <w:sz w:val="23"/>
+          <w:szCs w:val="23"/>
+          <w:lang w:val="es-PE"/>
+        </w:rPr>
+      </w:pPr>
+      <w:r>
+        <w:rPr>
+          <w:b/>
+          <w:color w:val="000000"/>
+          <w:sz w:val="23"/>
+          <w:szCs w:val="23"/>
+          <w:lang w:val="es-PE"/>
+        </w:rPr>
+        <w:t xml:space="preserve">Módulo de seguridad </w:t>
+      </w:r>
+    </w:p>
+    <w:tbl>
+      <w:tblPr>
+        <w:tblStyle w:val="Tablaconcuadrcula"/>
+        <w:tblW w:w="0" w:type="auto"/>
+        <w:tblLook w:val="04A0" w:firstRow="1" w:lastRow="0" w:firstColumn="1" w:lastColumn="0" w:noHBand="0" w:noVBand="1"/>
+      </w:tblPr>
+      <w:tblGrid>
+        <w:gridCol w:w="4922"/>
+        <w:gridCol w:w="3906"/>
+      </w:tblGrid>
+      <w:tr>
+        <w:tc>
+          <w:tcPr>
+            <w:tcW w:w="4922" w:type="dxa"/>
+          </w:tcPr>
+          <w:p>
+            <w:pPr>
+              <w:rPr>
+                <w:rFonts w:cstheme="minorHAnsi"/>
+              </w:rPr>
+            </w:pPr>
+            <w:r>
+              <w:rPr>
+                <w:rFonts w:cstheme="minorHAnsi"/>
+                <w:b/>
+              </w:rPr>
+              <w:t>Historia de Usuario #7</w:t>
+            </w:r>
+          </w:p>
+        </w:tc>
+        <w:tc>
+          <w:tcPr>
+            <w:tcW w:w="3906" w:type="dxa"/>
+          </w:tcPr>
+          <w:p>
+            <w:pPr>
+              <w:rPr>
+                <w:rFonts w:cstheme="minorHAnsi"/>
+                <w:b/>
+              </w:rPr>
+            </w:pPr>
+            <w:r>
+              <w:rPr>
+                <w:rFonts w:cstheme="minorHAnsi"/>
+                <w:b/>
+              </w:rPr>
+              <w:t xml:space="preserve">Código </w:t>
+            </w:r>
+            <w:r>
+              <w:rPr>
+                <w:rFonts w:cstheme="minorHAnsi"/>
+              </w:rPr>
+              <w:t>HU07</w:t>
+            </w:r>
+          </w:p>
+        </w:tc>
+      </w:tr>
+      <w:tr>
+        <w:tc>
+          <w:tcPr>
+            <w:tcW w:w="8828" w:type="dxa"/>
+            <w:gridSpan w:val="2"/>
+          </w:tcPr>
+          <w:p>
+            <w:pPr>
+              <w:rPr>
+                <w:rFonts w:cstheme="minorHAnsi"/>
+                <w:b/>
+              </w:rPr>
+            </w:pPr>
+            <w:r>
+              <w:rPr>
+                <w:rFonts w:cstheme="minorHAnsi"/>
+                <w:b/>
+              </w:rPr>
+              <w:t>Titulo</w:t>
+            </w:r>
+            <w:r>
+              <w:rPr>
+                <w:rFonts w:cstheme="minorHAnsi"/>
+              </w:rPr>
+              <w:t xml:space="preserve"> Iniciar sesión (dueño de negocio)</w:t>
+            </w:r>
+          </w:p>
+        </w:tc>
+      </w:tr>
+      <w:tr>
+        <w:tc>
+          <w:tcPr>
+            <w:tcW w:w="8828" w:type="dxa"/>
+            <w:gridSpan w:val="2"/>
+          </w:tcPr>
+          <w:p>
+            <w:pPr>
+              <w:rPr>
+                <w:rFonts w:cstheme="minorHAnsi"/>
+                <w:b/>
+              </w:rPr>
+            </w:pPr>
+            <w:r>
+              <w:rPr>
+                <w:rFonts w:cstheme="minorHAnsi"/>
+                <w:b/>
+              </w:rPr>
+              <w:t>Prioridad</w:t>
+            </w:r>
+            <w:r>
+              <w:rPr>
+                <w:rFonts w:cstheme="minorHAnsi"/>
+              </w:rPr>
+              <w:t xml:space="preserve"> Media</w:t>
+            </w:r>
+          </w:p>
+        </w:tc>
+      </w:tr>
+      <w:tr>
+        <w:tc>
+          <w:tcPr>
+            <w:tcW w:w="8828" w:type="dxa"/>
+            <w:gridSpan w:val="2"/>
+          </w:tcPr>
+          <w:p>
+            <w:pPr>
+              <w:rPr>
+                <w:rFonts w:cstheme="minorHAnsi"/>
+              </w:rPr>
+            </w:pPr>
+            <w:r>
+              <w:rPr>
+                <w:rFonts w:cstheme="minorHAnsi"/>
+                <w:b/>
+              </w:rPr>
+              <w:t>Como</w:t>
+            </w:r>
+            <w:r>
+              <w:rPr>
+                <w:rFonts w:cstheme="minorHAnsi"/>
+              </w:rPr>
+              <w:t xml:space="preserve"> usuario </w:t>
+            </w:r>
+            <w:r>
+              <w:rPr>
+                <w:rFonts w:cstheme="minorHAnsi"/>
+                <w:b/>
+              </w:rPr>
+              <w:t>quiero</w:t>
+            </w:r>
+            <w:r>
+              <w:rPr>
+                <w:rFonts w:cstheme="minorHAnsi"/>
+              </w:rPr>
+              <w:t xml:space="preserve"> iniciar sesión como dueño de negocio </w:t>
+            </w:r>
+            <w:r>
+              <w:rPr>
+                <w:rFonts w:cstheme="minorHAnsi"/>
+                <w:b/>
+              </w:rPr>
+              <w:t>para</w:t>
+            </w:r>
+            <w:r>
+              <w:rPr>
+                <w:rFonts w:cstheme="minorHAnsi"/>
+              </w:rPr>
+              <w:t xml:space="preserve"> acceder a sus funcionalidades específicas de la aplicación</w:t>
+            </w:r>
+          </w:p>
+          <w:p>
+            <w:pPr>
+              <w:rPr>
+                <w:rFonts w:cstheme="minorHAnsi"/>
+                <w:b/>
+              </w:rPr>
+            </w:pPr>
+          </w:p>
+        </w:tc>
+      </w:tr>
+      <w:tr>
+        <w:trPr>
+          <w:trHeight w:val="1029"/>
+        </w:trPr>
+        <w:tc>
+          <w:tcPr>
+            <w:tcW w:w="8828" w:type="dxa"/>
+            <w:gridSpan w:val="2"/>
+          </w:tcPr>
+          <w:p>
+            <w:pPr>
+              <w:rPr>
+                <w:rFonts w:cstheme="minorHAnsi"/>
+              </w:rPr>
+            </w:pPr>
+            <w:r>
+              <w:rPr>
+                <w:rFonts w:cstheme="minorHAnsi"/>
+                <w:b/>
+              </w:rPr>
+              <w:t>Condiciones</w:t>
+            </w:r>
+            <w:r>
+              <w:rPr>
+                <w:rFonts w:cstheme="minorHAnsi"/>
+              </w:rPr>
+              <w:t xml:space="preserve"> </w:t>
+            </w:r>
+            <w:r>
+              <w:rPr>
+                <w:rFonts w:cstheme="minorHAnsi"/>
+                <w:b/>
+              </w:rPr>
+              <w:t>de</w:t>
+            </w:r>
+            <w:r>
+              <w:rPr>
+                <w:rFonts w:cstheme="minorHAnsi"/>
+              </w:rPr>
+              <w:t xml:space="preserve"> </w:t>
+            </w:r>
+            <w:r>
+              <w:rPr>
+                <w:rFonts w:cstheme="minorHAnsi"/>
+                <w:b/>
+              </w:rPr>
+              <w:t>aceptación</w:t>
+            </w:r>
+          </w:p>
+          <w:p>
+            <w:pPr>
+              <w:pStyle w:val="Prrafodelista"/>
+              <w:numPr>
+                <w:ilvl w:val="0"/>
+                <w:numId w:val="13"/>
+              </w:numPr>
+              <w:rPr>
+                <w:rFonts w:cstheme="minorHAnsi"/>
+              </w:rPr>
+            </w:pPr>
+            <w:r>
+              <w:rPr>
+                <w:rFonts w:cstheme="minorHAnsi"/>
+              </w:rPr>
+              <w:t>Usuario y la clave son correctos, puedo ingresar como dueño de negocio.</w:t>
+            </w:r>
+          </w:p>
+          <w:p>
+            <w:pPr>
+              <w:pStyle w:val="Prrafodelista"/>
+              <w:keepNext/>
+              <w:numPr>
+                <w:ilvl w:val="0"/>
+                <w:numId w:val="13"/>
+              </w:numPr>
+              <w:rPr>
+                <w:rFonts w:cstheme="minorHAnsi"/>
+                <w:b/>
+              </w:rPr>
+            </w:pPr>
+            <w:r>
+              <w:rPr>
+                <w:rFonts w:cstheme="minorHAnsi"/>
+              </w:rPr>
+              <w:t>Usuario y/o clave son incorrectos, aparece un mensaje de error.</w:t>
+            </w:r>
+          </w:p>
+        </w:tc>
+      </w:tr>
+    </w:tbl>
+    <w:p>
+      <w:pPr>
+        <w:pBdr>
+          <w:top w:val="nil"/>
+          <w:left w:val="nil"/>
+          <w:bottom w:val="nil"/>
+          <w:right w:val="nil"/>
+          <w:between w:val="nil"/>
+        </w:pBdr>
+        <w:spacing w:line="240" w:lineRule="auto"/>
+        <w:jc w:val="both"/>
+        <w:rPr>
+          <w:b/>
+          <w:color w:val="000000"/>
+          <w:sz w:val="23"/>
+          <w:szCs w:val="23"/>
+          <w:lang w:val="es-PE"/>
+        </w:rPr>
+      </w:pPr>
+    </w:p>
+    <w:tbl>
+      <w:tblPr>
+        <w:tblStyle w:val="Tablaconcuadrcula"/>
+        <w:tblW w:w="0" w:type="auto"/>
+        <w:tblLook w:val="04A0" w:firstRow="1" w:lastRow="0" w:firstColumn="1" w:lastColumn="0" w:noHBand="0" w:noVBand="1"/>
+      </w:tblPr>
+      <w:tblGrid>
+        <w:gridCol w:w="4922"/>
+        <w:gridCol w:w="3906"/>
+      </w:tblGrid>
+      <w:tr>
+        <w:tc>
+          <w:tcPr>
+            <w:tcW w:w="4922" w:type="dxa"/>
+          </w:tcPr>
+          <w:p>
+            <w:pPr>
+              <w:rPr>
+                <w:rFonts w:cstheme="minorHAnsi"/>
+              </w:rPr>
+            </w:pPr>
+            <w:r>
+              <w:rPr>
+                <w:rFonts w:cstheme="minorHAnsi"/>
+                <w:b/>
+              </w:rPr>
+              <w:t>Historia de Usuario #8</w:t>
+            </w:r>
+          </w:p>
+        </w:tc>
+        <w:tc>
+          <w:tcPr>
+            <w:tcW w:w="3906" w:type="dxa"/>
+          </w:tcPr>
+          <w:p>
+            <w:pPr>
+              <w:rPr>
+                <w:rFonts w:cstheme="minorHAnsi"/>
+                <w:b/>
+              </w:rPr>
+            </w:pPr>
+            <w:r>
+              <w:rPr>
+                <w:rFonts w:cstheme="minorHAnsi"/>
+                <w:b/>
+              </w:rPr>
+              <w:t xml:space="preserve">Código </w:t>
+            </w:r>
+            <w:r>
+              <w:rPr>
+                <w:rFonts w:cstheme="minorHAnsi"/>
+              </w:rPr>
+              <w:t>HU08</w:t>
+            </w:r>
+          </w:p>
+        </w:tc>
+      </w:tr>
+      <w:tr>
+        <w:tc>
+          <w:tcPr>
+            <w:tcW w:w="8828" w:type="dxa"/>
+            <w:gridSpan w:val="2"/>
+          </w:tcPr>
+          <w:p>
+            <w:pPr>
+              <w:rPr>
+                <w:rFonts w:cstheme="minorHAnsi"/>
+                <w:b/>
+              </w:rPr>
+            </w:pPr>
+            <w:r>
+              <w:rPr>
+                <w:rFonts w:cstheme="minorHAnsi"/>
+                <w:b/>
+              </w:rPr>
+              <w:t>Titulo</w:t>
+            </w:r>
+            <w:r>
+              <w:rPr>
+                <w:rFonts w:cstheme="minorHAnsi"/>
+              </w:rPr>
+              <w:t xml:space="preserve"> Iniciar sesión (vendedor)</w:t>
+            </w:r>
+          </w:p>
+        </w:tc>
+      </w:tr>
+      <w:tr>
+        <w:tc>
+          <w:tcPr>
+            <w:tcW w:w="8828" w:type="dxa"/>
+            <w:gridSpan w:val="2"/>
+          </w:tcPr>
+          <w:p>
+            <w:pPr>
+              <w:rPr>
+                <w:rFonts w:cstheme="minorHAnsi"/>
+                <w:b/>
+              </w:rPr>
+            </w:pPr>
+            <w:r>
+              <w:rPr>
+                <w:rFonts w:cstheme="minorHAnsi"/>
+                <w:b/>
+              </w:rPr>
+              <w:t>Prioridad</w:t>
+            </w:r>
+            <w:r>
+              <w:rPr>
+                <w:rFonts w:cstheme="minorHAnsi"/>
+              </w:rPr>
+              <w:t xml:space="preserve"> Media</w:t>
+            </w:r>
+          </w:p>
+        </w:tc>
+      </w:tr>
+      <w:tr>
+        <w:tc>
+          <w:tcPr>
+            <w:tcW w:w="8828" w:type="dxa"/>
+            <w:gridSpan w:val="2"/>
+          </w:tcPr>
+          <w:p>
+            <w:pPr>
+              <w:rPr>
+                <w:rFonts w:cstheme="minorHAnsi"/>
+              </w:rPr>
+            </w:pPr>
+            <w:r>
+              <w:rPr>
+                <w:rFonts w:cstheme="minorHAnsi"/>
+                <w:b/>
+              </w:rPr>
+              <w:t>Como</w:t>
+            </w:r>
+            <w:r>
+              <w:rPr>
+                <w:rFonts w:cstheme="minorHAnsi"/>
+              </w:rPr>
+              <w:t xml:space="preserve"> usuario </w:t>
+            </w:r>
+            <w:r>
+              <w:rPr>
+                <w:rFonts w:cstheme="minorHAnsi"/>
+                <w:b/>
+              </w:rPr>
+              <w:t>quiero</w:t>
+            </w:r>
+            <w:r>
+              <w:rPr>
+                <w:rFonts w:cstheme="minorHAnsi"/>
+              </w:rPr>
+              <w:t xml:space="preserve"> iniciar sesión como vendedor </w:t>
+            </w:r>
+            <w:r>
+              <w:rPr>
+                <w:rFonts w:cstheme="minorHAnsi"/>
+                <w:b/>
+              </w:rPr>
+              <w:t>para</w:t>
+            </w:r>
+            <w:r>
+              <w:rPr>
+                <w:rFonts w:cstheme="minorHAnsi"/>
+              </w:rPr>
+              <w:t xml:space="preserve"> acceder a las funcionalidades de vendedor en la aplicación</w:t>
+            </w:r>
+          </w:p>
+          <w:p>
+            <w:pPr>
+              <w:rPr>
+                <w:rFonts w:cstheme="minorHAnsi"/>
+                <w:b/>
+              </w:rPr>
+            </w:pPr>
+          </w:p>
+        </w:tc>
+      </w:tr>
+      <w:tr>
+        <w:trPr>
+          <w:trHeight w:val="1029"/>
+        </w:trPr>
+        <w:tc>
+          <w:tcPr>
+            <w:tcW w:w="8828" w:type="dxa"/>
+            <w:gridSpan w:val="2"/>
+          </w:tcPr>
+          <w:p>
+            <w:pPr>
+              <w:rPr>
+                <w:rFonts w:cstheme="minorHAnsi"/>
+              </w:rPr>
+            </w:pPr>
+            <w:r>
+              <w:rPr>
+                <w:rFonts w:cstheme="minorHAnsi"/>
+                <w:b/>
+              </w:rPr>
+              <w:t>Condiciones</w:t>
+            </w:r>
+            <w:r>
+              <w:rPr>
+                <w:rFonts w:cstheme="minorHAnsi"/>
+              </w:rPr>
+              <w:t xml:space="preserve"> </w:t>
+            </w:r>
+            <w:r>
+              <w:rPr>
+                <w:rFonts w:cstheme="minorHAnsi"/>
+                <w:b/>
+              </w:rPr>
+              <w:t>de</w:t>
+            </w:r>
+            <w:r>
+              <w:rPr>
+                <w:rFonts w:cstheme="minorHAnsi"/>
+              </w:rPr>
+              <w:t xml:space="preserve"> </w:t>
+            </w:r>
+            <w:r>
+              <w:rPr>
+                <w:rFonts w:cstheme="minorHAnsi"/>
+                <w:b/>
+              </w:rPr>
+              <w:t>aceptación</w:t>
+            </w:r>
+          </w:p>
+          <w:p>
+            <w:pPr>
+              <w:pStyle w:val="Prrafodelista"/>
+              <w:numPr>
+                <w:ilvl w:val="0"/>
+                <w:numId w:val="14"/>
+              </w:numPr>
+              <w:rPr>
+                <w:rFonts w:cstheme="minorHAnsi"/>
+              </w:rPr>
+            </w:pPr>
+            <w:r>
+              <w:rPr>
+                <w:rFonts w:cstheme="minorHAnsi"/>
+              </w:rPr>
+              <w:t>Usuario y la clave son correctos, puedo ingresar como vendedor.</w:t>
+            </w:r>
+          </w:p>
+          <w:p>
+            <w:pPr>
+              <w:pStyle w:val="Prrafodelista"/>
+              <w:keepNext/>
+              <w:numPr>
+                <w:ilvl w:val="0"/>
+                <w:numId w:val="14"/>
+              </w:numPr>
+              <w:rPr>
+                <w:rFonts w:cstheme="minorHAnsi"/>
+              </w:rPr>
+            </w:pPr>
+            <w:r>
+              <w:rPr>
+                <w:rFonts w:cstheme="minorHAnsi"/>
+              </w:rPr>
+              <w:t>Usuario y/o clave son incorrectos, aparece un mensaje de error.</w:t>
+            </w:r>
+          </w:p>
+        </w:tc>
+      </w:tr>
+    </w:tbl>
+    <w:p>
+      <w:pPr>
+        <w:pBdr>
+          <w:top w:val="nil"/>
+          <w:left w:val="nil"/>
+          <w:bottom w:val="nil"/>
+          <w:right w:val="nil"/>
+          <w:between w:val="nil"/>
+        </w:pBdr>
+        <w:spacing w:line="240" w:lineRule="auto"/>
+        <w:jc w:val="both"/>
+        <w:rPr>
+          <w:b/>
+          <w:color w:val="000000"/>
+          <w:sz w:val="23"/>
+          <w:szCs w:val="23"/>
+          <w:lang w:val="es-PE"/>
+        </w:rPr>
+      </w:pPr>
+    </w:p>
+    <w:tbl>
+      <w:tblPr>
+        <w:tblStyle w:val="Tablaconcuadrcula"/>
+        <w:tblW w:w="0" w:type="auto"/>
+        <w:tblLook w:val="04A0" w:firstRow="1" w:lastRow="0" w:firstColumn="1" w:lastColumn="0" w:noHBand="0" w:noVBand="1"/>
+      </w:tblPr>
+      <w:tblGrid>
+        <w:gridCol w:w="4922"/>
+        <w:gridCol w:w="3906"/>
+      </w:tblGrid>
+      <w:tr>
+        <w:tc>
+          <w:tcPr>
+            <w:tcW w:w="4922" w:type="dxa"/>
+          </w:tcPr>
+          <w:p>
+            <w:pPr>
+              <w:rPr>
+                <w:rFonts w:cstheme="minorHAnsi"/>
+              </w:rPr>
+            </w:pPr>
+            <w:r>
+              <w:rPr>
+                <w:rFonts w:cstheme="minorHAnsi"/>
+                <w:b/>
+              </w:rPr>
+              <w:t>Historia de Usuario #8</w:t>
+            </w:r>
+          </w:p>
+        </w:tc>
+        <w:tc>
+          <w:tcPr>
+            <w:tcW w:w="3906" w:type="dxa"/>
+          </w:tcPr>
+          <w:p>
+            <w:pPr>
+              <w:rPr>
+                <w:rFonts w:cstheme="minorHAnsi"/>
+                <w:b/>
+              </w:rPr>
+            </w:pPr>
+            <w:r>
+              <w:rPr>
+                <w:rFonts w:cstheme="minorHAnsi"/>
+                <w:b/>
+              </w:rPr>
+              <w:t xml:space="preserve">Código </w:t>
+            </w:r>
+            <w:r>
+              <w:rPr>
+                <w:rFonts w:cstheme="minorHAnsi"/>
+              </w:rPr>
+              <w:t>HU08</w:t>
+            </w:r>
+          </w:p>
+        </w:tc>
+      </w:tr>
+      <w:tr>
+        <w:tc>
+          <w:tcPr>
+            <w:tcW w:w="8828" w:type="dxa"/>
+            <w:gridSpan w:val="2"/>
+          </w:tcPr>
+          <w:p>
+            <w:pPr>
+              <w:rPr>
+                <w:rFonts w:cstheme="minorHAnsi"/>
+                <w:b/>
+              </w:rPr>
+            </w:pPr>
+            <w:r>
+              <w:rPr>
+                <w:rFonts w:cstheme="minorHAnsi"/>
+                <w:b/>
+              </w:rPr>
+              <w:t>Titulo</w:t>
+            </w:r>
+            <w:r>
+              <w:rPr>
+                <w:rFonts w:cstheme="minorHAnsi"/>
+              </w:rPr>
+              <w:t xml:space="preserve"> Iniciar sesión (vendedor)</w:t>
+            </w:r>
+          </w:p>
+        </w:tc>
+      </w:tr>
+      <w:tr>
+        <w:tc>
+          <w:tcPr>
+            <w:tcW w:w="8828" w:type="dxa"/>
+            <w:gridSpan w:val="2"/>
+          </w:tcPr>
+          <w:p>
+            <w:pPr>
+              <w:rPr>
+                <w:rFonts w:cstheme="minorHAnsi"/>
+                <w:b/>
+              </w:rPr>
+            </w:pPr>
+            <w:r>
+              <w:rPr>
+                <w:rFonts w:cstheme="minorHAnsi"/>
+                <w:b/>
+              </w:rPr>
+              <w:t>Prioridad</w:t>
+            </w:r>
+            <w:r>
+              <w:rPr>
+                <w:rFonts w:cstheme="minorHAnsi"/>
+              </w:rPr>
+              <w:t xml:space="preserve"> Media</w:t>
+            </w:r>
+          </w:p>
+        </w:tc>
+      </w:tr>
+      <w:tr>
+        <w:tc>
+          <w:tcPr>
+            <w:tcW w:w="8828" w:type="dxa"/>
+            <w:gridSpan w:val="2"/>
+          </w:tcPr>
+          <w:p>
+            <w:pPr>
+              <w:rPr>
+                <w:rFonts w:cstheme="minorHAnsi"/>
+              </w:rPr>
+            </w:pPr>
+            <w:r>
+              <w:rPr>
+                <w:rFonts w:cstheme="minorHAnsi"/>
+                <w:b/>
+              </w:rPr>
+              <w:t>Como</w:t>
+            </w:r>
+            <w:r>
+              <w:rPr>
+                <w:rFonts w:cstheme="minorHAnsi"/>
+              </w:rPr>
+              <w:t xml:space="preserve"> usuario </w:t>
+            </w:r>
+            <w:r>
+              <w:rPr>
+                <w:rFonts w:cstheme="minorHAnsi"/>
+                <w:b/>
+              </w:rPr>
+              <w:t>quiero</w:t>
+            </w:r>
+            <w:r>
+              <w:rPr>
+                <w:rFonts w:cstheme="minorHAnsi"/>
+              </w:rPr>
+              <w:t xml:space="preserve"> iniciar sesión como vendedor </w:t>
+            </w:r>
+            <w:r>
+              <w:rPr>
+                <w:rFonts w:cstheme="minorHAnsi"/>
+                <w:b/>
+              </w:rPr>
+              <w:t>para</w:t>
+            </w:r>
+            <w:r>
+              <w:rPr>
+                <w:rFonts w:cstheme="minorHAnsi"/>
+              </w:rPr>
+              <w:t xml:space="preserve"> acceder a las funcionalidades de vendedor en la aplicación</w:t>
+            </w:r>
+          </w:p>
+          <w:p>
+            <w:pPr>
+              <w:rPr>
+                <w:rFonts w:cstheme="minorHAnsi"/>
+                <w:b/>
+              </w:rPr>
+            </w:pPr>
+          </w:p>
+        </w:tc>
+      </w:tr>
+      <w:tr>
+        <w:trPr>
+          <w:trHeight w:val="1029"/>
+        </w:trPr>
+        <w:tc>
+          <w:tcPr>
+            <w:tcW w:w="8828" w:type="dxa"/>
+            <w:gridSpan w:val="2"/>
+          </w:tcPr>
+          <w:p>
+            <w:pPr>
+              <w:rPr>
+                <w:rFonts w:cstheme="minorHAnsi"/>
+              </w:rPr>
+            </w:pPr>
+            <w:r>
+              <w:rPr>
+                <w:rFonts w:cstheme="minorHAnsi"/>
+                <w:b/>
+              </w:rPr>
+              <w:t>Condiciones</w:t>
+            </w:r>
+            <w:r>
+              <w:rPr>
+                <w:rFonts w:cstheme="minorHAnsi"/>
+              </w:rPr>
+              <w:t xml:space="preserve"> </w:t>
+            </w:r>
+            <w:r>
+              <w:rPr>
+                <w:rFonts w:cstheme="minorHAnsi"/>
+                <w:b/>
+              </w:rPr>
+              <w:t>de</w:t>
+            </w:r>
+            <w:r>
+              <w:rPr>
+                <w:rFonts w:cstheme="minorHAnsi"/>
+              </w:rPr>
+              <w:t xml:space="preserve"> </w:t>
+            </w:r>
+            <w:r>
+              <w:rPr>
+                <w:rFonts w:cstheme="minorHAnsi"/>
+                <w:b/>
+              </w:rPr>
+              <w:t>aceptación</w:t>
+            </w:r>
+          </w:p>
+          <w:p>
+            <w:pPr>
+              <w:pStyle w:val="Prrafodelista"/>
+              <w:numPr>
+                <w:ilvl w:val="0"/>
+                <w:numId w:val="14"/>
+              </w:numPr>
+              <w:rPr>
+                <w:rFonts w:cstheme="minorHAnsi"/>
+              </w:rPr>
+            </w:pPr>
+            <w:r>
+              <w:rPr>
+                <w:rFonts w:cstheme="minorHAnsi"/>
+              </w:rPr>
+              <w:t>Usuario y la clave son correctos, puedo ingresar como vendedor.</w:t>
+            </w:r>
+          </w:p>
+          <w:p>
+            <w:pPr>
+              <w:pStyle w:val="Prrafodelista"/>
+              <w:keepNext/>
+              <w:numPr>
+                <w:ilvl w:val="0"/>
+                <w:numId w:val="14"/>
+              </w:numPr>
+              <w:rPr>
+                <w:rFonts w:cstheme="minorHAnsi"/>
+              </w:rPr>
+            </w:pPr>
+            <w:r>
+              <w:rPr>
+                <w:rFonts w:cstheme="minorHAnsi"/>
+              </w:rPr>
+              <w:t>Usuario y/o clave son incorrectos, aparece un mensaje de error.</w:t>
+            </w:r>
+          </w:p>
+        </w:tc>
+      </w:tr>
+    </w:tbl>
+    <w:p>
+      <w:pPr>
+        <w:pStyle w:val="Descripcin"/>
+        <w:rPr>
+          <w:rFonts w:cstheme="minorHAnsi"/>
+        </w:rPr>
+      </w:pPr>
+      <w:r>
+        <w:t xml:space="preserve">Tabla </w:t>
+      </w:r>
+      <w:r>
+        <w:fldChar w:fldCharType="begin"/>
+      </w:r>
+      <w:r>
+        <w:instrText xml:space="preserve"> SEQ Tabla \* ARABIC </w:instrText>
+      </w:r>
+      <w:r>
+        <w:fldChar w:fldCharType="separate"/>
+      </w:r>
+      <w:r>
+        <w:rPr>
+          <w:noProof/>
+        </w:rPr>
+        <w:t>9</w:t>
+      </w:r>
+      <w:r>
+        <w:fldChar w:fldCharType="end"/>
+      </w:r>
+      <w:r>
+        <w:t xml:space="preserve"> Historia de Usuario</w:t>
+      </w:r>
+    </w:p>
+    <w:p>
+      <w:pPr>
+        <w:rPr>
+          <w:rFonts w:cstheme="minorHAnsi"/>
+        </w:rPr>
+      </w:pPr>
+    </w:p>
+    <w:tbl>
+      <w:tblPr>
+        <w:tblStyle w:val="Tablaconcuadrcula"/>
+        <w:tblW w:w="0" w:type="auto"/>
+        <w:tblLook w:val="04A0" w:firstRow="1" w:lastRow="0" w:firstColumn="1" w:lastColumn="0" w:noHBand="0" w:noVBand="1"/>
+      </w:tblPr>
+      <w:tblGrid>
+        <w:gridCol w:w="4922"/>
+        <w:gridCol w:w="3906"/>
+      </w:tblGrid>
+      <w:tr>
+        <w:tc>
+          <w:tcPr>
+            <w:tcW w:w="4922" w:type="dxa"/>
+          </w:tcPr>
+          <w:p>
+            <w:pPr>
+              <w:rPr>
+                <w:rFonts w:cstheme="minorHAnsi"/>
+              </w:rPr>
+            </w:pPr>
+            <w:r>
+              <w:rPr>
+                <w:rFonts w:cstheme="minorHAnsi"/>
+                <w:b/>
+              </w:rPr>
+              <w:t>Historia de Usuario #8</w:t>
+            </w:r>
+          </w:p>
+        </w:tc>
+        <w:tc>
+          <w:tcPr>
+            <w:tcW w:w="3906" w:type="dxa"/>
+          </w:tcPr>
+          <w:p>
+            <w:pPr>
+              <w:rPr>
+                <w:rFonts w:cstheme="minorHAnsi"/>
+                <w:b/>
+              </w:rPr>
+            </w:pPr>
+            <w:r>
+              <w:rPr>
+                <w:rFonts w:cstheme="minorHAnsi"/>
+                <w:b/>
+              </w:rPr>
+              <w:t xml:space="preserve">Código </w:t>
+            </w:r>
+            <w:r>
+              <w:rPr>
+                <w:rFonts w:cstheme="minorHAnsi"/>
+              </w:rPr>
+              <w:t>HU08</w:t>
+            </w:r>
+          </w:p>
+        </w:tc>
+      </w:tr>
+      <w:tr>
+        <w:tc>
+          <w:tcPr>
+            <w:tcW w:w="8828" w:type="dxa"/>
+            <w:gridSpan w:val="2"/>
+          </w:tcPr>
+          <w:p>
+            <w:pPr>
+              <w:rPr>
+                <w:rFonts w:cstheme="minorHAnsi"/>
+                <w:b/>
+              </w:rPr>
+            </w:pPr>
+            <w:r>
+              <w:rPr>
+                <w:rFonts w:cstheme="minorHAnsi"/>
+                <w:b/>
+              </w:rPr>
+              <w:t>Titulo</w:t>
+            </w:r>
+            <w:r>
+              <w:rPr>
+                <w:rFonts w:cstheme="minorHAnsi"/>
+              </w:rPr>
+              <w:t xml:space="preserve"> Iniciar sesión (consumidor)</w:t>
+            </w:r>
+          </w:p>
+        </w:tc>
+      </w:tr>
+      <w:tr>
+        <w:tc>
+          <w:tcPr>
+            <w:tcW w:w="8828" w:type="dxa"/>
+            <w:gridSpan w:val="2"/>
+          </w:tcPr>
+          <w:p>
+            <w:pPr>
+              <w:rPr>
+                <w:rFonts w:cstheme="minorHAnsi"/>
+                <w:b/>
+              </w:rPr>
+            </w:pPr>
+            <w:r>
+              <w:rPr>
+                <w:rFonts w:cstheme="minorHAnsi"/>
+                <w:b/>
+              </w:rPr>
+              <w:t>Prioridad</w:t>
+            </w:r>
+            <w:r>
+              <w:rPr>
+                <w:rFonts w:cstheme="minorHAnsi"/>
+              </w:rPr>
+              <w:t xml:space="preserve"> Alta</w:t>
+            </w:r>
+          </w:p>
+        </w:tc>
+      </w:tr>
+      <w:tr>
+        <w:tc>
+          <w:tcPr>
+            <w:tcW w:w="8828" w:type="dxa"/>
+            <w:gridSpan w:val="2"/>
+          </w:tcPr>
+          <w:p>
+            <w:pPr>
+              <w:rPr>
+                <w:rFonts w:cstheme="minorHAnsi"/>
+              </w:rPr>
+            </w:pPr>
+            <w:r>
+              <w:rPr>
+                <w:rFonts w:cstheme="minorHAnsi"/>
+                <w:b/>
+              </w:rPr>
+              <w:t>Como</w:t>
+            </w:r>
+            <w:r>
+              <w:rPr>
+                <w:rFonts w:cstheme="minorHAnsi"/>
+              </w:rPr>
+              <w:t xml:space="preserve"> usuario </w:t>
+            </w:r>
+            <w:r>
+              <w:rPr>
+                <w:rFonts w:cstheme="minorHAnsi"/>
+                <w:b/>
+              </w:rPr>
+              <w:t>quiero</w:t>
+            </w:r>
+            <w:r>
+              <w:rPr>
+                <w:rFonts w:cstheme="minorHAnsi"/>
+              </w:rPr>
+              <w:t xml:space="preserve"> iniciar sesión como consumidor</w:t>
+            </w:r>
+            <w:r>
+              <w:rPr>
+                <w:rFonts w:cstheme="minorHAnsi"/>
+                <w:b/>
+              </w:rPr>
+              <w:t xml:space="preserve"> para</w:t>
+            </w:r>
+            <w:r>
+              <w:rPr>
+                <w:rFonts w:cstheme="minorHAnsi"/>
+              </w:rPr>
+              <w:t xml:space="preserve"> acceder a las funcionalidades generales de la aplicación</w:t>
+            </w:r>
+          </w:p>
+          <w:p>
+            <w:pPr>
+              <w:rPr>
+                <w:rFonts w:cstheme="minorHAnsi"/>
+                <w:b/>
+              </w:rPr>
+            </w:pPr>
+          </w:p>
+        </w:tc>
+      </w:tr>
+      <w:tr>
+        <w:trPr>
+          <w:trHeight w:val="1029"/>
+        </w:trPr>
+        <w:tc>
+          <w:tcPr>
+            <w:tcW w:w="8828" w:type="dxa"/>
+            <w:gridSpan w:val="2"/>
+          </w:tcPr>
+          <w:p>
+            <w:pPr>
+              <w:rPr>
+                <w:rFonts w:cstheme="minorHAnsi"/>
+              </w:rPr>
+            </w:pPr>
+            <w:r>
+              <w:rPr>
+                <w:rFonts w:cstheme="minorHAnsi"/>
+                <w:b/>
+              </w:rPr>
+              <w:t>Condiciones</w:t>
+            </w:r>
+            <w:r>
+              <w:rPr>
+                <w:rFonts w:cstheme="minorHAnsi"/>
+              </w:rPr>
+              <w:t xml:space="preserve"> </w:t>
+            </w:r>
+            <w:r>
+              <w:rPr>
+                <w:rFonts w:cstheme="minorHAnsi"/>
+                <w:b/>
+              </w:rPr>
+              <w:t>de</w:t>
+            </w:r>
+            <w:r>
+              <w:rPr>
+                <w:rFonts w:cstheme="minorHAnsi"/>
+              </w:rPr>
+              <w:t xml:space="preserve"> </w:t>
+            </w:r>
+            <w:r>
+              <w:rPr>
+                <w:rFonts w:cstheme="minorHAnsi"/>
+                <w:b/>
+              </w:rPr>
+              <w:t>aceptación</w:t>
+            </w:r>
+          </w:p>
+          <w:p>
+            <w:pPr>
+              <w:pStyle w:val="Prrafodelista"/>
+              <w:numPr>
+                <w:ilvl w:val="0"/>
+                <w:numId w:val="15"/>
+              </w:numPr>
+              <w:rPr>
+                <w:rFonts w:cstheme="minorHAnsi"/>
+              </w:rPr>
+            </w:pPr>
+            <w:r>
+              <w:rPr>
+                <w:rFonts w:cstheme="minorHAnsi"/>
+              </w:rPr>
+              <w:t>Usuario y la clave son correctos, puedo ingresar como consumidor.</w:t>
+            </w:r>
+          </w:p>
+          <w:p>
+            <w:pPr>
+              <w:pStyle w:val="Prrafodelista"/>
+              <w:keepNext/>
+              <w:numPr>
+                <w:ilvl w:val="0"/>
+                <w:numId w:val="15"/>
+              </w:numPr>
+              <w:rPr>
+                <w:rFonts w:cstheme="minorHAnsi"/>
+              </w:rPr>
+            </w:pPr>
+            <w:r>
+              <w:rPr>
+                <w:rFonts w:cstheme="minorHAnsi"/>
+              </w:rPr>
+              <w:t>Usuario y/o clave son incorrectos, aparece un mensaje de error.</w:t>
+            </w:r>
+          </w:p>
+        </w:tc>
+      </w:tr>
+    </w:tbl>
+    <w:p>
+      <w:pPr>
+        <w:pStyle w:val="Descripcin"/>
+        <w:rPr>
+          <w:rFonts w:cstheme="minorHAnsi"/>
+          <w:b/>
+          <w:szCs w:val="24"/>
+        </w:rPr>
+      </w:pPr>
+      <w:r>
+        <w:t xml:space="preserve">Tabla </w:t>
+      </w:r>
+      <w:r>
+        <w:fldChar w:fldCharType="begin"/>
+      </w:r>
+      <w:r>
+        <w:instrText xml:space="preserve"> SEQ Tabla \* ARABIC </w:instrText>
+      </w:r>
+      <w:r>
+        <w:fldChar w:fldCharType="separate"/>
+      </w:r>
+      <w:r>
+        <w:rPr>
+          <w:noProof/>
+        </w:rPr>
+        <w:t>10</w:t>
+      </w:r>
+      <w:r>
+        <w:fldChar w:fldCharType="end"/>
+      </w:r>
+      <w:r>
+        <w:t xml:space="preserve"> Historia de Usuario</w:t>
+      </w:r>
+    </w:p>
+    <w:p>
+      <w:pPr>
+        <w:rPr>
+          <w:rFonts w:cstheme="minorHAnsi"/>
+          <w:b/>
+          <w:szCs w:val="24"/>
+          <w:lang w:val="es-PE"/>
+        </w:rPr>
+      </w:pPr>
+      <w:r>
+        <w:rPr>
+          <w:rFonts w:cstheme="minorHAnsi"/>
+          <w:b/>
+          <w:szCs w:val="24"/>
+          <w:lang w:val="es-PE"/>
+        </w:rPr>
+        <w:t>Módulo de Dueños de Negocio:</w:t>
+      </w:r>
+    </w:p>
+    <w:tbl>
+      <w:tblPr>
+        <w:tblStyle w:val="Tablaconcuadrcula"/>
+        <w:tblW w:w="0" w:type="auto"/>
+        <w:tblLook w:val="04A0" w:firstRow="1" w:lastRow="0" w:firstColumn="1" w:lastColumn="0" w:noHBand="0" w:noVBand="1"/>
+      </w:tblPr>
+      <w:tblGrid>
+        <w:gridCol w:w="5082"/>
+        <w:gridCol w:w="3746"/>
+      </w:tblGrid>
+      <w:tr>
+        <w:tc>
+          <w:tcPr>
+            <w:tcW w:w="5082" w:type="dxa"/>
+          </w:tcPr>
+          <w:p>
+            <w:pPr>
+              <w:rPr>
+                <w:rFonts w:cstheme="minorHAnsi"/>
+              </w:rPr>
+            </w:pPr>
+            <w:r>
+              <w:rPr>
+                <w:rFonts w:cstheme="minorHAnsi"/>
+                <w:b/>
+              </w:rPr>
+              <w:lastRenderedPageBreak/>
+              <w:t>Historia de Usuario #9</w:t>
+            </w:r>
+          </w:p>
+        </w:tc>
+        <w:tc>
+          <w:tcPr>
+            <w:tcW w:w="3746" w:type="dxa"/>
+          </w:tcPr>
+          <w:p>
+            <w:pPr>
+              <w:rPr>
+                <w:rFonts w:cstheme="minorHAnsi"/>
+                <w:b/>
+              </w:rPr>
+            </w:pPr>
+            <w:r>
+              <w:rPr>
+                <w:rFonts w:cstheme="minorHAnsi"/>
+                <w:b/>
+              </w:rPr>
+              <w:t xml:space="preserve">Código </w:t>
+            </w:r>
+            <w:r>
+              <w:rPr>
+                <w:rFonts w:cstheme="minorHAnsi"/>
+              </w:rPr>
+              <w:t>HU09</w:t>
+            </w:r>
+          </w:p>
+        </w:tc>
+      </w:tr>
+      <w:tr>
+        <w:tc>
+          <w:tcPr>
+            <w:tcW w:w="8828" w:type="dxa"/>
+            <w:gridSpan w:val="2"/>
+          </w:tcPr>
+          <w:p>
+            <w:pPr>
+              <w:rPr>
+                <w:rFonts w:cstheme="minorHAnsi"/>
+                <w:b/>
+              </w:rPr>
+            </w:pPr>
+            <w:r>
+              <w:rPr>
+                <w:rFonts w:cstheme="minorHAnsi"/>
+                <w:b/>
+              </w:rPr>
+              <w:t>Titulo</w:t>
+            </w:r>
+            <w:r>
+              <w:rPr>
+                <w:rFonts w:cstheme="minorHAnsi"/>
+              </w:rPr>
+              <w:t xml:space="preserve"> Crear foodtruck de empresa</w:t>
+            </w:r>
+          </w:p>
+        </w:tc>
+      </w:tr>
+      <w:tr>
+        <w:tc>
+          <w:tcPr>
+            <w:tcW w:w="8828" w:type="dxa"/>
+            <w:gridSpan w:val="2"/>
+          </w:tcPr>
+          <w:p>
+            <w:pPr>
+              <w:rPr>
+                <w:rFonts w:cstheme="minorHAnsi"/>
+                <w:b/>
+              </w:rPr>
+            </w:pPr>
+            <w:r>
+              <w:rPr>
+                <w:rFonts w:cstheme="minorHAnsi"/>
+                <w:b/>
+              </w:rPr>
+              <w:t>Prioridad</w:t>
+            </w:r>
+            <w:r>
+              <w:rPr>
+                <w:rFonts w:cstheme="minorHAnsi"/>
+              </w:rPr>
+              <w:t xml:space="preserve"> Alta</w:t>
+            </w:r>
+          </w:p>
+        </w:tc>
+      </w:tr>
+      <w:tr>
+        <w:tc>
+          <w:tcPr>
+            <w:tcW w:w="8828" w:type="dxa"/>
+            <w:gridSpan w:val="2"/>
+          </w:tcPr>
+          <w:p>
+            <w:pPr>
+              <w:rPr>
+                <w:rFonts w:cstheme="minorHAnsi"/>
+              </w:rPr>
+            </w:pPr>
+            <w:r>
+              <w:rPr>
+                <w:rFonts w:cstheme="minorHAnsi"/>
+                <w:b/>
+              </w:rPr>
+              <w:t>Como</w:t>
+            </w:r>
+            <w:r>
+              <w:rPr>
+                <w:rFonts w:cstheme="minorHAnsi"/>
+              </w:rPr>
+              <w:t xml:space="preserve"> dueño de negocio</w:t>
+            </w:r>
+            <w:r>
+              <w:rPr>
+                <w:rFonts w:cstheme="minorHAnsi"/>
+                <w:b/>
+              </w:rPr>
+              <w:t xml:space="preserve"> quiero</w:t>
+            </w:r>
+            <w:r>
+              <w:rPr>
+                <w:rFonts w:cstheme="minorHAnsi"/>
+              </w:rPr>
+              <w:t xml:space="preserve"> crear un foodtruck de la empresa</w:t>
+            </w:r>
+            <w:r>
+              <w:rPr>
+                <w:rFonts w:cstheme="minorHAnsi"/>
+                <w:b/>
+              </w:rPr>
+              <w:t xml:space="preserve"> para</w:t>
+            </w:r>
+            <w:r>
+              <w:rPr>
+                <w:rFonts w:cstheme="minorHAnsi"/>
+              </w:rPr>
+              <w:t xml:space="preserve"> luego ser utilizado por los vendedores para registrar ventas</w:t>
+            </w:r>
+          </w:p>
+          <w:p>
+            <w:pPr>
+              <w:rPr>
+                <w:rFonts w:cstheme="minorHAnsi"/>
+                <w:b/>
+              </w:rPr>
+            </w:pPr>
+          </w:p>
+        </w:tc>
+      </w:tr>
+      <w:tr>
+        <w:trPr>
+          <w:trHeight w:val="1029"/>
+        </w:trPr>
+        <w:tc>
+          <w:tcPr>
+            <w:tcW w:w="8828" w:type="dxa"/>
+            <w:gridSpan w:val="2"/>
+          </w:tcPr>
+          <w:p>
+            <w:pPr>
+              <w:rPr>
+                <w:rFonts w:cstheme="minorHAnsi"/>
+              </w:rPr>
+            </w:pPr>
+            <w:r>
+              <w:rPr>
+                <w:rFonts w:cstheme="minorHAnsi"/>
+                <w:b/>
+              </w:rPr>
+              <w:t>Condiciones</w:t>
+            </w:r>
+            <w:r>
+              <w:rPr>
+                <w:rFonts w:cstheme="minorHAnsi"/>
+              </w:rPr>
+              <w:t xml:space="preserve"> </w:t>
+            </w:r>
+            <w:r>
+              <w:rPr>
+                <w:rFonts w:cstheme="minorHAnsi"/>
+                <w:b/>
+              </w:rPr>
+              <w:t>de</w:t>
+            </w:r>
+            <w:r>
+              <w:rPr>
+                <w:rFonts w:cstheme="minorHAnsi"/>
+              </w:rPr>
+              <w:t xml:space="preserve"> </w:t>
+            </w:r>
+            <w:r>
+              <w:rPr>
+                <w:rFonts w:cstheme="minorHAnsi"/>
+                <w:b/>
+              </w:rPr>
+              <w:t>aceptación</w:t>
+            </w:r>
+          </w:p>
+          <w:p>
+            <w:pPr>
+              <w:pStyle w:val="Prrafodelista"/>
+              <w:numPr>
+                <w:ilvl w:val="0"/>
+                <w:numId w:val="16"/>
+              </w:numPr>
+              <w:rPr>
+                <w:rFonts w:cstheme="minorHAnsi"/>
+              </w:rPr>
+            </w:pPr>
+            <w:r>
+              <w:rPr>
+                <w:rFonts w:cstheme="minorHAnsi"/>
+              </w:rPr>
+              <w:t>Campos necesarios son llenados correctamente, se crea el foodtruck.</w:t>
+            </w:r>
+          </w:p>
+          <w:p>
+            <w:pPr>
+              <w:pStyle w:val="Prrafodelista"/>
+              <w:keepNext/>
+              <w:numPr>
+                <w:ilvl w:val="0"/>
+                <w:numId w:val="16"/>
+              </w:numPr>
+              <w:rPr>
+                <w:rFonts w:cstheme="minorHAnsi"/>
+              </w:rPr>
+            </w:pPr>
+            <w:r>
+              <w:rPr>
+                <w:rFonts w:cstheme="minorHAnsi"/>
+              </w:rPr>
+              <w:t>Campos necesarios son o no llenados incorrectamente, aparece un mensaje de error.</w:t>
+            </w:r>
+          </w:p>
+        </w:tc>
+      </w:tr>
+    </w:tbl>
+    <w:p>
+      <w:pPr>
+        <w:pStyle w:val="Descripcin"/>
+        <w:rPr>
+          <w:rFonts w:cstheme="minorHAnsi"/>
+        </w:rPr>
+      </w:pPr>
+      <w:r>
+        <w:t xml:space="preserve">Tabla </w:t>
+      </w:r>
+      <w:r>
+        <w:fldChar w:fldCharType="begin"/>
+      </w:r>
+      <w:r>
+        <w:instrText xml:space="preserve"> SEQ Tabla \* ARABIC </w:instrText>
+      </w:r>
+      <w:r>
+        <w:fldChar w:fldCharType="separate"/>
+      </w:r>
+      <w:r>
+        <w:rPr>
+          <w:noProof/>
+        </w:rPr>
+        <w:t>11</w:t>
+      </w:r>
+      <w:r>
+        <w:fldChar w:fldCharType="end"/>
+      </w:r>
+      <w:r>
+        <w:t xml:space="preserve"> Historia de Usuario</w:t>
+      </w:r>
+    </w:p>
+    <w:tbl>
+      <w:tblPr>
+        <w:tblStyle w:val="Tablaconcuadrcula1"/>
+        <w:tblW w:w="0" w:type="auto"/>
+        <w:tblLook w:val="04A0" w:firstRow="1" w:lastRow="0" w:firstColumn="1" w:lastColumn="0" w:noHBand="0" w:noVBand="1"/>
+      </w:tblPr>
+      <w:tblGrid>
+        <w:gridCol w:w="5082"/>
+        <w:gridCol w:w="3746"/>
+      </w:tblGrid>
+      <w:tr>
+        <w:tc>
+          <w:tcPr>
+            <w:tcW w:w="5082" w:type="dxa"/>
+          </w:tcPr>
+          <w:p>
+            <w:pPr>
+              <w:rPr>
+                <w:rFonts w:cstheme="minorHAnsi"/>
+              </w:rPr>
+            </w:pPr>
+            <w:r>
+              <w:rPr>
+                <w:rFonts w:cstheme="minorHAnsi"/>
+                <w:b/>
+              </w:rPr>
+              <w:t>Historia de Usuario #10</w:t>
+            </w:r>
+          </w:p>
+        </w:tc>
+        <w:tc>
+          <w:tcPr>
+            <w:tcW w:w="3746" w:type="dxa"/>
+          </w:tcPr>
+          <w:p>
+            <w:pPr>
+              <w:rPr>
+                <w:rFonts w:cstheme="minorHAnsi"/>
+                <w:b/>
+              </w:rPr>
+            </w:pPr>
+            <w:r>
+              <w:rPr>
+                <w:rFonts w:cstheme="minorHAnsi"/>
+                <w:b/>
+              </w:rPr>
+              <w:t xml:space="preserve">Código </w:t>
+            </w:r>
+            <w:r>
+              <w:rPr>
+                <w:rFonts w:cstheme="minorHAnsi"/>
+              </w:rPr>
+              <w:t>HU10</w:t>
+            </w:r>
+          </w:p>
+        </w:tc>
+      </w:tr>
+      <w:tr>
+        <w:tc>
+          <w:tcPr>
+            <w:tcW w:w="8828" w:type="dxa"/>
+            <w:gridSpan w:val="2"/>
+          </w:tcPr>
+          <w:p>
+            <w:pPr>
+              <w:rPr>
+                <w:rFonts w:cstheme="minorHAnsi"/>
+                <w:b/>
+              </w:rPr>
+            </w:pPr>
+            <w:r>
+              <w:rPr>
+                <w:rFonts w:cstheme="minorHAnsi"/>
+                <w:b/>
+              </w:rPr>
+              <w:t>Titulo</w:t>
+            </w:r>
+            <w:r>
+              <w:rPr>
+                <w:rFonts w:cstheme="minorHAnsi"/>
+              </w:rPr>
+              <w:t xml:space="preserve"> Editar foodtruck de empresa</w:t>
+            </w:r>
+          </w:p>
+        </w:tc>
+      </w:tr>
+      <w:tr>
+        <w:tc>
+          <w:tcPr>
+            <w:tcW w:w="8828" w:type="dxa"/>
+            <w:gridSpan w:val="2"/>
+          </w:tcPr>
+          <w:p>
+            <w:pPr>
+              <w:rPr>
+                <w:rFonts w:cstheme="minorHAnsi"/>
+                <w:b/>
+              </w:rPr>
+            </w:pPr>
+            <w:r>
+              <w:rPr>
+                <w:rFonts w:cstheme="minorHAnsi"/>
+                <w:b/>
+              </w:rPr>
+              <w:t>Prioridad</w:t>
+            </w:r>
+            <w:r>
+              <w:rPr>
+                <w:rFonts w:cstheme="minorHAnsi"/>
+              </w:rPr>
+              <w:t xml:space="preserve"> Media</w:t>
+            </w:r>
+          </w:p>
+        </w:tc>
+      </w:tr>
+      <w:tr>
+        <w:tc>
+          <w:tcPr>
+            <w:tcW w:w="8828" w:type="dxa"/>
+            <w:gridSpan w:val="2"/>
+          </w:tcPr>
+          <w:p>
+            <w:pPr>
+              <w:rPr>
+                <w:rFonts w:cstheme="minorHAnsi"/>
+              </w:rPr>
+            </w:pPr>
+            <w:r>
+              <w:rPr>
+                <w:rFonts w:cstheme="minorHAnsi"/>
+                <w:b/>
+              </w:rPr>
+              <w:t>Como</w:t>
+            </w:r>
+            <w:r>
+              <w:rPr>
+                <w:rFonts w:cstheme="minorHAnsi"/>
+              </w:rPr>
+              <w:t xml:space="preserve"> dueño de negocio</w:t>
+            </w:r>
+            <w:r>
+              <w:rPr>
+                <w:rFonts w:cstheme="minorHAnsi"/>
+                <w:b/>
+              </w:rPr>
+              <w:t xml:space="preserve"> quiero</w:t>
+            </w:r>
+            <w:r>
+              <w:rPr>
+                <w:rFonts w:cstheme="minorHAnsi"/>
+              </w:rPr>
+              <w:t xml:space="preserve"> editar un foodtruck de la empresa</w:t>
+            </w:r>
+            <w:r>
+              <w:rPr>
+                <w:rFonts w:cstheme="minorHAnsi"/>
+                <w:b/>
+              </w:rPr>
+              <w:t xml:space="preserve"> para</w:t>
+            </w:r>
+            <w:r>
+              <w:rPr>
+                <w:rFonts w:cstheme="minorHAnsi"/>
+              </w:rPr>
+              <w:t xml:space="preserve"> cambiar su ubicación y otra información relevante</w:t>
+            </w:r>
+          </w:p>
+          <w:p>
+            <w:pPr>
+              <w:rPr>
+                <w:rFonts w:cstheme="minorHAnsi"/>
+                <w:b/>
+              </w:rPr>
+            </w:pPr>
+          </w:p>
+        </w:tc>
+      </w:tr>
+      <w:tr>
+        <w:trPr>
+          <w:trHeight w:val="1029"/>
+        </w:trPr>
+        <w:tc>
+          <w:tcPr>
+            <w:tcW w:w="8828" w:type="dxa"/>
+            <w:gridSpan w:val="2"/>
+          </w:tcPr>
+          <w:p>
+            <w:pPr>
+              <w:rPr>
+                <w:rFonts w:cstheme="minorHAnsi"/>
+              </w:rPr>
+            </w:pPr>
+            <w:r>
+              <w:rPr>
+                <w:rFonts w:cstheme="minorHAnsi"/>
+                <w:b/>
+              </w:rPr>
+              <w:t>Condiciones</w:t>
+            </w:r>
+            <w:r>
+              <w:rPr>
+                <w:rFonts w:cstheme="minorHAnsi"/>
+              </w:rPr>
+              <w:t xml:space="preserve"> </w:t>
+            </w:r>
+            <w:r>
+              <w:rPr>
+                <w:rFonts w:cstheme="minorHAnsi"/>
+                <w:b/>
+              </w:rPr>
+              <w:t>de</w:t>
+            </w:r>
+            <w:r>
+              <w:rPr>
+                <w:rFonts w:cstheme="minorHAnsi"/>
+              </w:rPr>
+              <w:t xml:space="preserve"> </w:t>
+            </w:r>
+            <w:r>
+              <w:rPr>
+                <w:rFonts w:cstheme="minorHAnsi"/>
+                <w:b/>
+              </w:rPr>
+              <w:t>aceptación</w:t>
+            </w:r>
+          </w:p>
+          <w:p>
+            <w:pPr>
+              <w:pStyle w:val="Prrafodelista"/>
+              <w:numPr>
+                <w:ilvl w:val="0"/>
+                <w:numId w:val="17"/>
+              </w:numPr>
+              <w:rPr>
+                <w:rFonts w:cstheme="minorHAnsi"/>
+              </w:rPr>
+            </w:pPr>
+            <w:r>
+              <w:rPr>
+                <w:rFonts w:cstheme="minorHAnsi"/>
+              </w:rPr>
+              <w:t>Campos necesarios son editados correctamente, se edita el foodtruck.</w:t>
+            </w:r>
+          </w:p>
+          <w:p>
+            <w:pPr>
+              <w:pStyle w:val="Prrafodelista"/>
+              <w:keepNext/>
+              <w:numPr>
+                <w:ilvl w:val="0"/>
+                <w:numId w:val="17"/>
+              </w:numPr>
+              <w:rPr>
+                <w:rFonts w:cstheme="minorHAnsi"/>
+                <w:b/>
+              </w:rPr>
+            </w:pPr>
+            <w:r>
+              <w:rPr>
+                <w:rFonts w:cstheme="minorHAnsi"/>
+              </w:rPr>
+              <w:t>Campos necesarios son editados incorrectamente, aparece un mensaje de error.</w:t>
+            </w:r>
+          </w:p>
+        </w:tc>
+      </w:tr>
+    </w:tbl>
+    <w:p>
+      <w:pPr>
+        <w:pStyle w:val="Descripcin"/>
+        <w:rPr>
+          <w:rFonts w:cstheme="minorHAnsi"/>
+        </w:rPr>
+      </w:pPr>
+      <w:r>
+        <w:t xml:space="preserve">Tabla </w:t>
+      </w:r>
+      <w:r>
+        <w:fldChar w:fldCharType="begin"/>
+      </w:r>
+      <w:r>
+        <w:instrText xml:space="preserve"> SEQ Tabla \* ARABIC </w:instrText>
+      </w:r>
+      <w:r>
+        <w:fldChar w:fldCharType="separate"/>
+      </w:r>
+      <w:r>
+        <w:rPr>
+          <w:noProof/>
+        </w:rPr>
+        <w:t>12</w:t>
+      </w:r>
+      <w:r>
+        <w:fldChar w:fldCharType="end"/>
+      </w:r>
+      <w:r>
+        <w:t xml:space="preserve"> Historia de Usuario</w:t>
+      </w:r>
+    </w:p>
+    <w:tbl>
+      <w:tblPr>
+        <w:tblStyle w:val="Tablaconcuadrcula"/>
+        <w:tblW w:w="0" w:type="auto"/>
+        <w:tblLook w:val="04A0" w:firstRow="1" w:lastRow="0" w:firstColumn="1" w:lastColumn="0" w:noHBand="0" w:noVBand="1"/>
+      </w:tblPr>
+      <w:tblGrid>
+        <w:gridCol w:w="5027"/>
+        <w:gridCol w:w="3801"/>
+      </w:tblGrid>
+      <w:tr>
+        <w:tc>
+          <w:tcPr>
+            <w:tcW w:w="5027" w:type="dxa"/>
+          </w:tcPr>
+          <w:p>
+            <w:pPr>
+              <w:rPr>
+                <w:rFonts w:cstheme="minorHAnsi"/>
+              </w:rPr>
+            </w:pPr>
+            <w:r>
+              <w:rPr>
+                <w:rFonts w:cstheme="minorHAnsi"/>
+                <w:b/>
+              </w:rPr>
+              <w:t>Historia de Usuario #11</w:t>
+            </w:r>
+          </w:p>
+        </w:tc>
+        <w:tc>
+          <w:tcPr>
+            <w:tcW w:w="3801" w:type="dxa"/>
+          </w:tcPr>
+          <w:p>
+            <w:pPr>
+              <w:rPr>
+                <w:rFonts w:cstheme="minorHAnsi"/>
+                <w:b/>
+              </w:rPr>
+            </w:pPr>
+            <w:r>
+              <w:rPr>
+                <w:rFonts w:cstheme="minorHAnsi"/>
+                <w:b/>
+              </w:rPr>
+              <w:t xml:space="preserve">Código </w:t>
+            </w:r>
+            <w:r>
+              <w:rPr>
+                <w:rFonts w:cstheme="minorHAnsi"/>
+              </w:rPr>
+              <w:t>HU11</w:t>
+            </w:r>
+          </w:p>
+        </w:tc>
+      </w:tr>
+      <w:tr>
+        <w:tc>
+          <w:tcPr>
+            <w:tcW w:w="8828" w:type="dxa"/>
+            <w:gridSpan w:val="2"/>
+          </w:tcPr>
+          <w:p>
+            <w:pPr>
+              <w:rPr>
+                <w:rFonts w:cstheme="minorHAnsi"/>
+                <w:b/>
+              </w:rPr>
+            </w:pPr>
+            <w:r>
+              <w:rPr>
+                <w:rFonts w:cstheme="minorHAnsi"/>
+                <w:b/>
+              </w:rPr>
+              <w:t>Titulo</w:t>
+            </w:r>
+            <w:r>
+              <w:rPr>
+                <w:rFonts w:cstheme="minorHAnsi"/>
+              </w:rPr>
+              <w:t xml:space="preserve"> Eliminar foodtruck de empresa</w:t>
+            </w:r>
+          </w:p>
+        </w:tc>
+      </w:tr>
+      <w:tr>
+        <w:tc>
+          <w:tcPr>
+            <w:tcW w:w="8828" w:type="dxa"/>
+            <w:gridSpan w:val="2"/>
+          </w:tcPr>
+          <w:p>
+            <w:pPr>
+              <w:rPr>
+                <w:rFonts w:cstheme="minorHAnsi"/>
+                <w:b/>
+              </w:rPr>
+            </w:pPr>
+            <w:r>
+              <w:rPr>
+                <w:rFonts w:cstheme="minorHAnsi"/>
+                <w:b/>
+              </w:rPr>
+              <w:t>Prioridad</w:t>
+            </w:r>
+            <w:r>
+              <w:rPr>
+                <w:rFonts w:cstheme="minorHAnsi"/>
+              </w:rPr>
+              <w:t xml:space="preserve"> Alta</w:t>
+            </w:r>
+          </w:p>
+        </w:tc>
+      </w:tr>
+      <w:tr>
+        <w:tc>
+          <w:tcPr>
+            <w:tcW w:w="8828" w:type="dxa"/>
+            <w:gridSpan w:val="2"/>
+          </w:tcPr>
+          <w:p>
+            <w:pPr>
+              <w:rPr>
+                <w:rFonts w:cstheme="minorHAnsi"/>
+              </w:rPr>
+            </w:pPr>
+            <w:r>
+              <w:rPr>
+                <w:rFonts w:cstheme="minorHAnsi"/>
+                <w:b/>
+              </w:rPr>
+              <w:t>Como</w:t>
+            </w:r>
+            <w:r>
+              <w:rPr>
+                <w:rFonts w:cstheme="minorHAnsi"/>
+              </w:rPr>
+              <w:t xml:space="preserve"> dueño de negocio</w:t>
+            </w:r>
+            <w:r>
+              <w:rPr>
+                <w:rFonts w:cstheme="minorHAnsi"/>
+                <w:b/>
+              </w:rPr>
+              <w:t xml:space="preserve"> quiero</w:t>
+            </w:r>
+            <w:r>
+              <w:rPr>
+                <w:rFonts w:cstheme="minorHAnsi"/>
+              </w:rPr>
+              <w:t xml:space="preserve"> eliminar un foodtruck</w:t>
+            </w:r>
+            <w:r>
+              <w:rPr>
+                <w:rFonts w:cstheme="minorHAnsi"/>
+                <w:b/>
+              </w:rPr>
+              <w:t xml:space="preserve"> para</w:t>
+            </w:r>
+            <w:r>
+              <w:rPr>
+                <w:rFonts w:cstheme="minorHAnsi"/>
+              </w:rPr>
+              <w:t xml:space="preserve"> que ya no se use por vendedores</w:t>
+            </w:r>
+          </w:p>
+          <w:p>
+            <w:pPr>
+              <w:rPr>
+                <w:rFonts w:cstheme="minorHAnsi"/>
+                <w:b/>
+              </w:rPr>
+            </w:pPr>
+          </w:p>
+        </w:tc>
+      </w:tr>
+      <w:tr>
+        <w:trPr>
+          <w:trHeight w:val="1029"/>
+        </w:trPr>
+        <w:tc>
+          <w:tcPr>
+            <w:tcW w:w="8828" w:type="dxa"/>
+            <w:gridSpan w:val="2"/>
+          </w:tcPr>
+          <w:p>
+            <w:pPr>
+              <w:rPr>
+                <w:rFonts w:cstheme="minorHAnsi"/>
+              </w:rPr>
+            </w:pPr>
+            <w:r>
+              <w:rPr>
+                <w:rFonts w:cstheme="minorHAnsi"/>
+                <w:b/>
+              </w:rPr>
+              <w:t>Condiciones</w:t>
+            </w:r>
+            <w:r>
+              <w:rPr>
+                <w:rFonts w:cstheme="minorHAnsi"/>
+              </w:rPr>
+              <w:t xml:space="preserve"> </w:t>
+            </w:r>
+            <w:r>
+              <w:rPr>
+                <w:rFonts w:cstheme="minorHAnsi"/>
+                <w:b/>
+              </w:rPr>
+              <w:t>de</w:t>
+            </w:r>
+            <w:r>
+              <w:rPr>
+                <w:rFonts w:cstheme="minorHAnsi"/>
+              </w:rPr>
+              <w:t xml:space="preserve"> </w:t>
+            </w:r>
+            <w:r>
+              <w:rPr>
+                <w:rFonts w:cstheme="minorHAnsi"/>
+                <w:b/>
+              </w:rPr>
+              <w:t>aceptación</w:t>
+            </w:r>
+          </w:p>
+          <w:p>
+            <w:pPr>
+              <w:pStyle w:val="Prrafodelista"/>
+              <w:numPr>
+                <w:ilvl w:val="0"/>
+                <w:numId w:val="18"/>
+              </w:numPr>
+              <w:rPr>
+                <w:rFonts w:cstheme="minorHAnsi"/>
+              </w:rPr>
+            </w:pPr>
+            <w:r>
+              <w:rPr>
+                <w:rFonts w:cstheme="minorHAnsi"/>
+              </w:rPr>
+              <w:t>No hay dependencias de datos del foodtruck, se elimina correctamente.</w:t>
+            </w:r>
+          </w:p>
+          <w:p>
+            <w:pPr>
+              <w:pStyle w:val="Prrafodelista"/>
+              <w:keepNext/>
+              <w:numPr>
+                <w:ilvl w:val="0"/>
+                <w:numId w:val="18"/>
+              </w:numPr>
+              <w:rPr>
+                <w:rFonts w:cstheme="minorHAnsi"/>
+                <w:b/>
+              </w:rPr>
+            </w:pPr>
+            <w:r>
+              <w:rPr>
+                <w:rFonts w:cstheme="minorHAnsi"/>
+              </w:rPr>
+              <w:t>Hay dependencias de datos del foodtruck que no pueden ser eliminadas, aparece un mensaje de error.</w:t>
+            </w:r>
+          </w:p>
+        </w:tc>
+      </w:tr>
+    </w:tbl>
+    <w:p>
+      <w:pPr>
+        <w:pStyle w:val="Descripcin"/>
+        <w:rPr>
+          <w:rFonts w:cstheme="minorHAnsi"/>
+          <w:b/>
+          <w:szCs w:val="24"/>
+        </w:rPr>
+      </w:pPr>
+      <w:r>
+        <w:t xml:space="preserve">Tabla </w:t>
+      </w:r>
+      <w:r>
+        <w:fldChar w:fldCharType="begin"/>
+      </w:r>
+      <w:r>
+        <w:instrText xml:space="preserve"> SEQ Tabla \* ARABIC </w:instrText>
+      </w:r>
+      <w:r>
+        <w:fldChar w:fldCharType="separate"/>
+      </w:r>
+      <w:r>
+        <w:rPr>
+          <w:noProof/>
+        </w:rPr>
+        <w:t>13</w:t>
+      </w:r>
+      <w:r>
+        <w:fldChar w:fldCharType="end"/>
+      </w:r>
+      <w:r>
+        <w:t xml:space="preserve"> Historia de Usuario</w:t>
+      </w:r>
+    </w:p>
+    <w:tbl>
+      <w:tblPr>
+        <w:tblStyle w:val="Tablaconcuadrcula"/>
+        <w:tblW w:w="0" w:type="auto"/>
+        <w:tblLook w:val="04A0" w:firstRow="1" w:lastRow="0" w:firstColumn="1" w:lastColumn="0" w:noHBand="0" w:noVBand="1"/>
+      </w:tblPr>
+      <w:tblGrid>
+        <w:gridCol w:w="5082"/>
+        <w:gridCol w:w="3746"/>
+      </w:tblGrid>
+      <w:tr>
+        <w:tc>
+          <w:tcPr>
+            <w:tcW w:w="5082" w:type="dxa"/>
+          </w:tcPr>
+          <w:p>
+            <w:pPr>
+              <w:rPr>
+                <w:rFonts w:cstheme="minorHAnsi"/>
+              </w:rPr>
+            </w:pPr>
+            <w:r>
+              <w:rPr>
+                <w:rFonts w:cstheme="minorHAnsi"/>
+                <w:b/>
+              </w:rPr>
+              <w:t>Historia de Usuario #12</w:t>
+            </w:r>
+          </w:p>
+        </w:tc>
+        <w:tc>
+          <w:tcPr>
+            <w:tcW w:w="3746" w:type="dxa"/>
+          </w:tcPr>
+          <w:p>
+            <w:pPr>
+              <w:rPr>
+                <w:rFonts w:cstheme="minorHAnsi"/>
+                <w:b/>
+              </w:rPr>
+            </w:pPr>
+            <w:r>
+              <w:rPr>
+                <w:rFonts w:cstheme="minorHAnsi"/>
+                <w:b/>
+              </w:rPr>
+              <w:t xml:space="preserve">Código </w:t>
+            </w:r>
+            <w:r>
+              <w:rPr>
+                <w:rFonts w:cstheme="minorHAnsi"/>
+              </w:rPr>
+              <w:t>HU12</w:t>
+            </w:r>
+          </w:p>
+        </w:tc>
+      </w:tr>
+      <w:tr>
+        <w:tc>
+          <w:tcPr>
+            <w:tcW w:w="8828" w:type="dxa"/>
+            <w:gridSpan w:val="2"/>
+          </w:tcPr>
+          <w:p>
+            <w:pPr>
+              <w:rPr>
+                <w:rFonts w:cstheme="minorHAnsi"/>
+                <w:b/>
+              </w:rPr>
+            </w:pPr>
+            <w:r>
+              <w:rPr>
+                <w:rFonts w:cstheme="minorHAnsi"/>
+                <w:b/>
+              </w:rPr>
+              <w:t>Titulo</w:t>
+            </w:r>
+            <w:r>
+              <w:rPr>
+                <w:rFonts w:cstheme="minorHAnsi"/>
+              </w:rPr>
+              <w:t xml:space="preserve"> Crear vendedor</w:t>
+            </w:r>
+          </w:p>
+        </w:tc>
+      </w:tr>
+      <w:tr>
+        <w:tc>
+          <w:tcPr>
+            <w:tcW w:w="8828" w:type="dxa"/>
+            <w:gridSpan w:val="2"/>
+          </w:tcPr>
+          <w:p>
+            <w:pPr>
+              <w:rPr>
+                <w:rFonts w:cstheme="minorHAnsi"/>
+                <w:b/>
+              </w:rPr>
+            </w:pPr>
+            <w:r>
+              <w:rPr>
+                <w:rFonts w:cstheme="minorHAnsi"/>
+                <w:b/>
+              </w:rPr>
+              <w:t>Prioridad</w:t>
+            </w:r>
+            <w:r>
+              <w:rPr>
+                <w:rFonts w:cstheme="minorHAnsi"/>
+              </w:rPr>
+              <w:t xml:space="preserve"> Alta</w:t>
+            </w:r>
+          </w:p>
+        </w:tc>
+      </w:tr>
+      <w:tr>
+        <w:tc>
+          <w:tcPr>
+            <w:tcW w:w="8828" w:type="dxa"/>
+            <w:gridSpan w:val="2"/>
+          </w:tcPr>
+          <w:p>
+            <w:pPr>
+              <w:rPr>
+                <w:rFonts w:cstheme="minorHAnsi"/>
+              </w:rPr>
+            </w:pPr>
+            <w:r>
+              <w:rPr>
+                <w:rFonts w:cstheme="minorHAnsi"/>
+                <w:b/>
+              </w:rPr>
+              <w:t>Como</w:t>
+            </w:r>
+            <w:r>
+              <w:rPr>
+                <w:rFonts w:cstheme="minorHAnsi"/>
+              </w:rPr>
+              <w:t xml:space="preserve"> dueño de negocio</w:t>
+            </w:r>
+            <w:r>
+              <w:rPr>
+                <w:rFonts w:cstheme="minorHAnsi"/>
+                <w:b/>
+              </w:rPr>
+              <w:t xml:space="preserve"> quiero</w:t>
+            </w:r>
+            <w:r>
+              <w:rPr>
+                <w:rFonts w:cstheme="minorHAnsi"/>
+              </w:rPr>
+              <w:t xml:space="preserve"> crear un usuario de vendedor</w:t>
+            </w:r>
+            <w:r>
+              <w:rPr>
+                <w:rFonts w:cstheme="minorHAnsi"/>
+                <w:b/>
+              </w:rPr>
+              <w:t xml:space="preserve"> para</w:t>
+            </w:r>
+            <w:r>
+              <w:rPr>
+                <w:rFonts w:cstheme="minorHAnsi"/>
+              </w:rPr>
+              <w:t xml:space="preserve"> que este se pueda iniciar sesión como tal</w:t>
+            </w:r>
+          </w:p>
+          <w:p>
+            <w:pPr>
+              <w:rPr>
+                <w:rFonts w:cstheme="minorHAnsi"/>
+                <w:b/>
+              </w:rPr>
+            </w:pPr>
+          </w:p>
+        </w:tc>
+      </w:tr>
+      <w:tr>
+        <w:trPr>
+          <w:trHeight w:val="1029"/>
+        </w:trPr>
+        <w:tc>
+          <w:tcPr>
+            <w:tcW w:w="8828" w:type="dxa"/>
+            <w:gridSpan w:val="2"/>
+          </w:tcPr>
+          <w:p>
+            <w:pPr>
+              <w:rPr>
+                <w:rFonts w:cstheme="minorHAnsi"/>
+              </w:rPr>
+            </w:pPr>
+            <w:r>
+              <w:rPr>
+                <w:rFonts w:cstheme="minorHAnsi"/>
+                <w:b/>
+              </w:rPr>
+              <w:t>Condiciones</w:t>
+            </w:r>
+            <w:r>
+              <w:rPr>
+                <w:rFonts w:cstheme="minorHAnsi"/>
+              </w:rPr>
+              <w:t xml:space="preserve"> </w:t>
+            </w:r>
+            <w:r>
+              <w:rPr>
+                <w:rFonts w:cstheme="minorHAnsi"/>
+                <w:b/>
+              </w:rPr>
+              <w:t>de</w:t>
+            </w:r>
+            <w:r>
+              <w:rPr>
+                <w:rFonts w:cstheme="minorHAnsi"/>
+              </w:rPr>
+              <w:t xml:space="preserve"> </w:t>
+            </w:r>
+            <w:r>
+              <w:rPr>
+                <w:rFonts w:cstheme="minorHAnsi"/>
+                <w:b/>
+              </w:rPr>
+              <w:t>aceptación</w:t>
+            </w:r>
+          </w:p>
+          <w:p>
+            <w:pPr>
+              <w:pStyle w:val="Prrafodelista"/>
+              <w:numPr>
+                <w:ilvl w:val="0"/>
+                <w:numId w:val="19"/>
+              </w:numPr>
+              <w:rPr>
+                <w:rFonts w:cstheme="minorHAnsi"/>
+              </w:rPr>
+            </w:pPr>
+            <w:r>
+              <w:rPr>
+                <w:rFonts w:cstheme="minorHAnsi"/>
+              </w:rPr>
+              <w:t>Campos necesarios son llenados correctamente, se crea el vendedor.</w:t>
+            </w:r>
+          </w:p>
+          <w:p>
+            <w:pPr>
+              <w:pStyle w:val="Prrafodelista"/>
+              <w:keepNext/>
+              <w:numPr>
+                <w:ilvl w:val="0"/>
+                <w:numId w:val="19"/>
+              </w:numPr>
+              <w:rPr>
+                <w:rFonts w:cstheme="minorHAnsi"/>
+              </w:rPr>
+            </w:pPr>
+            <w:r>
+              <w:rPr>
+                <w:rFonts w:cstheme="minorHAnsi"/>
+              </w:rPr>
+              <w:t>Campos necesarios son o no llenados incorrectamente, aparece un mensaje de error.</w:t>
+            </w:r>
+          </w:p>
+        </w:tc>
+      </w:tr>
+    </w:tbl>
+    <w:p>
+      <w:pPr>
+        <w:pStyle w:val="Descripcin"/>
+        <w:rPr>
+          <w:rFonts w:cstheme="minorHAnsi"/>
+          <w:b/>
+          <w:szCs w:val="24"/>
+        </w:rPr>
+      </w:pPr>
+      <w:r>
+        <w:t xml:space="preserve">Tabla </w:t>
+      </w:r>
+      <w:r>
+        <w:fldChar w:fldCharType="begin"/>
+      </w:r>
+      <w:r>
+        <w:instrText xml:space="preserve"> SEQ Tabla \* ARABIC </w:instrText>
+      </w:r>
+      <w:r>
+        <w:fldChar w:fldCharType="separate"/>
+      </w:r>
+      <w:r>
+        <w:rPr>
+          <w:noProof/>
+        </w:rPr>
+        <w:t>14</w:t>
+      </w:r>
+      <w:r>
+        <w:fldChar w:fldCharType="end"/>
+      </w:r>
+      <w:r>
+        <w:t xml:space="preserve"> Historia de Usuario</w:t>
+      </w:r>
+    </w:p>
+    <w:tbl>
+      <w:tblPr>
+        <w:tblStyle w:val="Tablaconcuadrcula1"/>
+        <w:tblW w:w="0" w:type="auto"/>
+        <w:tblLook w:val="04A0" w:firstRow="1" w:lastRow="0" w:firstColumn="1" w:lastColumn="0" w:noHBand="0" w:noVBand="1"/>
+      </w:tblPr>
+      <w:tblGrid>
+        <w:gridCol w:w="5082"/>
+        <w:gridCol w:w="3746"/>
+      </w:tblGrid>
+      <w:tr>
+        <w:tc>
+          <w:tcPr>
+            <w:tcW w:w="5082" w:type="dxa"/>
+          </w:tcPr>
+          <w:p>
+            <w:pPr>
+              <w:rPr>
+                <w:rFonts w:cstheme="minorHAnsi"/>
+              </w:rPr>
+            </w:pPr>
+            <w:r>
+              <w:rPr>
+                <w:rFonts w:cstheme="minorHAnsi"/>
+                <w:b/>
+              </w:rPr>
+              <w:t>Historia de Usuario #13</w:t>
+            </w:r>
+          </w:p>
+        </w:tc>
+        <w:tc>
+          <w:tcPr>
+            <w:tcW w:w="3746" w:type="dxa"/>
+          </w:tcPr>
+          <w:p>
+            <w:pPr>
+              <w:rPr>
+                <w:rFonts w:cstheme="minorHAnsi"/>
+                <w:b/>
+              </w:rPr>
+            </w:pPr>
+            <w:r>
+              <w:rPr>
+                <w:rFonts w:cstheme="minorHAnsi"/>
+                <w:b/>
+              </w:rPr>
+              <w:t xml:space="preserve">Código </w:t>
+            </w:r>
+            <w:r>
+              <w:rPr>
+                <w:rFonts w:cstheme="minorHAnsi"/>
+              </w:rPr>
+              <w:t>HU13</w:t>
+            </w:r>
+          </w:p>
+        </w:tc>
+      </w:tr>
+      <w:tr>
+        <w:tc>
+          <w:tcPr>
+            <w:tcW w:w="8828" w:type="dxa"/>
+            <w:gridSpan w:val="2"/>
+          </w:tcPr>
+          <w:p>
+            <w:pPr>
+              <w:rPr>
+                <w:rFonts w:cstheme="minorHAnsi"/>
+                <w:b/>
+              </w:rPr>
+            </w:pPr>
+            <w:r>
+              <w:rPr>
+                <w:rFonts w:cstheme="minorHAnsi"/>
+                <w:b/>
+              </w:rPr>
+              <w:t>Titulo</w:t>
+            </w:r>
+            <w:r>
+              <w:rPr>
+                <w:rFonts w:cstheme="minorHAnsi"/>
+              </w:rPr>
+              <w:t xml:space="preserve"> Editar vendedor</w:t>
+            </w:r>
+          </w:p>
+        </w:tc>
+      </w:tr>
+      <w:tr>
+        <w:tc>
+          <w:tcPr>
+            <w:tcW w:w="8828" w:type="dxa"/>
+            <w:gridSpan w:val="2"/>
+          </w:tcPr>
+          <w:p>
+            <w:pPr>
+              <w:rPr>
+                <w:rFonts w:cstheme="minorHAnsi"/>
+                <w:b/>
+              </w:rPr>
+            </w:pPr>
+            <w:r>
+              <w:rPr>
+                <w:rFonts w:cstheme="minorHAnsi"/>
+                <w:b/>
+              </w:rPr>
+              <w:t>Prioridad</w:t>
+            </w:r>
+            <w:r>
+              <w:rPr>
+                <w:rFonts w:cstheme="minorHAnsi"/>
+              </w:rPr>
+              <w:t xml:space="preserve"> Media</w:t>
+            </w:r>
+          </w:p>
+        </w:tc>
+      </w:tr>
+      <w:tr>
+        <w:tc>
+          <w:tcPr>
+            <w:tcW w:w="8828" w:type="dxa"/>
+            <w:gridSpan w:val="2"/>
+          </w:tcPr>
+          <w:p>
+            <w:pPr>
+              <w:rPr>
+                <w:rFonts w:cstheme="minorHAnsi"/>
+              </w:rPr>
+            </w:pPr>
+            <w:r>
+              <w:rPr>
+                <w:rFonts w:cstheme="minorHAnsi"/>
+                <w:b/>
+              </w:rPr>
+              <w:lastRenderedPageBreak/>
+              <w:t>Como</w:t>
+            </w:r>
+            <w:r>
+              <w:rPr>
+                <w:rFonts w:cstheme="minorHAnsi"/>
+              </w:rPr>
+              <w:t xml:space="preserve"> dueño de negocio</w:t>
+            </w:r>
+            <w:r>
+              <w:rPr>
+                <w:rFonts w:cstheme="minorHAnsi"/>
+                <w:b/>
+              </w:rPr>
+              <w:t xml:space="preserve"> quiero</w:t>
+            </w:r>
+            <w:r>
+              <w:rPr>
+                <w:rFonts w:cstheme="minorHAnsi"/>
+              </w:rPr>
+              <w:t xml:space="preserve"> editar un vendedor</w:t>
+            </w:r>
+            <w:r>
+              <w:rPr>
+                <w:rFonts w:cstheme="minorHAnsi"/>
+                <w:b/>
+              </w:rPr>
+              <w:t xml:space="preserve"> para</w:t>
+            </w:r>
+            <w:r>
+              <w:rPr>
+                <w:rFonts w:cstheme="minorHAnsi"/>
+              </w:rPr>
+              <w:t xml:space="preserve"> cambiar su estado de trabajo u otra información relevante</w:t>
+            </w:r>
+          </w:p>
+          <w:p>
+            <w:pPr>
+              <w:rPr>
+                <w:rFonts w:cstheme="minorHAnsi"/>
+                <w:b/>
+              </w:rPr>
+            </w:pPr>
+          </w:p>
+        </w:tc>
+      </w:tr>
+      <w:tr>
+        <w:trPr>
+          <w:trHeight w:val="1029"/>
+        </w:trPr>
+        <w:tc>
+          <w:tcPr>
+            <w:tcW w:w="8828" w:type="dxa"/>
+            <w:gridSpan w:val="2"/>
+          </w:tcPr>
+          <w:p>
+            <w:pPr>
+              <w:rPr>
+                <w:rFonts w:cstheme="minorHAnsi"/>
+              </w:rPr>
+            </w:pPr>
+            <w:r>
+              <w:rPr>
+                <w:rFonts w:cstheme="minorHAnsi"/>
+                <w:b/>
+              </w:rPr>
+              <w:t>Condiciones</w:t>
+            </w:r>
+            <w:r>
+              <w:rPr>
+                <w:rFonts w:cstheme="minorHAnsi"/>
+              </w:rPr>
+              <w:t xml:space="preserve"> </w:t>
+            </w:r>
+            <w:r>
+              <w:rPr>
+                <w:rFonts w:cstheme="minorHAnsi"/>
+                <w:b/>
+              </w:rPr>
+              <w:t>de</w:t>
+            </w:r>
+            <w:r>
+              <w:rPr>
+                <w:rFonts w:cstheme="minorHAnsi"/>
+              </w:rPr>
+              <w:t xml:space="preserve"> </w:t>
+            </w:r>
+            <w:r>
+              <w:rPr>
+                <w:rFonts w:cstheme="minorHAnsi"/>
+                <w:b/>
+              </w:rPr>
+              <w:t>aceptación</w:t>
+            </w:r>
+          </w:p>
+          <w:p>
+            <w:pPr>
+              <w:pStyle w:val="Prrafodelista"/>
+              <w:numPr>
+                <w:ilvl w:val="0"/>
+                <w:numId w:val="20"/>
+              </w:numPr>
+              <w:rPr>
+                <w:rFonts w:cstheme="minorHAnsi"/>
+              </w:rPr>
+            </w:pPr>
+            <w:r>
+              <w:rPr>
+                <w:rFonts w:cstheme="minorHAnsi"/>
+              </w:rPr>
+              <w:t>Campos necesarios son editados correctamente, se edita el vendedor.</w:t>
+            </w:r>
+          </w:p>
+          <w:p>
+            <w:pPr>
+              <w:pStyle w:val="Prrafodelista"/>
+              <w:keepNext/>
+              <w:numPr>
+                <w:ilvl w:val="0"/>
+                <w:numId w:val="20"/>
+              </w:numPr>
+              <w:rPr>
+                <w:rFonts w:cstheme="minorHAnsi"/>
+              </w:rPr>
+            </w:pPr>
+            <w:r>
+              <w:rPr>
+                <w:rFonts w:cstheme="minorHAnsi"/>
+              </w:rPr>
+              <w:t>Campos necesarios son editados incorrectamente, aparece un mensaje de error.</w:t>
+            </w:r>
+          </w:p>
+        </w:tc>
+      </w:tr>
+    </w:tbl>
+    <w:p>
+      <w:pPr>
+        <w:pStyle w:val="Descripcin"/>
+        <w:rPr>
+          <w:rFonts w:cstheme="minorHAnsi"/>
+        </w:rPr>
+      </w:pPr>
+      <w:r>
+        <w:t xml:space="preserve">Tabla </w:t>
+      </w:r>
+      <w:r>
+        <w:fldChar w:fldCharType="begin"/>
+      </w:r>
+      <w:r>
+        <w:instrText xml:space="preserve"> SEQ Tabla \* ARABIC </w:instrText>
+      </w:r>
+      <w:r>
+        <w:fldChar w:fldCharType="separate"/>
+      </w:r>
+      <w:r>
+        <w:rPr>
+          <w:noProof/>
+        </w:rPr>
+        <w:t>15</w:t>
+      </w:r>
+      <w:r>
+        <w:fldChar w:fldCharType="end"/>
+      </w:r>
+      <w:r>
+        <w:t xml:space="preserve"> Historia de Usuario</w:t>
+      </w:r>
+    </w:p>
+    <w:tbl>
+      <w:tblPr>
+        <w:tblStyle w:val="Tablaconcuadrcula"/>
+        <w:tblW w:w="0" w:type="auto"/>
+        <w:tblLook w:val="04A0" w:firstRow="1" w:lastRow="0" w:firstColumn="1" w:lastColumn="0" w:noHBand="0" w:noVBand="1"/>
+      </w:tblPr>
+      <w:tblGrid>
+        <w:gridCol w:w="5027"/>
+        <w:gridCol w:w="3801"/>
+      </w:tblGrid>
+      <w:tr>
+        <w:tc>
+          <w:tcPr>
+            <w:tcW w:w="5027" w:type="dxa"/>
+          </w:tcPr>
+          <w:p>
+            <w:pPr>
+              <w:rPr>
+                <w:rFonts w:cstheme="minorHAnsi"/>
+              </w:rPr>
+            </w:pPr>
+            <w:r>
+              <w:rPr>
+                <w:rFonts w:cstheme="minorHAnsi"/>
+                <w:b/>
+              </w:rPr>
+              <w:t>Historia de Usuario #14</w:t>
+            </w:r>
+          </w:p>
+        </w:tc>
+        <w:tc>
+          <w:tcPr>
+            <w:tcW w:w="3801" w:type="dxa"/>
+          </w:tcPr>
+          <w:p>
+            <w:pPr>
+              <w:rPr>
+                <w:rFonts w:cstheme="minorHAnsi"/>
+                <w:b/>
+              </w:rPr>
+            </w:pPr>
+            <w:r>
+              <w:rPr>
+                <w:rFonts w:cstheme="minorHAnsi"/>
+                <w:b/>
+              </w:rPr>
+              <w:t xml:space="preserve">Código </w:t>
+            </w:r>
+            <w:r>
+              <w:rPr>
+                <w:rFonts w:cstheme="minorHAnsi"/>
+              </w:rPr>
+              <w:t>HU14</w:t>
+            </w:r>
+          </w:p>
+        </w:tc>
+      </w:tr>
+      <w:tr>
+        <w:tc>
+          <w:tcPr>
+            <w:tcW w:w="8828" w:type="dxa"/>
+            <w:gridSpan w:val="2"/>
+          </w:tcPr>
+          <w:p>
+            <w:pPr>
+              <w:rPr>
+                <w:rFonts w:cstheme="minorHAnsi"/>
+                <w:b/>
+              </w:rPr>
+            </w:pPr>
+            <w:r>
+              <w:rPr>
+                <w:rFonts w:cstheme="minorHAnsi"/>
+                <w:b/>
+              </w:rPr>
+              <w:t>Titulo</w:t>
+            </w:r>
+            <w:r>
+              <w:rPr>
+                <w:rFonts w:cstheme="minorHAnsi"/>
+              </w:rPr>
+              <w:t xml:space="preserve"> Eliminar vendedor</w:t>
+            </w:r>
+          </w:p>
+        </w:tc>
+      </w:tr>
+      <w:tr>
+        <w:tc>
+          <w:tcPr>
+            <w:tcW w:w="8828" w:type="dxa"/>
+            <w:gridSpan w:val="2"/>
+          </w:tcPr>
+          <w:p>
+            <w:pPr>
+              <w:rPr>
+                <w:rFonts w:cstheme="minorHAnsi"/>
+                <w:b/>
+              </w:rPr>
+            </w:pPr>
+            <w:r>
+              <w:rPr>
+                <w:rFonts w:cstheme="minorHAnsi"/>
+                <w:b/>
+              </w:rPr>
+              <w:t>Prioridad</w:t>
+            </w:r>
+            <w:r>
+              <w:rPr>
+                <w:rFonts w:cstheme="minorHAnsi"/>
+              </w:rPr>
+              <w:t xml:space="preserve"> Alta</w:t>
+            </w:r>
+          </w:p>
+        </w:tc>
+      </w:tr>
+      <w:tr>
+        <w:tc>
+          <w:tcPr>
+            <w:tcW w:w="8828" w:type="dxa"/>
+            <w:gridSpan w:val="2"/>
+          </w:tcPr>
+          <w:p>
+            <w:pPr>
+              <w:rPr>
+                <w:rFonts w:cstheme="minorHAnsi"/>
+              </w:rPr>
+            </w:pPr>
+            <w:r>
+              <w:rPr>
+                <w:rFonts w:cstheme="minorHAnsi"/>
+                <w:b/>
+              </w:rPr>
+              <w:t>Como</w:t>
+            </w:r>
+            <w:r>
+              <w:rPr>
+                <w:rFonts w:cstheme="minorHAnsi"/>
+              </w:rPr>
+              <w:t xml:space="preserve"> dueño de negocio</w:t>
+            </w:r>
+            <w:r>
+              <w:rPr>
+                <w:rFonts w:cstheme="minorHAnsi"/>
+                <w:b/>
+              </w:rPr>
+              <w:t xml:space="preserve"> quiero</w:t>
+            </w:r>
+            <w:r>
+              <w:rPr>
+                <w:rFonts w:cstheme="minorHAnsi"/>
+              </w:rPr>
+              <w:t xml:space="preserve"> eliminar un vendedor</w:t>
+            </w:r>
+            <w:r>
+              <w:rPr>
+                <w:rFonts w:cstheme="minorHAnsi"/>
+                <w:b/>
+              </w:rPr>
+              <w:t xml:space="preserve"> para</w:t>
+            </w:r>
+            <w:r>
+              <w:rPr>
+                <w:rFonts w:cstheme="minorHAnsi"/>
+              </w:rPr>
+              <w:t xml:space="preserve"> que ya no se use o pueda iniciar sesión</w:t>
+            </w:r>
+          </w:p>
+          <w:p>
+            <w:pPr>
+              <w:rPr>
+                <w:rFonts w:cstheme="minorHAnsi"/>
+                <w:b/>
+              </w:rPr>
+            </w:pPr>
+          </w:p>
+        </w:tc>
+      </w:tr>
+      <w:tr>
+        <w:trPr>
+          <w:trHeight w:val="1029"/>
+        </w:trPr>
+        <w:tc>
+          <w:tcPr>
+            <w:tcW w:w="8828" w:type="dxa"/>
+            <w:gridSpan w:val="2"/>
+          </w:tcPr>
+          <w:p>
+            <w:pPr>
+              <w:rPr>
+                <w:rFonts w:cstheme="minorHAnsi"/>
+              </w:rPr>
+            </w:pPr>
+            <w:r>
+              <w:rPr>
+                <w:rFonts w:cstheme="minorHAnsi"/>
+                <w:b/>
+              </w:rPr>
+              <w:t>Condiciones</w:t>
+            </w:r>
+            <w:r>
+              <w:rPr>
+                <w:rFonts w:cstheme="minorHAnsi"/>
+              </w:rPr>
+              <w:t xml:space="preserve"> </w:t>
+            </w:r>
+            <w:r>
+              <w:rPr>
+                <w:rFonts w:cstheme="minorHAnsi"/>
+                <w:b/>
+              </w:rPr>
+              <w:t>de</w:t>
+            </w:r>
+            <w:r>
+              <w:rPr>
+                <w:rFonts w:cstheme="minorHAnsi"/>
+              </w:rPr>
+              <w:t xml:space="preserve"> </w:t>
+            </w:r>
+            <w:r>
+              <w:rPr>
+                <w:rFonts w:cstheme="minorHAnsi"/>
+                <w:b/>
+              </w:rPr>
+              <w:t>aceptación</w:t>
+            </w:r>
+          </w:p>
+          <w:p>
+            <w:pPr>
+              <w:pStyle w:val="Prrafodelista"/>
+              <w:numPr>
+                <w:ilvl w:val="0"/>
+                <w:numId w:val="21"/>
+              </w:numPr>
+              <w:rPr>
+                <w:rFonts w:cstheme="minorHAnsi"/>
+              </w:rPr>
+            </w:pPr>
+            <w:r>
+              <w:rPr>
+                <w:rFonts w:cstheme="minorHAnsi"/>
+              </w:rPr>
+              <w:t>No hay dependencias de datos del vendedor, se elimina correctamente.</w:t>
+            </w:r>
+          </w:p>
+          <w:p>
+            <w:pPr>
+              <w:pStyle w:val="Prrafodelista"/>
+              <w:keepNext/>
+              <w:numPr>
+                <w:ilvl w:val="0"/>
+                <w:numId w:val="21"/>
+              </w:numPr>
+              <w:rPr>
+                <w:rFonts w:cstheme="minorHAnsi"/>
+              </w:rPr>
+            </w:pPr>
+            <w:r>
+              <w:rPr>
+                <w:rFonts w:cstheme="minorHAnsi"/>
+              </w:rPr>
+              <w:t>Hay dependencias de datos del vendedor, aparece un mensaje de error.</w:t>
+            </w:r>
+          </w:p>
+        </w:tc>
+      </w:tr>
+    </w:tbl>
+    <w:p>
+      <w:pPr>
+        <w:pStyle w:val="Descripcin"/>
+        <w:rPr>
+          <w:rFonts w:cstheme="minorHAnsi"/>
+        </w:rPr>
+      </w:pPr>
+      <w:r>
+        <w:t xml:space="preserve">Tabla </w:t>
+      </w:r>
+      <w:r>
+        <w:fldChar w:fldCharType="begin"/>
+      </w:r>
+      <w:r>
+        <w:instrText xml:space="preserve"> SEQ Tabla \* ARABIC </w:instrText>
+      </w:r>
+      <w:r>
+        <w:fldChar w:fldCharType="separate"/>
+      </w:r>
+      <w:r>
+        <w:rPr>
+          <w:noProof/>
+        </w:rPr>
+        <w:t>16</w:t>
+      </w:r>
+      <w:r>
+        <w:fldChar w:fldCharType="end"/>
+      </w:r>
+      <w:r>
+        <w:t xml:space="preserve"> Historia de Usuario</w:t>
+      </w:r>
+    </w:p>
+    <w:tbl>
+      <w:tblPr>
+        <w:tblStyle w:val="Tablaconcuadrcula"/>
+        <w:tblW w:w="0" w:type="auto"/>
+        <w:tblLook w:val="04A0" w:firstRow="1" w:lastRow="0" w:firstColumn="1" w:lastColumn="0" w:noHBand="0" w:noVBand="1"/>
+      </w:tblPr>
+      <w:tblGrid>
+        <w:gridCol w:w="5027"/>
+        <w:gridCol w:w="3801"/>
+      </w:tblGrid>
+      <w:tr>
+        <w:tc>
+          <w:tcPr>
+            <w:tcW w:w="5027" w:type="dxa"/>
+          </w:tcPr>
+          <w:p>
+            <w:pPr>
+              <w:rPr>
+                <w:rFonts w:cstheme="minorHAnsi"/>
+              </w:rPr>
+            </w:pPr>
+            <w:r>
+              <w:rPr>
+                <w:rFonts w:cstheme="minorHAnsi"/>
+                <w:b/>
+              </w:rPr>
+              <w:t>Historia de Usuario #15</w:t>
+            </w:r>
+          </w:p>
+        </w:tc>
+        <w:tc>
+          <w:tcPr>
+            <w:tcW w:w="3801" w:type="dxa"/>
+          </w:tcPr>
+          <w:p>
+            <w:pPr>
+              <w:rPr>
+                <w:rFonts w:cstheme="minorHAnsi"/>
+                <w:b/>
+              </w:rPr>
+            </w:pPr>
+            <w:r>
+              <w:rPr>
+                <w:rFonts w:cstheme="minorHAnsi"/>
+                <w:b/>
+              </w:rPr>
+              <w:t xml:space="preserve">Código </w:t>
+            </w:r>
+            <w:r>
+              <w:rPr>
+                <w:rFonts w:cstheme="minorHAnsi"/>
+              </w:rPr>
+              <w:t>HU15</w:t>
+            </w:r>
+          </w:p>
+        </w:tc>
+      </w:tr>
+      <w:tr>
+        <w:tc>
+          <w:tcPr>
+            <w:tcW w:w="8828" w:type="dxa"/>
+            <w:gridSpan w:val="2"/>
+          </w:tcPr>
+          <w:p>
+            <w:pPr>
+              <w:rPr>
+                <w:rFonts w:cstheme="minorHAnsi"/>
+                <w:b/>
+              </w:rPr>
+            </w:pPr>
+            <w:r>
+              <w:rPr>
+                <w:rFonts w:cstheme="minorHAnsi"/>
+                <w:b/>
+              </w:rPr>
+              <w:t>Titulo</w:t>
+            </w:r>
+            <w:r>
+              <w:rPr>
+                <w:rFonts w:cstheme="minorHAnsi"/>
+              </w:rPr>
+              <w:t xml:space="preserve"> Listar vendedor</w:t>
+            </w:r>
+          </w:p>
+        </w:tc>
+      </w:tr>
+      <w:tr>
+        <w:tc>
+          <w:tcPr>
+            <w:tcW w:w="8828" w:type="dxa"/>
+            <w:gridSpan w:val="2"/>
+          </w:tcPr>
+          <w:p>
+            <w:pPr>
+              <w:rPr>
+                <w:rFonts w:cstheme="minorHAnsi"/>
+                <w:b/>
+              </w:rPr>
+            </w:pPr>
+            <w:r>
+              <w:rPr>
+                <w:rFonts w:cstheme="minorHAnsi"/>
+                <w:b/>
+              </w:rPr>
+              <w:t>Prioridad</w:t>
+            </w:r>
+            <w:r>
+              <w:rPr>
+                <w:rFonts w:cstheme="minorHAnsi"/>
+              </w:rPr>
+              <w:t xml:space="preserve"> Alta</w:t>
+            </w:r>
+          </w:p>
+        </w:tc>
+      </w:tr>
+      <w:tr>
+        <w:tc>
+          <w:tcPr>
+            <w:tcW w:w="8828" w:type="dxa"/>
+            <w:gridSpan w:val="2"/>
+          </w:tcPr>
+          <w:p>
+            <w:pPr>
+              <w:rPr>
+                <w:rFonts w:cstheme="minorHAnsi"/>
+              </w:rPr>
+            </w:pPr>
+            <w:r>
+              <w:rPr>
+                <w:rFonts w:cstheme="minorHAnsi"/>
+                <w:b/>
+              </w:rPr>
+              <w:t>Como</w:t>
+            </w:r>
+            <w:r>
+              <w:rPr>
+                <w:rFonts w:cstheme="minorHAnsi"/>
+              </w:rPr>
+              <w:t xml:space="preserve"> dueño de negocio</w:t>
+            </w:r>
+            <w:r>
+              <w:rPr>
+                <w:rFonts w:cstheme="minorHAnsi"/>
+                <w:b/>
+              </w:rPr>
+              <w:t xml:space="preserve"> quiero</w:t>
+            </w:r>
+            <w:r>
+              <w:rPr>
+                <w:rFonts w:cstheme="minorHAnsi"/>
+              </w:rPr>
+              <w:t xml:space="preserve"> que se listen todos los vendedores</w:t>
+            </w:r>
+            <w:r>
+              <w:rPr>
+                <w:rFonts w:cstheme="minorHAnsi"/>
+                <w:b/>
+              </w:rPr>
+              <w:t xml:space="preserve"> para</w:t>
+            </w:r>
+            <w:r>
+              <w:rPr>
+                <w:rFonts w:cstheme="minorHAnsi"/>
+              </w:rPr>
+              <w:t xml:space="preserve"> ver su información relevante y/o poder darle clic</w:t>
+            </w:r>
+          </w:p>
+          <w:p>
+            <w:pPr>
+              <w:rPr>
+                <w:rFonts w:cstheme="minorHAnsi"/>
+                <w:b/>
+              </w:rPr>
+            </w:pPr>
+          </w:p>
+        </w:tc>
+      </w:tr>
+      <w:tr>
+        <w:trPr>
+          <w:trHeight w:val="1029"/>
+        </w:trPr>
+        <w:tc>
+          <w:tcPr>
+            <w:tcW w:w="8828" w:type="dxa"/>
+            <w:gridSpan w:val="2"/>
+          </w:tcPr>
+          <w:p>
+            <w:pPr>
+              <w:rPr>
+                <w:rFonts w:cstheme="minorHAnsi"/>
+              </w:rPr>
+            </w:pPr>
+            <w:r>
+              <w:rPr>
+                <w:rFonts w:cstheme="minorHAnsi"/>
+                <w:b/>
+              </w:rPr>
+              <w:t>Condiciones</w:t>
+            </w:r>
+            <w:r>
+              <w:rPr>
+                <w:rFonts w:cstheme="minorHAnsi"/>
+              </w:rPr>
+              <w:t xml:space="preserve"> </w:t>
+            </w:r>
+            <w:r>
+              <w:rPr>
+                <w:rFonts w:cstheme="minorHAnsi"/>
+                <w:b/>
+              </w:rPr>
+              <w:t>de</w:t>
+            </w:r>
+            <w:r>
+              <w:rPr>
+                <w:rFonts w:cstheme="minorHAnsi"/>
+              </w:rPr>
+              <w:t xml:space="preserve"> </w:t>
+            </w:r>
+            <w:r>
+              <w:rPr>
+                <w:rFonts w:cstheme="minorHAnsi"/>
+                <w:b/>
+              </w:rPr>
+              <w:t>aceptación</w:t>
+            </w:r>
+          </w:p>
+          <w:p>
+            <w:pPr>
+              <w:pStyle w:val="Prrafodelista"/>
+              <w:numPr>
+                <w:ilvl w:val="0"/>
+                <w:numId w:val="22"/>
+              </w:numPr>
+              <w:rPr>
+                <w:rFonts w:cstheme="minorHAnsi"/>
+              </w:rPr>
+            </w:pPr>
+            <w:r>
+              <w:rPr>
+                <w:rFonts w:cstheme="minorHAnsi"/>
+              </w:rPr>
+              <w:t>Se encontró los vendedores y carga correctamente.</w:t>
+            </w:r>
+          </w:p>
+          <w:p>
+            <w:pPr>
+              <w:pStyle w:val="Prrafodelista"/>
+              <w:keepNext/>
+              <w:numPr>
+                <w:ilvl w:val="0"/>
+                <w:numId w:val="22"/>
+              </w:numPr>
+              <w:rPr>
+                <w:rFonts w:cstheme="minorHAnsi"/>
+              </w:rPr>
+            </w:pPr>
+            <w:r>
+              <w:rPr>
+                <w:rFonts w:cstheme="minorHAnsi"/>
+              </w:rPr>
+              <w:t>No se carga correctamente, aparece un mensaje de error.</w:t>
+            </w:r>
+          </w:p>
+        </w:tc>
+      </w:tr>
+    </w:tbl>
+    <w:p>
+      <w:pPr>
+        <w:pStyle w:val="Descripcin"/>
+        <w:rPr>
+          <w:rFonts w:cstheme="minorHAnsi"/>
+          <w:b/>
+          <w:szCs w:val="24"/>
+        </w:rPr>
+      </w:pPr>
+      <w:r>
+        <w:t xml:space="preserve">Tabla </w:t>
+      </w:r>
+      <w:r>
+        <w:fldChar w:fldCharType="begin"/>
+      </w:r>
+      <w:r>
+        <w:instrText xml:space="preserve"> SEQ Tabla \* ARABIC </w:instrText>
+      </w:r>
+      <w:r>
+        <w:fldChar w:fldCharType="separate"/>
+      </w:r>
+      <w:r>
+        <w:rPr>
+          <w:noProof/>
+        </w:rPr>
+        <w:t>17</w:t>
+      </w:r>
+      <w:r>
+        <w:fldChar w:fldCharType="end"/>
+      </w:r>
+      <w:r>
+        <w:t xml:space="preserve"> Historia de Usuario</w:t>
+      </w:r>
+    </w:p>
+    <w:tbl>
+      <w:tblPr>
+        <w:tblStyle w:val="Tablaconcuadrcula"/>
+        <w:tblW w:w="0" w:type="auto"/>
+        <w:tblLook w:val="04A0" w:firstRow="1" w:lastRow="0" w:firstColumn="1" w:lastColumn="0" w:noHBand="0" w:noVBand="1"/>
+      </w:tblPr>
+      <w:tblGrid>
+        <w:gridCol w:w="5027"/>
+        <w:gridCol w:w="3801"/>
+      </w:tblGrid>
+      <w:tr>
+        <w:tc>
+          <w:tcPr>
+            <w:tcW w:w="5027" w:type="dxa"/>
+          </w:tcPr>
+          <w:p>
+            <w:pPr>
+              <w:rPr>
+                <w:rFonts w:cstheme="minorHAnsi"/>
+              </w:rPr>
+            </w:pPr>
+            <w:r>
+              <w:rPr>
+                <w:rFonts w:cstheme="minorHAnsi"/>
+                <w:b/>
+                <w:szCs w:val="24"/>
+              </w:rPr>
+              <w:br w:type="page"/>
+            </w:r>
+            <w:r>
+              <w:rPr>
+                <w:rFonts w:cstheme="minorHAnsi"/>
+                <w:b/>
+              </w:rPr>
+              <w:t>Historia de Usuario #16</w:t>
+            </w:r>
+          </w:p>
+        </w:tc>
+        <w:tc>
+          <w:tcPr>
+            <w:tcW w:w="3801" w:type="dxa"/>
+          </w:tcPr>
+          <w:p>
+            <w:pPr>
+              <w:rPr>
+                <w:rFonts w:cstheme="minorHAnsi"/>
+                <w:b/>
+              </w:rPr>
+            </w:pPr>
+            <w:r>
+              <w:rPr>
+                <w:rFonts w:cstheme="minorHAnsi"/>
+                <w:b/>
+              </w:rPr>
+              <w:t xml:space="preserve">Código </w:t>
+            </w:r>
+            <w:r>
+              <w:rPr>
+                <w:rFonts w:cstheme="minorHAnsi"/>
+              </w:rPr>
+              <w:t>HU16</w:t>
+            </w:r>
+          </w:p>
+        </w:tc>
+      </w:tr>
+      <w:tr>
+        <w:tc>
+          <w:tcPr>
+            <w:tcW w:w="8828" w:type="dxa"/>
+            <w:gridSpan w:val="2"/>
+          </w:tcPr>
+          <w:p>
+            <w:pPr>
+              <w:rPr>
+                <w:rFonts w:cstheme="minorHAnsi"/>
+                <w:b/>
+              </w:rPr>
+            </w:pPr>
+            <w:r>
+              <w:rPr>
+                <w:rFonts w:cstheme="minorHAnsi"/>
+                <w:b/>
+              </w:rPr>
+              <w:t>Titulo</w:t>
+            </w:r>
+            <w:r>
+              <w:rPr>
+                <w:rFonts w:cstheme="minorHAnsi"/>
+              </w:rPr>
+              <w:t xml:space="preserve"> Listar foodtruck de empresa</w:t>
+            </w:r>
+          </w:p>
+        </w:tc>
+      </w:tr>
+      <w:tr>
+        <w:tc>
+          <w:tcPr>
+            <w:tcW w:w="8828" w:type="dxa"/>
+            <w:gridSpan w:val="2"/>
+          </w:tcPr>
+          <w:p>
+            <w:pPr>
+              <w:rPr>
+                <w:rFonts w:cstheme="minorHAnsi"/>
+                <w:b/>
+              </w:rPr>
+            </w:pPr>
+            <w:r>
+              <w:rPr>
+                <w:rFonts w:cstheme="minorHAnsi"/>
+                <w:b/>
+              </w:rPr>
+              <w:t>Prioridad</w:t>
+            </w:r>
+            <w:r>
+              <w:rPr>
+                <w:rFonts w:cstheme="minorHAnsi"/>
+              </w:rPr>
+              <w:t xml:space="preserve"> Alta</w:t>
+            </w:r>
+          </w:p>
+        </w:tc>
+      </w:tr>
+      <w:tr>
+        <w:tc>
+          <w:tcPr>
+            <w:tcW w:w="8828" w:type="dxa"/>
+            <w:gridSpan w:val="2"/>
+          </w:tcPr>
+          <w:p>
+            <w:pPr>
+              <w:rPr>
+                <w:rFonts w:cstheme="minorHAnsi"/>
+              </w:rPr>
+            </w:pPr>
+            <w:r>
+              <w:rPr>
+                <w:rFonts w:cstheme="minorHAnsi"/>
+                <w:b/>
+              </w:rPr>
+              <w:t>Como</w:t>
+            </w:r>
+            <w:r>
+              <w:rPr>
+                <w:rFonts w:cstheme="minorHAnsi"/>
+              </w:rPr>
+              <w:t xml:space="preserve"> dueño de negocio</w:t>
+            </w:r>
+            <w:r>
+              <w:rPr>
+                <w:rFonts w:cstheme="minorHAnsi"/>
+                <w:b/>
+              </w:rPr>
+              <w:t xml:space="preserve"> quiero</w:t>
+            </w:r>
+            <w:r>
+              <w:rPr>
+                <w:rFonts w:cstheme="minorHAnsi"/>
+              </w:rPr>
+              <w:t xml:space="preserve"> eliminar un foodtruck</w:t>
+            </w:r>
+            <w:r>
+              <w:rPr>
+                <w:rFonts w:cstheme="minorHAnsi"/>
+                <w:b/>
+              </w:rPr>
+              <w:t xml:space="preserve"> para</w:t>
+            </w:r>
+            <w:r>
+              <w:rPr>
+                <w:rFonts w:cstheme="minorHAnsi"/>
+              </w:rPr>
+              <w:t xml:space="preserve"> que ya no se use</w:t>
+            </w:r>
+          </w:p>
+          <w:p>
+            <w:pPr>
+              <w:rPr>
+                <w:rFonts w:cstheme="minorHAnsi"/>
+                <w:b/>
+              </w:rPr>
+            </w:pPr>
+          </w:p>
+        </w:tc>
+      </w:tr>
+      <w:tr>
+        <w:trPr>
+          <w:trHeight w:val="1029"/>
+        </w:trPr>
+        <w:tc>
+          <w:tcPr>
+            <w:tcW w:w="8828" w:type="dxa"/>
+            <w:gridSpan w:val="2"/>
+          </w:tcPr>
+          <w:p>
+            <w:pPr>
+              <w:rPr>
+                <w:rFonts w:cstheme="minorHAnsi"/>
+              </w:rPr>
+            </w:pPr>
+            <w:r>
+              <w:rPr>
+                <w:rFonts w:cstheme="minorHAnsi"/>
+                <w:b/>
+              </w:rPr>
+              <w:t>Condiciones</w:t>
+            </w:r>
+            <w:r>
+              <w:rPr>
+                <w:rFonts w:cstheme="minorHAnsi"/>
+              </w:rPr>
+              <w:t xml:space="preserve"> </w:t>
+            </w:r>
+            <w:r>
+              <w:rPr>
+                <w:rFonts w:cstheme="minorHAnsi"/>
+                <w:b/>
+              </w:rPr>
+              <w:t>de</w:t>
+            </w:r>
+            <w:r>
+              <w:rPr>
+                <w:rFonts w:cstheme="minorHAnsi"/>
+              </w:rPr>
+              <w:t xml:space="preserve"> </w:t>
+            </w:r>
+            <w:r>
+              <w:rPr>
+                <w:rFonts w:cstheme="minorHAnsi"/>
+                <w:b/>
+              </w:rPr>
+              <w:t>aceptación</w:t>
+            </w:r>
+          </w:p>
+          <w:p>
+            <w:pPr>
+              <w:pStyle w:val="Prrafodelista"/>
+              <w:numPr>
+                <w:ilvl w:val="0"/>
+                <w:numId w:val="25"/>
+              </w:numPr>
+              <w:rPr>
+                <w:rFonts w:cstheme="minorHAnsi"/>
+              </w:rPr>
+            </w:pPr>
+            <w:r>
+              <w:rPr>
+                <w:rFonts w:cstheme="minorHAnsi"/>
+              </w:rPr>
+              <w:t>No hay dependencias de datos del foodtruck, se elimina correctamente.</w:t>
+            </w:r>
+          </w:p>
+          <w:p>
+            <w:pPr>
+              <w:pStyle w:val="Prrafodelista"/>
+              <w:keepNext/>
+              <w:numPr>
+                <w:ilvl w:val="0"/>
+                <w:numId w:val="25"/>
+              </w:numPr>
+              <w:rPr>
+                <w:rFonts w:cstheme="minorHAnsi"/>
+                <w:b/>
+              </w:rPr>
+            </w:pPr>
+            <w:r>
+              <w:rPr>
+                <w:rFonts w:cstheme="minorHAnsi"/>
+              </w:rPr>
+              <w:t>Hay dependencias de datos del foodtruck, aparece un mensaje de error.</w:t>
+            </w:r>
+          </w:p>
+        </w:tc>
+      </w:tr>
+    </w:tbl>
+    <w:p>
+      <w:pPr>
+        <w:pStyle w:val="Descripcin"/>
+        <w:rPr>
+          <w:rFonts w:cstheme="minorHAnsi"/>
+          <w:b/>
+          <w:szCs w:val="24"/>
+        </w:rPr>
+      </w:pPr>
+      <w:r>
+        <w:t xml:space="preserve">Tabla </w:t>
+      </w:r>
+      <w:r>
+        <w:fldChar w:fldCharType="begin"/>
+      </w:r>
+      <w:r>
+        <w:instrText xml:space="preserve"> SEQ Tabla \* ARABIC </w:instrText>
+      </w:r>
+      <w:r>
+        <w:fldChar w:fldCharType="separate"/>
+      </w:r>
+      <w:r>
+        <w:rPr>
+          <w:noProof/>
+        </w:rPr>
+        <w:t>18</w:t>
+      </w:r>
+      <w:r>
+        <w:fldChar w:fldCharType="end"/>
+      </w:r>
+      <w:r>
+        <w:t xml:space="preserve"> Historia de Usuario</w:t>
+      </w:r>
+    </w:p>
+    <w:p>
+      <w:pPr>
+        <w:pStyle w:val="Prrafodelista"/>
+        <w:ind w:left="360"/>
+        <w:rPr>
+          <w:rFonts w:cstheme="minorHAnsi"/>
+          <w:b/>
+          <w:szCs w:val="24"/>
+          <w:lang w:val="es-PE"/>
+        </w:rPr>
+      </w:pPr>
+      <w:r>
+        <w:rPr>
+          <w:rFonts w:cstheme="minorHAnsi"/>
+          <w:b/>
+          <w:szCs w:val="24"/>
+          <w:lang w:val="es-PE"/>
+        </w:rPr>
+        <w:t>Módulo de Calificación:</w:t>
+      </w:r>
+    </w:p>
+    <w:tbl>
+      <w:tblPr>
+        <w:tblStyle w:val="Tablaconcuadrcula"/>
+        <w:tblW w:w="0" w:type="auto"/>
+        <w:tblLook w:val="04A0" w:firstRow="1" w:lastRow="0" w:firstColumn="1" w:lastColumn="0" w:noHBand="0" w:noVBand="1"/>
+      </w:tblPr>
+      <w:tblGrid>
+        <w:gridCol w:w="4930"/>
+        <w:gridCol w:w="3898"/>
+      </w:tblGrid>
+      <w:tr>
+        <w:tc>
+          <w:tcPr>
+            <w:tcW w:w="4930" w:type="dxa"/>
+          </w:tcPr>
+          <w:p>
+            <w:pPr>
+              <w:rPr>
+                <w:rFonts w:cstheme="minorHAnsi"/>
+              </w:rPr>
+            </w:pPr>
+            <w:r>
+              <w:rPr>
+                <w:rFonts w:cstheme="minorHAnsi"/>
+                <w:b/>
+              </w:rPr>
+              <w:t>Historia de Usuario #17</w:t>
+            </w:r>
+          </w:p>
+        </w:tc>
+        <w:tc>
+          <w:tcPr>
+            <w:tcW w:w="3898" w:type="dxa"/>
+          </w:tcPr>
+          <w:p>
+            <w:pPr>
+              <w:rPr>
+                <w:rFonts w:cstheme="minorHAnsi"/>
+                <w:b/>
+              </w:rPr>
+            </w:pPr>
+            <w:r>
+              <w:rPr>
+                <w:rFonts w:cstheme="minorHAnsi"/>
+                <w:b/>
+              </w:rPr>
+              <w:t xml:space="preserve">Código </w:t>
+            </w:r>
+            <w:r>
+              <w:rPr>
+                <w:rFonts w:cstheme="minorHAnsi"/>
+              </w:rPr>
+              <w:t>HU17</w:t>
+            </w:r>
+          </w:p>
+        </w:tc>
+      </w:tr>
+      <w:tr>
+        <w:tc>
+          <w:tcPr>
+            <w:tcW w:w="8828" w:type="dxa"/>
+            <w:gridSpan w:val="2"/>
+          </w:tcPr>
+          <w:p>
+            <w:pPr>
+              <w:rPr>
+                <w:rFonts w:cstheme="minorHAnsi"/>
+                <w:b/>
+              </w:rPr>
+            </w:pPr>
+            <w:r>
+              <w:rPr>
+                <w:rFonts w:cstheme="minorHAnsi"/>
+                <w:b/>
+              </w:rPr>
+              <w:t>Titulo</w:t>
+            </w:r>
+            <w:r>
+              <w:rPr>
+                <w:rFonts w:cstheme="minorHAnsi"/>
+              </w:rPr>
+              <w:t xml:space="preserve"> Agregar comentario</w:t>
+            </w:r>
+          </w:p>
+        </w:tc>
+      </w:tr>
+      <w:tr>
+        <w:tc>
+          <w:tcPr>
+            <w:tcW w:w="8828" w:type="dxa"/>
+            <w:gridSpan w:val="2"/>
+          </w:tcPr>
+          <w:p>
+            <w:pPr>
+              <w:rPr>
+                <w:rFonts w:cstheme="minorHAnsi"/>
+                <w:b/>
+              </w:rPr>
+            </w:pPr>
+            <w:r>
+              <w:rPr>
+                <w:rFonts w:cstheme="minorHAnsi"/>
+                <w:b/>
+              </w:rPr>
+              <w:t>Prioridad</w:t>
+            </w:r>
+            <w:r>
+              <w:rPr>
+                <w:rFonts w:cstheme="minorHAnsi"/>
+              </w:rPr>
+              <w:t xml:space="preserve"> Alta</w:t>
+            </w:r>
+          </w:p>
+        </w:tc>
+      </w:tr>
+      <w:tr>
+        <w:tc>
+          <w:tcPr>
+            <w:tcW w:w="8828" w:type="dxa"/>
+            <w:gridSpan w:val="2"/>
+          </w:tcPr>
+          <w:p>
+            <w:pPr>
+              <w:rPr>
+                <w:rFonts w:cstheme="minorHAnsi"/>
+              </w:rPr>
+            </w:pPr>
+            <w:r>
+              <w:rPr>
+                <w:rFonts w:cstheme="minorHAnsi"/>
+                <w:b/>
+              </w:rPr>
+              <w:t>Como</w:t>
+            </w:r>
+            <w:r>
+              <w:rPr>
+                <w:rFonts w:cstheme="minorHAnsi"/>
+              </w:rPr>
+              <w:t xml:space="preserve"> consumidor </w:t>
+            </w:r>
+            <w:r>
+              <w:rPr>
+                <w:rFonts w:cstheme="minorHAnsi"/>
+                <w:b/>
+              </w:rPr>
+              <w:t>quiero</w:t>
+            </w:r>
+            <w:r>
+              <w:rPr>
+                <w:rFonts w:cstheme="minorHAnsi"/>
+              </w:rPr>
+              <w:t xml:space="preserve"> agregar un comentario en la página de un foodtruck </w:t>
+            </w:r>
+            <w:r>
+              <w:rPr>
+                <w:rFonts w:cstheme="minorHAnsi"/>
+                <w:b/>
+              </w:rPr>
+              <w:t>para</w:t>
+            </w:r>
+            <w:r>
+              <w:rPr>
+                <w:rFonts w:cstheme="minorHAnsi"/>
+              </w:rPr>
+              <w:t xml:space="preserve"> dejar feedback al establecimiento</w:t>
+            </w:r>
+          </w:p>
+          <w:p>
+            <w:pPr>
+              <w:rPr>
+                <w:rFonts w:cstheme="minorHAnsi"/>
+                <w:b/>
+              </w:rPr>
+            </w:pPr>
+          </w:p>
+        </w:tc>
+      </w:tr>
+      <w:tr>
+        <w:trPr>
+          <w:trHeight w:val="1029"/>
+        </w:trPr>
+        <w:tc>
+          <w:tcPr>
+            <w:tcW w:w="8828" w:type="dxa"/>
+            <w:gridSpan w:val="2"/>
+          </w:tcPr>
+          <w:p>
+            <w:pPr>
+              <w:rPr>
+                <w:rFonts w:cstheme="minorHAnsi"/>
+              </w:rPr>
+            </w:pPr>
+            <w:r>
+              <w:rPr>
+                <w:rFonts w:cstheme="minorHAnsi"/>
+                <w:b/>
+              </w:rPr>
+              <w:lastRenderedPageBreak/>
+              <w:t>Condiciones</w:t>
+            </w:r>
+            <w:r>
+              <w:rPr>
+                <w:rFonts w:cstheme="minorHAnsi"/>
+              </w:rPr>
+              <w:t xml:space="preserve"> </w:t>
+            </w:r>
+            <w:r>
+              <w:rPr>
+                <w:rFonts w:cstheme="minorHAnsi"/>
+                <w:b/>
+              </w:rPr>
+              <w:t>de</w:t>
+            </w:r>
+            <w:r>
+              <w:rPr>
+                <w:rFonts w:cstheme="minorHAnsi"/>
+              </w:rPr>
+              <w:t xml:space="preserve"> </w:t>
+            </w:r>
+            <w:r>
+              <w:rPr>
+                <w:rFonts w:cstheme="minorHAnsi"/>
+                <w:b/>
+              </w:rPr>
+              <w:t>aceptación</w:t>
+            </w:r>
+          </w:p>
+          <w:p>
+            <w:pPr>
+              <w:pStyle w:val="Prrafodelista"/>
+              <w:numPr>
+                <w:ilvl w:val="0"/>
+                <w:numId w:val="24"/>
+              </w:numPr>
+              <w:rPr>
+                <w:rFonts w:cstheme="minorHAnsi"/>
+              </w:rPr>
+            </w:pPr>
+            <w:r>
+              <w:rPr>
+                <w:rFonts w:cstheme="minorHAnsi"/>
+              </w:rPr>
+              <w:t>Todos los datos son correctos, se crea el comentario.</w:t>
+            </w:r>
+          </w:p>
+          <w:p>
+            <w:pPr>
+              <w:pStyle w:val="Prrafodelista"/>
+              <w:keepNext/>
+              <w:numPr>
+                <w:ilvl w:val="0"/>
+                <w:numId w:val="24"/>
+              </w:numPr>
+              <w:rPr>
+                <w:rFonts w:cstheme="minorHAnsi"/>
+              </w:rPr>
+            </w:pPr>
+            <w:r>
+              <w:rPr>
+                <w:rFonts w:cstheme="minorHAnsi"/>
+              </w:rPr>
+              <w:t>No todos los datos son correctos, aparece un mensaje de error.</w:t>
+            </w:r>
+          </w:p>
+        </w:tc>
+      </w:tr>
+    </w:tbl>
+    <w:p>
+      <w:pPr>
+        <w:pStyle w:val="Descripcin"/>
+        <w:rPr>
+          <w:rFonts w:cstheme="minorHAnsi"/>
+          <w:b/>
+          <w:szCs w:val="24"/>
+        </w:rPr>
+      </w:pPr>
+      <w:r>
+        <w:t xml:space="preserve">Tabla </w:t>
+      </w:r>
+      <w:r>
+        <w:fldChar w:fldCharType="begin"/>
+      </w:r>
+      <w:r>
+        <w:instrText xml:space="preserve"> SEQ Tabla \* ARABIC </w:instrText>
+      </w:r>
+      <w:r>
+        <w:fldChar w:fldCharType="separate"/>
+      </w:r>
+      <w:r>
+        <w:rPr>
+          <w:noProof/>
+        </w:rPr>
+        <w:t>19</w:t>
+      </w:r>
+      <w:r>
+        <w:fldChar w:fldCharType="end"/>
+      </w:r>
+      <w:r>
+        <w:t xml:space="preserve"> Historia de Usuario</w:t>
+      </w:r>
+    </w:p>
+    <w:tbl>
+      <w:tblPr>
+        <w:tblStyle w:val="Tablaconcuadrcula"/>
+        <w:tblW w:w="0" w:type="auto"/>
+        <w:tblLook w:val="04A0" w:firstRow="1" w:lastRow="0" w:firstColumn="1" w:lastColumn="0" w:noHBand="0" w:noVBand="1"/>
+      </w:tblPr>
+      <w:tblGrid>
+        <w:gridCol w:w="4930"/>
+        <w:gridCol w:w="3898"/>
+      </w:tblGrid>
+      <w:tr>
+        <w:tc>
+          <w:tcPr>
+            <w:tcW w:w="4930" w:type="dxa"/>
+          </w:tcPr>
+          <w:p>
+            <w:pPr>
+              <w:rPr>
+                <w:rFonts w:cstheme="minorHAnsi"/>
+              </w:rPr>
+            </w:pPr>
+            <w:r>
+              <w:rPr>
+                <w:rFonts w:cstheme="minorHAnsi"/>
+                <w:b/>
+              </w:rPr>
+              <w:t>Historia de Usuario #18</w:t>
+            </w:r>
+          </w:p>
+        </w:tc>
+        <w:tc>
+          <w:tcPr>
+            <w:tcW w:w="3898" w:type="dxa"/>
+          </w:tcPr>
+          <w:p>
+            <w:pPr>
+              <w:rPr>
+                <w:rFonts w:cstheme="minorHAnsi"/>
+                <w:b/>
+              </w:rPr>
+            </w:pPr>
+            <w:r>
+              <w:rPr>
+                <w:rFonts w:cstheme="minorHAnsi"/>
+                <w:b/>
+              </w:rPr>
+              <w:t xml:space="preserve">Código </w:t>
+            </w:r>
+            <w:r>
+              <w:rPr>
+                <w:rFonts w:cstheme="minorHAnsi"/>
+              </w:rPr>
+              <w:t>HU18</w:t>
+            </w:r>
+          </w:p>
+        </w:tc>
+      </w:tr>
+      <w:tr>
+        <w:tc>
+          <w:tcPr>
+            <w:tcW w:w="8828" w:type="dxa"/>
+            <w:gridSpan w:val="2"/>
+          </w:tcPr>
+          <w:p>
+            <w:pPr>
+              <w:rPr>
+                <w:rFonts w:cstheme="minorHAnsi"/>
+                <w:b/>
+              </w:rPr>
+            </w:pPr>
+            <w:r>
+              <w:rPr>
+                <w:rFonts w:cstheme="minorHAnsi"/>
+                <w:b/>
+              </w:rPr>
+              <w:t>Titulo</w:t>
+            </w:r>
+            <w:r>
+              <w:rPr>
+                <w:rFonts w:cstheme="minorHAnsi"/>
+              </w:rPr>
+              <w:t xml:space="preserve"> Agregar Calificación</w:t>
+            </w:r>
+          </w:p>
+        </w:tc>
+      </w:tr>
+      <w:tr>
+        <w:tc>
+          <w:tcPr>
+            <w:tcW w:w="8828" w:type="dxa"/>
+            <w:gridSpan w:val="2"/>
+          </w:tcPr>
+          <w:p>
+            <w:pPr>
+              <w:rPr>
+                <w:rFonts w:cstheme="minorHAnsi"/>
+                <w:b/>
+              </w:rPr>
+            </w:pPr>
+            <w:r>
+              <w:rPr>
+                <w:rFonts w:cstheme="minorHAnsi"/>
+                <w:b/>
+              </w:rPr>
+              <w:t>Prioridad</w:t>
+            </w:r>
+            <w:r>
+              <w:rPr>
+                <w:rFonts w:cstheme="minorHAnsi"/>
+              </w:rPr>
+              <w:t xml:space="preserve"> Alta</w:t>
+            </w:r>
+          </w:p>
+        </w:tc>
+      </w:tr>
+      <w:tr>
+        <w:tc>
+          <w:tcPr>
+            <w:tcW w:w="8828" w:type="dxa"/>
+            <w:gridSpan w:val="2"/>
+          </w:tcPr>
+          <w:p>
+            <w:pPr>
+              <w:rPr>
+                <w:rFonts w:cstheme="minorHAnsi"/>
+              </w:rPr>
+            </w:pPr>
+            <w:r>
+              <w:rPr>
+                <w:rFonts w:cstheme="minorHAnsi"/>
+                <w:b/>
+              </w:rPr>
+              <w:t>Como</w:t>
+            </w:r>
+            <w:r>
+              <w:rPr>
+                <w:rFonts w:cstheme="minorHAnsi"/>
+              </w:rPr>
+              <w:t xml:space="preserve"> consumidor </w:t>
+            </w:r>
+            <w:r>
+              <w:rPr>
+                <w:rFonts w:cstheme="minorHAnsi"/>
+                <w:b/>
+              </w:rPr>
+              <w:t>quiero</w:t>
+            </w:r>
+            <w:r>
+              <w:rPr>
+                <w:rFonts w:cstheme="minorHAnsi"/>
+              </w:rPr>
+              <w:t xml:space="preserve"> agregar una calificación en la página de un foodtruck </w:t>
+            </w:r>
+            <w:r>
+              <w:rPr>
+                <w:rFonts w:cstheme="minorHAnsi"/>
+                <w:b/>
+              </w:rPr>
+              <w:t>para</w:t>
+            </w:r>
+            <w:r>
+              <w:rPr>
+                <w:rFonts w:cstheme="minorHAnsi"/>
+              </w:rPr>
+              <w:t xml:space="preserve"> contribuir a su rating mundial en la aplicación</w:t>
+            </w:r>
+          </w:p>
+          <w:p>
+            <w:pPr>
+              <w:rPr>
+                <w:rFonts w:cstheme="minorHAnsi"/>
+                <w:b/>
+              </w:rPr>
+            </w:pPr>
+          </w:p>
+        </w:tc>
+      </w:tr>
+      <w:tr>
+        <w:trPr>
+          <w:trHeight w:val="1029"/>
+        </w:trPr>
+        <w:tc>
+          <w:tcPr>
+            <w:tcW w:w="8828" w:type="dxa"/>
+            <w:gridSpan w:val="2"/>
+          </w:tcPr>
+          <w:p>
+            <w:pPr>
+              <w:rPr>
+                <w:rFonts w:cstheme="minorHAnsi"/>
+              </w:rPr>
+            </w:pPr>
+            <w:r>
+              <w:rPr>
+                <w:rFonts w:cstheme="minorHAnsi"/>
+                <w:b/>
+              </w:rPr>
+              <w:t>Condiciones</w:t>
+            </w:r>
+            <w:r>
+              <w:rPr>
+                <w:rFonts w:cstheme="minorHAnsi"/>
+              </w:rPr>
+              <w:t xml:space="preserve"> </w:t>
+            </w:r>
+            <w:r>
+              <w:rPr>
+                <w:rFonts w:cstheme="minorHAnsi"/>
+                <w:b/>
+              </w:rPr>
+              <w:t>de</w:t>
+            </w:r>
+            <w:r>
+              <w:rPr>
+                <w:rFonts w:cstheme="minorHAnsi"/>
+              </w:rPr>
+              <w:t xml:space="preserve"> </w:t>
+            </w:r>
+            <w:r>
+              <w:rPr>
+                <w:rFonts w:cstheme="minorHAnsi"/>
+                <w:b/>
+              </w:rPr>
+              <w:t>aceptación</w:t>
+            </w:r>
+          </w:p>
+          <w:p>
+            <w:pPr>
+              <w:pStyle w:val="Prrafodelista"/>
+              <w:numPr>
+                <w:ilvl w:val="0"/>
+                <w:numId w:val="26"/>
+              </w:numPr>
+              <w:rPr>
+                <w:rFonts w:cstheme="minorHAnsi"/>
+              </w:rPr>
+            </w:pPr>
+            <w:r>
+              <w:rPr>
+                <w:rFonts w:cstheme="minorHAnsi"/>
+              </w:rPr>
+              <w:t>Se califica correctamente, se agrega la calificación al promedio mundial</w:t>
+            </w:r>
+          </w:p>
+          <w:p>
+            <w:pPr>
+              <w:pStyle w:val="Prrafodelista"/>
+              <w:keepNext/>
+              <w:numPr>
+                <w:ilvl w:val="0"/>
+                <w:numId w:val="26"/>
+              </w:numPr>
+              <w:rPr>
+                <w:rFonts w:cstheme="minorHAnsi"/>
+              </w:rPr>
+            </w:pPr>
+            <w:r>
+              <w:rPr>
+                <w:rFonts w:cstheme="minorHAnsi"/>
+              </w:rPr>
+              <w:t>La calificación es incorrecta, aparece un mensaje de error.</w:t>
+            </w:r>
+          </w:p>
+        </w:tc>
+      </w:tr>
+    </w:tbl>
+    <w:p>
+      <w:pPr>
+        <w:pStyle w:val="Descripcin"/>
+        <w:rPr>
+          <w:rFonts w:cstheme="minorHAnsi"/>
+          <w:b/>
+          <w:szCs w:val="24"/>
+        </w:rPr>
+      </w:pPr>
+      <w:r>
+        <w:t xml:space="preserve">Tabla </w:t>
+      </w:r>
+      <w:r>
+        <w:fldChar w:fldCharType="begin"/>
+      </w:r>
+      <w:r>
+        <w:instrText xml:space="preserve"> SEQ Tabla \* ARABIC </w:instrText>
+      </w:r>
+      <w:r>
+        <w:fldChar w:fldCharType="separate"/>
+      </w:r>
+      <w:r>
+        <w:rPr>
+          <w:noProof/>
+        </w:rPr>
+        <w:t>20</w:t>
+      </w:r>
+      <w:r>
+        <w:fldChar w:fldCharType="end"/>
+      </w:r>
+      <w:r>
+        <w:t xml:space="preserve"> Historia de Usuario</w:t>
+      </w:r>
+    </w:p>
+    <w:p>
+      <w:pPr>
+        <w:pStyle w:val="Prrafodelista"/>
+        <w:ind w:left="360"/>
+        <w:rPr>
+          <w:rFonts w:cstheme="minorHAnsi"/>
+          <w:b/>
+          <w:szCs w:val="24"/>
+          <w:lang w:val="es-PE"/>
+        </w:rPr>
+      </w:pPr>
+      <w:r>
+        <w:rPr>
+          <w:rFonts w:cstheme="minorHAnsi"/>
+          <w:b/>
+          <w:szCs w:val="24"/>
+          <w:lang w:val="es-PE"/>
+        </w:rPr>
+        <w:t>Módulo de Contrato:</w:t>
+      </w:r>
+    </w:p>
+    <w:tbl>
+      <w:tblPr>
+        <w:tblStyle w:val="Tablaconcuadrcula"/>
+        <w:tblW w:w="0" w:type="auto"/>
+        <w:tblLook w:val="04A0" w:firstRow="1" w:lastRow="0" w:firstColumn="1" w:lastColumn="0" w:noHBand="0" w:noVBand="1"/>
+      </w:tblPr>
+      <w:tblGrid>
+        <w:gridCol w:w="4869"/>
+        <w:gridCol w:w="3959"/>
+      </w:tblGrid>
+      <w:tr>
+        <w:tc>
+          <w:tcPr>
+            <w:tcW w:w="4869" w:type="dxa"/>
+          </w:tcPr>
+          <w:p>
+            <w:pPr>
+              <w:rPr>
+                <w:rFonts w:cstheme="minorHAnsi"/>
+              </w:rPr>
+            </w:pPr>
+            <w:r>
+              <w:rPr>
+                <w:rFonts w:cstheme="minorHAnsi"/>
+                <w:b/>
+              </w:rPr>
+              <w:t>Historia de Usuario #19</w:t>
+            </w:r>
+          </w:p>
+        </w:tc>
+        <w:tc>
+          <w:tcPr>
+            <w:tcW w:w="3959" w:type="dxa"/>
+          </w:tcPr>
+          <w:p>
+            <w:pPr>
+              <w:rPr>
+                <w:rFonts w:cstheme="minorHAnsi"/>
+                <w:b/>
+              </w:rPr>
+            </w:pPr>
+            <w:r>
+              <w:rPr>
+                <w:rFonts w:cstheme="minorHAnsi"/>
+                <w:b/>
+              </w:rPr>
+              <w:t xml:space="preserve">Código </w:t>
+            </w:r>
+            <w:r>
+              <w:rPr>
+                <w:rFonts w:cstheme="minorHAnsi"/>
+              </w:rPr>
+              <w:t>HU19</w:t>
+            </w:r>
+          </w:p>
+        </w:tc>
+      </w:tr>
+      <w:tr>
+        <w:tc>
+          <w:tcPr>
+            <w:tcW w:w="8828" w:type="dxa"/>
+            <w:gridSpan w:val="2"/>
+          </w:tcPr>
+          <w:p>
+            <w:pPr>
+              <w:rPr>
+                <w:rFonts w:cstheme="minorHAnsi"/>
+                <w:b/>
+              </w:rPr>
+            </w:pPr>
+            <w:r>
+              <w:rPr>
+                <w:rFonts w:cstheme="minorHAnsi"/>
+                <w:b/>
+              </w:rPr>
+              <w:t>Titulo</w:t>
+            </w:r>
+            <w:r>
+              <w:rPr>
+                <w:rFonts w:cstheme="minorHAnsi"/>
+              </w:rPr>
+              <w:t xml:space="preserve"> Generar contrato</w:t>
+            </w:r>
+          </w:p>
+        </w:tc>
+      </w:tr>
+      <w:tr>
+        <w:tc>
+          <w:tcPr>
+            <w:tcW w:w="8828" w:type="dxa"/>
+            <w:gridSpan w:val="2"/>
+          </w:tcPr>
+          <w:p>
+            <w:pPr>
+              <w:rPr>
+                <w:rFonts w:cstheme="minorHAnsi"/>
+                <w:b/>
+              </w:rPr>
+            </w:pPr>
+            <w:r>
+              <w:rPr>
+                <w:rFonts w:cstheme="minorHAnsi"/>
+                <w:b/>
+              </w:rPr>
+              <w:t>Prioridad</w:t>
+            </w:r>
+            <w:r>
+              <w:rPr>
+                <w:rFonts w:cstheme="minorHAnsi"/>
+              </w:rPr>
+              <w:t xml:space="preserve"> Media</w:t>
+            </w:r>
+          </w:p>
+        </w:tc>
+      </w:tr>
+      <w:tr>
+        <w:tc>
+          <w:tcPr>
+            <w:tcW w:w="8828" w:type="dxa"/>
+            <w:gridSpan w:val="2"/>
+          </w:tcPr>
+          <w:p>
+            <w:pPr>
+              <w:rPr>
+                <w:rFonts w:cstheme="minorHAnsi"/>
+              </w:rPr>
+            </w:pPr>
+            <w:r>
+              <w:rPr>
+                <w:rFonts w:cstheme="minorHAnsi"/>
+                <w:b/>
+              </w:rPr>
+              <w:t>Como</w:t>
+            </w:r>
+            <w:r>
+              <w:rPr>
+                <w:rFonts w:cstheme="minorHAnsi"/>
+              </w:rPr>
+              <w:t xml:space="preserve"> consumidor </w:t>
+            </w:r>
+            <w:r>
+              <w:rPr>
+                <w:rFonts w:cstheme="minorHAnsi"/>
+                <w:b/>
+              </w:rPr>
+              <w:t>quiero</w:t>
+            </w:r>
+            <w:r>
+              <w:rPr>
+                <w:rFonts w:cstheme="minorHAnsi"/>
+              </w:rPr>
+              <w:t xml:space="preserve"> generar un contrato con un negocio de foodtrucks </w:t>
+            </w:r>
+            <w:r>
+              <w:rPr>
+                <w:rFonts w:cstheme="minorHAnsi"/>
+                <w:b/>
+              </w:rPr>
+              <w:t>para</w:t>
+            </w:r>
+            <w:r>
+              <w:rPr>
+                <w:rFonts w:cstheme="minorHAnsi"/>
+              </w:rPr>
+              <w:t xml:space="preserve"> que mande un foodtruck para servir comida en un evento o lugar específico</w:t>
+            </w:r>
+          </w:p>
+          <w:p>
+            <w:pPr>
+              <w:rPr>
+                <w:rFonts w:cstheme="minorHAnsi"/>
+                <w:b/>
+              </w:rPr>
+            </w:pPr>
+          </w:p>
+        </w:tc>
+      </w:tr>
+      <w:tr>
+        <w:trPr>
+          <w:trHeight w:val="1029"/>
+        </w:trPr>
+        <w:tc>
+          <w:tcPr>
+            <w:tcW w:w="8828" w:type="dxa"/>
+            <w:gridSpan w:val="2"/>
+          </w:tcPr>
+          <w:p>
+            <w:pPr>
+              <w:rPr>
+                <w:rFonts w:cstheme="minorHAnsi"/>
+              </w:rPr>
+            </w:pPr>
+            <w:r>
+              <w:rPr>
+                <w:rFonts w:cstheme="minorHAnsi"/>
+                <w:b/>
+              </w:rPr>
+              <w:t>Condiciones</w:t>
+            </w:r>
+            <w:r>
+              <w:rPr>
+                <w:rFonts w:cstheme="minorHAnsi"/>
+              </w:rPr>
+              <w:t xml:space="preserve"> </w:t>
+            </w:r>
+            <w:r>
+              <w:rPr>
+                <w:rFonts w:cstheme="minorHAnsi"/>
+                <w:b/>
+              </w:rPr>
+              <w:t>de</w:t>
+            </w:r>
+            <w:r>
+              <w:rPr>
+                <w:rFonts w:cstheme="minorHAnsi"/>
+              </w:rPr>
+              <w:t xml:space="preserve"> </w:t>
+            </w:r>
+            <w:r>
+              <w:rPr>
+                <w:rFonts w:cstheme="minorHAnsi"/>
+                <w:b/>
+              </w:rPr>
+              <w:t>aceptación</w:t>
+            </w:r>
+          </w:p>
+          <w:p>
+            <w:pPr>
+              <w:pStyle w:val="Prrafodelista"/>
+              <w:numPr>
+                <w:ilvl w:val="0"/>
+                <w:numId w:val="23"/>
+              </w:numPr>
+              <w:rPr>
+                <w:rFonts w:cstheme="minorHAnsi"/>
+              </w:rPr>
+            </w:pPr>
+            <w:r>
+              <w:rPr>
+                <w:rFonts w:cstheme="minorHAnsi"/>
+              </w:rPr>
+              <w:t>Todos los datos son correctos, se genera un contrato.</w:t>
+            </w:r>
+          </w:p>
+          <w:p>
+            <w:pPr>
+              <w:pStyle w:val="Prrafodelista"/>
+              <w:keepNext/>
+              <w:numPr>
+                <w:ilvl w:val="0"/>
+                <w:numId w:val="23"/>
+              </w:numPr>
+              <w:rPr>
+                <w:rFonts w:cstheme="minorHAnsi"/>
+              </w:rPr>
+            </w:pPr>
+            <w:r>
+              <w:rPr>
+                <w:rFonts w:cstheme="minorHAnsi"/>
+              </w:rPr>
+              <w:t>No todos los datos son correctos, aparece un mensaje de error.</w:t>
+            </w:r>
+          </w:p>
+        </w:tc>
+      </w:tr>
+    </w:tbl>
+    <w:p>
+      <w:pPr>
+        <w:pStyle w:val="Descripcin"/>
+        <w:rPr>
+          <w:rFonts w:cstheme="minorHAnsi"/>
+          <w:b/>
+          <w:szCs w:val="24"/>
+        </w:rPr>
+      </w:pPr>
+      <w:r>
+        <w:t xml:space="preserve">Tabla </w:t>
+      </w:r>
+      <w:r>
+        <w:fldChar w:fldCharType="begin"/>
+      </w:r>
+      <w:r>
+        <w:instrText xml:space="preserve"> SEQ Tabla \* ARABIC </w:instrText>
+      </w:r>
+      <w:r>
+        <w:fldChar w:fldCharType="separate"/>
+      </w:r>
+      <w:r>
+        <w:rPr>
+          <w:noProof/>
+        </w:rPr>
+        <w:t>21</w:t>
+      </w:r>
+      <w:r>
+        <w:fldChar w:fldCharType="end"/>
+      </w:r>
+      <w:r>
+        <w:t xml:space="preserve"> Historia de Usuario</w:t>
+      </w:r>
+    </w:p>
+    <w:tbl>
+      <w:tblPr>
+        <w:tblStyle w:val="Tablaconcuadrcula"/>
+        <w:tblW w:w="0" w:type="auto"/>
+        <w:tblLook w:val="04A0" w:firstRow="1" w:lastRow="0" w:firstColumn="1" w:lastColumn="0" w:noHBand="0" w:noVBand="1"/>
+      </w:tblPr>
+      <w:tblGrid>
+        <w:gridCol w:w="4869"/>
+        <w:gridCol w:w="3959"/>
+      </w:tblGrid>
+      <w:tr>
+        <w:tc>
+          <w:tcPr>
+            <w:tcW w:w="4869" w:type="dxa"/>
+          </w:tcPr>
+          <w:p>
+            <w:pPr>
+              <w:rPr>
+                <w:rFonts w:cstheme="minorHAnsi"/>
+              </w:rPr>
+            </w:pPr>
+            <w:r>
+              <w:rPr>
+                <w:rFonts w:cstheme="minorHAnsi"/>
+                <w:b/>
+              </w:rPr>
+              <w:t>Historia de Usuario #20</w:t>
+            </w:r>
+          </w:p>
+        </w:tc>
+        <w:tc>
+          <w:tcPr>
+            <w:tcW w:w="3959" w:type="dxa"/>
+          </w:tcPr>
+          <w:p>
+            <w:pPr>
+              <w:rPr>
+                <w:rFonts w:cstheme="minorHAnsi"/>
+                <w:b/>
+              </w:rPr>
+            </w:pPr>
+            <w:r>
+              <w:rPr>
+                <w:rFonts w:cstheme="minorHAnsi"/>
+                <w:b/>
+              </w:rPr>
+              <w:t xml:space="preserve">Código </w:t>
+            </w:r>
+            <w:r>
+              <w:rPr>
+                <w:rFonts w:cstheme="minorHAnsi"/>
+              </w:rPr>
+              <w:t>HU20</w:t>
+            </w:r>
+          </w:p>
+        </w:tc>
+      </w:tr>
+      <w:tr>
+        <w:tc>
+          <w:tcPr>
+            <w:tcW w:w="8828" w:type="dxa"/>
+            <w:gridSpan w:val="2"/>
+          </w:tcPr>
+          <w:p>
+            <w:pPr>
+              <w:rPr>
+                <w:rFonts w:cstheme="minorHAnsi"/>
+                <w:b/>
+              </w:rPr>
+            </w:pPr>
+            <w:r>
+              <w:rPr>
+                <w:rFonts w:cstheme="minorHAnsi"/>
+                <w:b/>
+              </w:rPr>
+              <w:t>Titulo</w:t>
+            </w:r>
+            <w:r>
+              <w:rPr>
+                <w:rFonts w:cstheme="minorHAnsi"/>
+              </w:rPr>
+              <w:t xml:space="preserve"> Responder contrato</w:t>
+            </w:r>
+          </w:p>
+        </w:tc>
+      </w:tr>
+      <w:tr>
+        <w:tc>
+          <w:tcPr>
+            <w:tcW w:w="8828" w:type="dxa"/>
+            <w:gridSpan w:val="2"/>
+          </w:tcPr>
+          <w:p>
+            <w:pPr>
+              <w:rPr>
+                <w:rFonts w:cstheme="minorHAnsi"/>
+                <w:b/>
+              </w:rPr>
+            </w:pPr>
+            <w:r>
+              <w:rPr>
+                <w:rFonts w:cstheme="minorHAnsi"/>
+                <w:b/>
+              </w:rPr>
+              <w:t>Prioridad</w:t>
+            </w:r>
+            <w:r>
+              <w:rPr>
+                <w:rFonts w:cstheme="minorHAnsi"/>
+              </w:rPr>
+              <w:t xml:space="preserve"> Media</w:t>
+            </w:r>
+          </w:p>
+        </w:tc>
+      </w:tr>
+      <w:tr>
+        <w:tc>
+          <w:tcPr>
+            <w:tcW w:w="8828" w:type="dxa"/>
+            <w:gridSpan w:val="2"/>
+          </w:tcPr>
+          <w:p>
+            <w:pPr>
+              <w:rPr>
+                <w:rFonts w:cstheme="minorHAnsi"/>
+              </w:rPr>
+            </w:pPr>
+            <w:r>
+              <w:rPr>
+                <w:rFonts w:cstheme="minorHAnsi"/>
+                <w:b/>
+              </w:rPr>
+              <w:t>Como</w:t>
+            </w:r>
+            <w:r>
+              <w:rPr>
+                <w:rFonts w:cstheme="minorHAnsi"/>
+              </w:rPr>
+              <w:t xml:space="preserve"> dueño de negocio</w:t>
+            </w:r>
+            <w:r>
+              <w:rPr>
+                <w:rFonts w:cstheme="minorHAnsi"/>
+                <w:b/>
+              </w:rPr>
+              <w:t xml:space="preserve"> quiero</w:t>
+            </w:r>
+            <w:r>
+              <w:rPr>
+                <w:rFonts w:cstheme="minorHAnsi"/>
+              </w:rPr>
+              <w:t xml:space="preserve"> responder un contrato de un consumidor </w:t>
+            </w:r>
+            <w:r>
+              <w:rPr>
+                <w:rFonts w:cstheme="minorHAnsi"/>
+                <w:b/>
+              </w:rPr>
+              <w:t>para</w:t>
+            </w:r>
+            <w:r>
+              <w:rPr>
+                <w:rFonts w:cstheme="minorHAnsi"/>
+              </w:rPr>
+              <w:t xml:space="preserve"> para poder quedar en una hora y un lugar para el servicio del foodtruck</w:t>
+            </w:r>
+          </w:p>
+          <w:p>
+            <w:pPr>
+              <w:rPr>
+                <w:rFonts w:cstheme="minorHAnsi"/>
+                <w:b/>
+              </w:rPr>
+            </w:pPr>
+          </w:p>
+        </w:tc>
+      </w:tr>
+      <w:tr>
+        <w:trPr>
+          <w:trHeight w:val="1029"/>
+        </w:trPr>
+        <w:tc>
+          <w:tcPr>
+            <w:tcW w:w="8828" w:type="dxa"/>
+            <w:gridSpan w:val="2"/>
+          </w:tcPr>
+          <w:p>
+            <w:pPr>
+              <w:rPr>
+                <w:rFonts w:cstheme="minorHAnsi"/>
+              </w:rPr>
+            </w:pPr>
+            <w:r>
+              <w:rPr>
+                <w:rFonts w:cstheme="minorHAnsi"/>
+                <w:b/>
+              </w:rPr>
+              <w:t>Condiciones</w:t>
+            </w:r>
+            <w:r>
+              <w:rPr>
+                <w:rFonts w:cstheme="minorHAnsi"/>
+              </w:rPr>
+              <w:t xml:space="preserve"> </w:t>
+            </w:r>
+            <w:r>
+              <w:rPr>
+                <w:rFonts w:cstheme="minorHAnsi"/>
+                <w:b/>
+              </w:rPr>
+              <w:t>de</w:t>
+            </w:r>
+            <w:r>
+              <w:rPr>
+                <w:rFonts w:cstheme="minorHAnsi"/>
+              </w:rPr>
+              <w:t xml:space="preserve"> </w:t>
+            </w:r>
+            <w:r>
+              <w:rPr>
+                <w:rFonts w:cstheme="minorHAnsi"/>
+                <w:b/>
+              </w:rPr>
+              <w:t>aceptación</w:t>
+            </w:r>
+          </w:p>
+          <w:p>
+            <w:pPr>
+              <w:pStyle w:val="Prrafodelista"/>
+              <w:numPr>
+                <w:ilvl w:val="0"/>
+                <w:numId w:val="27"/>
+              </w:numPr>
+              <w:rPr>
+                <w:rFonts w:cstheme="minorHAnsi"/>
+              </w:rPr>
+            </w:pPr>
+            <w:r>
+              <w:rPr>
+                <w:rFonts w:cstheme="minorHAnsi"/>
+              </w:rPr>
+              <w:t>La respuesta es correcta, se responde el contrato.</w:t>
+            </w:r>
+          </w:p>
+          <w:p>
+            <w:pPr>
+              <w:pStyle w:val="Prrafodelista"/>
+              <w:keepNext/>
+              <w:numPr>
+                <w:ilvl w:val="0"/>
+                <w:numId w:val="27"/>
+              </w:numPr>
+              <w:rPr>
+                <w:rFonts w:cstheme="minorHAnsi"/>
+              </w:rPr>
+            </w:pPr>
+            <w:r>
+              <w:rPr>
+                <w:rFonts w:cstheme="minorHAnsi"/>
+              </w:rPr>
+              <w:t>La respuesta no es correcta, aparece un mensaje de error.</w:t>
+            </w:r>
+          </w:p>
+        </w:tc>
+      </w:tr>
+    </w:tbl>
+    <w:p>
+      <w:pPr>
+        <w:pStyle w:val="Descripcin"/>
+      </w:pPr>
+      <w:r>
+        <w:t xml:space="preserve">Tabla </w:t>
+      </w:r>
+      <w:r>
+        <w:fldChar w:fldCharType="begin"/>
+      </w:r>
+      <w:r>
+        <w:instrText xml:space="preserve"> SEQ Tabla \* ARABIC </w:instrText>
+      </w:r>
+      <w:r>
+        <w:fldChar w:fldCharType="separate"/>
+      </w:r>
+      <w:r>
+        <w:rPr>
+          <w:noProof/>
+        </w:rPr>
+        <w:t>22</w:t>
+      </w:r>
+      <w:r>
+        <w:fldChar w:fldCharType="end"/>
+      </w:r>
+      <w:r>
+        <w:t xml:space="preserve"> Historia de Usuario</w:t>
+      </w:r>
+    </w:p>
+    <w:p>
+      <w:pPr>
+        <w:rPr>
+          <w:lang w:val="es-PE" w:eastAsia="en-US"/>
+        </w:rPr>
+      </w:pPr>
+    </w:p>
+    <w:p>
+      <w:pPr>
+        <w:rPr>
+          <w:lang w:val="es-PE" w:eastAsia="en-US"/>
+        </w:rPr>
+      </w:pPr>
+    </w:p>
+    <w:p>
+      <w:pPr>
+        <w:rPr>
+          <w:lang w:val="es-PE" w:eastAsia="en-US"/>
+        </w:rPr>
+      </w:pPr>
+    </w:p>
+    <w:p>
+      <w:pPr>
+        <w:rPr>
+          <w:lang w:val="es-PE" w:eastAsia="en-US"/>
+        </w:rPr>
+      </w:pPr>
+      <w:bookmarkStart w:id="0" w:name="_GoBack"/>
+      <w:bookmarkEnd w:id="0"/>
+    </w:p>
+    <w:p>
+      <w:pPr>
+        <w:pBdr>
+          <w:top w:val="nil"/>
+          <w:left w:val="nil"/>
+          <w:bottom w:val="nil"/>
+          <w:right w:val="nil"/>
+          <w:between w:val="nil"/>
+        </w:pBdr>
+        <w:spacing w:line="240" w:lineRule="auto"/>
+        <w:jc w:val="both"/>
+        <w:rPr>
+          <w:b/>
+          <w:color w:val="000000"/>
+          <w:sz w:val="23"/>
+          <w:szCs w:val="23"/>
+          <w:lang w:val="es-PE"/>
+        </w:rPr>
+      </w:pPr>
+    </w:p>
+    <w:p>
+      <w:pPr>
+        <w:pBdr>
+          <w:top w:val="nil"/>
+          <w:left w:val="nil"/>
+          <w:bottom w:val="nil"/>
+          <w:right w:val="nil"/>
+          <w:between w:val="nil"/>
+        </w:pBdr>
+        <w:spacing w:line="240" w:lineRule="auto"/>
+        <w:jc w:val="both"/>
+        <w:rPr>
+          <w:b/>
+          <w:color w:val="000000"/>
+          <w:sz w:val="23"/>
+          <w:szCs w:val="23"/>
+          <w:lang w:val="es-PE"/>
+        </w:rPr>
+      </w:pPr>
+    </w:p>
+    <w:p>
+      <w:pPr>
+        <w:pStyle w:val="Prrafodelista"/>
+        <w:pBdr>
+          <w:top w:val="nil"/>
+          <w:left w:val="nil"/>
+          <w:bottom w:val="nil"/>
+          <w:right w:val="nil"/>
+          <w:between w:val="nil"/>
+        </w:pBdr>
+        <w:spacing w:line="240" w:lineRule="auto"/>
+        <w:ind w:left="1440"/>
+        <w:jc w:val="both"/>
+        <w:rPr>
+          <w:b/>
+          <w:color w:val="000000"/>
+          <w:sz w:val="23"/>
+          <w:szCs w:val="23"/>
+          <w:lang w:val="es-PE"/>
+        </w:rPr>
+      </w:pPr>
+    </w:p>
+    <w:p>
+      <w:pPr>
+        <w:pStyle w:val="Prrafodelista"/>
         <w:numPr>
           <w:ilvl w:val="1"/>
           <w:numId w:val="3"/>
@@ -1085,6 +8491,7 @@
           <w:b/>
           <w:lang w:val="es-MX"/>
         </w:rPr>
+        <w:lastRenderedPageBreak/>
         <w:t>Requerimientos</w:t>
       </w:r>
     </w:p>
@@ -1318,16 +8725,8 @@
         <w:rPr>
           <w:lang w:val="es-MX"/>
         </w:rPr>
-        <w:t xml:space="preserve"> o entes </w:t>
-      </w:r>
-      <w:proofErr w:type="spellStart"/>
-      <w:r>
-        <w:rPr>
-          <w:lang w:val="es-MX"/>
-        </w:rPr>
-        <w:t>publicos</w:t>
-      </w:r>
-      <w:proofErr w:type="spellEnd"/>
+        <w:t xml:space="preserve"> o entes publicos</w:t>
+      </w:r>
       <w:r>
         <w:rPr>
           <w:lang w:val="es-MX"/>
@@ -1512,7 +8911,6 @@
           <w:b/>
           <w:lang w:val="es-MX"/>
         </w:rPr>
-        <w:lastRenderedPageBreak/>
         <w:t xml:space="preserve">Requerimientos Funcionales y No Funcionales </w:t>
       </w:r>
     </w:p>
@@ -1625,6 +9023,7 @@
                 <w:color w:val="000000" w:themeColor="text1"/>
                 <w:sz w:val="18"/>
               </w:rPr>
+              <w:lastRenderedPageBreak/>
               <w:t>CÓDIGO</w:t>
             </w:r>
           </w:p>
@@ -2495,8 +9894,6 @@
           <w:lang w:val="es-PE"/>
         </w:rPr>
       </w:pPr>
-      <w:bookmarkStart w:id="0" w:name="_GoBack"/>
-      <w:bookmarkEnd w:id="0"/>
     </w:p>
     <w:p>
       <w:pPr>
@@ -2524,7 +9921,6 @@
           <w:b/>
           <w:lang w:val="es-MX"/>
         </w:rPr>
-        <w:lastRenderedPageBreak/>
         <w:t xml:space="preserve">Diagrama de </w:t>
       </w:r>
       <w:r>
@@ -2551,6 +9947,7 @@
           <w:noProof/>
           <w:lang w:val="es-PE"/>
         </w:rPr>
+        <w:lastRenderedPageBreak/>
         <w:drawing>
           <wp:inline distT="0" distB="0" distL="0" distR="0" wp14:anchorId="124382B9" wp14:editId="1AA35F24">
             <wp:extent cx="5514975" cy="7191375"/>
@@ -2984,6 +10381,7 @@
           <w:b/>
           <w:lang w:val="es-MX"/>
         </w:rPr>
+        <w:lastRenderedPageBreak/>
         <w:t>Diagrama de paquetes</w:t>
       </w:r>
     </w:p>
@@ -3263,7 +10661,6 @@
             <w:r>
               <w:rPr>
                 <w:noProof/>
-                <w:lang w:eastAsia="es-PE"/>
               </w:rPr>
               <mc:AlternateContent>
                 <mc:Choice Requires="wps">
@@ -3654,13 +11051,7 @@
               <w:ind w:right="453"/>
             </w:pPr>
             <w:r>
-              <w:t xml:space="preserve">Obtener </w:t>
-            </w:r>
-            <w:r>
-              <w:t xml:space="preserve"> </w:t>
-            </w:r>
-            <w:r>
-              <w:t>Transacciones</w:t>
+              <w:t>Obtener  Transacciones</w:t>
             </w:r>
           </w:p>
         </w:tc>
@@ -4173,6 +11564,7 @@
           <w:szCs w:val="23"/>
           <w:lang w:val="es-PE"/>
         </w:rPr>
+        <w:lastRenderedPageBreak/>
         <w:t>Define</w:t>
       </w:r>
     </w:p>
@@ -4590,6 +11982,7 @@
           <w:szCs w:val="23"/>
           <w:lang w:val="es-PE"/>
         </w:rPr>
+        <w:lastRenderedPageBreak/>
         <w:t>Configura</w:t>
       </w:r>
     </w:p>
@@ -4852,6 +12245,7 @@
     <w:r>
       <w:rPr>
         <w:noProof/>
+        <w:lang w:val="es-PE"/>
       </w:rPr>
       <w:drawing>
         <wp:inline distT="0" distB="0" distL="0" distR="0" wp14:anchorId="793DF556" wp14:editId="58F9DD7A">
@@ -4902,6 +12296,95 @@
 <file path=word/numbering.xml><?xml version="1.0" encoding="utf-8"?>
 <w:numbering xmlns:wpc="http://schemas.microsoft.com/office/word/2010/wordprocessingCanvas" xmlns:cx="http://schemas.microsoft.com/office/drawing/2014/chartex" xmlns:cx1="http://schemas.microsoft.com/office/drawing/2015/9/8/chartex" xmlns:mc="http://schemas.openxmlformats.org/markup-compatibility/2006" xmlns:o="urn:schemas-microsoft-com:office:office" xmlns:r="http://schemas.openxmlformats.org/officeDocument/2006/relationships" xmlns:m="http://schemas.openxmlformats.org/officeDocument/2006/math" xmlns:v="urn:schemas-microsoft-com:vml" xmlns:wp14="http://schemas.microsoft.com/office/word/2010/wordprocessingDrawing" xmlns:wp="http://schemas.openxmlformats.org/drawingml/2006/wordprocessingDrawing" xmlns:w10="urn:schemas-microsoft-com:office:word" xmlns:w="http://schemas.openxmlformats.org/wordprocessingml/2006/main" xmlns:w14="http://schemas.microsoft.com/office/word/2010/wordml" xmlns:w15="http://schemas.microsoft.com/office/word/2012/wordml" xmlns:w16se="http://schemas.microsoft.com/office/word/2015/wordml/symex" xmlns:wpg="http://schemas.microsoft.com/office/word/2010/wordprocessingGroup" xmlns:wpi="http://schemas.microsoft.com/office/word/2010/wordprocessingInk" xmlns:wne="http://schemas.microsoft.com/office/word/2006/wordml" xmlns:wps="http://schemas.microsoft.com/office/word/2010/wordprocessingShape" mc:Ignorable="w14 w15 w16se wp14">
   <w:abstractNum w:abstractNumId="0" w15:restartNumberingAfterBreak="0">
+    <w:nsid w:val="02A768DA"/>
+    <w:multiLevelType w:val="hybridMultilevel"/>
+    <w:tmpl w:val="32D44FF4"/>
+    <w:lvl w:ilvl="0" w:tplc="280A000F">
+      <w:start w:val="1"/>
+      <w:numFmt w:val="decimal"/>
+      <w:lvlText w:val="%1."/>
+      <w:lvlJc w:val="left"/>
+      <w:pPr>
+        <w:ind w:left="720" w:hanging="360"/>
+      </w:pPr>
+      <w:rPr>
+        <w:rFonts w:hint="default"/>
+      </w:rPr>
+    </w:lvl>
+    <w:lvl w:ilvl="1" w:tplc="280A0019" w:tentative="1">
+      <w:start w:val="1"/>
+      <w:numFmt w:val="lowerLetter"/>
+      <w:lvlText w:val="%2."/>
+      <w:lvlJc w:val="left"/>
+      <w:pPr>
+        <w:ind w:left="1440" w:hanging="360"/>
+      </w:pPr>
+    </w:lvl>
+    <w:lvl w:ilvl="2" w:tplc="280A001B" w:tentative="1">
+      <w:start w:val="1"/>
+      <w:numFmt w:val="lowerRoman"/>
+      <w:lvlText w:val="%3."/>
+      <w:lvlJc w:val="right"/>
+      <w:pPr>
+        <w:ind w:left="2160" w:hanging="180"/>
+      </w:pPr>
+    </w:lvl>
+    <w:lvl w:ilvl="3" w:tplc="280A000F" w:tentative="1">
+      <w:start w:val="1"/>
+      <w:numFmt w:val="decimal"/>
+      <w:lvlText w:val="%4."/>
+      <w:lvlJc w:val="left"/>
+      <w:pPr>
+        <w:ind w:left="2880" w:hanging="360"/>
+      </w:pPr>
+    </w:lvl>
+    <w:lvl w:ilvl="4" w:tplc="280A0019" w:tentative="1">
+      <w:start w:val="1"/>
+      <w:numFmt w:val="lowerLetter"/>
+      <w:lvlText w:val="%5."/>
+      <w:lvlJc w:val="left"/>
+      <w:pPr>
+        <w:ind w:left="3600" w:hanging="360"/>
+      </w:pPr>
+    </w:lvl>
+    <w:lvl w:ilvl="5" w:tplc="280A001B" w:tentative="1">
+      <w:start w:val="1"/>
+      <w:numFmt w:val="lowerRoman"/>
+      <w:lvlText w:val="%6."/>
+      <w:lvlJc w:val="right"/>
+      <w:pPr>
+        <w:ind w:left="4320" w:hanging="180"/>
+      </w:pPr>
+    </w:lvl>
+    <w:lvl w:ilvl="6" w:tplc="280A000F" w:tentative="1">
+      <w:start w:val="1"/>
+      <w:numFmt w:val="decimal"/>
+      <w:lvlText w:val="%7."/>
+      <w:lvlJc w:val="left"/>
+      <w:pPr>
+        <w:ind w:left="5040" w:hanging="360"/>
+      </w:pPr>
+    </w:lvl>
+    <w:lvl w:ilvl="7" w:tplc="280A0019" w:tentative="1">
+      <w:start w:val="1"/>
+      <w:numFmt w:val="lowerLetter"/>
+      <w:lvlText w:val="%8."/>
+      <w:lvlJc w:val="left"/>
+      <w:pPr>
+        <w:ind w:left="5760" w:hanging="360"/>
+      </w:pPr>
+    </w:lvl>
+    <w:lvl w:ilvl="8" w:tplc="280A001B" w:tentative="1">
+      <w:start w:val="1"/>
+      <w:numFmt w:val="lowerRoman"/>
+      <w:lvlText w:val="%9."/>
+      <w:lvlJc w:val="right"/>
+      <w:pPr>
+        <w:ind w:left="6480" w:hanging="180"/>
+      </w:pPr>
+    </w:lvl>
+  </w:abstractNum>
+  <w:abstractNum w:abstractNumId="1" w15:restartNumberingAfterBreak="0">
     <w:nsid w:val="09D1411C"/>
     <w:multiLevelType w:val="hybridMultilevel"/>
     <w:tmpl w:val="70D408DC"/>
@@ -4990,7 +12473,96 @@
       </w:pPr>
     </w:lvl>
   </w:abstractNum>
-  <w:abstractNum w:abstractNumId="1" w15:restartNumberingAfterBreak="0">
+  <w:abstractNum w:abstractNumId="2" w15:restartNumberingAfterBreak="0">
+    <w:nsid w:val="11F225AD"/>
+    <w:multiLevelType w:val="hybridMultilevel"/>
+    <w:tmpl w:val="32D44FF4"/>
+    <w:lvl w:ilvl="0" w:tplc="280A000F">
+      <w:start w:val="1"/>
+      <w:numFmt w:val="decimal"/>
+      <w:lvlText w:val="%1."/>
+      <w:lvlJc w:val="left"/>
+      <w:pPr>
+        <w:ind w:left="720" w:hanging="360"/>
+      </w:pPr>
+      <w:rPr>
+        <w:rFonts w:hint="default"/>
+      </w:rPr>
+    </w:lvl>
+    <w:lvl w:ilvl="1" w:tplc="280A0019" w:tentative="1">
+      <w:start w:val="1"/>
+      <w:numFmt w:val="lowerLetter"/>
+      <w:lvlText w:val="%2."/>
+      <w:lvlJc w:val="left"/>
+      <w:pPr>
+        <w:ind w:left="1440" w:hanging="360"/>
+      </w:pPr>
+    </w:lvl>
+    <w:lvl w:ilvl="2" w:tplc="280A001B" w:tentative="1">
+      <w:start w:val="1"/>
+      <w:numFmt w:val="lowerRoman"/>
+      <w:lvlText w:val="%3."/>
+      <w:lvlJc w:val="right"/>
+      <w:pPr>
+        <w:ind w:left="2160" w:hanging="180"/>
+      </w:pPr>
+    </w:lvl>
+    <w:lvl w:ilvl="3" w:tplc="280A000F" w:tentative="1">
+      <w:start w:val="1"/>
+      <w:numFmt w:val="decimal"/>
+      <w:lvlText w:val="%4."/>
+      <w:lvlJc w:val="left"/>
+      <w:pPr>
+        <w:ind w:left="2880" w:hanging="360"/>
+      </w:pPr>
+    </w:lvl>
+    <w:lvl w:ilvl="4" w:tplc="280A0019" w:tentative="1">
+      <w:start w:val="1"/>
+      <w:numFmt w:val="lowerLetter"/>
+      <w:lvlText w:val="%5."/>
+      <w:lvlJc w:val="left"/>
+      <w:pPr>
+        <w:ind w:left="3600" w:hanging="360"/>
+      </w:pPr>
+    </w:lvl>
+    <w:lvl w:ilvl="5" w:tplc="280A001B" w:tentative="1">
+      <w:start w:val="1"/>
+      <w:numFmt w:val="lowerRoman"/>
+      <w:lvlText w:val="%6."/>
+      <w:lvlJc w:val="right"/>
+      <w:pPr>
+        <w:ind w:left="4320" w:hanging="180"/>
+      </w:pPr>
+    </w:lvl>
+    <w:lvl w:ilvl="6" w:tplc="280A000F" w:tentative="1">
+      <w:start w:val="1"/>
+      <w:numFmt w:val="decimal"/>
+      <w:lvlText w:val="%7."/>
+      <w:lvlJc w:val="left"/>
+      <w:pPr>
+        <w:ind w:left="5040" w:hanging="360"/>
+      </w:pPr>
+    </w:lvl>
+    <w:lvl w:ilvl="7" w:tplc="280A0019" w:tentative="1">
+      <w:start w:val="1"/>
+      <w:numFmt w:val="lowerLetter"/>
+      <w:lvlText w:val="%8."/>
+      <w:lvlJc w:val="left"/>
+      <w:pPr>
+        <w:ind w:left="5760" w:hanging="360"/>
+      </w:pPr>
+    </w:lvl>
+    <w:lvl w:ilvl="8" w:tplc="280A001B" w:tentative="1">
+      <w:start w:val="1"/>
+      <w:numFmt w:val="lowerRoman"/>
+      <w:lvlText w:val="%9."/>
+      <w:lvlJc w:val="right"/>
+      <w:pPr>
+        <w:ind w:left="6480" w:hanging="180"/>
+      </w:pPr>
+    </w:lvl>
+  </w:abstractNum>
+  <w:abstractNum w:abstractNumId="3" w15:restartNumberingAfterBreak="0">
     <w:nsid w:val="143320ED"/>
     <w:multiLevelType w:val="hybridMultilevel"/>
     <w:tmpl w:val="64F6BA9A"/>
@@ -5103,7 +12675,722 @@
       </w:rPr>
     </w:lvl>
   </w:abstractNum>
-  <w:abstractNum w:abstractNumId="2" w15:restartNumberingAfterBreak="0">
+  <w:abstractNum w:abstractNumId="4" w15:restartNumberingAfterBreak="0">
+    <w:nsid w:val="17E60010"/>
+    <w:multiLevelType w:val="hybridMultilevel"/>
+    <w:tmpl w:val="03CCFA68"/>
+    <w:lvl w:ilvl="0" w:tplc="280A000F">
+      <w:start w:val="1"/>
+      <w:numFmt w:val="decimal"/>
+      <w:lvlText w:val="%1."/>
+      <w:lvlJc w:val="left"/>
+      <w:pPr>
+        <w:ind w:left="720" w:hanging="360"/>
+      </w:pPr>
+      <w:rPr>
+        <w:rFonts w:hint="default"/>
+      </w:rPr>
+    </w:lvl>
+    <w:lvl w:ilvl="1" w:tplc="280A0019" w:tentative="1">
+      <w:start w:val="1"/>
+      <w:numFmt w:val="lowerLetter"/>
+      <w:lvlText w:val="%2."/>
+      <w:lvlJc w:val="left"/>
+      <w:pPr>
+        <w:ind w:left="1440" w:hanging="360"/>
+      </w:pPr>
+    </w:lvl>
+    <w:lvl w:ilvl="2" w:tplc="280A001B" w:tentative="1">
+      <w:start w:val="1"/>
+      <w:numFmt w:val="lowerRoman"/>
+      <w:lvlText w:val="%3."/>
+      <w:lvlJc w:val="right"/>
+      <w:pPr>
+        <w:ind w:left="2160" w:hanging="180"/>
+      </w:pPr>
+    </w:lvl>
+    <w:lvl w:ilvl="3" w:tplc="280A000F" w:tentative="1">
+      <w:start w:val="1"/>
+      <w:numFmt w:val="decimal"/>
+      <w:lvlText w:val="%4."/>
+      <w:lvlJc w:val="left"/>
+      <w:pPr>
+        <w:ind w:left="2880" w:hanging="360"/>
+      </w:pPr>
+    </w:lvl>
+    <w:lvl w:ilvl="4" w:tplc="280A0019" w:tentative="1">
+      <w:start w:val="1"/>
+      <w:numFmt w:val="lowerLetter"/>
+      <w:lvlText w:val="%5."/>
+      <w:lvlJc w:val="left"/>
+      <w:pPr>
+        <w:ind w:left="3600" w:hanging="360"/>
+      </w:pPr>
+    </w:lvl>
+    <w:lvl w:ilvl="5" w:tplc="280A001B" w:tentative="1">
+      <w:start w:val="1"/>
+      <w:numFmt w:val="lowerRoman"/>
+      <w:lvlText w:val="%6."/>
+      <w:lvlJc w:val="right"/>
+      <w:pPr>
+        <w:ind w:left="4320" w:hanging="180"/>
+      </w:pPr>
+    </w:lvl>
+    <w:lvl w:ilvl="6" w:tplc="280A000F" w:tentative="1">
+      <w:start w:val="1"/>
+      <w:numFmt w:val="decimal"/>
+      <w:lvlText w:val="%7."/>
+      <w:lvlJc w:val="left"/>
+      <w:pPr>
+        <w:ind w:left="5040" w:hanging="360"/>
+      </w:pPr>
+    </w:lvl>
+    <w:lvl w:ilvl="7" w:tplc="280A0019" w:tentative="1">
+      <w:start w:val="1"/>
+      <w:numFmt w:val="lowerLetter"/>
+      <w:lvlText w:val="%8."/>
+      <w:lvlJc w:val="left"/>
+      <w:pPr>
+        <w:ind w:left="5760" w:hanging="360"/>
+      </w:pPr>
+    </w:lvl>
+    <w:lvl w:ilvl="8" w:tplc="280A001B" w:tentative="1">
+      <w:start w:val="1"/>
+      <w:numFmt w:val="lowerRoman"/>
+      <w:lvlText w:val="%9."/>
+      <w:lvlJc w:val="right"/>
+      <w:pPr>
+        <w:ind w:left="6480" w:hanging="180"/>
+      </w:pPr>
+    </w:lvl>
+  </w:abstractNum>
+  <w:abstractNum w:abstractNumId="5" w15:restartNumberingAfterBreak="0">
+    <w:nsid w:val="1B59640D"/>
+    <w:multiLevelType w:val="hybridMultilevel"/>
+    <w:tmpl w:val="32D44FF4"/>
+    <w:lvl w:ilvl="0" w:tplc="280A000F">
+      <w:start w:val="1"/>
+      <w:numFmt w:val="decimal"/>
+      <w:lvlText w:val="%1."/>
+      <w:lvlJc w:val="left"/>
+      <w:pPr>
+        <w:ind w:left="720" w:hanging="360"/>
+      </w:pPr>
+      <w:rPr>
+        <w:rFonts w:hint="default"/>
+      </w:rPr>
+    </w:lvl>
+    <w:lvl w:ilvl="1" w:tplc="280A0019" w:tentative="1">
+      <w:start w:val="1"/>
+      <w:numFmt w:val="lowerLetter"/>
+      <w:lvlText w:val="%2."/>
+      <w:lvlJc w:val="left"/>
+      <w:pPr>
+        <w:ind w:left="1440" w:hanging="360"/>
+      </w:pPr>
+    </w:lvl>
+    <w:lvl w:ilvl="2" w:tplc="280A001B" w:tentative="1">
+      <w:start w:val="1"/>
+      <w:numFmt w:val="lowerRoman"/>
+      <w:lvlText w:val="%3."/>
+      <w:lvlJc w:val="right"/>
+      <w:pPr>
+        <w:ind w:left="2160" w:hanging="180"/>
+      </w:pPr>
+    </w:lvl>
+    <w:lvl w:ilvl="3" w:tplc="280A000F" w:tentative="1">
+      <w:start w:val="1"/>
+      <w:numFmt w:val="decimal"/>
+      <w:lvlText w:val="%4."/>
+      <w:lvlJc w:val="left"/>
+      <w:pPr>
+        <w:ind w:left="2880" w:hanging="360"/>
+      </w:pPr>
+    </w:lvl>
+    <w:lvl w:ilvl="4" w:tplc="280A0019" w:tentative="1">
+      <w:start w:val="1"/>
+      <w:numFmt w:val="lowerLetter"/>
+      <w:lvlText w:val="%5."/>
+      <w:lvlJc w:val="left"/>
+      <w:pPr>
+        <w:ind w:left="3600" w:hanging="360"/>
+      </w:pPr>
+    </w:lvl>
+    <w:lvl w:ilvl="5" w:tplc="280A001B" w:tentative="1">
+      <w:start w:val="1"/>
+      <w:numFmt w:val="lowerRoman"/>
+      <w:lvlText w:val="%6."/>
+      <w:lvlJc w:val="right"/>
+      <w:pPr>
+        <w:ind w:left="4320" w:hanging="180"/>
+      </w:pPr>
+    </w:lvl>
+    <w:lvl w:ilvl="6" w:tplc="280A000F" w:tentative="1">
+      <w:start w:val="1"/>
+      <w:numFmt w:val="decimal"/>
+      <w:lvlText w:val="%7."/>
+      <w:lvlJc w:val="left"/>
+      <w:pPr>
+        <w:ind w:left="5040" w:hanging="360"/>
+      </w:pPr>
+    </w:lvl>
+    <w:lvl w:ilvl="7" w:tplc="280A0019" w:tentative="1">
+      <w:start w:val="1"/>
+      <w:numFmt w:val="lowerLetter"/>
+      <w:lvlText w:val="%8."/>
+      <w:lvlJc w:val="left"/>
+      <w:pPr>
+        <w:ind w:left="5760" w:hanging="360"/>
+      </w:pPr>
+    </w:lvl>
+    <w:lvl w:ilvl="8" w:tplc="280A001B" w:tentative="1">
+      <w:start w:val="1"/>
+      <w:numFmt w:val="lowerRoman"/>
+      <w:lvlText w:val="%9."/>
+      <w:lvlJc w:val="right"/>
+      <w:pPr>
+        <w:ind w:left="6480" w:hanging="180"/>
+      </w:pPr>
+    </w:lvl>
+  </w:abstractNum>
+  <w:abstractNum w:abstractNumId="6" w15:restartNumberingAfterBreak="0">
+    <w:nsid w:val="20691F6A"/>
+    <w:multiLevelType w:val="hybridMultilevel"/>
+    <w:tmpl w:val="DC625A08"/>
+    <w:lvl w:ilvl="0" w:tplc="44CA46E0">
+      <w:start w:val="1"/>
+      <w:numFmt w:val="decimal"/>
+      <w:lvlText w:val="%1."/>
+      <w:lvlJc w:val="left"/>
+      <w:pPr>
+        <w:ind w:left="720" w:hanging="360"/>
+      </w:pPr>
+      <w:rPr>
+        <w:rFonts w:hint="default"/>
+        <w:b w:val="0"/>
+      </w:rPr>
+    </w:lvl>
+    <w:lvl w:ilvl="1" w:tplc="280A0019" w:tentative="1">
+      <w:start w:val="1"/>
+      <w:numFmt w:val="lowerLetter"/>
+      <w:lvlText w:val="%2."/>
+      <w:lvlJc w:val="left"/>
+      <w:pPr>
+        <w:ind w:left="1440" w:hanging="360"/>
+      </w:pPr>
+    </w:lvl>
+    <w:lvl w:ilvl="2" w:tplc="280A001B" w:tentative="1">
+      <w:start w:val="1"/>
+      <w:numFmt w:val="lowerRoman"/>
+      <w:lvlText w:val="%3."/>
+      <w:lvlJc w:val="right"/>
+      <w:pPr>
+        <w:ind w:left="2160" w:hanging="180"/>
+      </w:pPr>
+    </w:lvl>
+    <w:lvl w:ilvl="3" w:tplc="280A000F" w:tentative="1">
+      <w:start w:val="1"/>
+      <w:numFmt w:val="decimal"/>
+      <w:lvlText w:val="%4."/>
+      <w:lvlJc w:val="left"/>
+      <w:pPr>
+        <w:ind w:left="2880" w:hanging="360"/>
+      </w:pPr>
+    </w:lvl>
+    <w:lvl w:ilvl="4" w:tplc="280A0019" w:tentative="1">
+      <w:start w:val="1"/>
+      <w:numFmt w:val="lowerLetter"/>
+      <w:lvlText w:val="%5."/>
+      <w:lvlJc w:val="left"/>
+      <w:pPr>
+        <w:ind w:left="3600" w:hanging="360"/>
+      </w:pPr>
+    </w:lvl>
+    <w:lvl w:ilvl="5" w:tplc="280A001B" w:tentative="1">
+      <w:start w:val="1"/>
+      <w:numFmt w:val="lowerRoman"/>
+      <w:lvlText w:val="%6."/>
+      <w:lvlJc w:val="right"/>
+      <w:pPr>
+        <w:ind w:left="4320" w:hanging="180"/>
+      </w:pPr>
+    </w:lvl>
+    <w:lvl w:ilvl="6" w:tplc="280A000F" w:tentative="1">
+      <w:start w:val="1"/>
+      <w:numFmt w:val="decimal"/>
+      <w:lvlText w:val="%7."/>
+      <w:lvlJc w:val="left"/>
+      <w:pPr>
+        <w:ind w:left="5040" w:hanging="360"/>
+      </w:pPr>
+    </w:lvl>
+    <w:lvl w:ilvl="7" w:tplc="280A0019" w:tentative="1">
+      <w:start w:val="1"/>
+      <w:numFmt w:val="lowerLetter"/>
+      <w:lvlText w:val="%8."/>
+      <w:lvlJc w:val="left"/>
+      <w:pPr>
+        <w:ind w:left="5760" w:hanging="360"/>
+      </w:pPr>
+    </w:lvl>
+    <w:lvl w:ilvl="8" w:tplc="280A001B" w:tentative="1">
+      <w:start w:val="1"/>
+      <w:numFmt w:val="lowerRoman"/>
+      <w:lvlText w:val="%9."/>
+      <w:lvlJc w:val="right"/>
+      <w:pPr>
+        <w:ind w:left="6480" w:hanging="180"/>
+      </w:pPr>
+    </w:lvl>
+  </w:abstractNum>
+  <w:abstractNum w:abstractNumId="7" w15:restartNumberingAfterBreak="0">
+    <w:nsid w:val="20C148BA"/>
+    <w:multiLevelType w:val="hybridMultilevel"/>
+    <w:tmpl w:val="32D44FF4"/>
+    <w:lvl w:ilvl="0" w:tplc="280A000F">
+      <w:start w:val="1"/>
+      <w:numFmt w:val="decimal"/>
+      <w:lvlText w:val="%1."/>
+      <w:lvlJc w:val="left"/>
+      <w:pPr>
+        <w:ind w:left="720" w:hanging="360"/>
+      </w:pPr>
+      <w:rPr>
+        <w:rFonts w:hint="default"/>
+      </w:rPr>
+    </w:lvl>
+    <w:lvl w:ilvl="1" w:tplc="280A0019" w:tentative="1">
+      <w:start w:val="1"/>
+      <w:numFmt w:val="lowerLetter"/>
+      <w:lvlText w:val="%2."/>
+      <w:lvlJc w:val="left"/>
+      <w:pPr>
+        <w:ind w:left="1440" w:hanging="360"/>
+      </w:pPr>
+    </w:lvl>
+    <w:lvl w:ilvl="2" w:tplc="280A001B" w:tentative="1">
+      <w:start w:val="1"/>
+      <w:numFmt w:val="lowerRoman"/>
+      <w:lvlText w:val="%3."/>
+      <w:lvlJc w:val="right"/>
+      <w:pPr>
+        <w:ind w:left="2160" w:hanging="180"/>
+      </w:pPr>
+    </w:lvl>
+    <w:lvl w:ilvl="3" w:tplc="280A000F" w:tentative="1">
+      <w:start w:val="1"/>
+      <w:numFmt w:val="decimal"/>
+      <w:lvlText w:val="%4."/>
+      <w:lvlJc w:val="left"/>
+      <w:pPr>
+        <w:ind w:left="2880" w:hanging="360"/>
+      </w:pPr>
+    </w:lvl>
+    <w:lvl w:ilvl="4" w:tplc="280A0019" w:tentative="1">
+      <w:start w:val="1"/>
+      <w:numFmt w:val="lowerLetter"/>
+      <w:lvlText w:val="%5."/>
+      <w:lvlJc w:val="left"/>
+      <w:pPr>
+        <w:ind w:left="3600" w:hanging="360"/>
+      </w:pPr>
+    </w:lvl>
+    <w:lvl w:ilvl="5" w:tplc="280A001B" w:tentative="1">
+      <w:start w:val="1"/>
+      <w:numFmt w:val="lowerRoman"/>
+      <w:lvlText w:val="%6."/>
+      <w:lvlJc w:val="right"/>
+      <w:pPr>
+        <w:ind w:left="4320" w:hanging="180"/>
+      </w:pPr>
+    </w:lvl>
+    <w:lvl w:ilvl="6" w:tplc="280A000F" w:tentative="1">
+      <w:start w:val="1"/>
+      <w:numFmt w:val="decimal"/>
+      <w:lvlText w:val="%7."/>
+      <w:lvlJc w:val="left"/>
+      <w:pPr>
+        <w:ind w:left="5040" w:hanging="360"/>
+      </w:pPr>
+    </w:lvl>
+    <w:lvl w:ilvl="7" w:tplc="280A0019" w:tentative="1">
+      <w:start w:val="1"/>
+      <w:numFmt w:val="lowerLetter"/>
+      <w:lvlText w:val="%8."/>
+      <w:lvlJc w:val="left"/>
+      <w:pPr>
+        <w:ind w:left="5760" w:hanging="360"/>
+      </w:pPr>
+    </w:lvl>
+    <w:lvl w:ilvl="8" w:tplc="280A001B" w:tentative="1">
+      <w:start w:val="1"/>
+      <w:numFmt w:val="lowerRoman"/>
+      <w:lvlText w:val="%9."/>
+      <w:lvlJc w:val="right"/>
+      <w:pPr>
+        <w:ind w:left="6480" w:hanging="180"/>
+      </w:pPr>
+    </w:lvl>
+  </w:abstractNum>
+  <w:abstractNum w:abstractNumId="8" w15:restartNumberingAfterBreak="0">
+    <w:nsid w:val="22A01B16"/>
+    <w:multiLevelType w:val="hybridMultilevel"/>
+    <w:tmpl w:val="6A104EAA"/>
+    <w:lvl w:ilvl="0" w:tplc="280A000F">
+      <w:start w:val="1"/>
+      <w:numFmt w:val="decimal"/>
+      <w:lvlText w:val="%1."/>
+      <w:lvlJc w:val="left"/>
+      <w:pPr>
+        <w:ind w:left="720" w:hanging="360"/>
+      </w:pPr>
+      <w:rPr>
+        <w:rFonts w:hint="default"/>
+      </w:rPr>
+    </w:lvl>
+    <w:lvl w:ilvl="1" w:tplc="280A0019" w:tentative="1">
+      <w:start w:val="1"/>
+      <w:numFmt w:val="lowerLetter"/>
+      <w:lvlText w:val="%2."/>
+      <w:lvlJc w:val="left"/>
+      <w:pPr>
+        <w:ind w:left="1440" w:hanging="360"/>
+      </w:pPr>
+    </w:lvl>
+    <w:lvl w:ilvl="2" w:tplc="280A001B" w:tentative="1">
+      <w:start w:val="1"/>
+      <w:numFmt w:val="lowerRoman"/>
+      <w:lvlText w:val="%3."/>
+      <w:lvlJc w:val="right"/>
+      <w:pPr>
+        <w:ind w:left="2160" w:hanging="180"/>
+      </w:pPr>
+    </w:lvl>
+    <w:lvl w:ilvl="3" w:tplc="280A000F" w:tentative="1">
+      <w:start w:val="1"/>
+      <w:numFmt w:val="decimal"/>
+      <w:lvlText w:val="%4."/>
+      <w:lvlJc w:val="left"/>
+      <w:pPr>
+        <w:ind w:left="2880" w:hanging="360"/>
+      </w:pPr>
+    </w:lvl>
+    <w:lvl w:ilvl="4" w:tplc="280A0019" w:tentative="1">
+      <w:start w:val="1"/>
+      <w:numFmt w:val="lowerLetter"/>
+      <w:lvlText w:val="%5."/>
+      <w:lvlJc w:val="left"/>
+      <w:pPr>
+        <w:ind w:left="3600" w:hanging="360"/>
+      </w:pPr>
+    </w:lvl>
+    <w:lvl w:ilvl="5" w:tplc="280A001B" w:tentative="1">
+      <w:start w:val="1"/>
+      <w:numFmt w:val="lowerRoman"/>
+      <w:lvlText w:val="%6."/>
+      <w:lvlJc w:val="right"/>
+      <w:pPr>
+        <w:ind w:left="4320" w:hanging="180"/>
+      </w:pPr>
+    </w:lvl>
+    <w:lvl w:ilvl="6" w:tplc="280A000F" w:tentative="1">
+      <w:start w:val="1"/>
+      <w:numFmt w:val="decimal"/>
+      <w:lvlText w:val="%7."/>
+      <w:lvlJc w:val="left"/>
+      <w:pPr>
+        <w:ind w:left="5040" w:hanging="360"/>
+      </w:pPr>
+    </w:lvl>
+    <w:lvl w:ilvl="7" w:tplc="280A0019" w:tentative="1">
+      <w:start w:val="1"/>
+      <w:numFmt w:val="lowerLetter"/>
+      <w:lvlText w:val="%8."/>
+      <w:lvlJc w:val="left"/>
+      <w:pPr>
+        <w:ind w:left="5760" w:hanging="360"/>
+      </w:pPr>
+    </w:lvl>
+    <w:lvl w:ilvl="8" w:tplc="280A001B" w:tentative="1">
+      <w:start w:val="1"/>
+      <w:numFmt w:val="lowerRoman"/>
+      <w:lvlText w:val="%9."/>
+      <w:lvlJc w:val="right"/>
+      <w:pPr>
+        <w:ind w:left="6480" w:hanging="180"/>
+      </w:pPr>
+    </w:lvl>
+  </w:abstractNum>
+  <w:abstractNum w:abstractNumId="9" w15:restartNumberingAfterBreak="0">
+    <w:nsid w:val="26FD7A22"/>
+    <w:multiLevelType w:val="hybridMultilevel"/>
+    <w:tmpl w:val="2D1CE148"/>
+    <w:lvl w:ilvl="0" w:tplc="3C90C426">
+      <w:start w:val="1"/>
+      <w:numFmt w:val="decimal"/>
+      <w:lvlText w:val="%1."/>
+      <w:lvlJc w:val="left"/>
+      <w:pPr>
+        <w:ind w:left="720" w:hanging="360"/>
+      </w:pPr>
+      <w:rPr>
+        <w:rFonts w:hint="default"/>
+        <w:b w:val="0"/>
+      </w:rPr>
+    </w:lvl>
+    <w:lvl w:ilvl="1" w:tplc="280A0019" w:tentative="1">
+      <w:start w:val="1"/>
+      <w:numFmt w:val="lowerLetter"/>
+      <w:lvlText w:val="%2."/>
+      <w:lvlJc w:val="left"/>
+      <w:pPr>
+        <w:ind w:left="1440" w:hanging="360"/>
+      </w:pPr>
+    </w:lvl>
+    <w:lvl w:ilvl="2" w:tplc="280A001B" w:tentative="1">
+      <w:start w:val="1"/>
+      <w:numFmt w:val="lowerRoman"/>
+      <w:lvlText w:val="%3."/>
+      <w:lvlJc w:val="right"/>
+      <w:pPr>
+        <w:ind w:left="2160" w:hanging="180"/>
+      </w:pPr>
+    </w:lvl>
+    <w:lvl w:ilvl="3" w:tplc="280A000F" w:tentative="1">
+      <w:start w:val="1"/>
+      <w:numFmt w:val="decimal"/>
+      <w:lvlText w:val="%4."/>
+      <w:lvlJc w:val="left"/>
+      <w:pPr>
+        <w:ind w:left="2880" w:hanging="360"/>
+      </w:pPr>
+    </w:lvl>
+    <w:lvl w:ilvl="4" w:tplc="280A0019" w:tentative="1">
+      <w:start w:val="1"/>
+      <w:numFmt w:val="lowerLetter"/>
+      <w:lvlText w:val="%5."/>
+      <w:lvlJc w:val="left"/>
+      <w:pPr>
+        <w:ind w:left="3600" w:hanging="360"/>
+      </w:pPr>
+    </w:lvl>
+    <w:lvl w:ilvl="5" w:tplc="280A001B" w:tentative="1">
+      <w:start w:val="1"/>
+      <w:numFmt w:val="lowerRoman"/>
+      <w:lvlText w:val="%6."/>
+      <w:lvlJc w:val="right"/>
+      <w:pPr>
+        <w:ind w:left="4320" w:hanging="180"/>
+      </w:pPr>
+    </w:lvl>
+    <w:lvl w:ilvl="6" w:tplc="280A000F" w:tentative="1">
+      <w:start w:val="1"/>
+      <w:numFmt w:val="decimal"/>
+      <w:lvlText w:val="%7."/>
+      <w:lvlJc w:val="left"/>
+      <w:pPr>
+        <w:ind w:left="5040" w:hanging="360"/>
+      </w:pPr>
+    </w:lvl>
+    <w:lvl w:ilvl="7" w:tplc="280A0019" w:tentative="1">
+      <w:start w:val="1"/>
+      <w:numFmt w:val="lowerLetter"/>
+      <w:lvlText w:val="%8."/>
+      <w:lvlJc w:val="left"/>
+      <w:pPr>
+        <w:ind w:left="5760" w:hanging="360"/>
+      </w:pPr>
+    </w:lvl>
+    <w:lvl w:ilvl="8" w:tplc="280A001B" w:tentative="1">
+      <w:start w:val="1"/>
+      <w:numFmt w:val="lowerRoman"/>
+      <w:lvlText w:val="%9."/>
+      <w:lvlJc w:val="right"/>
+      <w:pPr>
+        <w:ind w:left="6480" w:hanging="180"/>
+      </w:pPr>
+    </w:lvl>
+  </w:abstractNum>
+  <w:abstractNum w:abstractNumId="10" w15:restartNumberingAfterBreak="0">
+    <w:nsid w:val="278A0D4B"/>
+    <w:multiLevelType w:val="hybridMultilevel"/>
+    <w:tmpl w:val="03CCFA68"/>
+    <w:lvl w:ilvl="0" w:tplc="280A000F">
+      <w:start w:val="1"/>
+      <w:numFmt w:val="decimal"/>
+      <w:lvlText w:val="%1."/>
+      <w:lvlJc w:val="left"/>
+      <w:pPr>
+        <w:ind w:left="720" w:hanging="360"/>
+      </w:pPr>
+      <w:rPr>
+        <w:rFonts w:hint="default"/>
+      </w:rPr>
+    </w:lvl>
+    <w:lvl w:ilvl="1" w:tplc="280A0019" w:tentative="1">
+      <w:start w:val="1"/>
+      <w:numFmt w:val="lowerLetter"/>
+      <w:lvlText w:val="%2."/>
+      <w:lvlJc w:val="left"/>
+      <w:pPr>
+        <w:ind w:left="1440" w:hanging="360"/>
+      </w:pPr>
+    </w:lvl>
+    <w:lvl w:ilvl="2" w:tplc="280A001B" w:tentative="1">
+      <w:start w:val="1"/>
+      <w:numFmt w:val="lowerRoman"/>
+      <w:lvlText w:val="%3."/>
+      <w:lvlJc w:val="right"/>
+      <w:pPr>
+        <w:ind w:left="2160" w:hanging="180"/>
+      </w:pPr>
+    </w:lvl>
+    <w:lvl w:ilvl="3" w:tplc="280A000F" w:tentative="1">
+      <w:start w:val="1"/>
+      <w:numFmt w:val="decimal"/>
+      <w:lvlText w:val="%4."/>
+      <w:lvlJc w:val="left"/>
+      <w:pPr>
+        <w:ind w:left="2880" w:hanging="360"/>
+      </w:pPr>
+    </w:lvl>
+    <w:lvl w:ilvl="4" w:tplc="280A0019" w:tentative="1">
+      <w:start w:val="1"/>
+      <w:numFmt w:val="lowerLetter"/>
+      <w:lvlText w:val="%5."/>
+      <w:lvlJc w:val="left"/>
+      <w:pPr>
+        <w:ind w:left="3600" w:hanging="360"/>
+      </w:pPr>
+    </w:lvl>
+    <w:lvl w:ilvl="5" w:tplc="280A001B" w:tentative="1">
+      <w:start w:val="1"/>
+      <w:numFmt w:val="lowerRoman"/>
+      <w:lvlText w:val="%6."/>
+      <w:lvlJc w:val="right"/>
+      <w:pPr>
+        <w:ind w:left="4320" w:hanging="180"/>
+      </w:pPr>
+    </w:lvl>
+    <w:lvl w:ilvl="6" w:tplc="280A000F" w:tentative="1">
+      <w:start w:val="1"/>
+      <w:numFmt w:val="decimal"/>
+      <w:lvlText w:val="%7."/>
+      <w:lvlJc w:val="left"/>
+      <w:pPr>
+        <w:ind w:left="5040" w:hanging="360"/>
+      </w:pPr>
+    </w:lvl>
+    <w:lvl w:ilvl="7" w:tplc="280A0019" w:tentative="1">
+      <w:start w:val="1"/>
+      <w:numFmt w:val="lowerLetter"/>
+      <w:lvlText w:val="%8."/>
+      <w:lvlJc w:val="left"/>
+      <w:pPr>
+        <w:ind w:left="5760" w:hanging="360"/>
+      </w:pPr>
+    </w:lvl>
+    <w:lvl w:ilvl="8" w:tplc="280A001B" w:tentative="1">
+      <w:start w:val="1"/>
+      <w:numFmt w:val="lowerRoman"/>
+      <w:lvlText w:val="%9."/>
+      <w:lvlJc w:val="right"/>
+      <w:pPr>
+        <w:ind w:left="6480" w:hanging="180"/>
+      </w:pPr>
+    </w:lvl>
+  </w:abstractNum>
+  <w:abstractNum w:abstractNumId="11" w15:restartNumberingAfterBreak="0">
+    <w:nsid w:val="29A72D47"/>
+    <w:multiLevelType w:val="hybridMultilevel"/>
+    <w:tmpl w:val="1BB0A234"/>
+    <w:lvl w:ilvl="0" w:tplc="1ABCF022">
+      <w:start w:val="1"/>
+      <w:numFmt w:val="decimal"/>
+      <w:lvlText w:val="%1."/>
+      <w:lvlJc w:val="left"/>
+      <w:pPr>
+        <w:ind w:left="720" w:hanging="360"/>
+      </w:pPr>
+      <w:rPr>
+        <w:rFonts w:hint="default"/>
+        <w:b w:val="0"/>
+      </w:rPr>
+    </w:lvl>
+    <w:lvl w:ilvl="1" w:tplc="280A0019" w:tentative="1">
+      <w:start w:val="1"/>
+      <w:numFmt w:val="lowerLetter"/>
+      <w:lvlText w:val="%2."/>
+      <w:lvlJc w:val="left"/>
+      <w:pPr>
+        <w:ind w:left="1440" w:hanging="360"/>
+      </w:pPr>
+    </w:lvl>
+    <w:lvl w:ilvl="2" w:tplc="280A001B" w:tentative="1">
+      <w:start w:val="1"/>
+      <w:numFmt w:val="lowerRoman"/>
+      <w:lvlText w:val="%3."/>
+      <w:lvlJc w:val="right"/>
+      <w:pPr>
+        <w:ind w:left="2160" w:hanging="180"/>
+      </w:pPr>
+    </w:lvl>
+    <w:lvl w:ilvl="3" w:tplc="280A000F" w:tentative="1">
+      <w:start w:val="1"/>
+      <w:numFmt w:val="decimal"/>
+      <w:lvlText w:val="%4."/>
+      <w:lvlJc w:val="left"/>
+      <w:pPr>
+        <w:ind w:left="2880" w:hanging="360"/>
+      </w:pPr>
+    </w:lvl>
+    <w:lvl w:ilvl="4" w:tplc="280A0019" w:tentative="1">
+      <w:start w:val="1"/>
+      <w:numFmt w:val="lowerLetter"/>
+      <w:lvlText w:val="%5."/>
+      <w:lvlJc w:val="left"/>
+      <w:pPr>
+        <w:ind w:left="3600" w:hanging="360"/>
+      </w:pPr>
+    </w:lvl>
+    <w:lvl w:ilvl="5" w:tplc="280A001B" w:tentative="1">
+      <w:start w:val="1"/>
+      <w:numFmt w:val="lowerRoman"/>
+      <w:lvlText w:val="%6."/>
+      <w:lvlJc w:val="right"/>
+      <w:pPr>
+        <w:ind w:left="4320" w:hanging="180"/>
+      </w:pPr>
+    </w:lvl>
+    <w:lvl w:ilvl="6" w:tplc="280A000F" w:tentative="1">
+      <w:start w:val="1"/>
+      <w:numFmt w:val="decimal"/>
+      <w:lvlText w:val="%7."/>
+      <w:lvlJc w:val="left"/>
+      <w:pPr>
+        <w:ind w:left="5040" w:hanging="360"/>
+      </w:pPr>
+    </w:lvl>
+    <w:lvl w:ilvl="7" w:tplc="280A0019" w:tentative="1">
+      <w:start w:val="1"/>
+      <w:numFmt w:val="lowerLetter"/>
+      <w:lvlText w:val="%8."/>
+      <w:lvlJc w:val="left"/>
+      <w:pPr>
+        <w:ind w:left="5760" w:hanging="360"/>
+      </w:pPr>
+    </w:lvl>
+    <w:lvl w:ilvl="8" w:tplc="280A001B" w:tentative="1">
+      <w:start w:val="1"/>
+      <w:numFmt w:val="lowerRoman"/>
+      <w:lvlText w:val="%9."/>
+      <w:lvlJc w:val="right"/>
+      <w:pPr>
+        <w:ind w:left="6480" w:hanging="180"/>
+      </w:pPr>
+    </w:lvl>
+  </w:abstractNum>
+  <w:abstractNum w:abstractNumId="12" w15:restartNumberingAfterBreak="0">
     <w:nsid w:val="34C36715"/>
     <w:multiLevelType w:val="multilevel"/>
     <w:tmpl w:val="CA9EB090"/>
@@ -5216,7 +13503,992 @@
       </w:rPr>
     </w:lvl>
   </w:abstractNum>
-  <w:abstractNum w:abstractNumId="3" w15:restartNumberingAfterBreak="0">
+  <w:abstractNum w:abstractNumId="13" w15:restartNumberingAfterBreak="0">
+    <w:nsid w:val="41D952F4"/>
+    <w:multiLevelType w:val="hybridMultilevel"/>
+    <w:tmpl w:val="2B2A39F6"/>
+    <w:lvl w:ilvl="0" w:tplc="09264F22">
+      <w:start w:val="1"/>
+      <w:numFmt w:val="decimal"/>
+      <w:lvlText w:val="%1."/>
+      <w:lvlJc w:val="left"/>
+      <w:pPr>
+        <w:ind w:left="720" w:hanging="360"/>
+      </w:pPr>
+      <w:rPr>
+        <w:rFonts w:hint="default"/>
+        <w:b w:val="0"/>
+        <w:i w:val="0"/>
+      </w:rPr>
+    </w:lvl>
+    <w:lvl w:ilvl="1" w:tplc="280A0019" w:tentative="1">
+      <w:start w:val="1"/>
+      <w:numFmt w:val="lowerLetter"/>
+      <w:lvlText w:val="%2."/>
+      <w:lvlJc w:val="left"/>
+      <w:pPr>
+        <w:ind w:left="1440" w:hanging="360"/>
+      </w:pPr>
+    </w:lvl>
+    <w:lvl w:ilvl="2" w:tplc="280A001B" w:tentative="1">
+      <w:start w:val="1"/>
+      <w:numFmt w:val="lowerRoman"/>
+      <w:lvlText w:val="%3."/>
+      <w:lvlJc w:val="right"/>
+      <w:pPr>
+        <w:ind w:left="2160" w:hanging="180"/>
+      </w:pPr>
+    </w:lvl>
+    <w:lvl w:ilvl="3" w:tplc="280A000F" w:tentative="1">
+      <w:start w:val="1"/>
+      <w:numFmt w:val="decimal"/>
+      <w:lvlText w:val="%4."/>
+      <w:lvlJc w:val="left"/>
+      <w:pPr>
+        <w:ind w:left="2880" w:hanging="360"/>
+      </w:pPr>
+    </w:lvl>
+    <w:lvl w:ilvl="4" w:tplc="280A0019" w:tentative="1">
+      <w:start w:val="1"/>
+      <w:numFmt w:val="lowerLetter"/>
+      <w:lvlText w:val="%5."/>
+      <w:lvlJc w:val="left"/>
+      <w:pPr>
+        <w:ind w:left="3600" w:hanging="360"/>
+      </w:pPr>
+    </w:lvl>
+    <w:lvl w:ilvl="5" w:tplc="280A001B" w:tentative="1">
+      <w:start w:val="1"/>
+      <w:numFmt w:val="lowerRoman"/>
+      <w:lvlText w:val="%6."/>
+      <w:lvlJc w:val="right"/>
+      <w:pPr>
+        <w:ind w:left="4320" w:hanging="180"/>
+      </w:pPr>
+    </w:lvl>
+    <w:lvl w:ilvl="6" w:tplc="280A000F" w:tentative="1">
+      <w:start w:val="1"/>
+      <w:numFmt w:val="decimal"/>
+      <w:lvlText w:val="%7."/>
+      <w:lvlJc w:val="left"/>
+      <w:pPr>
+        <w:ind w:left="5040" w:hanging="360"/>
+      </w:pPr>
+    </w:lvl>
+    <w:lvl w:ilvl="7" w:tplc="280A0019" w:tentative="1">
+      <w:start w:val="1"/>
+      <w:numFmt w:val="lowerLetter"/>
+      <w:lvlText w:val="%8."/>
+      <w:lvlJc w:val="left"/>
+      <w:pPr>
+        <w:ind w:left="5760" w:hanging="360"/>
+      </w:pPr>
+    </w:lvl>
+    <w:lvl w:ilvl="8" w:tplc="280A001B" w:tentative="1">
+      <w:start w:val="1"/>
+      <w:numFmt w:val="lowerRoman"/>
+      <w:lvlText w:val="%9."/>
+      <w:lvlJc w:val="right"/>
+      <w:pPr>
+        <w:ind w:left="6480" w:hanging="180"/>
+      </w:pPr>
+    </w:lvl>
+  </w:abstractNum>
+  <w:abstractNum w:abstractNumId="14" w15:restartNumberingAfterBreak="0">
+    <w:nsid w:val="49796BD4"/>
+    <w:multiLevelType w:val="hybridMultilevel"/>
+    <w:tmpl w:val="32D44FF4"/>
+    <w:lvl w:ilvl="0" w:tplc="280A000F">
+      <w:start w:val="1"/>
+      <w:numFmt w:val="decimal"/>
+      <w:lvlText w:val="%1."/>
+      <w:lvlJc w:val="left"/>
+      <w:pPr>
+        <w:ind w:left="720" w:hanging="360"/>
+      </w:pPr>
+      <w:rPr>
+        <w:rFonts w:hint="default"/>
+      </w:rPr>
+    </w:lvl>
+    <w:lvl w:ilvl="1" w:tplc="280A0019" w:tentative="1">
+      <w:start w:val="1"/>
+      <w:numFmt w:val="lowerLetter"/>
+      <w:lvlText w:val="%2."/>
+      <w:lvlJc w:val="left"/>
+      <w:pPr>
+        <w:ind w:left="1440" w:hanging="360"/>
+      </w:pPr>
+    </w:lvl>
+    <w:lvl w:ilvl="2" w:tplc="280A001B" w:tentative="1">
+      <w:start w:val="1"/>
+      <w:numFmt w:val="lowerRoman"/>
+      <w:lvlText w:val="%3."/>
+      <w:lvlJc w:val="right"/>
+      <w:pPr>
+        <w:ind w:left="2160" w:hanging="180"/>
+      </w:pPr>
+    </w:lvl>
+    <w:lvl w:ilvl="3" w:tplc="280A000F" w:tentative="1">
+      <w:start w:val="1"/>
+      <w:numFmt w:val="decimal"/>
+      <w:lvlText w:val="%4."/>
+      <w:lvlJc w:val="left"/>
+      <w:pPr>
+        <w:ind w:left="2880" w:hanging="360"/>
+      </w:pPr>
+    </w:lvl>
+    <w:lvl w:ilvl="4" w:tplc="280A0019" w:tentative="1">
+      <w:start w:val="1"/>
+      <w:numFmt w:val="lowerLetter"/>
+      <w:lvlText w:val="%5."/>
+      <w:lvlJc w:val="left"/>
+      <w:pPr>
+        <w:ind w:left="3600" w:hanging="360"/>
+      </w:pPr>
+    </w:lvl>
+    <w:lvl w:ilvl="5" w:tplc="280A001B" w:tentative="1">
+      <w:start w:val="1"/>
+      <w:numFmt w:val="lowerRoman"/>
+      <w:lvlText w:val="%6."/>
+      <w:lvlJc w:val="right"/>
+      <w:pPr>
+        <w:ind w:left="4320" w:hanging="180"/>
+      </w:pPr>
+    </w:lvl>
+    <w:lvl w:ilvl="6" w:tplc="280A000F" w:tentative="1">
+      <w:start w:val="1"/>
+      <w:numFmt w:val="decimal"/>
+      <w:lvlText w:val="%7."/>
+      <w:lvlJc w:val="left"/>
+      <w:pPr>
+        <w:ind w:left="5040" w:hanging="360"/>
+      </w:pPr>
+    </w:lvl>
+    <w:lvl w:ilvl="7" w:tplc="280A0019" w:tentative="1">
+      <w:start w:val="1"/>
+      <w:numFmt w:val="lowerLetter"/>
+      <w:lvlText w:val="%8."/>
+      <w:lvlJc w:val="left"/>
+      <w:pPr>
+        <w:ind w:left="5760" w:hanging="360"/>
+      </w:pPr>
+    </w:lvl>
+    <w:lvl w:ilvl="8" w:tplc="280A001B" w:tentative="1">
+      <w:start w:val="1"/>
+      <w:numFmt w:val="lowerRoman"/>
+      <w:lvlText w:val="%9."/>
+      <w:lvlJc w:val="right"/>
+      <w:pPr>
+        <w:ind w:left="6480" w:hanging="180"/>
+      </w:pPr>
+    </w:lvl>
+  </w:abstractNum>
+  <w:abstractNum w:abstractNumId="15" w15:restartNumberingAfterBreak="0">
+    <w:nsid w:val="4D126BD1"/>
+    <w:multiLevelType w:val="hybridMultilevel"/>
+    <w:tmpl w:val="1BB0A234"/>
+    <w:lvl w:ilvl="0" w:tplc="1ABCF022">
+      <w:start w:val="1"/>
+      <w:numFmt w:val="decimal"/>
+      <w:lvlText w:val="%1."/>
+      <w:lvlJc w:val="left"/>
+      <w:pPr>
+        <w:ind w:left="720" w:hanging="360"/>
+      </w:pPr>
+      <w:rPr>
+        <w:rFonts w:hint="default"/>
+        <w:b w:val="0"/>
+      </w:rPr>
+    </w:lvl>
+    <w:lvl w:ilvl="1" w:tplc="280A0019" w:tentative="1">
+      <w:start w:val="1"/>
+      <w:numFmt w:val="lowerLetter"/>
+      <w:lvlText w:val="%2."/>
+      <w:lvlJc w:val="left"/>
+      <w:pPr>
+        <w:ind w:left="1440" w:hanging="360"/>
+      </w:pPr>
+    </w:lvl>
+    <w:lvl w:ilvl="2" w:tplc="280A001B" w:tentative="1">
+      <w:start w:val="1"/>
+      <w:numFmt w:val="lowerRoman"/>
+      <w:lvlText w:val="%3."/>
+      <w:lvlJc w:val="right"/>
+      <w:pPr>
+        <w:ind w:left="2160" w:hanging="180"/>
+      </w:pPr>
+    </w:lvl>
+    <w:lvl w:ilvl="3" w:tplc="280A000F" w:tentative="1">
+      <w:start w:val="1"/>
+      <w:numFmt w:val="decimal"/>
+      <w:lvlText w:val="%4."/>
+      <w:lvlJc w:val="left"/>
+      <w:pPr>
+        <w:ind w:left="2880" w:hanging="360"/>
+      </w:pPr>
+    </w:lvl>
+    <w:lvl w:ilvl="4" w:tplc="280A0019" w:tentative="1">
+      <w:start w:val="1"/>
+      <w:numFmt w:val="lowerLetter"/>
+      <w:lvlText w:val="%5."/>
+      <w:lvlJc w:val="left"/>
+      <w:pPr>
+        <w:ind w:left="3600" w:hanging="360"/>
+      </w:pPr>
+    </w:lvl>
+    <w:lvl w:ilvl="5" w:tplc="280A001B" w:tentative="1">
+      <w:start w:val="1"/>
+      <w:numFmt w:val="lowerRoman"/>
+      <w:lvlText w:val="%6."/>
+      <w:lvlJc w:val="right"/>
+      <w:pPr>
+        <w:ind w:left="4320" w:hanging="180"/>
+      </w:pPr>
+    </w:lvl>
+    <w:lvl w:ilvl="6" w:tplc="280A000F" w:tentative="1">
+      <w:start w:val="1"/>
+      <w:numFmt w:val="decimal"/>
+      <w:lvlText w:val="%7."/>
+      <w:lvlJc w:val="left"/>
+      <w:pPr>
+        <w:ind w:left="5040" w:hanging="360"/>
+      </w:pPr>
+    </w:lvl>
+    <w:lvl w:ilvl="7" w:tplc="280A0019" w:tentative="1">
+      <w:start w:val="1"/>
+      <w:numFmt w:val="lowerLetter"/>
+      <w:lvlText w:val="%8."/>
+      <w:lvlJc w:val="left"/>
+      <w:pPr>
+        <w:ind w:left="5760" w:hanging="360"/>
+      </w:pPr>
+    </w:lvl>
+    <w:lvl w:ilvl="8" w:tplc="280A001B" w:tentative="1">
+      <w:start w:val="1"/>
+      <w:numFmt w:val="lowerRoman"/>
+      <w:lvlText w:val="%9."/>
+      <w:lvlJc w:val="right"/>
+      <w:pPr>
+        <w:ind w:left="6480" w:hanging="180"/>
+      </w:pPr>
+    </w:lvl>
+  </w:abstractNum>
+  <w:abstractNum w:abstractNumId="16" w15:restartNumberingAfterBreak="0">
+    <w:nsid w:val="4ED633CF"/>
+    <w:multiLevelType w:val="hybridMultilevel"/>
+    <w:tmpl w:val="DC625A08"/>
+    <w:lvl w:ilvl="0" w:tplc="44CA46E0">
+      <w:start w:val="1"/>
+      <w:numFmt w:val="decimal"/>
+      <w:lvlText w:val="%1."/>
+      <w:lvlJc w:val="left"/>
+      <w:pPr>
+        <w:ind w:left="720" w:hanging="360"/>
+      </w:pPr>
+      <w:rPr>
+        <w:rFonts w:hint="default"/>
+        <w:b w:val="0"/>
+      </w:rPr>
+    </w:lvl>
+    <w:lvl w:ilvl="1" w:tplc="280A0019" w:tentative="1">
+      <w:start w:val="1"/>
+      <w:numFmt w:val="lowerLetter"/>
+      <w:lvlText w:val="%2."/>
+      <w:lvlJc w:val="left"/>
+      <w:pPr>
+        <w:ind w:left="1440" w:hanging="360"/>
+      </w:pPr>
+    </w:lvl>
+    <w:lvl w:ilvl="2" w:tplc="280A001B" w:tentative="1">
+      <w:start w:val="1"/>
+      <w:numFmt w:val="lowerRoman"/>
+      <w:lvlText w:val="%3."/>
+      <w:lvlJc w:val="right"/>
+      <w:pPr>
+        <w:ind w:left="2160" w:hanging="180"/>
+      </w:pPr>
+    </w:lvl>
+    <w:lvl w:ilvl="3" w:tplc="280A000F" w:tentative="1">
+      <w:start w:val="1"/>
+      <w:numFmt w:val="decimal"/>
+      <w:lvlText w:val="%4."/>
+      <w:lvlJc w:val="left"/>
+      <w:pPr>
+        <w:ind w:left="2880" w:hanging="360"/>
+      </w:pPr>
+    </w:lvl>
+    <w:lvl w:ilvl="4" w:tplc="280A0019" w:tentative="1">
+      <w:start w:val="1"/>
+      <w:numFmt w:val="lowerLetter"/>
+      <w:lvlText w:val="%5."/>
+      <w:lvlJc w:val="left"/>
+      <w:pPr>
+        <w:ind w:left="3600" w:hanging="360"/>
+      </w:pPr>
+    </w:lvl>
+    <w:lvl w:ilvl="5" w:tplc="280A001B" w:tentative="1">
+      <w:start w:val="1"/>
+      <w:numFmt w:val="lowerRoman"/>
+      <w:lvlText w:val="%6."/>
+      <w:lvlJc w:val="right"/>
+      <w:pPr>
+        <w:ind w:left="4320" w:hanging="180"/>
+      </w:pPr>
+    </w:lvl>
+    <w:lvl w:ilvl="6" w:tplc="280A000F" w:tentative="1">
+      <w:start w:val="1"/>
+      <w:numFmt w:val="decimal"/>
+      <w:lvlText w:val="%7."/>
+      <w:lvlJc w:val="left"/>
+      <w:pPr>
+        <w:ind w:left="5040" w:hanging="360"/>
+      </w:pPr>
+    </w:lvl>
+    <w:lvl w:ilvl="7" w:tplc="280A0019" w:tentative="1">
+      <w:start w:val="1"/>
+      <w:numFmt w:val="lowerLetter"/>
+      <w:lvlText w:val="%8."/>
+      <w:lvlJc w:val="left"/>
+      <w:pPr>
+        <w:ind w:left="5760" w:hanging="360"/>
+      </w:pPr>
+    </w:lvl>
+    <w:lvl w:ilvl="8" w:tplc="280A001B" w:tentative="1">
+      <w:start w:val="1"/>
+      <w:numFmt w:val="lowerRoman"/>
+      <w:lvlText w:val="%9."/>
+      <w:lvlJc w:val="right"/>
+      <w:pPr>
+        <w:ind w:left="6480" w:hanging="180"/>
+      </w:pPr>
+    </w:lvl>
+  </w:abstractNum>
+  <w:abstractNum w:abstractNumId="17" w15:restartNumberingAfterBreak="0">
+    <w:nsid w:val="4FE263C1"/>
+    <w:multiLevelType w:val="hybridMultilevel"/>
+    <w:tmpl w:val="32D44FF4"/>
+    <w:lvl w:ilvl="0" w:tplc="280A000F">
+      <w:start w:val="1"/>
+      <w:numFmt w:val="decimal"/>
+      <w:lvlText w:val="%1."/>
+      <w:lvlJc w:val="left"/>
+      <w:pPr>
+        <w:ind w:left="720" w:hanging="360"/>
+      </w:pPr>
+      <w:rPr>
+        <w:rFonts w:hint="default"/>
+      </w:rPr>
+    </w:lvl>
+    <w:lvl w:ilvl="1" w:tplc="280A0019" w:tentative="1">
+      <w:start w:val="1"/>
+      <w:numFmt w:val="lowerLetter"/>
+      <w:lvlText w:val="%2."/>
+      <w:lvlJc w:val="left"/>
+      <w:pPr>
+        <w:ind w:left="1440" w:hanging="360"/>
+      </w:pPr>
+    </w:lvl>
+    <w:lvl w:ilvl="2" w:tplc="280A001B" w:tentative="1">
+      <w:start w:val="1"/>
+      <w:numFmt w:val="lowerRoman"/>
+      <w:lvlText w:val="%3."/>
+      <w:lvlJc w:val="right"/>
+      <w:pPr>
+        <w:ind w:left="2160" w:hanging="180"/>
+      </w:pPr>
+    </w:lvl>
+    <w:lvl w:ilvl="3" w:tplc="280A000F" w:tentative="1">
+      <w:start w:val="1"/>
+      <w:numFmt w:val="decimal"/>
+      <w:lvlText w:val="%4."/>
+      <w:lvlJc w:val="left"/>
+      <w:pPr>
+        <w:ind w:left="2880" w:hanging="360"/>
+      </w:pPr>
+    </w:lvl>
+    <w:lvl w:ilvl="4" w:tplc="280A0019" w:tentative="1">
+      <w:start w:val="1"/>
+      <w:numFmt w:val="lowerLetter"/>
+      <w:lvlText w:val="%5."/>
+      <w:lvlJc w:val="left"/>
+      <w:pPr>
+        <w:ind w:left="3600" w:hanging="360"/>
+      </w:pPr>
+    </w:lvl>
+    <w:lvl w:ilvl="5" w:tplc="280A001B" w:tentative="1">
+      <w:start w:val="1"/>
+      <w:numFmt w:val="lowerRoman"/>
+      <w:lvlText w:val="%6."/>
+      <w:lvlJc w:val="right"/>
+      <w:pPr>
+        <w:ind w:left="4320" w:hanging="180"/>
+      </w:pPr>
+    </w:lvl>
+    <w:lvl w:ilvl="6" w:tplc="280A000F" w:tentative="1">
+      <w:start w:val="1"/>
+      <w:numFmt w:val="decimal"/>
+      <w:lvlText w:val="%7."/>
+      <w:lvlJc w:val="left"/>
+      <w:pPr>
+        <w:ind w:left="5040" w:hanging="360"/>
+      </w:pPr>
+    </w:lvl>
+    <w:lvl w:ilvl="7" w:tplc="280A0019" w:tentative="1">
+      <w:start w:val="1"/>
+      <w:numFmt w:val="lowerLetter"/>
+      <w:lvlText w:val="%8."/>
+      <w:lvlJc w:val="left"/>
+      <w:pPr>
+        <w:ind w:left="5760" w:hanging="360"/>
+      </w:pPr>
+    </w:lvl>
+    <w:lvl w:ilvl="8" w:tplc="280A001B" w:tentative="1">
+      <w:start w:val="1"/>
+      <w:numFmt w:val="lowerRoman"/>
+      <w:lvlText w:val="%9."/>
+      <w:lvlJc w:val="right"/>
+      <w:pPr>
+        <w:ind w:left="6480" w:hanging="180"/>
+      </w:pPr>
+    </w:lvl>
+  </w:abstractNum>
+  <w:abstractNum w:abstractNumId="18" w15:restartNumberingAfterBreak="0">
+    <w:nsid w:val="5A0134B6"/>
+    <w:multiLevelType w:val="hybridMultilevel"/>
+    <w:tmpl w:val="DC625A08"/>
+    <w:lvl w:ilvl="0" w:tplc="44CA46E0">
+      <w:start w:val="1"/>
+      <w:numFmt w:val="decimal"/>
+      <w:lvlText w:val="%1."/>
+      <w:lvlJc w:val="left"/>
+      <w:pPr>
+        <w:ind w:left="720" w:hanging="360"/>
+      </w:pPr>
+      <w:rPr>
+        <w:rFonts w:hint="default"/>
+        <w:b w:val="0"/>
+      </w:rPr>
+    </w:lvl>
+    <w:lvl w:ilvl="1" w:tplc="280A0019" w:tentative="1">
+      <w:start w:val="1"/>
+      <w:numFmt w:val="lowerLetter"/>
+      <w:lvlText w:val="%2."/>
+      <w:lvlJc w:val="left"/>
+      <w:pPr>
+        <w:ind w:left="1440" w:hanging="360"/>
+      </w:pPr>
+    </w:lvl>
+    <w:lvl w:ilvl="2" w:tplc="280A001B" w:tentative="1">
+      <w:start w:val="1"/>
+      <w:numFmt w:val="lowerRoman"/>
+      <w:lvlText w:val="%3."/>
+      <w:lvlJc w:val="right"/>
+      <w:pPr>
+        <w:ind w:left="2160" w:hanging="180"/>
+      </w:pPr>
+    </w:lvl>
+    <w:lvl w:ilvl="3" w:tplc="280A000F" w:tentative="1">
+      <w:start w:val="1"/>
+      <w:numFmt w:val="decimal"/>
+      <w:lvlText w:val="%4."/>
+      <w:lvlJc w:val="left"/>
+      <w:pPr>
+        <w:ind w:left="2880" w:hanging="360"/>
+      </w:pPr>
+    </w:lvl>
+    <w:lvl w:ilvl="4" w:tplc="280A0019" w:tentative="1">
+      <w:start w:val="1"/>
+      <w:numFmt w:val="lowerLetter"/>
+      <w:lvlText w:val="%5."/>
+      <w:lvlJc w:val="left"/>
+      <w:pPr>
+        <w:ind w:left="3600" w:hanging="360"/>
+      </w:pPr>
+    </w:lvl>
+    <w:lvl w:ilvl="5" w:tplc="280A001B" w:tentative="1">
+      <w:start w:val="1"/>
+      <w:numFmt w:val="lowerRoman"/>
+      <w:lvlText w:val="%6."/>
+      <w:lvlJc w:val="right"/>
+      <w:pPr>
+        <w:ind w:left="4320" w:hanging="180"/>
+      </w:pPr>
+    </w:lvl>
+    <w:lvl w:ilvl="6" w:tplc="280A000F" w:tentative="1">
+      <w:start w:val="1"/>
+      <w:numFmt w:val="decimal"/>
+      <w:lvlText w:val="%7."/>
+      <w:lvlJc w:val="left"/>
+      <w:pPr>
+        <w:ind w:left="5040" w:hanging="360"/>
+      </w:pPr>
+    </w:lvl>
+    <w:lvl w:ilvl="7" w:tplc="280A0019" w:tentative="1">
+      <w:start w:val="1"/>
+      <w:numFmt w:val="lowerLetter"/>
+      <w:lvlText w:val="%8."/>
+      <w:lvlJc w:val="left"/>
+      <w:pPr>
+        <w:ind w:left="5760" w:hanging="360"/>
+      </w:pPr>
+    </w:lvl>
+    <w:lvl w:ilvl="8" w:tplc="280A001B" w:tentative="1">
+      <w:start w:val="1"/>
+      <w:numFmt w:val="lowerRoman"/>
+      <w:lvlText w:val="%9."/>
+      <w:lvlJc w:val="right"/>
+      <w:pPr>
+        <w:ind w:left="6480" w:hanging="180"/>
+      </w:pPr>
+    </w:lvl>
+  </w:abstractNum>
+  <w:abstractNum w:abstractNumId="19" w15:restartNumberingAfterBreak="0">
+    <w:nsid w:val="5A4A044F"/>
+    <w:multiLevelType w:val="hybridMultilevel"/>
+    <w:tmpl w:val="03CCFA68"/>
+    <w:lvl w:ilvl="0" w:tplc="280A000F">
+      <w:start w:val="1"/>
+      <w:numFmt w:val="decimal"/>
+      <w:lvlText w:val="%1."/>
+      <w:lvlJc w:val="left"/>
+      <w:pPr>
+        <w:ind w:left="720" w:hanging="360"/>
+      </w:pPr>
+      <w:rPr>
+        <w:rFonts w:hint="default"/>
+      </w:rPr>
+    </w:lvl>
+    <w:lvl w:ilvl="1" w:tplc="280A0019" w:tentative="1">
+      <w:start w:val="1"/>
+      <w:numFmt w:val="lowerLetter"/>
+      <w:lvlText w:val="%2."/>
+      <w:lvlJc w:val="left"/>
+      <w:pPr>
+        <w:ind w:left="1440" w:hanging="360"/>
+      </w:pPr>
+    </w:lvl>
+    <w:lvl w:ilvl="2" w:tplc="280A001B" w:tentative="1">
+      <w:start w:val="1"/>
+      <w:numFmt w:val="lowerRoman"/>
+      <w:lvlText w:val="%3."/>
+      <w:lvlJc w:val="right"/>
+      <w:pPr>
+        <w:ind w:left="2160" w:hanging="180"/>
+      </w:pPr>
+    </w:lvl>
+    <w:lvl w:ilvl="3" w:tplc="280A000F" w:tentative="1">
+      <w:start w:val="1"/>
+      <w:numFmt w:val="decimal"/>
+      <w:lvlText w:val="%4."/>
+      <w:lvlJc w:val="left"/>
+      <w:pPr>
+        <w:ind w:left="2880" w:hanging="360"/>
+      </w:pPr>
+    </w:lvl>
+    <w:lvl w:ilvl="4" w:tplc="280A0019" w:tentative="1">
+      <w:start w:val="1"/>
+      <w:numFmt w:val="lowerLetter"/>
+      <w:lvlText w:val="%5."/>
+      <w:lvlJc w:val="left"/>
+      <w:pPr>
+        <w:ind w:left="3600" w:hanging="360"/>
+      </w:pPr>
+    </w:lvl>
+    <w:lvl w:ilvl="5" w:tplc="280A001B" w:tentative="1">
+      <w:start w:val="1"/>
+      <w:numFmt w:val="lowerRoman"/>
+      <w:lvlText w:val="%6."/>
+      <w:lvlJc w:val="right"/>
+      <w:pPr>
+        <w:ind w:left="4320" w:hanging="180"/>
+      </w:pPr>
+    </w:lvl>
+    <w:lvl w:ilvl="6" w:tplc="280A000F" w:tentative="1">
+      <w:start w:val="1"/>
+      <w:numFmt w:val="decimal"/>
+      <w:lvlText w:val="%7."/>
+      <w:lvlJc w:val="left"/>
+      <w:pPr>
+        <w:ind w:left="5040" w:hanging="360"/>
+      </w:pPr>
+    </w:lvl>
+    <w:lvl w:ilvl="7" w:tplc="280A0019" w:tentative="1">
+      <w:start w:val="1"/>
+      <w:numFmt w:val="lowerLetter"/>
+      <w:lvlText w:val="%8."/>
+      <w:lvlJc w:val="left"/>
+      <w:pPr>
+        <w:ind w:left="5760" w:hanging="360"/>
+      </w:pPr>
+    </w:lvl>
+    <w:lvl w:ilvl="8" w:tplc="280A001B" w:tentative="1">
+      <w:start w:val="1"/>
+      <w:numFmt w:val="lowerRoman"/>
+      <w:lvlText w:val="%9."/>
+      <w:lvlJc w:val="right"/>
+      <w:pPr>
+        <w:ind w:left="6480" w:hanging="180"/>
+      </w:pPr>
+    </w:lvl>
+  </w:abstractNum>
+  <w:abstractNum w:abstractNumId="20" w15:restartNumberingAfterBreak="0">
+    <w:nsid w:val="5CBB42E9"/>
+    <w:multiLevelType w:val="hybridMultilevel"/>
+    <w:tmpl w:val="2D1CE148"/>
+    <w:lvl w:ilvl="0" w:tplc="3C90C426">
+      <w:start w:val="1"/>
+      <w:numFmt w:val="decimal"/>
+      <w:lvlText w:val="%1."/>
+      <w:lvlJc w:val="left"/>
+      <w:pPr>
+        <w:ind w:left="720" w:hanging="360"/>
+      </w:pPr>
+      <w:rPr>
+        <w:rFonts w:hint="default"/>
+        <w:b w:val="0"/>
+      </w:rPr>
+    </w:lvl>
+    <w:lvl w:ilvl="1" w:tplc="280A0019" w:tentative="1">
+      <w:start w:val="1"/>
+      <w:numFmt w:val="lowerLetter"/>
+      <w:lvlText w:val="%2."/>
+      <w:lvlJc w:val="left"/>
+      <w:pPr>
+        <w:ind w:left="1440" w:hanging="360"/>
+      </w:pPr>
+    </w:lvl>
+    <w:lvl w:ilvl="2" w:tplc="280A001B" w:tentative="1">
+      <w:start w:val="1"/>
+      <w:numFmt w:val="lowerRoman"/>
+      <w:lvlText w:val="%3."/>
+      <w:lvlJc w:val="right"/>
+      <w:pPr>
+        <w:ind w:left="2160" w:hanging="180"/>
+      </w:pPr>
+    </w:lvl>
+    <w:lvl w:ilvl="3" w:tplc="280A000F" w:tentative="1">
+      <w:start w:val="1"/>
+      <w:numFmt w:val="decimal"/>
+      <w:lvlText w:val="%4."/>
+      <w:lvlJc w:val="left"/>
+      <w:pPr>
+        <w:ind w:left="2880" w:hanging="360"/>
+      </w:pPr>
+    </w:lvl>
+    <w:lvl w:ilvl="4" w:tplc="280A0019" w:tentative="1">
+      <w:start w:val="1"/>
+      <w:numFmt w:val="lowerLetter"/>
+      <w:lvlText w:val="%5."/>
+      <w:lvlJc w:val="left"/>
+      <w:pPr>
+        <w:ind w:left="3600" w:hanging="360"/>
+      </w:pPr>
+    </w:lvl>
+    <w:lvl w:ilvl="5" w:tplc="280A001B" w:tentative="1">
+      <w:start w:val="1"/>
+      <w:numFmt w:val="lowerRoman"/>
+      <w:lvlText w:val="%6."/>
+      <w:lvlJc w:val="right"/>
+      <w:pPr>
+        <w:ind w:left="4320" w:hanging="180"/>
+      </w:pPr>
+    </w:lvl>
+    <w:lvl w:ilvl="6" w:tplc="280A000F" w:tentative="1">
+      <w:start w:val="1"/>
+      <w:numFmt w:val="decimal"/>
+      <w:lvlText w:val="%7."/>
+      <w:lvlJc w:val="left"/>
+      <w:pPr>
+        <w:ind w:left="5040" w:hanging="360"/>
+      </w:pPr>
+    </w:lvl>
+    <w:lvl w:ilvl="7" w:tplc="280A0019" w:tentative="1">
+      <w:start w:val="1"/>
+      <w:numFmt w:val="lowerLetter"/>
+      <w:lvlText w:val="%8."/>
+      <w:lvlJc w:val="left"/>
+      <w:pPr>
+        <w:ind w:left="5760" w:hanging="360"/>
+      </w:pPr>
+    </w:lvl>
+    <w:lvl w:ilvl="8" w:tplc="280A001B" w:tentative="1">
+      <w:start w:val="1"/>
+      <w:numFmt w:val="lowerRoman"/>
+      <w:lvlText w:val="%9."/>
+      <w:lvlJc w:val="right"/>
+      <w:pPr>
+        <w:ind w:left="6480" w:hanging="180"/>
+      </w:pPr>
+    </w:lvl>
+  </w:abstractNum>
+  <w:abstractNum w:abstractNumId="21" w15:restartNumberingAfterBreak="0">
+    <w:nsid w:val="6086417A"/>
+    <w:multiLevelType w:val="hybridMultilevel"/>
+    <w:tmpl w:val="32D44FF4"/>
+    <w:lvl w:ilvl="0" w:tplc="280A000F">
+      <w:start w:val="1"/>
+      <w:numFmt w:val="decimal"/>
+      <w:lvlText w:val="%1."/>
+      <w:lvlJc w:val="left"/>
+      <w:pPr>
+        <w:ind w:left="720" w:hanging="360"/>
+      </w:pPr>
+      <w:rPr>
+        <w:rFonts w:hint="default"/>
+      </w:rPr>
+    </w:lvl>
+    <w:lvl w:ilvl="1" w:tplc="280A0019" w:tentative="1">
+      <w:start w:val="1"/>
+      <w:numFmt w:val="lowerLetter"/>
+      <w:lvlText w:val="%2."/>
+      <w:lvlJc w:val="left"/>
+      <w:pPr>
+        <w:ind w:left="1440" w:hanging="360"/>
+      </w:pPr>
+    </w:lvl>
+    <w:lvl w:ilvl="2" w:tplc="280A001B" w:tentative="1">
+      <w:start w:val="1"/>
+      <w:numFmt w:val="lowerRoman"/>
+      <w:lvlText w:val="%3."/>
+      <w:lvlJc w:val="right"/>
+      <w:pPr>
+        <w:ind w:left="2160" w:hanging="180"/>
+      </w:pPr>
+    </w:lvl>
+    <w:lvl w:ilvl="3" w:tplc="280A000F" w:tentative="1">
+      <w:start w:val="1"/>
+      <w:numFmt w:val="decimal"/>
+      <w:lvlText w:val="%4."/>
+      <w:lvlJc w:val="left"/>
+      <w:pPr>
+        <w:ind w:left="2880" w:hanging="360"/>
+      </w:pPr>
+    </w:lvl>
+    <w:lvl w:ilvl="4" w:tplc="280A0019" w:tentative="1">
+      <w:start w:val="1"/>
+      <w:numFmt w:val="lowerLetter"/>
+      <w:lvlText w:val="%5."/>
+      <w:lvlJc w:val="left"/>
+      <w:pPr>
+        <w:ind w:left="3600" w:hanging="360"/>
+      </w:pPr>
+    </w:lvl>
+    <w:lvl w:ilvl="5" w:tplc="280A001B" w:tentative="1">
+      <w:start w:val="1"/>
+      <w:numFmt w:val="lowerRoman"/>
+      <w:lvlText w:val="%6."/>
+      <w:lvlJc w:val="right"/>
+      <w:pPr>
+        <w:ind w:left="4320" w:hanging="180"/>
+      </w:pPr>
+    </w:lvl>
+    <w:lvl w:ilvl="6" w:tplc="280A000F" w:tentative="1">
+      <w:start w:val="1"/>
+      <w:numFmt w:val="decimal"/>
+      <w:lvlText w:val="%7."/>
+      <w:lvlJc w:val="left"/>
+      <w:pPr>
+        <w:ind w:left="5040" w:hanging="360"/>
+      </w:pPr>
+    </w:lvl>
+    <w:lvl w:ilvl="7" w:tplc="280A0019" w:tentative="1">
+      <w:start w:val="1"/>
+      <w:numFmt w:val="lowerLetter"/>
+      <w:lvlText w:val="%8."/>
+      <w:lvlJc w:val="left"/>
+      <w:pPr>
+        <w:ind w:left="5760" w:hanging="360"/>
+      </w:pPr>
+    </w:lvl>
+    <w:lvl w:ilvl="8" w:tplc="280A001B" w:tentative="1">
+      <w:start w:val="1"/>
+      <w:numFmt w:val="lowerRoman"/>
+      <w:lvlText w:val="%9."/>
+      <w:lvlJc w:val="right"/>
+      <w:pPr>
+        <w:ind w:left="6480" w:hanging="180"/>
+      </w:pPr>
+    </w:lvl>
+  </w:abstractNum>
+  <w:abstractNum w:abstractNumId="22" w15:restartNumberingAfterBreak="0">
+    <w:nsid w:val="63F27C69"/>
+    <w:multiLevelType w:val="hybridMultilevel"/>
+    <w:tmpl w:val="32D44FF4"/>
+    <w:lvl w:ilvl="0" w:tplc="280A000F">
+      <w:start w:val="1"/>
+      <w:numFmt w:val="decimal"/>
+      <w:lvlText w:val="%1."/>
+      <w:lvlJc w:val="left"/>
+      <w:pPr>
+        <w:ind w:left="720" w:hanging="360"/>
+      </w:pPr>
+      <w:rPr>
+        <w:rFonts w:hint="default"/>
+      </w:rPr>
+    </w:lvl>
+    <w:lvl w:ilvl="1" w:tplc="280A0019" w:tentative="1">
+      <w:start w:val="1"/>
+      <w:numFmt w:val="lowerLetter"/>
+      <w:lvlText w:val="%2."/>
+      <w:lvlJc w:val="left"/>
+      <w:pPr>
+        <w:ind w:left="1440" w:hanging="360"/>
+      </w:pPr>
+    </w:lvl>
+    <w:lvl w:ilvl="2" w:tplc="280A001B" w:tentative="1">
+      <w:start w:val="1"/>
+      <w:numFmt w:val="lowerRoman"/>
+      <w:lvlText w:val="%3."/>
+      <w:lvlJc w:val="right"/>
+      <w:pPr>
+        <w:ind w:left="2160" w:hanging="180"/>
+      </w:pPr>
+    </w:lvl>
+    <w:lvl w:ilvl="3" w:tplc="280A000F" w:tentative="1">
+      <w:start w:val="1"/>
+      <w:numFmt w:val="decimal"/>
+      <w:lvlText w:val="%4."/>
+      <w:lvlJc w:val="left"/>
+      <w:pPr>
+        <w:ind w:left="2880" w:hanging="360"/>
+      </w:pPr>
+    </w:lvl>
+    <w:lvl w:ilvl="4" w:tplc="280A0019" w:tentative="1">
+      <w:start w:val="1"/>
+      <w:numFmt w:val="lowerLetter"/>
+      <w:lvlText w:val="%5."/>
+      <w:lvlJc w:val="left"/>
+      <w:pPr>
+        <w:ind w:left="3600" w:hanging="360"/>
+      </w:pPr>
+    </w:lvl>
+    <w:lvl w:ilvl="5" w:tplc="280A001B" w:tentative="1">
+      <w:start w:val="1"/>
+      <w:numFmt w:val="lowerRoman"/>
+      <w:lvlText w:val="%6."/>
+      <w:lvlJc w:val="right"/>
+      <w:pPr>
+        <w:ind w:left="4320" w:hanging="180"/>
+      </w:pPr>
+    </w:lvl>
+    <w:lvl w:ilvl="6" w:tplc="280A000F" w:tentative="1">
+      <w:start w:val="1"/>
+      <w:numFmt w:val="decimal"/>
+      <w:lvlText w:val="%7."/>
+      <w:lvlJc w:val="left"/>
+      <w:pPr>
+        <w:ind w:left="5040" w:hanging="360"/>
+      </w:pPr>
+    </w:lvl>
+    <w:lvl w:ilvl="7" w:tplc="280A0019" w:tentative="1">
+      <w:start w:val="1"/>
+      <w:numFmt w:val="lowerLetter"/>
+      <w:lvlText w:val="%8."/>
+      <w:lvlJc w:val="left"/>
+      <w:pPr>
+        <w:ind w:left="5760" w:hanging="360"/>
+      </w:pPr>
+    </w:lvl>
+    <w:lvl w:ilvl="8" w:tplc="280A001B" w:tentative="1">
+      <w:start w:val="1"/>
+      <w:numFmt w:val="lowerRoman"/>
+      <w:lvlText w:val="%9."/>
+      <w:lvlJc w:val="right"/>
+      <w:pPr>
+        <w:ind w:left="6480" w:hanging="180"/>
+      </w:pPr>
+    </w:lvl>
+  </w:abstractNum>
+  <w:abstractNum w:abstractNumId="23" w15:restartNumberingAfterBreak="0">
+    <w:nsid w:val="6B282B09"/>
+    <w:multiLevelType w:val="hybridMultilevel"/>
+    <w:tmpl w:val="32D44FF4"/>
+    <w:lvl w:ilvl="0" w:tplc="280A000F">
+      <w:start w:val="1"/>
+      <w:numFmt w:val="decimal"/>
+      <w:lvlText w:val="%1."/>
+      <w:lvlJc w:val="left"/>
+      <w:pPr>
+        <w:ind w:left="720" w:hanging="360"/>
+      </w:pPr>
+      <w:rPr>
+        <w:rFonts w:hint="default"/>
+      </w:rPr>
+    </w:lvl>
+    <w:lvl w:ilvl="1" w:tplc="280A0019" w:tentative="1">
+      <w:start w:val="1"/>
+      <w:numFmt w:val="lowerLetter"/>
+      <w:lvlText w:val="%2."/>
+      <w:lvlJc w:val="left"/>
+      <w:pPr>
+        <w:ind w:left="1440" w:hanging="360"/>
+      </w:pPr>
+    </w:lvl>
+    <w:lvl w:ilvl="2" w:tplc="280A001B" w:tentative="1">
+      <w:start w:val="1"/>
+      <w:numFmt w:val="lowerRoman"/>
+      <w:lvlText w:val="%3."/>
+      <w:lvlJc w:val="right"/>
+      <w:pPr>
+        <w:ind w:left="2160" w:hanging="180"/>
+      </w:pPr>
+    </w:lvl>
+    <w:lvl w:ilvl="3" w:tplc="280A000F" w:tentative="1">
+      <w:start w:val="1"/>
+      <w:numFmt w:val="decimal"/>
+      <w:lvlText w:val="%4."/>
+      <w:lvlJc w:val="left"/>
+      <w:pPr>
+        <w:ind w:left="2880" w:hanging="360"/>
+      </w:pPr>
+    </w:lvl>
+    <w:lvl w:ilvl="4" w:tplc="280A0019" w:tentative="1">
+      <w:start w:val="1"/>
+      <w:numFmt w:val="lowerLetter"/>
+      <w:lvlText w:val="%5."/>
+      <w:lvlJc w:val="left"/>
+      <w:pPr>
+        <w:ind w:left="3600" w:hanging="360"/>
+      </w:pPr>
+    </w:lvl>
+    <w:lvl w:ilvl="5" w:tplc="280A001B" w:tentative="1">
+      <w:start w:val="1"/>
+      <w:numFmt w:val="lowerRoman"/>
+      <w:lvlText w:val="%6."/>
+      <w:lvlJc w:val="right"/>
+      <w:pPr>
+        <w:ind w:left="4320" w:hanging="180"/>
+      </w:pPr>
+    </w:lvl>
+    <w:lvl w:ilvl="6" w:tplc="280A000F" w:tentative="1">
+      <w:start w:val="1"/>
+      <w:numFmt w:val="decimal"/>
+      <w:lvlText w:val="%7."/>
+      <w:lvlJc w:val="left"/>
+      <w:pPr>
+        <w:ind w:left="5040" w:hanging="360"/>
+      </w:pPr>
+    </w:lvl>
+    <w:lvl w:ilvl="7" w:tplc="280A0019" w:tentative="1">
+      <w:start w:val="1"/>
+      <w:numFmt w:val="lowerLetter"/>
+      <w:lvlText w:val="%8."/>
+      <w:lvlJc w:val="left"/>
+      <w:pPr>
+        <w:ind w:left="5760" w:hanging="360"/>
+      </w:pPr>
+    </w:lvl>
+    <w:lvl w:ilvl="8" w:tplc="280A001B" w:tentative="1">
+      <w:start w:val="1"/>
+      <w:numFmt w:val="lowerRoman"/>
+      <w:lvlText w:val="%9."/>
+      <w:lvlJc w:val="right"/>
+      <w:pPr>
+        <w:ind w:left="6480" w:hanging="180"/>
+      </w:pPr>
+    </w:lvl>
+  </w:abstractNum>
+  <w:abstractNum w:abstractNumId="24" w15:restartNumberingAfterBreak="0">
     <w:nsid w:val="6EEB7887"/>
     <w:multiLevelType w:val="multilevel"/>
     <w:tmpl w:val="64988DB0"/>
@@ -5329,7 +14601,97 @@
       </w:rPr>
     </w:lvl>
   </w:abstractNum>
-  <w:abstractNum w:abstractNumId="4" w15:restartNumberingAfterBreak="0">
+  <w:abstractNum w:abstractNumId="25" w15:restartNumberingAfterBreak="0">
+    <w:nsid w:val="704A19A1"/>
+    <w:multiLevelType w:val="hybridMultilevel"/>
+    <w:tmpl w:val="23C23106"/>
+    <w:lvl w:ilvl="0" w:tplc="056075FA">
+      <w:start w:val="1"/>
+      <w:numFmt w:val="decimal"/>
+      <w:lvlText w:val="%1."/>
+      <w:lvlJc w:val="left"/>
+      <w:pPr>
+        <w:ind w:left="720" w:hanging="360"/>
+      </w:pPr>
+      <w:rPr>
+        <w:rFonts w:hint="default"/>
+        <w:b w:val="0"/>
+      </w:rPr>
+    </w:lvl>
+    <w:lvl w:ilvl="1" w:tplc="280A0019" w:tentative="1">
+      <w:start w:val="1"/>
+      <w:numFmt w:val="lowerLetter"/>
+      <w:lvlText w:val="%2."/>
+      <w:lvlJc w:val="left"/>
+      <w:pPr>
+        <w:ind w:left="1440" w:hanging="360"/>
+      </w:pPr>
+    </w:lvl>
+    <w:lvl w:ilvl="2" w:tplc="280A001B" w:tentative="1">
+      <w:start w:val="1"/>
+      <w:numFmt w:val="lowerRoman"/>
+      <w:lvlText w:val="%3."/>
+      <w:lvlJc w:val="right"/>
+      <w:pPr>
+        <w:ind w:left="2160" w:hanging="180"/>
+      </w:pPr>
+    </w:lvl>
+    <w:lvl w:ilvl="3" w:tplc="280A000F" w:tentative="1">
+      <w:start w:val="1"/>
+      <w:numFmt w:val="decimal"/>
+      <w:lvlText w:val="%4."/>
+      <w:lvlJc w:val="left"/>
+      <w:pPr>
+        <w:ind w:left="2880" w:hanging="360"/>
+      </w:pPr>
+    </w:lvl>
+    <w:lvl w:ilvl="4" w:tplc="280A0019" w:tentative="1">
+      <w:start w:val="1"/>
+      <w:numFmt w:val="lowerLetter"/>
+      <w:lvlText w:val="%5."/>
+      <w:lvlJc w:val="left"/>
+      <w:pPr>
+        <w:ind w:left="3600" w:hanging="360"/>
+      </w:pPr>
+    </w:lvl>
+    <w:lvl w:ilvl="5" w:tplc="280A001B" w:tentative="1">
+      <w:start w:val="1"/>
+      <w:numFmt w:val="lowerRoman"/>
+      <w:lvlText w:val="%6."/>
+      <w:lvlJc w:val="right"/>
+      <w:pPr>
+        <w:ind w:left="4320" w:hanging="180"/>
+      </w:pPr>
+    </w:lvl>
+    <w:lvl w:ilvl="6" w:tplc="280A000F" w:tentative="1">
+      <w:start w:val="1"/>
+      <w:numFmt w:val="decimal"/>
+      <w:lvlText w:val="%7."/>
+      <w:lvlJc w:val="left"/>
+      <w:pPr>
+        <w:ind w:left="5040" w:hanging="360"/>
+      </w:pPr>
+    </w:lvl>
+    <w:lvl w:ilvl="7" w:tplc="280A0019" w:tentative="1">
+      <w:start w:val="1"/>
+      <w:numFmt w:val="lowerLetter"/>
+      <w:lvlText w:val="%8."/>
+      <w:lvlJc w:val="left"/>
+      <w:pPr>
+        <w:ind w:left="5760" w:hanging="360"/>
+      </w:pPr>
+    </w:lvl>
+    <w:lvl w:ilvl="8" w:tplc="280A001B" w:tentative="1">
+      <w:start w:val="1"/>
+      <w:numFmt w:val="lowerRoman"/>
+      <w:lvlText w:val="%9."/>
+      <w:lvlJc w:val="right"/>
+      <w:pPr>
+        <w:ind w:left="6480" w:hanging="180"/>
+      </w:pPr>
+    </w:lvl>
+  </w:abstractNum>
+  <w:abstractNum w:abstractNumId="26" w15:restartNumberingAfterBreak="0">
     <w:nsid w:val="7DA31733"/>
     <w:multiLevelType w:val="multilevel"/>
     <w:tmpl w:val="6A524714"/>
@@ -5443,19 +14805,85 @@
     </w:lvl>
   </w:abstractNum>
   <w:num w:numId="1">
+    <w:abstractNumId w:val="12"/>
+  </w:num>
+  <w:num w:numId="2">
+    <w:abstractNumId w:val="26"/>
+  </w:num>
+  <w:num w:numId="3">
+    <w:abstractNumId w:val="1"/>
+  </w:num>
+  <w:num w:numId="4">
+    <w:abstractNumId w:val="24"/>
+  </w:num>
+  <w:num w:numId="5">
+    <w:abstractNumId w:val="3"/>
+  </w:num>
+  <w:num w:numId="6">
+    <w:abstractNumId w:val="16"/>
+  </w:num>
+  <w:num w:numId="7">
+    <w:abstractNumId w:val="18"/>
+  </w:num>
+  <w:num w:numId="8">
+    <w:abstractNumId w:val="6"/>
+  </w:num>
+  <w:num w:numId="9">
+    <w:abstractNumId w:val="21"/>
+  </w:num>
+  <w:num w:numId="10">
+    <w:abstractNumId w:val="10"/>
+  </w:num>
+  <w:num w:numId="11">
+    <w:abstractNumId w:val="19"/>
+  </w:num>
+  <w:num w:numId="12">
+    <w:abstractNumId w:val="4"/>
+  </w:num>
+  <w:num w:numId="13">
+    <w:abstractNumId w:val="25"/>
+  </w:num>
+  <w:num w:numId="14">
+    <w:abstractNumId w:val="7"/>
+  </w:num>
+  <w:num w:numId="15">
+    <w:abstractNumId w:val="17"/>
+  </w:num>
+  <w:num w:numId="16">
+    <w:abstractNumId w:val="14"/>
+  </w:num>
+  <w:num w:numId="17">
+    <w:abstractNumId w:val="13"/>
+  </w:num>
+  <w:num w:numId="18">
+    <w:abstractNumId w:val="9"/>
+  </w:num>
+  <w:num w:numId="19">
     <w:abstractNumId w:val="2"/>
   </w:num>
-  <w:num w:numId="2">
-    <w:abstractNumId w:val="4"/>
+  <w:num w:numId="20">
+    <w:abstractNumId w:val="22"/>
   </w:num>
-  <w:num w:numId="3">
+  <w:num w:numId="21">
+    <w:abstractNumId w:val="5"/>
+  </w:num>
+  <w:num w:numId="22">
+    <w:abstractNumId w:val="8"/>
+  </w:num>
+  <w:num w:numId="23">
     <w:abstractNumId w:val="0"/>
   </w:num>
-  <w:num w:numId="4">
-    <w:abstractNumId w:val="3"/>
+  <w:num w:numId="24">
+    <w:abstractNumId w:val="15"/>
   </w:num>
-  <w:num w:numId="5">
-    <w:abstractNumId w:val="1"/>
+  <w:num w:numId="25">
+    <w:abstractNumId w:val="20"/>
+  </w:num>
+  <w:num w:numId="26">
+    <w:abstractNumId w:val="11"/>
+  </w:num>
+  <w:num w:numId="27">
+    <w:abstractNumId w:val="23"/>
   </w:num>
 </w:numbering>
 </file>
@@ -6170,6 +15598,30 @@
       <w:u w:val="single"/>
     </w:rPr>
   </w:style>
+  <w:style w:type="table" w:customStyle="1" w:styleId="Tablaconcuadrcula1">
+    <w:name w:val="Tabla con cuadrícula1"/>
+    <w:basedOn w:val="Tablanormal"/>
+    <w:next w:val="Tablaconcuadrcula"/>
+    <w:uiPriority w:val="39"/>
+    <w:rsid w:val="00181B54"/>
+    <w:pPr>
+      <w:spacing w:line="240" w:lineRule="auto"/>
+    </w:pPr>
+    <w:rPr>
+      <w:rFonts w:asciiTheme="minorHAnsi" w:eastAsiaTheme="minorHAnsi" w:hAnsiTheme="minorHAnsi" w:cstheme="minorBidi"/>
+      <w:lang w:val="es-PE" w:eastAsia="en-US"/>
+    </w:rPr>
+    <w:tblPr>
+      <w:tblBorders>
+        <w:top w:val="single" w:sz="4" w:space="0" w:color="auto"/>
+        <w:left w:val="single" w:sz="4" w:space="0" w:color="auto"/>
+        <w:bottom w:val="single" w:sz="4" w:space="0" w:color="auto"/>
+        <w:right w:val="single" w:sz="4" w:space="0" w:color="auto"/>
+        <w:insideH w:val="single" w:sz="4" w:space="0" w:color="auto"/>
+        <w:insideV w:val="single" w:sz="4" w:space="0" w:color="auto"/>
+      </w:tblBorders>
+    </w:tblPr>
+  </w:style>
 </w:styles>
 </file>
 
@@ -6596,7 +16048,7 @@
 </file>
 
 <file path=customXml/itemProps1.xml><?xml version="1.0" encoding="utf-8"?>
-<ds:datastoreItem xmlns:ds="http://schemas.openxmlformats.org/officeDocument/2006/customXml" ds:itemID="{311369AB-E9DB-4F08-8FA1-4DD1A9BE861F}">
+<ds:datastoreItem xmlns:ds="http://schemas.openxmlformats.org/officeDocument/2006/customXml" ds:itemID="{2A89A9BD-281F-4EB1-9BCF-2B87B5418FB6}">
   <ds:schemaRefs>
     <ds:schemaRef ds:uri="http://schemas.openxmlformats.org/officeDocument/2006/bibliography"/>
   </ds:schemaRefs>

--- a/Trabajo Final.docx
+++ b/Trabajo Final.docx
@@ -428,25 +428,7 @@
           <w:color w:val="000000"/>
           <w:lang w:eastAsia="en-GB"/>
         </w:rPr>
-        <w:t xml:space="preserve">Alosilla </w:t>
-      </w:r>
-      <w:proofErr w:type="spellStart"/>
-      <w:r>
-        <w:rPr>
-          <w:rFonts w:ascii="Times New Roman" w:eastAsia="Times New Roman" w:hAnsi="Times New Roman" w:cs="Times New Roman"/>
-          <w:color w:val="000000"/>
-          <w:lang w:eastAsia="en-GB"/>
-        </w:rPr>
-        <w:t>Lajo</w:t>
-      </w:r>
-      <w:proofErr w:type="spellEnd"/>
-      <w:r>
-        <w:rPr>
-          <w:rFonts w:ascii="Times New Roman" w:eastAsia="Times New Roman" w:hAnsi="Times New Roman" w:cs="Times New Roman"/>
-          <w:color w:val="000000"/>
-          <w:lang w:eastAsia="en-GB"/>
-        </w:rPr>
-        <w:t xml:space="preserve"> Juan Diego</w:t>
+        <w:t>Alosilla Lajo Juan Diego</w:t>
       </w:r>
     </w:p>
     <w:p>
@@ -471,17 +453,8 @@
           <w:rFonts w:ascii="Times New Roman" w:eastAsia="Times New Roman" w:hAnsi="Times New Roman" w:cs="Times New Roman"/>
           <w:lang w:eastAsia="en-GB"/>
         </w:rPr>
-        <w:t xml:space="preserve">Galarza Rosales, Pablo </w:t>
+        <w:t>Galarza Rosales, Pablo Jhoverson</w:t>
       </w:r>
-      <w:proofErr w:type="spellStart"/>
-      <w:r>
-        <w:rPr>
-          <w:rFonts w:ascii="Times New Roman" w:eastAsia="Times New Roman" w:hAnsi="Times New Roman" w:cs="Times New Roman"/>
-          <w:lang w:eastAsia="en-GB"/>
-        </w:rPr>
-        <w:t>Jhoverson</w:t>
-      </w:r>
-      <w:proofErr w:type="spellEnd"/>
     </w:p>
     <w:p>
       <w:pPr>
@@ -3153,19 +3126,11 @@
           <w:rFonts w:ascii="Times New Roman" w:hAnsi="Times New Roman" w:cs="Times New Roman"/>
         </w:rPr>
       </w:pPr>
-      <w:proofErr w:type="spellStart"/>
       <w:r>
         <w:rPr>
           <w:rFonts w:ascii="Times New Roman" w:hAnsi="Times New Roman" w:cs="Times New Roman"/>
         </w:rPr>
-        <w:t>Blockchain</w:t>
-      </w:r>
-      <w:proofErr w:type="spellEnd"/>
-      <w:r>
-        <w:rPr>
-          <w:rFonts w:ascii="Times New Roman" w:hAnsi="Times New Roman" w:cs="Times New Roman"/>
-        </w:rPr>
-        <w:t xml:space="preserve"> puede darle un duro golpe a la corrupción, ya que las características de su tecnología representan una nueva forma más eficaz de preservar la transparencia en cualquier transacción.</w:t>
+        <w:t>Blockchain puede darle un duro golpe a la corrupción, ya que las características de su tecnología representan una nueva forma más eficaz de preservar la transparencia en cualquier transacción.</w:t>
       </w:r>
     </w:p>
     <w:p>
@@ -3286,21 +3251,7 @@
         <w:rPr>
           <w:rFonts w:ascii="Times New Roman" w:hAnsi="Times New Roman" w:cs="Times New Roman"/>
         </w:rPr>
-        <w:t xml:space="preserve">Para la organización de tareas se utilizó la herramienta </w:t>
-      </w:r>
-      <w:proofErr w:type="spellStart"/>
-      <w:r>
-        <w:rPr>
-          <w:rFonts w:ascii="Times New Roman" w:hAnsi="Times New Roman" w:cs="Times New Roman"/>
-        </w:rPr>
-        <w:t>trello</w:t>
-      </w:r>
-      <w:proofErr w:type="spellEnd"/>
-      <w:r>
-        <w:rPr>
-          <w:rFonts w:ascii="Times New Roman" w:hAnsi="Times New Roman" w:cs="Times New Roman"/>
-        </w:rPr>
-        <w:t>.</w:t>
+        <w:t>Para la organización de tareas se utilizó la herramienta trello.</w:t>
       </w:r>
     </w:p>
     <w:p>
@@ -7675,14 +7626,12 @@
                 <w:rFonts w:ascii="Times New Roman" w:hAnsi="Times New Roman" w:cs="Times New Roman"/>
               </w:rPr>
             </w:pPr>
-            <w:proofErr w:type="spellStart"/>
             <w:r>
               <w:rPr>
                 <w:rFonts w:ascii="Times New Roman" w:hAnsi="Times New Roman" w:cs="Times New Roman"/>
               </w:rPr>
               <w:t>Blockchain</w:t>
             </w:r>
-            <w:proofErr w:type="spellEnd"/>
           </w:p>
         </w:tc>
       </w:tr>
@@ -7890,16 +7839,8 @@
               <w:rPr>
                 <w:rFonts w:ascii="Times New Roman" w:hAnsi="Times New Roman" w:cs="Times New Roman"/>
               </w:rPr>
-              <w:t xml:space="preserve">Obtener </w:t>
-            </w:r>
-            <w:proofErr w:type="spellStart"/>
-            <w:r>
-              <w:rPr>
-                <w:rFonts w:ascii="Times New Roman" w:hAnsi="Times New Roman" w:cs="Times New Roman"/>
-              </w:rPr>
-              <w:t>key</w:t>
-            </w:r>
-            <w:proofErr w:type="spellEnd"/>
+              <w:t>Obtener key</w:t>
+            </w:r>
           </w:p>
         </w:tc>
       </w:tr>
@@ -8317,369 +8258,116 @@
     </w:p>
     <w:p>
       <w:pPr>
-        <w:pStyle w:val="Prrafodelista"/>
-        <w:numPr>
-          <w:ilvl w:val="1"/>
-          <w:numId w:val="3"/>
-        </w:numPr>
+        <w:spacing w:line="360" w:lineRule="auto"/>
+        <w:ind w:left="720"/>
         <w:rPr>
           <w:rFonts w:ascii="Times New Roman" w:hAnsi="Times New Roman" w:cs="Times New Roman"/>
           <w:b/>
           <w:color w:val="000000"/>
-        </w:rPr>
-      </w:pPr>
-    </w:p>
-    <w:p>
-      <w:pPr>
+          <w:sz w:val="24"/>
+          <w:szCs w:val="24"/>
+        </w:rPr>
+      </w:pPr>
+    </w:p>
+    <w:p>
+      <w:pPr>
+        <w:spacing w:line="360" w:lineRule="auto"/>
         <w:ind w:left="720"/>
         <w:rPr>
           <w:rFonts w:ascii="Times New Roman" w:hAnsi="Times New Roman" w:cs="Times New Roman"/>
-          <w:b/>
-        </w:rPr>
-      </w:pPr>
-    </w:p>
-    <w:p>
-      <w:pPr>
+          <w:bCs/>
+          <w:color w:val="000000"/>
+        </w:rPr>
+      </w:pPr>
+      <w:r>
+        <w:rPr>
+          <w:rFonts w:ascii="Times New Roman" w:hAnsi="Times New Roman" w:cs="Times New Roman"/>
+          <w:bCs/>
+          <w:color w:val="000000"/>
+        </w:rPr>
+        <w:t xml:space="preserve">Para el desarrollo del siguiente proyecto, la aplicación tendrá uso en el ámbito financiero, y permitirá que las transacciones sean lo mas seguras y trasparentes a fin de evitar que se realicen transacciones de origen desconocido. </w:t>
+      </w:r>
+    </w:p>
+    <w:p>
+      <w:pPr>
+        <w:spacing w:line="360" w:lineRule="auto"/>
         <w:ind w:left="720"/>
         <w:rPr>
           <w:rFonts w:ascii="Times New Roman" w:hAnsi="Times New Roman" w:cs="Times New Roman"/>
-          <w:b/>
-        </w:rPr>
-      </w:pPr>
-    </w:p>
-    <w:p>
-      <w:pPr>
+          <w:bCs/>
+          <w:color w:val="000000"/>
+        </w:rPr>
+      </w:pPr>
+    </w:p>
+    <w:p>
+      <w:pPr>
+        <w:spacing w:line="360" w:lineRule="auto"/>
         <w:ind w:left="720"/>
         <w:rPr>
           <w:rFonts w:ascii="Times New Roman" w:hAnsi="Times New Roman" w:cs="Times New Roman"/>
-          <w:b/>
-        </w:rPr>
-      </w:pPr>
-    </w:p>
-    <w:p>
-      <w:pPr>
-        <w:ind w:left="720"/>
-        <w:rPr>
-          <w:rFonts w:ascii="Times New Roman" w:hAnsi="Times New Roman" w:cs="Times New Roman"/>
-          <w:b/>
-        </w:rPr>
-      </w:pPr>
-    </w:p>
-    <w:p>
-      <w:pPr>
-        <w:ind w:left="720"/>
-        <w:rPr>
-          <w:rFonts w:ascii="Times New Roman" w:hAnsi="Times New Roman" w:cs="Times New Roman"/>
-          <w:b/>
-        </w:rPr>
-      </w:pPr>
-    </w:p>
-    <w:p>
-      <w:pPr>
-        <w:ind w:left="720"/>
-        <w:rPr>
-          <w:rFonts w:ascii="Times New Roman" w:hAnsi="Times New Roman" w:cs="Times New Roman"/>
-          <w:b/>
-        </w:rPr>
-      </w:pPr>
-    </w:p>
-    <w:p>
-      <w:pPr>
-        <w:ind w:left="720"/>
-        <w:rPr>
-          <w:rFonts w:ascii="Times New Roman" w:hAnsi="Times New Roman" w:cs="Times New Roman"/>
-          <w:b/>
-        </w:rPr>
-      </w:pPr>
-    </w:p>
-    <w:p>
-      <w:pPr>
-        <w:ind w:left="720"/>
-        <w:rPr>
-          <w:rFonts w:ascii="Times New Roman" w:hAnsi="Times New Roman" w:cs="Times New Roman"/>
-          <w:b/>
-        </w:rPr>
-      </w:pPr>
-    </w:p>
-    <w:p>
-      <w:pPr>
-        <w:ind w:left="720"/>
-        <w:rPr>
-          <w:rFonts w:ascii="Times New Roman" w:hAnsi="Times New Roman" w:cs="Times New Roman"/>
-          <w:b/>
-        </w:rPr>
-      </w:pPr>
-    </w:p>
-    <w:p>
-      <w:pPr>
-        <w:ind w:left="720"/>
-        <w:rPr>
-          <w:rFonts w:ascii="Times New Roman" w:hAnsi="Times New Roman" w:cs="Times New Roman"/>
-          <w:b/>
-        </w:rPr>
-      </w:pPr>
-    </w:p>
-    <w:p>
-      <w:pPr>
-        <w:ind w:left="720"/>
-        <w:rPr>
-          <w:rFonts w:ascii="Times New Roman" w:hAnsi="Times New Roman" w:cs="Times New Roman"/>
-          <w:b/>
-        </w:rPr>
-      </w:pPr>
-    </w:p>
-    <w:p>
-      <w:pPr>
-        <w:ind w:left="720"/>
-        <w:rPr>
-          <w:rFonts w:ascii="Times New Roman" w:hAnsi="Times New Roman" w:cs="Times New Roman"/>
-          <w:b/>
-        </w:rPr>
-      </w:pPr>
-    </w:p>
-    <w:p>
-      <w:pPr>
-        <w:ind w:left="720"/>
-        <w:rPr>
-          <w:rFonts w:ascii="Times New Roman" w:hAnsi="Times New Roman" w:cs="Times New Roman"/>
-          <w:b/>
-        </w:rPr>
-      </w:pPr>
-    </w:p>
-    <w:p>
-      <w:pPr>
-        <w:ind w:left="720"/>
-        <w:rPr>
-          <w:rFonts w:ascii="Times New Roman" w:hAnsi="Times New Roman" w:cs="Times New Roman"/>
-          <w:b/>
-        </w:rPr>
-      </w:pPr>
-    </w:p>
-    <w:p>
-      <w:pPr>
-        <w:ind w:left="720"/>
-        <w:rPr>
-          <w:rFonts w:ascii="Times New Roman" w:hAnsi="Times New Roman" w:cs="Times New Roman"/>
-          <w:b/>
-        </w:rPr>
-      </w:pPr>
-    </w:p>
-    <w:p>
-      <w:pPr>
-        <w:ind w:left="720"/>
-        <w:rPr>
-          <w:rFonts w:ascii="Times New Roman" w:hAnsi="Times New Roman" w:cs="Times New Roman"/>
-          <w:b/>
-        </w:rPr>
-      </w:pPr>
-    </w:p>
-    <w:p>
-      <w:pPr>
-        <w:ind w:left="720"/>
-        <w:rPr>
-          <w:rFonts w:ascii="Times New Roman" w:hAnsi="Times New Roman" w:cs="Times New Roman"/>
-          <w:b/>
-        </w:rPr>
-      </w:pPr>
-    </w:p>
-    <w:p>
-      <w:pPr>
-        <w:ind w:left="720"/>
-        <w:rPr>
-          <w:rFonts w:ascii="Times New Roman" w:hAnsi="Times New Roman" w:cs="Times New Roman"/>
-          <w:b/>
-        </w:rPr>
-      </w:pPr>
-    </w:p>
-    <w:p>
-      <w:pPr>
-        <w:ind w:left="720"/>
-        <w:rPr>
-          <w:rFonts w:ascii="Times New Roman" w:hAnsi="Times New Roman" w:cs="Times New Roman"/>
-          <w:b/>
-        </w:rPr>
-      </w:pPr>
-    </w:p>
-    <w:p>
-      <w:pPr>
-        <w:ind w:left="720"/>
-        <w:rPr>
-          <w:rFonts w:ascii="Times New Roman" w:hAnsi="Times New Roman" w:cs="Times New Roman"/>
-          <w:b/>
-        </w:rPr>
-      </w:pPr>
-    </w:p>
-    <w:p>
-      <w:pPr>
-        <w:ind w:left="720"/>
-        <w:rPr>
-          <w:rFonts w:ascii="Times New Roman" w:hAnsi="Times New Roman" w:cs="Times New Roman"/>
-          <w:b/>
-        </w:rPr>
-      </w:pPr>
-    </w:p>
-    <w:p>
-      <w:pPr>
-        <w:ind w:left="720"/>
-        <w:rPr>
-          <w:rFonts w:ascii="Times New Roman" w:hAnsi="Times New Roman" w:cs="Times New Roman"/>
-          <w:b/>
-        </w:rPr>
-      </w:pPr>
-    </w:p>
-    <w:p>
-      <w:pPr>
-        <w:ind w:left="720"/>
-        <w:rPr>
-          <w:rFonts w:ascii="Times New Roman" w:hAnsi="Times New Roman" w:cs="Times New Roman"/>
-          <w:b/>
-        </w:rPr>
-      </w:pPr>
-    </w:p>
-    <w:p>
-      <w:pPr>
-        <w:ind w:left="720"/>
-        <w:rPr>
-          <w:rFonts w:ascii="Times New Roman" w:hAnsi="Times New Roman" w:cs="Times New Roman"/>
-          <w:b/>
-        </w:rPr>
-      </w:pPr>
-    </w:p>
-    <w:p>
-      <w:pPr>
-        <w:ind w:left="720"/>
-        <w:rPr>
-          <w:rFonts w:ascii="Times New Roman" w:hAnsi="Times New Roman" w:cs="Times New Roman"/>
-          <w:b/>
-        </w:rPr>
-      </w:pPr>
-    </w:p>
-    <w:p>
-      <w:pPr>
-        <w:ind w:left="720"/>
-        <w:rPr>
-          <w:rFonts w:ascii="Times New Roman" w:hAnsi="Times New Roman" w:cs="Times New Roman"/>
-          <w:b/>
-        </w:rPr>
-      </w:pPr>
-    </w:p>
-    <w:p>
-      <w:pPr>
-        <w:ind w:left="720"/>
-        <w:rPr>
-          <w:rFonts w:ascii="Times New Roman" w:hAnsi="Times New Roman" w:cs="Times New Roman"/>
-          <w:b/>
-        </w:rPr>
-      </w:pPr>
-    </w:p>
-    <w:p>
-      <w:pPr>
-        <w:ind w:left="720"/>
-        <w:rPr>
-          <w:rFonts w:ascii="Times New Roman" w:hAnsi="Times New Roman" w:cs="Times New Roman"/>
-          <w:b/>
-        </w:rPr>
-      </w:pPr>
-    </w:p>
-    <w:p>
-      <w:pPr>
-        <w:ind w:left="720"/>
-        <w:rPr>
-          <w:rFonts w:ascii="Times New Roman" w:hAnsi="Times New Roman" w:cs="Times New Roman"/>
-          <w:b/>
-        </w:rPr>
-      </w:pPr>
-    </w:p>
-    <w:p>
-      <w:pPr>
-        <w:ind w:left="720"/>
-        <w:rPr>
-          <w:rFonts w:ascii="Times New Roman" w:hAnsi="Times New Roman" w:cs="Times New Roman"/>
-          <w:b/>
-        </w:rPr>
-      </w:pPr>
-    </w:p>
-    <w:p>
-      <w:pPr>
-        <w:ind w:left="720"/>
-        <w:rPr>
-          <w:rFonts w:ascii="Times New Roman" w:hAnsi="Times New Roman" w:cs="Times New Roman"/>
-          <w:b/>
-        </w:rPr>
-      </w:pPr>
-    </w:p>
-    <w:p>
-      <w:pPr>
-        <w:ind w:left="720"/>
-        <w:rPr>
-          <w:rFonts w:ascii="Times New Roman" w:hAnsi="Times New Roman" w:cs="Times New Roman"/>
-          <w:b/>
-        </w:rPr>
-      </w:pPr>
-    </w:p>
-    <w:p>
-      <w:pPr>
-        <w:ind w:left="720"/>
-        <w:rPr>
-          <w:rFonts w:ascii="Times New Roman" w:hAnsi="Times New Roman" w:cs="Times New Roman"/>
-          <w:b/>
-        </w:rPr>
-      </w:pPr>
-    </w:p>
-    <w:p>
-      <w:pPr>
-        <w:ind w:left="720"/>
-        <w:rPr>
-          <w:rFonts w:ascii="Times New Roman" w:hAnsi="Times New Roman" w:cs="Times New Roman"/>
-          <w:b/>
-        </w:rPr>
-      </w:pPr>
-    </w:p>
-    <w:p>
-      <w:pPr>
-        <w:ind w:left="720"/>
-        <w:rPr>
-          <w:rFonts w:ascii="Times New Roman" w:hAnsi="Times New Roman" w:cs="Times New Roman"/>
-          <w:b/>
-        </w:rPr>
-      </w:pPr>
-    </w:p>
-    <w:p>
-      <w:pPr>
-        <w:ind w:left="720"/>
-        <w:rPr>
-          <w:rFonts w:ascii="Times New Roman" w:hAnsi="Times New Roman" w:cs="Times New Roman"/>
-          <w:b/>
-        </w:rPr>
-      </w:pPr>
-    </w:p>
-    <w:p>
-      <w:pPr>
-        <w:ind w:left="720"/>
-        <w:rPr>
-          <w:rFonts w:ascii="Times New Roman" w:hAnsi="Times New Roman" w:cs="Times New Roman"/>
-          <w:b/>
-        </w:rPr>
-      </w:pPr>
-    </w:p>
-    <w:p>
-      <w:pPr>
-        <w:ind w:left="720"/>
-        <w:rPr>
-          <w:rFonts w:ascii="Times New Roman" w:hAnsi="Times New Roman" w:cs="Times New Roman"/>
-          <w:b/>
-        </w:rPr>
-      </w:pPr>
-    </w:p>
-    <w:p>
-      <w:pPr>
-        <w:rPr>
-          <w:rFonts w:ascii="Times New Roman" w:hAnsi="Times New Roman" w:cs="Times New Roman"/>
-          <w:b/>
-        </w:rPr>
-      </w:pPr>
+          <w:bCs/>
+          <w:color w:val="000000"/>
+        </w:rPr>
+      </w:pPr>
+      <w:r>
+        <w:rPr>
+          <w:rFonts w:ascii="Times New Roman" w:hAnsi="Times New Roman" w:cs="Times New Roman"/>
+          <w:bCs/>
+          <w:color w:val="000000"/>
+        </w:rPr>
+        <w:t xml:space="preserve">Se tendrá como datos de entrada, el monto, el origen y el destino, y mientras se realice la transacción, se </w:t>
+      </w:r>
+      <w:r>
+        <w:rPr>
+          <w:rFonts w:ascii="Times New Roman" w:hAnsi="Times New Roman" w:cs="Times New Roman"/>
+          <w:bCs/>
+          <w:color w:val="000000"/>
+        </w:rPr>
+        <w:t>verificará</w:t>
+      </w:r>
+      <w:r>
+        <w:rPr>
+          <w:rFonts w:ascii="Times New Roman" w:hAnsi="Times New Roman" w:cs="Times New Roman"/>
+          <w:bCs/>
+          <w:color w:val="000000"/>
+        </w:rPr>
+        <w:t xml:space="preserve"> con los otros nodos para corroborar que la información ingresada no sea de origen desconocido</w:t>
+      </w:r>
+      <w:r>
+        <w:rPr>
+          <w:rFonts w:ascii="Times New Roman" w:hAnsi="Times New Roman" w:cs="Times New Roman"/>
+          <w:bCs/>
+          <w:color w:val="000000"/>
+        </w:rPr>
+        <w:t>. El resultado esperado es que la validación se ejecute de manera distribuida y el registro de las transacciones se confirme en todos los nodos, de manera que la información este disponible desde cualquier nodo</w:t>
+      </w:r>
+      <w:r>
+        <w:rPr>
+          <w:rFonts w:ascii="Times New Roman" w:hAnsi="Times New Roman" w:cs="Times New Roman"/>
+          <w:bCs/>
+          <w:color w:val="000000"/>
+        </w:rPr>
+        <w:t xml:space="preserve"> y que sea lo mas seguro posible.</w:t>
+      </w:r>
       <w:bookmarkStart w:id="29" w:name="_GoBack"/>
       <w:bookmarkEnd w:id="29"/>
+    </w:p>
+    <w:p>
+      <w:pPr>
+        <w:ind w:left="720"/>
+        <w:rPr>
+          <w:rFonts w:ascii="Times New Roman" w:hAnsi="Times New Roman" w:cs="Times New Roman"/>
+          <w:b/>
+        </w:rPr>
+      </w:pPr>
+    </w:p>
+    <w:p>
+      <w:pPr>
+        <w:rPr>
+          <w:rFonts w:ascii="Times New Roman" w:hAnsi="Times New Roman" w:cs="Times New Roman"/>
+          <w:b/>
+        </w:rPr>
+      </w:pPr>
     </w:p>
     <w:p>
       <w:pPr>
@@ -8699,7 +8387,6 @@
           <w:b/>
           <w:color w:val="000000"/>
         </w:rPr>
-        <w:lastRenderedPageBreak/>
         <w:t>Configura</w:t>
       </w:r>
     </w:p>
@@ -8723,21 +8410,7 @@
         <w:rPr>
           <w:rFonts w:ascii="Times New Roman" w:hAnsi="Times New Roman" w:cs="Times New Roman"/>
         </w:rPr>
-        <w:t xml:space="preserve">   Git, hoy en día es uno de los sistemas de control de versiones más populares, por la flexibilidad de poder trabajar con ramas (</w:t>
-      </w:r>
-      <w:proofErr w:type="spellStart"/>
-      <w:r>
-        <w:rPr>
-          <w:rFonts w:ascii="Times New Roman" w:hAnsi="Times New Roman" w:cs="Times New Roman"/>
-        </w:rPr>
-        <w:t>branches</w:t>
-      </w:r>
-      <w:proofErr w:type="spellEnd"/>
-      <w:r>
-        <w:rPr>
-          <w:rFonts w:ascii="Times New Roman" w:hAnsi="Times New Roman" w:cs="Times New Roman"/>
-        </w:rPr>
-        <w:t>) y agregar nuevas funcionalidades, sin poner en “peligro” de inconsistencias. Esa por eso que lo aplicaremos al proyecto.</w:t>
+        <w:t xml:space="preserve">   Git, hoy en día es uno de los sistemas de control de versiones más populares, por la flexibilidad de poder trabajar con ramas (branches) y agregar nuevas funcionalidades, sin poner en “peligro” de inconsistencias. Esa por eso que lo aplicaremos al proyecto.</w:t>
       </w:r>
     </w:p>
     <w:p>
@@ -8843,21 +8516,6 @@
         <w:rPr>
           <w:rStyle w:val="Hipervnculo"/>
           <w:rFonts w:ascii="Times New Roman" w:hAnsi="Times New Roman" w:cs="Times New Roman"/>
-        </w:rPr>
-      </w:pPr>
-    </w:p>
-    <w:p>
-      <w:pPr>
-        <w:rPr>
-          <w:rFonts w:ascii="Times New Roman" w:hAnsi="Times New Roman" w:cs="Times New Roman"/>
-        </w:rPr>
-      </w:pPr>
-    </w:p>
-    <w:p>
-      <w:pPr>
-        <w:rPr>
-          <w:rFonts w:ascii="Times New Roman" w:hAnsi="Times New Roman" w:cs="Times New Roman"/>
-          <w:b/>
         </w:rPr>
       </w:pPr>
     </w:p>
@@ -12337,7 +11995,7 @@
       </w:pPr>
     </w:pPrDefault>
   </w:docDefaults>
-  <w:latentStyles w:defLockedState="0" w:defUIPriority="99" w:defSemiHidden="0" w:defUnhideWhenUsed="0" w:defQFormat="0" w:count="375">
+  <w:latentStyles w:defLockedState="0" w:defUIPriority="99" w:defSemiHidden="0" w:defUnhideWhenUsed="0" w:defQFormat="0" w:count="377">
     <w:lsdException w:name="Normal" w:uiPriority="0" w:qFormat="1"/>
     <w:lsdException w:name="heading 1" w:uiPriority="9" w:qFormat="1"/>
     <w:lsdException w:name="heading 2" w:semiHidden="1" w:uiPriority="9" w:unhideWhenUsed="1" w:qFormat="1"/>
@@ -12443,7 +12101,6 @@
     <w:lsdException w:name="HTML Sample" w:semiHidden="1" w:unhideWhenUsed="1"/>
     <w:lsdException w:name="HTML Typewriter" w:semiHidden="1" w:unhideWhenUsed="1"/>
     <w:lsdException w:name="HTML Variable" w:semiHidden="1" w:unhideWhenUsed="1"/>
-    <w:lsdException w:name="Normal Table" w:semiHidden="1" w:unhideWhenUsed="1"/>
     <w:lsdException w:name="annotation subject" w:semiHidden="1" w:unhideWhenUsed="1"/>
     <w:lsdException w:name="No List" w:semiHidden="1" w:unhideWhenUsed="1"/>
     <w:lsdException w:name="Outline List 1" w:semiHidden="1" w:unhideWhenUsed="1"/>
@@ -12489,11 +12146,9 @@
     <w:lsdException w:name="Table Subtle 1" w:semiHidden="1" w:unhideWhenUsed="1"/>
     <w:lsdException w:name="Table Subtle 2" w:semiHidden="1" w:unhideWhenUsed="1"/>
     <w:lsdException w:name="Table Web 1" w:semiHidden="1" w:unhideWhenUsed="1"/>
-    <w:lsdException w:name="Table Web 2" w:semiHidden="1" w:unhideWhenUsed="1"/>
     <w:lsdException w:name="Table Web 3" w:semiHidden="1" w:unhideWhenUsed="1"/>
     <w:lsdException w:name="Balloon Text" w:semiHidden="1" w:unhideWhenUsed="1"/>
     <w:lsdException w:name="Table Grid" w:uiPriority="39"/>
-    <w:lsdException w:name="Table Theme" w:semiHidden="1" w:unhideWhenUsed="1"/>
     <w:lsdException w:name="Placeholder Text" w:semiHidden="1"/>
     <w:lsdException w:name="No Spacing" w:uiPriority="1" w:qFormat="1"/>
     <w:lsdException w:name="Light Shading" w:uiPriority="60"/>
@@ -12713,6 +12368,8 @@
     <w:lsdException w:name="Smart Hyperlink" w:semiHidden="1" w:unhideWhenUsed="1"/>
     <w:lsdException w:name="Hashtag" w:semiHidden="1" w:unhideWhenUsed="1"/>
     <w:lsdException w:name="Unresolved Mention" w:semiHidden="1" w:unhideWhenUsed="1"/>
+    <w:lsdException w:name="Smart Link" w:semiHidden="1" w:unhideWhenUsed="1"/>
+    <w:lsdException w:name="Smart Link Error" w:semiHidden="1" w:unhideWhenUsed="1"/>
   </w:latentStyles>
   <w:style w:type="paragraph" w:default="1" w:styleId="Normal">
     <w:name w:val="Normal"/>
@@ -13747,7 +13404,7 @@
 </file>
 
 <file path=customXml/itemProps1.xml><?xml version="1.0" encoding="utf-8"?>
-<ds:datastoreItem xmlns:ds="http://schemas.openxmlformats.org/officeDocument/2006/customXml" ds:itemID="{9DC7D2FB-A10C-48D8-8F9A-B3B415B863F0}">
+<ds:datastoreItem xmlns:ds="http://schemas.openxmlformats.org/officeDocument/2006/customXml" ds:itemID="{36AD80F7-18DC-4B6A-868D-6082E764256A}">
   <ds:schemaRefs>
     <ds:schemaRef ds:uri="http://schemas.openxmlformats.org/officeDocument/2006/bibliography"/>
   </ds:schemaRefs>

--- a/Trabajo Final.docx
+++ b/Trabajo Final.docx
@@ -428,7 +428,25 @@
           <w:color w:val="000000"/>
           <w:lang w:eastAsia="en-GB"/>
         </w:rPr>
-        <w:t>Alosilla Lajo Juan Diego</w:t>
+        <w:t xml:space="preserve">Alosilla </w:t>
+      </w:r>
+      <w:proofErr w:type="spellStart"/>
+      <w:r>
+        <w:rPr>
+          <w:rFonts w:ascii="Times New Roman" w:eastAsia="Times New Roman" w:hAnsi="Times New Roman" w:cs="Times New Roman"/>
+          <w:color w:val="000000"/>
+          <w:lang w:eastAsia="en-GB"/>
+        </w:rPr>
+        <w:t>Lajo</w:t>
+      </w:r>
+      <w:proofErr w:type="spellEnd"/>
+      <w:r>
+        <w:rPr>
+          <w:rFonts w:ascii="Times New Roman" w:eastAsia="Times New Roman" w:hAnsi="Times New Roman" w:cs="Times New Roman"/>
+          <w:color w:val="000000"/>
+          <w:lang w:eastAsia="en-GB"/>
+        </w:rPr>
+        <w:t xml:space="preserve"> Juan Diego</w:t>
       </w:r>
     </w:p>
     <w:p>
@@ -478,8 +496,17 @@
           <w:rFonts w:ascii="Times New Roman" w:eastAsia="Times New Roman" w:hAnsi="Times New Roman" w:cs="Times New Roman"/>
           <w:lang w:eastAsia="en-GB"/>
         </w:rPr>
-        <w:t>Rojas Aliaga, Jordy Jhonatan</w:t>
-      </w:r>
+        <w:t xml:space="preserve">Rojas Aliaga, Jordy </w:t>
+      </w:r>
+      <w:proofErr w:type="spellStart"/>
+      <w:r>
+        <w:rPr>
+          <w:rFonts w:ascii="Times New Roman" w:eastAsia="Times New Roman" w:hAnsi="Times New Roman" w:cs="Times New Roman"/>
+          <w:lang w:eastAsia="en-GB"/>
+        </w:rPr>
+        <w:t>Jhonatan</w:t>
+      </w:r>
+      <w:proofErr w:type="spellEnd"/>
     </w:p>
     <w:p>
       <w:pPr>
@@ -3251,7 +3278,21 @@
         <w:rPr>
           <w:rFonts w:ascii="Times New Roman" w:hAnsi="Times New Roman" w:cs="Times New Roman"/>
         </w:rPr>
-        <w:t>Para la organización de tareas se utilizó la herramienta trello.</w:t>
+        <w:t xml:space="preserve">Para la organización de tareas se utilizó la herramienta </w:t>
+      </w:r>
+      <w:proofErr w:type="spellStart"/>
+      <w:r>
+        <w:rPr>
+          <w:rFonts w:ascii="Times New Roman" w:hAnsi="Times New Roman" w:cs="Times New Roman"/>
+        </w:rPr>
+        <w:t>trello</w:t>
+      </w:r>
+      <w:proofErr w:type="spellEnd"/>
+      <w:r>
+        <w:rPr>
+          <w:rFonts w:ascii="Times New Roman" w:hAnsi="Times New Roman" w:cs="Times New Roman"/>
+        </w:rPr>
+        <w:t>.</w:t>
       </w:r>
     </w:p>
     <w:p>
@@ -7839,8 +7880,16 @@
               <w:rPr>
                 <w:rFonts w:ascii="Times New Roman" w:hAnsi="Times New Roman" w:cs="Times New Roman"/>
               </w:rPr>
-              <w:t>Obtener key</w:t>
-            </w:r>
+              <w:t xml:space="preserve">Obtener </w:t>
+            </w:r>
+            <w:proofErr w:type="spellStart"/>
+            <w:r>
+              <w:rPr>
+                <w:rFonts w:ascii="Times New Roman" w:hAnsi="Times New Roman" w:cs="Times New Roman"/>
+              </w:rPr>
+              <w:t>key</w:t>
+            </w:r>
+            <w:proofErr w:type="spellEnd"/>
           </w:p>
         </w:tc>
       </w:tr>
@@ -8285,7 +8334,25 @@
           <w:bCs/>
           <w:color w:val="000000"/>
         </w:rPr>
-        <w:t xml:space="preserve">Para el desarrollo del siguiente proyecto, la aplicación tendrá uso en el ámbito financiero, y permitirá que las transacciones sean lo mas seguras y trasparentes a fin de evitar que se realicen transacciones de origen desconocido. </w:t>
+        <w:t xml:space="preserve">Para el desarrollo del siguiente proyecto, la aplicación tendrá uso en el ámbito financiero, y permitirá que las transacciones sean lo </w:t>
+      </w:r>
+      <w:proofErr w:type="spellStart"/>
+      <w:r>
+        <w:rPr>
+          <w:rFonts w:ascii="Times New Roman" w:hAnsi="Times New Roman" w:cs="Times New Roman"/>
+          <w:bCs/>
+          <w:color w:val="000000"/>
+        </w:rPr>
+        <w:t>mas</w:t>
+      </w:r>
+      <w:proofErr w:type="spellEnd"/>
+      <w:r>
+        <w:rPr>
+          <w:rFonts w:ascii="Times New Roman" w:hAnsi="Times New Roman" w:cs="Times New Roman"/>
+          <w:bCs/>
+          <w:color w:val="000000"/>
+        </w:rPr>
+        <w:t xml:space="preserve"> seguras y trasparentes a fin de evitar que se realicen transacciones de origen desconocido. </w:t>
       </w:r>
     </w:p>
     <w:p>
@@ -8339,18 +8406,52 @@
           <w:bCs/>
           <w:color w:val="000000"/>
         </w:rPr>
-        <w:t>. El resultado esperado es que la validación se ejecute de manera distribuida y el registro de las transacciones se confirme en todos los nodos, de manera que la información este disponible desde cualquier nodo</w:t>
-      </w:r>
+        <w:t xml:space="preserve">. El resultado esperado es que la validación se ejecute de manera distribuida y el registro de las transacciones se confirme en todos los nodos, de manera que la información </w:t>
+      </w:r>
+      <w:proofErr w:type="spellStart"/>
       <w:r>
         <w:rPr>
           <w:rFonts w:ascii="Times New Roman" w:hAnsi="Times New Roman" w:cs="Times New Roman"/>
           <w:bCs/>
           <w:color w:val="000000"/>
         </w:rPr>
-        <w:t xml:space="preserve"> y que sea lo mas seguro posible.</w:t>
-      </w:r>
-      <w:bookmarkStart w:id="29" w:name="_GoBack"/>
-      <w:bookmarkEnd w:id="29"/>
+        <w:t>este</w:t>
+      </w:r>
+      <w:proofErr w:type="spellEnd"/>
+      <w:r>
+        <w:rPr>
+          <w:rFonts w:ascii="Times New Roman" w:hAnsi="Times New Roman" w:cs="Times New Roman"/>
+          <w:bCs/>
+          <w:color w:val="000000"/>
+        </w:rPr>
+        <w:t xml:space="preserve"> disponible desde cualquier nodo</w:t>
+      </w:r>
+      <w:r>
+        <w:rPr>
+          <w:rFonts w:ascii="Times New Roman" w:hAnsi="Times New Roman" w:cs="Times New Roman"/>
+          <w:bCs/>
+          <w:color w:val="000000"/>
+        </w:rPr>
+        <w:t xml:space="preserve"> y que sea lo </w:t>
+      </w:r>
+      <w:proofErr w:type="spellStart"/>
+      <w:r>
+        <w:rPr>
+          <w:rFonts w:ascii="Times New Roman" w:hAnsi="Times New Roman" w:cs="Times New Roman"/>
+          <w:bCs/>
+          <w:color w:val="000000"/>
+        </w:rPr>
+        <w:t>mas</w:t>
+      </w:r>
+      <w:proofErr w:type="spellEnd"/>
+      <w:r>
+        <w:rPr>
+          <w:rFonts w:ascii="Times New Roman" w:hAnsi="Times New Roman" w:cs="Times New Roman"/>
+          <w:bCs/>
+          <w:color w:val="000000"/>
+        </w:rPr>
+        <w:t xml:space="preserve"> seguro posible.</w:t>
+      </w:r>
     </w:p>
     <w:p>
       <w:pPr>
@@ -8410,7 +8511,21 @@
         <w:rPr>
           <w:rFonts w:ascii="Times New Roman" w:hAnsi="Times New Roman" w:cs="Times New Roman"/>
         </w:rPr>
-        <w:t xml:space="preserve">   Git, hoy en día es uno de los sistemas de control de versiones más populares, por la flexibilidad de poder trabajar con ramas (branches) y agregar nuevas funcionalidades, sin poner en “peligro” de inconsistencias. Esa por eso que lo aplicaremos al proyecto.</w:t>
+        <w:t xml:space="preserve">   Git, hoy en día es uno de los sistemas de control de versiones más populares, por la flexibilidad de poder trabajar con ramas (</w:t>
+      </w:r>
+      <w:proofErr w:type="spellStart"/>
+      <w:r>
+        <w:rPr>
+          <w:rFonts w:ascii="Times New Roman" w:hAnsi="Times New Roman" w:cs="Times New Roman"/>
+        </w:rPr>
+        <w:t>branches</w:t>
+      </w:r>
+      <w:proofErr w:type="spellEnd"/>
+      <w:r>
+        <w:rPr>
+          <w:rFonts w:ascii="Times New Roman" w:hAnsi="Times New Roman" w:cs="Times New Roman"/>
+        </w:rPr>
+        <w:t>) y agregar nuevas funcionalidades, sin poner en “peligro” de inconsistencias. Esa por eso que lo aplicaremos al proyecto.</w:t>
       </w:r>
     </w:p>
     <w:p>
@@ -8527,9 +8642,613 @@
         </w:rPr>
       </w:pPr>
     </w:p>
+    <w:p>
+      <w:pPr>
+        <w:rPr>
+          <w:rFonts w:ascii="Times New Roman" w:hAnsi="Times New Roman" w:cs="Times New Roman"/>
+          <w:b/>
+        </w:rPr>
+      </w:pPr>
+    </w:p>
+    <w:p>
+      <w:pPr>
+        <w:rPr>
+          <w:rFonts w:ascii="Times New Roman" w:hAnsi="Times New Roman" w:cs="Times New Roman"/>
+          <w:b/>
+        </w:rPr>
+      </w:pPr>
+    </w:p>
+    <w:p>
+      <w:pPr>
+        <w:pStyle w:val="Prrafodelista"/>
+        <w:numPr>
+          <w:ilvl w:val="0"/>
+          <w:numId w:val="3"/>
+        </w:numPr>
+        <w:rPr>
+          <w:rFonts w:ascii="Times New Roman" w:hAnsi="Times New Roman" w:cs="Times New Roman"/>
+          <w:b/>
+        </w:rPr>
+      </w:pPr>
+      <w:r>
+        <w:rPr>
+          <w:rFonts w:ascii="Times New Roman" w:hAnsi="Times New Roman" w:cs="Times New Roman"/>
+          <w:b/>
+        </w:rPr>
+        <w:t>Implementación</w:t>
+      </w:r>
+    </w:p>
+    <w:p>
+      <w:pPr>
+        <w:rPr>
+          <w:rFonts w:ascii="Times New Roman" w:hAnsi="Times New Roman" w:cs="Times New Roman"/>
+          <w:b/>
+        </w:rPr>
+      </w:pPr>
+    </w:p>
+    <w:p>
+      <w:pPr>
+        <w:jc w:val="both"/>
+        <w:rPr>
+          <w:rFonts w:ascii="Times New Roman" w:hAnsi="Times New Roman" w:cs="Times New Roman"/>
+          <w:bCs/>
+          <w:sz w:val="24"/>
+          <w:szCs w:val="24"/>
+        </w:rPr>
+      </w:pPr>
+      <w:r>
+        <w:rPr>
+          <w:rFonts w:ascii="Times New Roman" w:hAnsi="Times New Roman" w:cs="Times New Roman"/>
+          <w:bCs/>
+          <w:sz w:val="24"/>
+          <w:szCs w:val="24"/>
+        </w:rPr>
+        <w:t xml:space="preserve">El proyecto fue implementado en el lenguaje </w:t>
+      </w:r>
+      <w:proofErr w:type="spellStart"/>
+      <w:r>
+        <w:rPr>
+          <w:rFonts w:ascii="Times New Roman" w:hAnsi="Times New Roman" w:cs="Times New Roman"/>
+          <w:bCs/>
+          <w:sz w:val="24"/>
+          <w:szCs w:val="24"/>
+        </w:rPr>
+        <w:t>Golang</w:t>
+      </w:r>
+      <w:proofErr w:type="spellEnd"/>
+      <w:r>
+        <w:rPr>
+          <w:rFonts w:ascii="Times New Roman" w:hAnsi="Times New Roman" w:cs="Times New Roman"/>
+          <w:bCs/>
+          <w:sz w:val="24"/>
+          <w:szCs w:val="24"/>
+        </w:rPr>
+        <w:t xml:space="preserve">, para este proyecto se utilizo 3 estructuras, las cuales fueron, la estructura </w:t>
+      </w:r>
+      <w:r>
+        <w:rPr>
+          <w:rFonts w:ascii="Times New Roman" w:hAnsi="Times New Roman" w:cs="Times New Roman"/>
+          <w:bCs/>
+          <w:sz w:val="24"/>
+          <w:szCs w:val="24"/>
+        </w:rPr>
+        <w:t>“</w:t>
+      </w:r>
+      <w:r>
+        <w:rPr>
+          <w:rFonts w:ascii="Times New Roman" w:hAnsi="Times New Roman" w:cs="Times New Roman"/>
+          <w:bCs/>
+          <w:sz w:val="24"/>
+          <w:szCs w:val="24"/>
+        </w:rPr>
+        <w:t>Blockchain</w:t>
+      </w:r>
+      <w:r>
+        <w:rPr>
+          <w:rFonts w:ascii="Times New Roman" w:hAnsi="Times New Roman" w:cs="Times New Roman"/>
+          <w:bCs/>
+          <w:sz w:val="24"/>
+          <w:szCs w:val="24"/>
+        </w:rPr>
+        <w:t>”</w:t>
+      </w:r>
+      <w:r>
+        <w:rPr>
+          <w:rFonts w:ascii="Times New Roman" w:hAnsi="Times New Roman" w:cs="Times New Roman"/>
+          <w:bCs/>
+          <w:sz w:val="24"/>
+          <w:szCs w:val="24"/>
+        </w:rPr>
+        <w:t xml:space="preserve">, </w:t>
+      </w:r>
+      <w:r>
+        <w:rPr>
+          <w:rFonts w:ascii="Times New Roman" w:hAnsi="Times New Roman" w:cs="Times New Roman"/>
+          <w:bCs/>
+          <w:sz w:val="24"/>
+          <w:szCs w:val="24"/>
+        </w:rPr>
+        <w:t>“</w:t>
+      </w:r>
+      <w:r>
+        <w:rPr>
+          <w:rFonts w:ascii="Times New Roman" w:hAnsi="Times New Roman" w:cs="Times New Roman"/>
+          <w:bCs/>
+          <w:sz w:val="24"/>
+          <w:szCs w:val="24"/>
+        </w:rPr>
+        <w:t>Block</w:t>
+      </w:r>
+      <w:r>
+        <w:rPr>
+          <w:rFonts w:ascii="Times New Roman" w:hAnsi="Times New Roman" w:cs="Times New Roman"/>
+          <w:bCs/>
+          <w:sz w:val="24"/>
+          <w:szCs w:val="24"/>
+        </w:rPr>
+        <w:t>”</w:t>
+      </w:r>
+      <w:r>
+        <w:rPr>
+          <w:rFonts w:ascii="Times New Roman" w:hAnsi="Times New Roman" w:cs="Times New Roman"/>
+          <w:bCs/>
+          <w:sz w:val="24"/>
+          <w:szCs w:val="24"/>
+        </w:rPr>
+        <w:t xml:space="preserve"> y la estructura </w:t>
+      </w:r>
+      <w:r>
+        <w:rPr>
+          <w:rFonts w:ascii="Times New Roman" w:hAnsi="Times New Roman" w:cs="Times New Roman"/>
+          <w:bCs/>
+          <w:sz w:val="24"/>
+          <w:szCs w:val="24"/>
+        </w:rPr>
+        <w:t>“T</w:t>
+      </w:r>
+      <w:r>
+        <w:rPr>
+          <w:rFonts w:ascii="Times New Roman" w:hAnsi="Times New Roman" w:cs="Times New Roman"/>
+          <w:bCs/>
+          <w:sz w:val="24"/>
+          <w:szCs w:val="24"/>
+        </w:rPr>
+        <w:t>ransacción</w:t>
+      </w:r>
+      <w:r>
+        <w:rPr>
+          <w:rFonts w:ascii="Times New Roman" w:hAnsi="Times New Roman" w:cs="Times New Roman"/>
+          <w:bCs/>
+          <w:sz w:val="24"/>
+          <w:szCs w:val="24"/>
+        </w:rPr>
+        <w:t>”</w:t>
+      </w:r>
+      <w:r>
+        <w:rPr>
+          <w:rFonts w:ascii="Times New Roman" w:hAnsi="Times New Roman" w:cs="Times New Roman"/>
+          <w:bCs/>
+          <w:sz w:val="24"/>
+          <w:szCs w:val="24"/>
+        </w:rPr>
+        <w:t xml:space="preserve">. De manera que primero se instanciaba un </w:t>
+      </w:r>
+      <w:r>
+        <w:rPr>
+          <w:rFonts w:ascii="Times New Roman" w:hAnsi="Times New Roman" w:cs="Times New Roman"/>
+          <w:bCs/>
+          <w:sz w:val="24"/>
+          <w:szCs w:val="24"/>
+        </w:rPr>
+        <w:t>“</w:t>
+      </w:r>
+      <w:r>
+        <w:rPr>
+          <w:rFonts w:ascii="Times New Roman" w:hAnsi="Times New Roman" w:cs="Times New Roman"/>
+          <w:bCs/>
+          <w:sz w:val="24"/>
+          <w:szCs w:val="24"/>
+        </w:rPr>
+        <w:t>Blockchain</w:t>
+      </w:r>
+      <w:r>
+        <w:rPr>
+          <w:rFonts w:ascii="Times New Roman" w:hAnsi="Times New Roman" w:cs="Times New Roman"/>
+          <w:bCs/>
+          <w:sz w:val="24"/>
+          <w:szCs w:val="24"/>
+        </w:rPr>
+        <w:t>”</w:t>
+      </w:r>
+      <w:r>
+        <w:rPr>
+          <w:rFonts w:ascii="Times New Roman" w:hAnsi="Times New Roman" w:cs="Times New Roman"/>
+          <w:bCs/>
+          <w:sz w:val="24"/>
+          <w:szCs w:val="24"/>
+        </w:rPr>
+        <w:t xml:space="preserve">, luego se creaba el primer bloque que tiene como atributos un </w:t>
+      </w:r>
+      <w:r>
+        <w:rPr>
+          <w:rFonts w:ascii="Times New Roman" w:hAnsi="Times New Roman" w:cs="Times New Roman"/>
+          <w:bCs/>
+          <w:sz w:val="24"/>
+          <w:szCs w:val="24"/>
+        </w:rPr>
+        <w:t>“</w:t>
+      </w:r>
+      <w:r>
+        <w:rPr>
+          <w:rFonts w:ascii="Times New Roman" w:hAnsi="Times New Roman" w:cs="Times New Roman"/>
+          <w:bCs/>
+          <w:sz w:val="24"/>
+          <w:szCs w:val="24"/>
+        </w:rPr>
+        <w:t>Hash</w:t>
+      </w:r>
+      <w:r>
+        <w:rPr>
+          <w:rFonts w:ascii="Times New Roman" w:hAnsi="Times New Roman" w:cs="Times New Roman"/>
+          <w:bCs/>
+          <w:sz w:val="24"/>
+          <w:szCs w:val="24"/>
+        </w:rPr>
+        <w:t>”</w:t>
+      </w:r>
+      <w:r>
+        <w:rPr>
+          <w:rFonts w:ascii="Times New Roman" w:hAnsi="Times New Roman" w:cs="Times New Roman"/>
+          <w:bCs/>
+          <w:sz w:val="24"/>
+          <w:szCs w:val="24"/>
+        </w:rPr>
+        <w:t xml:space="preserve"> y un </w:t>
+      </w:r>
+      <w:r>
+        <w:rPr>
+          <w:rFonts w:ascii="Times New Roman" w:hAnsi="Times New Roman" w:cs="Times New Roman"/>
+          <w:bCs/>
+          <w:sz w:val="24"/>
+          <w:szCs w:val="24"/>
+        </w:rPr>
+        <w:t>“</w:t>
+      </w:r>
+      <w:r>
+        <w:rPr>
+          <w:rFonts w:ascii="Times New Roman" w:hAnsi="Times New Roman" w:cs="Times New Roman"/>
+          <w:bCs/>
+          <w:sz w:val="24"/>
+          <w:szCs w:val="24"/>
+        </w:rPr>
+        <w:t xml:space="preserve">Previous </w:t>
+      </w:r>
+      <w:r>
+        <w:rPr>
+          <w:rFonts w:ascii="Times New Roman" w:hAnsi="Times New Roman" w:cs="Times New Roman"/>
+          <w:bCs/>
+          <w:sz w:val="24"/>
+          <w:szCs w:val="24"/>
+        </w:rPr>
+        <w:t>H</w:t>
+      </w:r>
+      <w:r>
+        <w:rPr>
+          <w:rFonts w:ascii="Times New Roman" w:hAnsi="Times New Roman" w:cs="Times New Roman"/>
+          <w:bCs/>
+          <w:sz w:val="24"/>
+          <w:szCs w:val="24"/>
+        </w:rPr>
+        <w:t>ash</w:t>
+      </w:r>
+      <w:r>
+        <w:rPr>
+          <w:rFonts w:ascii="Times New Roman" w:hAnsi="Times New Roman" w:cs="Times New Roman"/>
+          <w:bCs/>
+          <w:sz w:val="24"/>
+          <w:szCs w:val="24"/>
+        </w:rPr>
+        <w:t>”</w:t>
+      </w:r>
+      <w:r>
+        <w:rPr>
+          <w:rFonts w:ascii="Times New Roman" w:hAnsi="Times New Roman" w:cs="Times New Roman"/>
+          <w:bCs/>
+          <w:sz w:val="24"/>
+          <w:szCs w:val="24"/>
+        </w:rPr>
+        <w:t xml:space="preserve"> (aparte de la información de una transacción). Al ser el primer bloque el </w:t>
+      </w:r>
+      <w:r>
+        <w:rPr>
+          <w:rFonts w:ascii="Times New Roman" w:hAnsi="Times New Roman" w:cs="Times New Roman"/>
+          <w:bCs/>
+          <w:sz w:val="24"/>
+          <w:szCs w:val="24"/>
+        </w:rPr>
+        <w:t>“</w:t>
+      </w:r>
+      <w:r>
+        <w:rPr>
+          <w:rFonts w:ascii="Times New Roman" w:hAnsi="Times New Roman" w:cs="Times New Roman"/>
+          <w:bCs/>
+          <w:sz w:val="24"/>
+          <w:szCs w:val="24"/>
+        </w:rPr>
+        <w:t>Previous Hash</w:t>
+      </w:r>
+      <w:r>
+        <w:rPr>
+          <w:rFonts w:ascii="Times New Roman" w:hAnsi="Times New Roman" w:cs="Times New Roman"/>
+          <w:bCs/>
+          <w:sz w:val="24"/>
+          <w:szCs w:val="24"/>
+        </w:rPr>
+        <w:t>”</w:t>
+      </w:r>
+      <w:r>
+        <w:rPr>
+          <w:rFonts w:ascii="Times New Roman" w:hAnsi="Times New Roman" w:cs="Times New Roman"/>
+          <w:bCs/>
+          <w:sz w:val="24"/>
+          <w:szCs w:val="24"/>
+        </w:rPr>
+        <w:t xml:space="preserve"> se creaba usando una función para darle el valor de nulo. El </w:t>
+      </w:r>
+      <w:r>
+        <w:rPr>
+          <w:rFonts w:ascii="Times New Roman" w:hAnsi="Times New Roman" w:cs="Times New Roman"/>
+          <w:bCs/>
+          <w:sz w:val="24"/>
+          <w:szCs w:val="24"/>
+        </w:rPr>
+        <w:t>“</w:t>
+      </w:r>
+      <w:r>
+        <w:rPr>
+          <w:rFonts w:ascii="Times New Roman" w:hAnsi="Times New Roman" w:cs="Times New Roman"/>
+          <w:bCs/>
+          <w:sz w:val="24"/>
+          <w:szCs w:val="24"/>
+        </w:rPr>
+        <w:t>Hash</w:t>
+      </w:r>
+      <w:r>
+        <w:rPr>
+          <w:rFonts w:ascii="Times New Roman" w:hAnsi="Times New Roman" w:cs="Times New Roman"/>
+          <w:bCs/>
+          <w:sz w:val="24"/>
+          <w:szCs w:val="24"/>
+        </w:rPr>
+        <w:t>”</w:t>
+      </w:r>
+      <w:r>
+        <w:rPr>
+          <w:rFonts w:ascii="Times New Roman" w:hAnsi="Times New Roman" w:cs="Times New Roman"/>
+          <w:bCs/>
+          <w:sz w:val="24"/>
+          <w:szCs w:val="24"/>
+        </w:rPr>
+        <w:t xml:space="preserve"> del primer bloque se obtenía mediante una función que encriptaba los datos del </w:t>
+      </w:r>
+      <w:r>
+        <w:rPr>
+          <w:rFonts w:ascii="Times New Roman" w:hAnsi="Times New Roman" w:cs="Times New Roman"/>
+          <w:bCs/>
+          <w:sz w:val="24"/>
+          <w:szCs w:val="24"/>
+        </w:rPr>
+        <w:t>“I</w:t>
+      </w:r>
+      <w:r>
+        <w:rPr>
+          <w:rFonts w:ascii="Times New Roman" w:hAnsi="Times New Roman" w:cs="Times New Roman"/>
+          <w:bCs/>
+          <w:sz w:val="24"/>
+          <w:szCs w:val="24"/>
+        </w:rPr>
+        <w:t>ndex</w:t>
+      </w:r>
+      <w:r>
+        <w:rPr>
+          <w:rFonts w:ascii="Times New Roman" w:hAnsi="Times New Roman" w:cs="Times New Roman"/>
+          <w:bCs/>
+          <w:sz w:val="24"/>
+          <w:szCs w:val="24"/>
+        </w:rPr>
+        <w:t>”</w:t>
+      </w:r>
+      <w:r>
+        <w:rPr>
+          <w:rFonts w:ascii="Times New Roman" w:hAnsi="Times New Roman" w:cs="Times New Roman"/>
+          <w:bCs/>
+          <w:sz w:val="24"/>
+          <w:szCs w:val="24"/>
+        </w:rPr>
+        <w:t>, el tiempo en el que fue creado y los datos de la transacción.</w:t>
+      </w:r>
+    </w:p>
+    <w:p>
+      <w:pPr>
+        <w:jc w:val="both"/>
+        <w:rPr>
+          <w:rFonts w:ascii="Times New Roman" w:hAnsi="Times New Roman" w:cs="Times New Roman"/>
+          <w:bCs/>
+          <w:sz w:val="24"/>
+          <w:szCs w:val="24"/>
+        </w:rPr>
+      </w:pPr>
+    </w:p>
+    <w:p>
+      <w:pPr>
+        <w:jc w:val="both"/>
+        <w:rPr>
+          <w:rFonts w:ascii="Times New Roman" w:hAnsi="Times New Roman" w:cs="Times New Roman"/>
+          <w:bCs/>
+          <w:sz w:val="24"/>
+          <w:szCs w:val="24"/>
+        </w:rPr>
+      </w:pPr>
+      <w:r>
+        <w:rPr>
+          <w:rFonts w:ascii="Times New Roman" w:hAnsi="Times New Roman" w:cs="Times New Roman"/>
+          <w:bCs/>
+          <w:sz w:val="24"/>
+          <w:szCs w:val="24"/>
+        </w:rPr>
+        <w:t xml:space="preserve">Al crear el segundo bloque este recibió como </w:t>
+      </w:r>
+      <w:r>
+        <w:rPr>
+          <w:rFonts w:ascii="Times New Roman" w:hAnsi="Times New Roman" w:cs="Times New Roman"/>
+          <w:bCs/>
+          <w:sz w:val="24"/>
+          <w:szCs w:val="24"/>
+        </w:rPr>
+        <w:t>“</w:t>
+      </w:r>
+      <w:r>
+        <w:rPr>
+          <w:rFonts w:ascii="Times New Roman" w:hAnsi="Times New Roman" w:cs="Times New Roman"/>
+          <w:bCs/>
+          <w:sz w:val="24"/>
+          <w:szCs w:val="24"/>
+        </w:rPr>
+        <w:t>Previous Hash</w:t>
+      </w:r>
+      <w:r>
+        <w:rPr>
+          <w:rFonts w:ascii="Times New Roman" w:hAnsi="Times New Roman" w:cs="Times New Roman"/>
+          <w:bCs/>
+          <w:sz w:val="24"/>
+          <w:szCs w:val="24"/>
+        </w:rPr>
+        <w:t>”</w:t>
+      </w:r>
+      <w:r>
+        <w:rPr>
+          <w:rFonts w:ascii="Times New Roman" w:hAnsi="Times New Roman" w:cs="Times New Roman"/>
+          <w:bCs/>
+          <w:sz w:val="24"/>
+          <w:szCs w:val="24"/>
+        </w:rPr>
+        <w:t>, el hash del primer bloque y así sucesivamente, donde cada vez que se creaba algún bloque se llamaba a la función de validación para realizar el consenso de información</w:t>
+      </w:r>
+    </w:p>
+    <w:p>
+      <w:pPr>
+        <w:rPr>
+          <w:rFonts w:ascii="Times New Roman" w:hAnsi="Times New Roman" w:cs="Times New Roman"/>
+          <w:bCs/>
+        </w:rPr>
+      </w:pPr>
+    </w:p>
+    <w:p>
+      <w:pPr>
+        <w:rPr>
+          <w:rFonts w:ascii="Times New Roman" w:hAnsi="Times New Roman" w:cs="Times New Roman"/>
+          <w:bCs/>
+        </w:rPr>
+      </w:pPr>
+    </w:p>
+    <w:p>
+      <w:pPr>
+        <w:rPr>
+          <w:rFonts w:ascii="Times New Roman" w:hAnsi="Times New Roman" w:cs="Times New Roman"/>
+          <w:bCs/>
+        </w:rPr>
+      </w:pPr>
+    </w:p>
+    <w:p>
+      <w:pPr>
+        <w:rPr>
+          <w:rFonts w:ascii="Times New Roman" w:hAnsi="Times New Roman" w:cs="Times New Roman"/>
+          <w:bCs/>
+        </w:rPr>
+      </w:pPr>
+      <w:r>
+        <w:rPr>
+          <w:noProof/>
+        </w:rPr>
+        <w:drawing>
+          <wp:inline distT="0" distB="0" distL="0" distR="0" wp14:anchorId="3E65B785" wp14:editId="7CA7696B">
+            <wp:extent cx="5943600" cy="2644775"/>
+            <wp:effectExtent l="0" t="0" r="0" b="3175"/>
+            <wp:docPr id="1" name="Imagen 1" descr="Resultado de imagen para blockchain hash ejemplo"/>
+            <wp:cNvGraphicFramePr>
+              <a:graphicFrameLocks xmlns:a="http://schemas.openxmlformats.org/drawingml/2006/main" noChangeAspect="1"/>
+            </wp:cNvGraphicFramePr>
+            <a:graphic xmlns:a="http://schemas.openxmlformats.org/drawingml/2006/main">
+              <a:graphicData uri="http://schemas.openxmlformats.org/drawingml/2006/picture">
+                <pic:pic xmlns:pic="http://schemas.openxmlformats.org/drawingml/2006/picture">
+                  <pic:nvPicPr>
+                    <pic:cNvPr id="0" name="Picture 1" descr="Resultado de imagen para blockchain hash ejemplo"/>
+                    <pic:cNvPicPr>
+                      <a:picLocks noChangeAspect="1" noChangeArrowheads="1"/>
+                    </pic:cNvPicPr>
+                  </pic:nvPicPr>
+                  <pic:blipFill>
+                    <a:blip r:embed="rId19" cstate="print">
+                      <a:extLst>
+                        <a:ext uri="{28A0092B-C50C-407E-A947-70E740481C1C}">
+                          <a14:useLocalDpi xmlns:a14="http://schemas.microsoft.com/office/drawing/2010/main" val="0"/>
+                        </a:ext>
+                      </a:extLst>
+                    </a:blip>
+                    <a:srcRect/>
+                    <a:stretch>
+                      <a:fillRect/>
+                    </a:stretch>
+                  </pic:blipFill>
+                  <pic:spPr bwMode="auto">
+                    <a:xfrm>
+                      <a:off x="0" y="0"/>
+                      <a:ext cx="5943600" cy="2644775"/>
+                    </a:xfrm>
+                    <a:prstGeom prst="rect">
+                      <a:avLst/>
+                    </a:prstGeom>
+                    <a:noFill/>
+                    <a:ln>
+                      <a:noFill/>
+                    </a:ln>
+                  </pic:spPr>
+                </pic:pic>
+              </a:graphicData>
+            </a:graphic>
+          </wp:inline>
+        </w:drawing>
+      </w:r>
+    </w:p>
+    <w:p>
+      <w:pPr>
+        <w:rPr>
+          <w:rFonts w:ascii="Times New Roman" w:hAnsi="Times New Roman" w:cs="Times New Roman"/>
+          <w:bCs/>
+        </w:rPr>
+      </w:pPr>
+    </w:p>
+    <w:p>
+      <w:pPr>
+        <w:rPr>
+          <w:rFonts w:ascii="Times New Roman" w:hAnsi="Times New Roman" w:cs="Times New Roman"/>
+          <w:bCs/>
+        </w:rPr>
+      </w:pPr>
+    </w:p>
+    <w:p>
+      <w:pPr>
+        <w:rPr>
+          <w:rFonts w:ascii="Times New Roman" w:hAnsi="Times New Roman" w:cs="Times New Roman"/>
+          <w:bCs/>
+        </w:rPr>
+      </w:pPr>
+      <w:bookmarkStart w:id="29" w:name="_GoBack"/>
+      <w:bookmarkEnd w:id="29"/>
+    </w:p>
     <w:sectPr>
-      <w:headerReference w:type="default" r:id="rId19"/>
-      <w:footerReference w:type="default" r:id="rId20"/>
+      <w:headerReference w:type="default" r:id="rId20"/>
+      <w:footerReference w:type="default" r:id="rId21"/>
       <w:type w:val="oddPage"/>
       <w:pgSz w:w="12240" w:h="15840"/>
       <w:pgMar w:top="1440" w:right="1440" w:bottom="1080" w:left="1440" w:header="720" w:footer="720" w:gutter="0"/>
@@ -11995,7 +12714,7 @@
       </w:pPr>
     </w:pPrDefault>
   </w:docDefaults>
-  <w:latentStyles w:defLockedState="0" w:defUIPriority="99" w:defSemiHidden="0" w:defUnhideWhenUsed="0" w:defQFormat="0" w:count="377">
+  <w:latentStyles w:defLockedState="0" w:defUIPriority="99" w:defSemiHidden="0" w:defUnhideWhenUsed="0" w:defQFormat="0" w:count="376">
     <w:lsdException w:name="Normal" w:uiPriority="0" w:qFormat="1"/>
     <w:lsdException w:name="heading 1" w:uiPriority="9" w:qFormat="1"/>
     <w:lsdException w:name="heading 2" w:semiHidden="1" w:uiPriority="9" w:unhideWhenUsed="1" w:qFormat="1"/>
@@ -12101,6 +12820,7 @@
     <w:lsdException w:name="HTML Sample" w:semiHidden="1" w:unhideWhenUsed="1"/>
     <w:lsdException w:name="HTML Typewriter" w:semiHidden="1" w:unhideWhenUsed="1"/>
     <w:lsdException w:name="HTML Variable" w:semiHidden="1" w:unhideWhenUsed="1"/>
+    <w:lsdException w:name="Normal Table" w:semiHidden="1" w:unhideWhenUsed="1"/>
     <w:lsdException w:name="annotation subject" w:semiHidden="1" w:unhideWhenUsed="1"/>
     <w:lsdException w:name="No List" w:semiHidden="1" w:unhideWhenUsed="1"/>
     <w:lsdException w:name="Outline List 1" w:semiHidden="1" w:unhideWhenUsed="1"/>
@@ -12146,9 +12866,11 @@
     <w:lsdException w:name="Table Subtle 1" w:semiHidden="1" w:unhideWhenUsed="1"/>
     <w:lsdException w:name="Table Subtle 2" w:semiHidden="1" w:unhideWhenUsed="1"/>
     <w:lsdException w:name="Table Web 1" w:semiHidden="1" w:unhideWhenUsed="1"/>
+    <w:lsdException w:name="Table Web 2" w:semiHidden="1" w:unhideWhenUsed="1"/>
     <w:lsdException w:name="Table Web 3" w:semiHidden="1" w:unhideWhenUsed="1"/>
     <w:lsdException w:name="Balloon Text" w:semiHidden="1" w:unhideWhenUsed="1"/>
     <w:lsdException w:name="Table Grid" w:uiPriority="39"/>
+    <w:lsdException w:name="Table Theme" w:semiHidden="1" w:unhideWhenUsed="1"/>
     <w:lsdException w:name="Placeholder Text" w:semiHidden="1"/>
     <w:lsdException w:name="No Spacing" w:uiPriority="1" w:qFormat="1"/>
     <w:lsdException w:name="Light Shading" w:uiPriority="60"/>
@@ -12369,7 +13091,6 @@
     <w:lsdException w:name="Hashtag" w:semiHidden="1" w:unhideWhenUsed="1"/>
     <w:lsdException w:name="Unresolved Mention" w:semiHidden="1" w:unhideWhenUsed="1"/>
     <w:lsdException w:name="Smart Link" w:semiHidden="1" w:unhideWhenUsed="1"/>
-    <w:lsdException w:name="Smart Link Error" w:semiHidden="1" w:unhideWhenUsed="1"/>
   </w:latentStyles>
   <w:style w:type="paragraph" w:default="1" w:styleId="Normal">
     <w:name w:val="Normal"/>
@@ -13404,7 +14125,7 @@
 </file>
 
 <file path=customXml/itemProps1.xml><?xml version="1.0" encoding="utf-8"?>
-<ds:datastoreItem xmlns:ds="http://schemas.openxmlformats.org/officeDocument/2006/customXml" ds:itemID="{36AD80F7-18DC-4B6A-868D-6082E764256A}">
+<ds:datastoreItem xmlns:ds="http://schemas.openxmlformats.org/officeDocument/2006/customXml" ds:itemID="{3B9C74CD-708A-4043-9026-9EC83E00D52F}">
   <ds:schemaRefs>
     <ds:schemaRef ds:uri="http://schemas.openxmlformats.org/officeDocument/2006/bibliography"/>
   </ds:schemaRefs>

--- a/Trabajo Final.docx
+++ b/Trabajo Final.docx
@@ -9225,6 +9225,177 @@
         <w:rPr>
           <w:rFonts w:ascii="Times New Roman" w:hAnsi="Times New Roman" w:cs="Times New Roman"/>
           <w:bCs/>
+        </w:rPr>
+      </w:pPr>
+    </w:p>
+    <w:p>
+      <w:pPr>
+        <w:rPr>
+          <w:rFonts w:ascii="Times New Roman" w:hAnsi="Times New Roman" w:cs="Times New Roman"/>
+          <w:bCs/>
+        </w:rPr>
+      </w:pPr>
+    </w:p>
+    <w:p>
+      <w:pPr>
+        <w:rPr>
+          <w:rFonts w:ascii="Times New Roman" w:hAnsi="Times New Roman" w:cs="Times New Roman"/>
+          <w:bCs/>
+        </w:rPr>
+      </w:pPr>
+    </w:p>
+    <w:p>
+      <w:pPr>
+        <w:rPr>
+          <w:rFonts w:ascii="Times New Roman" w:hAnsi="Times New Roman" w:cs="Times New Roman"/>
+          <w:bCs/>
+        </w:rPr>
+      </w:pPr>
+      <w:r>
+        <w:rPr>
+          <w:rFonts w:ascii="Times New Roman" w:hAnsi="Times New Roman" w:cs="Times New Roman"/>
+          <w:bCs/>
+        </w:rPr>
+        <w:t xml:space="preserve">Por otro lado, utilizamos la biblioteca de </w:t>
+      </w:r>
+      <w:proofErr w:type="spellStart"/>
+      <w:r>
+        <w:rPr>
+          <w:rFonts w:ascii="Times New Roman" w:hAnsi="Times New Roman" w:cs="Times New Roman"/>
+          <w:bCs/>
+        </w:rPr>
+        <w:t>Gorilla</w:t>
+      </w:r>
+      <w:proofErr w:type="spellEnd"/>
+      <w:r>
+        <w:rPr>
+          <w:rFonts w:ascii="Times New Roman" w:hAnsi="Times New Roman" w:cs="Times New Roman"/>
+          <w:bCs/>
+        </w:rPr>
+        <w:t>/</w:t>
+      </w:r>
+      <w:proofErr w:type="spellStart"/>
+      <w:r>
+        <w:rPr>
+          <w:rFonts w:ascii="Times New Roman" w:hAnsi="Times New Roman" w:cs="Times New Roman"/>
+          <w:bCs/>
+        </w:rPr>
+        <w:t>mux</w:t>
+      </w:r>
+      <w:proofErr w:type="spellEnd"/>
+      <w:r>
+        <w:rPr>
+          <w:rFonts w:ascii="Times New Roman" w:hAnsi="Times New Roman" w:cs="Times New Roman"/>
+          <w:bCs/>
+        </w:rPr>
+        <w:t xml:space="preserve"> para poder hacer uso de las peticiones HTTP, de manera que se pueda realizar las transacciones de manera </w:t>
+      </w:r>
+      <w:proofErr w:type="spellStart"/>
+      <w:r>
+        <w:rPr>
+          <w:rFonts w:ascii="Times New Roman" w:hAnsi="Times New Roman" w:cs="Times New Roman"/>
+          <w:bCs/>
+        </w:rPr>
+        <w:t>mas</w:t>
+      </w:r>
+      <w:proofErr w:type="spellEnd"/>
+      <w:r>
+        <w:rPr>
+          <w:rFonts w:ascii="Times New Roman" w:hAnsi="Times New Roman" w:cs="Times New Roman"/>
+          <w:bCs/>
+        </w:rPr>
+        <w:t xml:space="preserve"> ágil.</w:t>
+      </w:r>
+    </w:p>
+    <w:p>
+      <w:pPr>
+        <w:rPr>
+          <w:rFonts w:ascii="Times New Roman" w:hAnsi="Times New Roman" w:cs="Times New Roman"/>
+          <w:bCs/>
+        </w:rPr>
+      </w:pPr>
+    </w:p>
+    <w:p>
+      <w:pPr>
+        <w:rPr>
+          <w:rFonts w:ascii="Times New Roman" w:hAnsi="Times New Roman" w:cs="Times New Roman"/>
+          <w:bCs/>
+        </w:rPr>
+      </w:pPr>
+    </w:p>
+    <w:p>
+      <w:pPr>
+        <w:rPr>
+          <w:rFonts w:ascii="Times New Roman" w:hAnsi="Times New Roman" w:cs="Times New Roman"/>
+          <w:bCs/>
+        </w:rPr>
+      </w:pPr>
+    </w:p>
+    <w:p>
+      <w:pPr>
+        <w:rPr>
+          <w:rFonts w:ascii="Times New Roman" w:hAnsi="Times New Roman" w:cs="Times New Roman"/>
+          <w:bCs/>
+        </w:rPr>
+      </w:pPr>
+    </w:p>
+    <w:p>
+      <w:pPr>
+        <w:rPr>
+          <w:rFonts w:ascii="Times New Roman" w:hAnsi="Times New Roman" w:cs="Times New Roman"/>
+          <w:bCs/>
+        </w:rPr>
+      </w:pPr>
+    </w:p>
+    <w:p>
+      <w:pPr>
+        <w:rPr>
+          <w:rFonts w:ascii="Times New Roman" w:hAnsi="Times New Roman" w:cs="Times New Roman"/>
+          <w:bCs/>
+        </w:rPr>
+      </w:pPr>
+    </w:p>
+    <w:p>
+      <w:pPr>
+        <w:rPr>
+          <w:rFonts w:ascii="Times New Roman" w:hAnsi="Times New Roman" w:cs="Times New Roman"/>
+          <w:bCs/>
+        </w:rPr>
+      </w:pPr>
+    </w:p>
+    <w:p>
+      <w:pPr>
+        <w:pStyle w:val="Prrafodelista"/>
+        <w:numPr>
+          <w:ilvl w:val="0"/>
+          <w:numId w:val="3"/>
+        </w:numPr>
+        <w:rPr>
+          <w:rFonts w:ascii="Times New Roman" w:hAnsi="Times New Roman" w:cs="Times New Roman"/>
+          <w:b/>
+        </w:rPr>
+      </w:pPr>
+      <w:r>
+        <w:rPr>
+          <w:rFonts w:ascii="Times New Roman" w:hAnsi="Times New Roman" w:cs="Times New Roman"/>
+          <w:b/>
+        </w:rPr>
+        <w:t>Conclusiones</w:t>
+      </w:r>
+    </w:p>
+    <w:p>
+      <w:pPr>
+        <w:rPr>
+          <w:rFonts w:ascii="Times New Roman" w:hAnsi="Times New Roman" w:cs="Times New Roman"/>
+          <w:b/>
+        </w:rPr>
+      </w:pPr>
+    </w:p>
+    <w:p>
+      <w:pPr>
+        <w:rPr>
+          <w:rFonts w:ascii="Times New Roman" w:hAnsi="Times New Roman" w:cs="Times New Roman"/>
+          <w:b/>
         </w:rPr>
       </w:pPr>
     </w:p>
@@ -9506,9 +9677,9 @@
             </wp:anchor>
           </w:drawing>
         </mc:Choice>
-        <mc:Fallback xmlns:a="http://schemas.openxmlformats.org/drawingml/2006/main">
-          <w:pict w14:anchorId="11CE293D">
-            <v:rect id="Rectangle 40" style="position:absolute;margin-left:0;margin-top:0;width:36pt;height:25.2pt;z-index:251658240;visibility:visible;mso-wrap-style:square;mso-width-percent:0;mso-height-percent:0;mso-top-percent:200;mso-wrap-distance-left:0;mso-wrap-distance-top:0;mso-wrap-distance-right:0;mso-wrap-distance-bottom:0;mso-position-horizontal:left;mso-position-horizontal-relative:right-margin-area;mso-position-vertical-relative:bottom-margin-area;mso-width-percent:0;mso-height-percent:0;mso-top-percent:200;mso-width-relative:margin;mso-height-relative:margin;v-text-anchor:bottom" o:spid="_x0000_s1026" fillcolor="black [3213]" stroked="f" strokeweight="3pt" w14:anchorId="5E53658B" o:gfxdata="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">
+        <mc:Fallback>
+          <w:pict>
+            <v:rect w14:anchorId="5E53658B" id="Rectangle 40" o:spid="_x0000_s1026" style="position:absolute;margin-left:0;margin-top:0;width:36pt;height:25.2pt;z-index:251658240;visibility:visible;mso-wrap-style:square;mso-width-percent:0;mso-height-percent:0;mso-top-percent:200;mso-wrap-distance-left:0;mso-wrap-distance-top:0;mso-wrap-distance-right:0;mso-wrap-distance-bottom:0;mso-position-horizontal:left;mso-position-horizontal-relative:right-margin-area;mso-position-vertical-relative:bottom-margin-area;mso-width-percent:0;mso-height-percent:0;mso-top-percent:200;mso-width-relative:margin;mso-height-relative:margin;v-text-anchor:bottom" o:gfxdata="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" fillcolor="black [3213]" stroked="f" strokeweight="3pt">
               <v:textbox>
                 <w:txbxContent>
                   <w:p>
@@ -14125,7 +14296,7 @@
 </file>
 
 <file path=customXml/itemProps1.xml><?xml version="1.0" encoding="utf-8"?>
-<ds:datastoreItem xmlns:ds="http://schemas.openxmlformats.org/officeDocument/2006/customXml" ds:itemID="{3B9C74CD-708A-4043-9026-9EC83E00D52F}">
+<ds:datastoreItem xmlns:ds="http://schemas.openxmlformats.org/officeDocument/2006/customXml" ds:itemID="{68950AAC-B5A8-4445-8BC9-84713C516C11}">
   <ds:schemaRefs>
     <ds:schemaRef ds:uri="http://schemas.openxmlformats.org/officeDocument/2006/bibliography"/>
   </ds:schemaRefs>

--- a/Trabajo Final.docx
+++ b/Trabajo Final.docx
@@ -9241,6 +9241,8 @@
         <w:rPr>
           <w:rFonts w:ascii="Times New Roman" w:hAnsi="Times New Roman" w:cs="Times New Roman"/>
           <w:bCs/>
+          <w:sz w:val="24"/>
+          <w:szCs w:val="24"/>
         </w:rPr>
       </w:pPr>
     </w:p>
@@ -9249,12 +9251,16 @@
         <w:rPr>
           <w:rFonts w:ascii="Times New Roman" w:hAnsi="Times New Roman" w:cs="Times New Roman"/>
           <w:bCs/>
+          <w:sz w:val="24"/>
+          <w:szCs w:val="24"/>
         </w:rPr>
       </w:pPr>
       <w:r>
         <w:rPr>
           <w:rFonts w:ascii="Times New Roman" w:hAnsi="Times New Roman" w:cs="Times New Roman"/>
           <w:bCs/>
+          <w:sz w:val="24"/>
+          <w:szCs w:val="24"/>
         </w:rPr>
         <w:t xml:space="preserve">Por otro lado, utilizamos la biblioteca de </w:t>
       </w:r>
@@ -9263,6 +9269,8 @@
         <w:rPr>
           <w:rFonts w:ascii="Times New Roman" w:hAnsi="Times New Roman" w:cs="Times New Roman"/>
           <w:bCs/>
+          <w:sz w:val="24"/>
+          <w:szCs w:val="24"/>
         </w:rPr>
         <w:t>Gorilla</w:t>
       </w:r>
@@ -9271,6 +9279,8 @@
         <w:rPr>
           <w:rFonts w:ascii="Times New Roman" w:hAnsi="Times New Roman" w:cs="Times New Roman"/>
           <w:bCs/>
+          <w:sz w:val="24"/>
+          <w:szCs w:val="24"/>
         </w:rPr>
         <w:t>/</w:t>
       </w:r>
@@ -9279,6 +9289,8 @@
         <w:rPr>
           <w:rFonts w:ascii="Times New Roman" w:hAnsi="Times New Roman" w:cs="Times New Roman"/>
           <w:bCs/>
+          <w:sz w:val="24"/>
+          <w:szCs w:val="24"/>
         </w:rPr>
         <w:t>mux</w:t>
       </w:r>
@@ -9287,6 +9299,8 @@
         <w:rPr>
           <w:rFonts w:ascii="Times New Roman" w:hAnsi="Times New Roman" w:cs="Times New Roman"/>
           <w:bCs/>
+          <w:sz w:val="24"/>
+          <w:szCs w:val="24"/>
         </w:rPr>
         <w:t xml:space="preserve"> para poder hacer uso de las peticiones HTTP, de manera que se pueda realizar las transacciones de manera </w:t>
       </w:r>
@@ -9295,6 +9309,8 @@
         <w:rPr>
           <w:rFonts w:ascii="Times New Roman" w:hAnsi="Times New Roman" w:cs="Times New Roman"/>
           <w:bCs/>
+          <w:sz w:val="24"/>
+          <w:szCs w:val="24"/>
         </w:rPr>
         <w:t>mas</w:t>
       </w:r>
@@ -9303,6 +9319,8 @@
         <w:rPr>
           <w:rFonts w:ascii="Times New Roman" w:hAnsi="Times New Roman" w:cs="Times New Roman"/>
           <w:bCs/>
+          <w:sz w:val="24"/>
+          <w:szCs w:val="24"/>
         </w:rPr>
         <w:t xml:space="preserve"> ágil.</w:t>
       </w:r>
@@ -9401,6 +9419,7 @@
     </w:p>
     <w:p>
       <w:pPr>
+        <w:jc w:val="both"/>
         <w:rPr>
           <w:rFonts w:ascii="Times New Roman" w:hAnsi="Times New Roman" w:cs="Times New Roman"/>
           <w:bCs/>
@@ -9409,17 +9428,416 @@
     </w:p>
     <w:p>
       <w:pPr>
+        <w:jc w:val="both"/>
         <w:rPr>
           <w:rFonts w:ascii="Times New Roman" w:hAnsi="Times New Roman" w:cs="Times New Roman"/>
           <w:bCs/>
-        </w:rPr>
-      </w:pPr>
+          <w:sz w:val="24"/>
+          <w:szCs w:val="24"/>
+        </w:rPr>
+      </w:pPr>
+      <w:r>
+        <w:rPr>
+          <w:rFonts w:ascii="Times New Roman" w:hAnsi="Times New Roman" w:cs="Times New Roman"/>
+          <w:bCs/>
+          <w:sz w:val="24"/>
+          <w:szCs w:val="24"/>
+        </w:rPr>
+        <w:t>La implementación del proyecto se ha probado de manera eficiente y segura, en cuanto consenso, para el manejo de una base de datos distribuida y descentralizada de transacciones. Además, el uso de la tecnología de Blockchain indica que esta puede ser una alternativa posible para el despliegue de este tipo de sistemas, ya que actualmente en el Perú, hay varias transacciones que no han sido registradas y se aprovechan de este problema.</w:t>
+      </w:r>
+    </w:p>
+    <w:p>
+      <w:pPr>
+        <w:jc w:val="both"/>
+        <w:rPr>
+          <w:rFonts w:ascii="Times New Roman" w:hAnsi="Times New Roman" w:cs="Times New Roman"/>
+          <w:bCs/>
+          <w:sz w:val="24"/>
+          <w:szCs w:val="24"/>
+        </w:rPr>
+      </w:pPr>
+    </w:p>
+    <w:p>
+      <w:pPr>
+        <w:jc w:val="both"/>
+        <w:rPr>
+          <w:rFonts w:ascii="Times New Roman" w:hAnsi="Times New Roman" w:cs="Times New Roman"/>
+          <w:bCs/>
+          <w:sz w:val="24"/>
+          <w:szCs w:val="24"/>
+        </w:rPr>
+      </w:pPr>
+      <w:r>
+        <w:rPr>
+          <w:rFonts w:ascii="Times New Roman" w:hAnsi="Times New Roman" w:cs="Times New Roman"/>
+          <w:bCs/>
+          <w:sz w:val="24"/>
+          <w:szCs w:val="24"/>
+        </w:rPr>
+        <w:t>El beneficio con respecto al uso de una base de datos centralizada es que los cambios sobre las transacciones se realizan de manera local. Luego estos cambios serán enviados a otros bancos y eventualmente todos los bancos estarían en consenso con respecto a la información de las transacciones.</w:t>
+      </w:r>
+    </w:p>
+    <w:p>
+      <w:pPr>
+        <w:jc w:val="both"/>
+        <w:rPr>
+          <w:rFonts w:ascii="Times New Roman" w:hAnsi="Times New Roman" w:cs="Times New Roman"/>
+          <w:bCs/>
+          <w:sz w:val="24"/>
+          <w:szCs w:val="24"/>
+        </w:rPr>
+      </w:pPr>
+    </w:p>
+    <w:p>
+      <w:pPr>
+        <w:jc w:val="both"/>
+        <w:rPr>
+          <w:rFonts w:ascii="Times New Roman" w:hAnsi="Times New Roman" w:cs="Times New Roman"/>
+          <w:bCs/>
+          <w:sz w:val="24"/>
+          <w:szCs w:val="24"/>
+        </w:rPr>
+      </w:pPr>
+      <w:r>
+        <w:rPr>
+          <w:rFonts w:ascii="Times New Roman" w:hAnsi="Times New Roman" w:cs="Times New Roman"/>
+          <w:bCs/>
+          <w:sz w:val="24"/>
+          <w:szCs w:val="24"/>
+        </w:rPr>
+        <w:t xml:space="preserve">Sin embargo, hay que tener en cuenta que los bancos tendrán acceso a los datos registrados en el Blockchain, es por ello </w:t>
+      </w:r>
+      <w:proofErr w:type="gramStart"/>
+      <w:r>
+        <w:rPr>
+          <w:rFonts w:ascii="Times New Roman" w:hAnsi="Times New Roman" w:cs="Times New Roman"/>
+          <w:bCs/>
+          <w:sz w:val="24"/>
+          <w:szCs w:val="24"/>
+        </w:rPr>
+        <w:t>que</w:t>
+      </w:r>
+      <w:proofErr w:type="gramEnd"/>
+      <w:r>
+        <w:rPr>
+          <w:rFonts w:ascii="Times New Roman" w:hAnsi="Times New Roman" w:cs="Times New Roman"/>
+          <w:bCs/>
+          <w:sz w:val="24"/>
+          <w:szCs w:val="24"/>
+        </w:rPr>
+        <w:t xml:space="preserve"> se debería limitar el acceso a la red de Blockchain y además de encriptar los datos de las transacciones.</w:t>
+      </w:r>
+    </w:p>
+    <w:p>
+      <w:pPr>
+        <w:jc w:val="both"/>
+        <w:rPr>
+          <w:rFonts w:ascii="Times New Roman" w:hAnsi="Times New Roman" w:cs="Times New Roman"/>
+          <w:b/>
+          <w:sz w:val="24"/>
+          <w:szCs w:val="24"/>
+          <w:lang w:val="en-US"/>
+        </w:rPr>
+      </w:pPr>
+    </w:p>
+    <w:p>
+      <w:pPr>
+        <w:pStyle w:val="Prrafodelista"/>
+        <w:numPr>
+          <w:ilvl w:val="0"/>
+          <w:numId w:val="3"/>
+        </w:numPr>
+        <w:jc w:val="both"/>
+        <w:rPr>
+          <w:rFonts w:ascii="Times New Roman" w:hAnsi="Times New Roman" w:cs="Times New Roman"/>
+          <w:b/>
+          <w:sz w:val="24"/>
+          <w:szCs w:val="24"/>
+          <w:lang w:val="en-US"/>
+        </w:rPr>
+      </w:pPr>
+      <w:proofErr w:type="spellStart"/>
+      <w:r>
+        <w:rPr>
+          <w:rFonts w:ascii="Times New Roman" w:hAnsi="Times New Roman" w:cs="Times New Roman"/>
+          <w:b/>
+          <w:sz w:val="24"/>
+          <w:szCs w:val="24"/>
+          <w:lang w:val="en-US"/>
+        </w:rPr>
+        <w:t>Recomenda</w:t>
+      </w:r>
       <w:bookmarkStart w:id="29" w:name="_GoBack"/>
       <w:bookmarkEnd w:id="29"/>
+      <w:r>
+        <w:rPr>
+          <w:rFonts w:ascii="Times New Roman" w:hAnsi="Times New Roman" w:cs="Times New Roman"/>
+          <w:b/>
+          <w:sz w:val="24"/>
+          <w:szCs w:val="24"/>
+          <w:lang w:val="en-US"/>
+        </w:rPr>
+        <w:t>ciones</w:t>
+      </w:r>
+      <w:proofErr w:type="spellEnd"/>
+    </w:p>
+    <w:p>
+      <w:pPr>
+        <w:jc w:val="both"/>
+        <w:rPr>
+          <w:rFonts w:ascii="Times New Roman" w:hAnsi="Times New Roman" w:cs="Times New Roman"/>
+          <w:b/>
+          <w:sz w:val="24"/>
+          <w:szCs w:val="24"/>
+          <w:lang w:val="en-US"/>
+        </w:rPr>
+      </w:pPr>
+    </w:p>
+    <w:p>
+      <w:pPr>
+        <w:jc w:val="both"/>
+        <w:rPr>
+          <w:rFonts w:ascii="Times New Roman" w:hAnsi="Times New Roman" w:cs="Times New Roman"/>
+          <w:bCs/>
+          <w:sz w:val="24"/>
+          <w:szCs w:val="24"/>
+          <w:lang w:val="es-PE"/>
+        </w:rPr>
+      </w:pPr>
+      <w:r>
+        <w:rPr>
+          <w:rFonts w:ascii="Times New Roman" w:hAnsi="Times New Roman" w:cs="Times New Roman"/>
+          <w:bCs/>
+          <w:sz w:val="24"/>
+          <w:szCs w:val="24"/>
+          <w:lang w:val="es-PE"/>
+        </w:rPr>
+        <w:t>Para futuras mejoras del Proyecto</w:t>
+      </w:r>
+      <w:r>
+        <w:rPr>
+          <w:rFonts w:ascii="Times New Roman" w:hAnsi="Times New Roman" w:cs="Times New Roman"/>
+          <w:bCs/>
+          <w:sz w:val="24"/>
+          <w:szCs w:val="24"/>
+          <w:lang w:val="es-PE"/>
+        </w:rPr>
+        <w:t xml:space="preserve">, se recomienda implementar un Blockchain privado, de manera que la información que se registre no pueda ser accedida ni editada, sin dejar algún rastro de este. </w:t>
+      </w:r>
+    </w:p>
+    <w:p>
+      <w:pPr>
+        <w:jc w:val="both"/>
+        <w:rPr>
+          <w:rFonts w:ascii="Times New Roman" w:hAnsi="Times New Roman" w:cs="Times New Roman"/>
+          <w:bCs/>
+          <w:sz w:val="24"/>
+          <w:szCs w:val="24"/>
+          <w:lang w:val="es-PE"/>
+        </w:rPr>
+      </w:pPr>
+    </w:p>
+    <w:p>
+      <w:pPr>
+        <w:jc w:val="both"/>
+        <w:rPr>
+          <w:rFonts w:ascii="Times New Roman" w:hAnsi="Times New Roman" w:cs="Times New Roman"/>
+          <w:bCs/>
+          <w:sz w:val="24"/>
+          <w:szCs w:val="24"/>
+          <w:lang w:val="es-PE"/>
+        </w:rPr>
+      </w:pPr>
+      <w:r>
+        <w:rPr>
+          <w:rFonts w:ascii="Times New Roman" w:hAnsi="Times New Roman" w:cs="Times New Roman"/>
+          <w:bCs/>
+          <w:sz w:val="24"/>
+          <w:szCs w:val="24"/>
+          <w:lang w:val="es-PE"/>
+        </w:rPr>
+        <w:t xml:space="preserve">Así también se recomienda que la información de la transacción sea encriptada, de tal manera que aumente la seguridad de este. </w:t>
+      </w:r>
+    </w:p>
+    <w:p>
+      <w:pPr>
+        <w:jc w:val="both"/>
+        <w:rPr>
+          <w:rFonts w:ascii="Times New Roman" w:hAnsi="Times New Roman" w:cs="Times New Roman"/>
+          <w:bCs/>
+          <w:sz w:val="24"/>
+          <w:szCs w:val="24"/>
+          <w:lang w:val="es-PE"/>
+        </w:rPr>
+      </w:pPr>
+    </w:p>
+    <w:p>
+      <w:pPr>
+        <w:jc w:val="both"/>
+        <w:rPr>
+          <w:rFonts w:ascii="Times New Roman" w:hAnsi="Times New Roman" w:cs="Times New Roman"/>
+          <w:bCs/>
+          <w:sz w:val="24"/>
+          <w:szCs w:val="24"/>
+        </w:rPr>
+      </w:pPr>
+    </w:p>
+    <w:p>
+      <w:pPr>
+        <w:pStyle w:val="Prrafodelista"/>
+        <w:numPr>
+          <w:ilvl w:val="0"/>
+          <w:numId w:val="3"/>
+        </w:numPr>
+        <w:jc w:val="both"/>
+        <w:rPr>
+          <w:rFonts w:ascii="Times New Roman" w:hAnsi="Times New Roman" w:cs="Times New Roman"/>
+          <w:b/>
+          <w:sz w:val="24"/>
+          <w:szCs w:val="24"/>
+        </w:rPr>
+      </w:pPr>
+      <w:r>
+        <w:rPr>
+          <w:rFonts w:ascii="Times New Roman" w:hAnsi="Times New Roman" w:cs="Times New Roman"/>
+          <w:b/>
+          <w:sz w:val="24"/>
+          <w:szCs w:val="24"/>
+        </w:rPr>
+        <w:t>Referencias</w:t>
+      </w:r>
+    </w:p>
+    <w:p>
+      <w:pPr>
+        <w:jc w:val="both"/>
+        <w:rPr>
+          <w:rFonts w:ascii="Times New Roman" w:hAnsi="Times New Roman" w:cs="Times New Roman"/>
+          <w:b/>
+          <w:sz w:val="24"/>
+          <w:szCs w:val="24"/>
+        </w:rPr>
+      </w:pPr>
+    </w:p>
+    <w:p>
+      <w:pPr>
+        <w:jc w:val="both"/>
+        <w:rPr>
+          <w:rFonts w:ascii="Times New Roman" w:hAnsi="Times New Roman" w:cs="Times New Roman"/>
+          <w:b/>
+          <w:sz w:val="24"/>
+          <w:szCs w:val="24"/>
+        </w:rPr>
+      </w:pPr>
+    </w:p>
+    <w:p>
+      <w:pPr>
+        <w:pStyle w:val="Prrafodelista"/>
+        <w:numPr>
+          <w:ilvl w:val="0"/>
+          <w:numId w:val="33"/>
+        </w:numPr>
+        <w:jc w:val="both"/>
+        <w:rPr>
+          <w:rFonts w:ascii="Times New Roman" w:hAnsi="Times New Roman" w:cs="Times New Roman"/>
+          <w:bCs/>
+          <w:sz w:val="24"/>
+          <w:szCs w:val="24"/>
+          <w:lang w:val="en-US"/>
+        </w:rPr>
+      </w:pPr>
+      <w:r>
+        <w:rPr>
+          <w:rFonts w:ascii="Times New Roman" w:hAnsi="Times New Roman" w:cs="Times New Roman"/>
+          <w:bCs/>
+          <w:sz w:val="24"/>
+          <w:szCs w:val="24"/>
+          <w:lang w:val="en-US"/>
+        </w:rPr>
+        <w:t>Greenfield, R (2017) Explaining how proof of stake, proof of work, hashing and blockchain work together (</w:t>
+      </w:r>
+      <w:proofErr w:type="spellStart"/>
+      <w:r>
+        <w:rPr>
+          <w:rFonts w:ascii="Times New Roman" w:hAnsi="Times New Roman" w:cs="Times New Roman"/>
+          <w:bCs/>
+          <w:sz w:val="24"/>
+          <w:szCs w:val="24"/>
+          <w:lang w:val="en-US"/>
+        </w:rPr>
+        <w:t>fecha</w:t>
+      </w:r>
+      <w:proofErr w:type="spellEnd"/>
+      <w:r>
+        <w:rPr>
+          <w:rFonts w:ascii="Times New Roman" w:hAnsi="Times New Roman" w:cs="Times New Roman"/>
+          <w:bCs/>
+          <w:sz w:val="24"/>
+          <w:szCs w:val="24"/>
+          <w:lang w:val="en-US"/>
+        </w:rPr>
+        <w:t xml:space="preserve"> de consulta: 21 de </w:t>
+      </w:r>
+      <w:proofErr w:type="spellStart"/>
+      <w:r>
+        <w:rPr>
+          <w:rFonts w:ascii="Times New Roman" w:hAnsi="Times New Roman" w:cs="Times New Roman"/>
+          <w:bCs/>
+          <w:sz w:val="24"/>
+          <w:szCs w:val="24"/>
+          <w:lang w:val="en-US"/>
+        </w:rPr>
+        <w:t>noviembre</w:t>
+      </w:r>
+      <w:proofErr w:type="spellEnd"/>
+      <w:r>
+        <w:rPr>
+          <w:rFonts w:ascii="Times New Roman" w:hAnsi="Times New Roman" w:cs="Times New Roman"/>
+          <w:bCs/>
+          <w:sz w:val="24"/>
+          <w:szCs w:val="24"/>
+          <w:lang w:val="en-US"/>
+        </w:rPr>
+        <w:t xml:space="preserve"> del 2019) (</w:t>
+      </w:r>
+      <w:hyperlink r:id="rId20" w:history="1">
+        <w:r>
+          <w:rPr>
+            <w:rStyle w:val="Hipervnculo"/>
+            <w:rFonts w:ascii="Times New Roman" w:hAnsi="Times New Roman" w:cs="Times New Roman"/>
+            <w:bCs/>
+            <w:sz w:val="24"/>
+            <w:szCs w:val="24"/>
+            <w:lang w:val="en-US"/>
+          </w:rPr>
+          <w:t>https://medium.com/@robertgreenfieldiv/explaining-proof-of-stake-f1eae6feb26f</w:t>
+        </w:r>
+      </w:hyperlink>
+      <w:r>
+        <w:rPr>
+          <w:rFonts w:ascii="Times New Roman" w:hAnsi="Times New Roman" w:cs="Times New Roman"/>
+          <w:bCs/>
+          <w:sz w:val="24"/>
+          <w:szCs w:val="24"/>
+          <w:lang w:val="en-US"/>
+        </w:rPr>
+        <w:t>)</w:t>
+      </w:r>
+    </w:p>
+    <w:p>
+      <w:pPr>
+        <w:jc w:val="both"/>
+        <w:rPr>
+          <w:rFonts w:ascii="Times New Roman" w:hAnsi="Times New Roman" w:cs="Times New Roman"/>
+          <w:bCs/>
+          <w:sz w:val="24"/>
+          <w:szCs w:val="24"/>
+          <w:lang w:val="en-US"/>
+        </w:rPr>
+      </w:pPr>
     </w:p>
     <w:sectPr>
-      <w:headerReference w:type="default" r:id="rId20"/>
-      <w:footerReference w:type="default" r:id="rId21"/>
+      <w:headerReference w:type="default" r:id="rId21"/>
+      <w:footerReference w:type="default" r:id="rId22"/>
       <w:type w:val="oddPage"/>
       <w:pgSz w:w="12240" w:h="15840"/>
       <w:pgMar w:top="1440" w:right="1440" w:bottom="1080" w:left="1440" w:header="720" w:footer="720" w:gutter="0"/>
@@ -10099,7 +10517,7 @@
   <w:abstractNum w:abstractNumId="3" w15:restartNumberingAfterBreak="0">
     <w:nsid w:val="09D1411C"/>
     <w:multiLevelType w:val="hybridMultilevel"/>
-    <w:tmpl w:val="70D408DC"/>
+    <w:tmpl w:val="67D24E1A"/>
     <w:lvl w:ilvl="0" w:tplc="280A000F">
       <w:start w:val="1"/>
       <w:numFmt w:val="decimal"/>
@@ -11747,6 +12165,119 @@
     </w:lvl>
   </w:abstractNum>
   <w:abstractNum w:abstractNumId="21" w15:restartNumberingAfterBreak="0">
+    <w:nsid w:val="53AA5A21"/>
+    <w:multiLevelType w:val="hybridMultilevel"/>
+    <w:tmpl w:val="E75C760C"/>
+    <w:lvl w:ilvl="0" w:tplc="280A0001">
+      <w:start w:val="1"/>
+      <w:numFmt w:val="bullet"/>
+      <w:lvlText w:val=""/>
+      <w:lvlJc w:val="left"/>
+      <w:pPr>
+        <w:ind w:left="720" w:hanging="360"/>
+      </w:pPr>
+      <w:rPr>
+        <w:rFonts w:ascii="Symbol" w:hAnsi="Symbol" w:hint="default"/>
+      </w:rPr>
+    </w:lvl>
+    <w:lvl w:ilvl="1" w:tplc="280A0003" w:tentative="1">
+      <w:start w:val="1"/>
+      <w:numFmt w:val="bullet"/>
+      <w:lvlText w:val="o"/>
+      <w:lvlJc w:val="left"/>
+      <w:pPr>
+        <w:ind w:left="1440" w:hanging="360"/>
+      </w:pPr>
+      <w:rPr>
+        <w:rFonts w:ascii="Courier New" w:hAnsi="Courier New" w:cs="Courier New" w:hint="default"/>
+      </w:rPr>
+    </w:lvl>
+    <w:lvl w:ilvl="2" w:tplc="280A0005" w:tentative="1">
+      <w:start w:val="1"/>
+      <w:numFmt w:val="bullet"/>
+      <w:lvlText w:val=""/>
+      <w:lvlJc w:val="left"/>
+      <w:pPr>
+        <w:ind w:left="2160" w:hanging="360"/>
+      </w:pPr>
+      <w:rPr>
+        <w:rFonts w:ascii="Wingdings" w:hAnsi="Wingdings" w:hint="default"/>
+      </w:rPr>
+    </w:lvl>
+    <w:lvl w:ilvl="3" w:tplc="280A0001" w:tentative="1">
+      <w:start w:val="1"/>
+      <w:numFmt w:val="bullet"/>
+      <w:lvlText w:val=""/>
+      <w:lvlJc w:val="left"/>
+      <w:pPr>
+        <w:ind w:left="2880" w:hanging="360"/>
+      </w:pPr>
+      <w:rPr>
+        <w:rFonts w:ascii="Symbol" w:hAnsi="Symbol" w:hint="default"/>
+      </w:rPr>
+    </w:lvl>
+    <w:lvl w:ilvl="4" w:tplc="280A0003" w:tentative="1">
+      <w:start w:val="1"/>
+      <w:numFmt w:val="bullet"/>
+      <w:lvlText w:val="o"/>
+      <w:lvlJc w:val="left"/>
+      <w:pPr>
+        <w:ind w:left="3600" w:hanging="360"/>
+      </w:pPr>
+      <w:rPr>
+        <w:rFonts w:ascii="Courier New" w:hAnsi="Courier New" w:cs="Courier New" w:hint="default"/>
+      </w:rPr>
+    </w:lvl>
+    <w:lvl w:ilvl="5" w:tplc="280A0005" w:tentative="1">
+      <w:start w:val="1"/>
+      <w:numFmt w:val="bullet"/>
+      <w:lvlText w:val=""/>
+      <w:lvlJc w:val="left"/>
+      <w:pPr>
+        <w:ind w:left="4320" w:hanging="360"/>
+      </w:pPr>
+      <w:rPr>
+        <w:rFonts w:ascii="Wingdings" w:hAnsi="Wingdings" w:hint="default"/>
+      </w:rPr>
+    </w:lvl>
+    <w:lvl w:ilvl="6" w:tplc="280A0001" w:tentative="1">
+      <w:start w:val="1"/>
+      <w:numFmt w:val="bullet"/>
+      <w:lvlText w:val=""/>
+      <w:lvlJc w:val="left"/>
+      <w:pPr>
+        <w:ind w:left="5040" w:hanging="360"/>
+      </w:pPr>
+      <w:rPr>
+        <w:rFonts w:ascii="Symbol" w:hAnsi="Symbol" w:hint="default"/>
+      </w:rPr>
+    </w:lvl>
+    <w:lvl w:ilvl="7" w:tplc="280A0003" w:tentative="1">
+      <w:start w:val="1"/>
+      <w:numFmt w:val="bullet"/>
+      <w:lvlText w:val="o"/>
+      <w:lvlJc w:val="left"/>
+      <w:pPr>
+        <w:ind w:left="5760" w:hanging="360"/>
+      </w:pPr>
+      <w:rPr>
+        <w:rFonts w:ascii="Courier New" w:hAnsi="Courier New" w:cs="Courier New" w:hint="default"/>
+      </w:rPr>
+    </w:lvl>
+    <w:lvl w:ilvl="8" w:tplc="280A0005" w:tentative="1">
+      <w:start w:val="1"/>
+      <w:numFmt w:val="bullet"/>
+      <w:lvlText w:val=""/>
+      <w:lvlJc w:val="left"/>
+      <w:pPr>
+        <w:ind w:left="6480" w:hanging="360"/>
+      </w:pPr>
+      <w:rPr>
+        <w:rFonts w:ascii="Wingdings" w:hAnsi="Wingdings" w:hint="default"/>
+      </w:rPr>
+    </w:lvl>
+  </w:abstractNum>
+  <w:abstractNum w:abstractNumId="22" w15:restartNumberingAfterBreak="0">
     <w:nsid w:val="5773248A"/>
     <w:multiLevelType w:val="multilevel"/>
     <w:tmpl w:val="0409001F"/>
@@ -11835,7 +12366,7 @@
       </w:pPr>
     </w:lvl>
   </w:abstractNum>
-  <w:abstractNum w:abstractNumId="22" w15:restartNumberingAfterBreak="0">
+  <w:abstractNum w:abstractNumId="23" w15:restartNumberingAfterBreak="0">
     <w:nsid w:val="5A0134B6"/>
     <w:multiLevelType w:val="hybridMultilevel"/>
     <w:tmpl w:val="DC625A08"/>
@@ -11924,7 +12455,7 @@
       </w:pPr>
     </w:lvl>
   </w:abstractNum>
-  <w:abstractNum w:abstractNumId="23" w15:restartNumberingAfterBreak="0">
+  <w:abstractNum w:abstractNumId="24" w15:restartNumberingAfterBreak="0">
     <w:nsid w:val="5A4A044F"/>
     <w:multiLevelType w:val="hybridMultilevel"/>
     <w:tmpl w:val="03CCFA68"/>
@@ -12013,7 +12544,7 @@
       </w:pPr>
     </w:lvl>
   </w:abstractNum>
-  <w:abstractNum w:abstractNumId="24" w15:restartNumberingAfterBreak="0">
+  <w:abstractNum w:abstractNumId="25" w15:restartNumberingAfterBreak="0">
     <w:nsid w:val="5CBB42E9"/>
     <w:multiLevelType w:val="hybridMultilevel"/>
     <w:tmpl w:val="2D1CE148"/>
@@ -12103,7 +12634,7 @@
       </w:pPr>
     </w:lvl>
   </w:abstractNum>
-  <w:abstractNum w:abstractNumId="25" w15:restartNumberingAfterBreak="0">
+  <w:abstractNum w:abstractNumId="26" w15:restartNumberingAfterBreak="0">
     <w:nsid w:val="6086417A"/>
     <w:multiLevelType w:val="hybridMultilevel"/>
     <w:tmpl w:val="32D44FF4"/>
@@ -12189,7 +12720,7 @@
       </w:pPr>
     </w:lvl>
   </w:abstractNum>
-  <w:abstractNum w:abstractNumId="26" w15:restartNumberingAfterBreak="0">
+  <w:abstractNum w:abstractNumId="27" w15:restartNumberingAfterBreak="0">
     <w:nsid w:val="63F27C69"/>
     <w:multiLevelType w:val="hybridMultilevel"/>
     <w:tmpl w:val="32D44FF4"/>
@@ -12278,7 +12809,7 @@
       </w:pPr>
     </w:lvl>
   </w:abstractNum>
-  <w:abstractNum w:abstractNumId="27" w15:restartNumberingAfterBreak="0">
+  <w:abstractNum w:abstractNumId="28" w15:restartNumberingAfterBreak="0">
     <w:nsid w:val="6A3D7529"/>
     <w:multiLevelType w:val="multilevel"/>
     <w:tmpl w:val="0409001F"/>
@@ -12364,7 +12895,7 @@
       </w:pPr>
     </w:lvl>
   </w:abstractNum>
-  <w:abstractNum w:abstractNumId="28" w15:restartNumberingAfterBreak="0">
+  <w:abstractNum w:abstractNumId="29" w15:restartNumberingAfterBreak="0">
     <w:nsid w:val="6B282B09"/>
     <w:multiLevelType w:val="hybridMultilevel"/>
     <w:tmpl w:val="32D44FF4"/>
@@ -12453,7 +12984,7 @@
       </w:pPr>
     </w:lvl>
   </w:abstractNum>
-  <w:abstractNum w:abstractNumId="29" w15:restartNumberingAfterBreak="0">
+  <w:abstractNum w:abstractNumId="30" w15:restartNumberingAfterBreak="0">
     <w:nsid w:val="6EEB7887"/>
     <w:multiLevelType w:val="multilevel"/>
     <w:tmpl w:val="64988DB0"/>
@@ -12566,7 +13097,7 @@
       </w:rPr>
     </w:lvl>
   </w:abstractNum>
-  <w:abstractNum w:abstractNumId="30" w15:restartNumberingAfterBreak="0">
+  <w:abstractNum w:abstractNumId="31" w15:restartNumberingAfterBreak="0">
     <w:nsid w:val="704A19A1"/>
     <w:multiLevelType w:val="hybridMultilevel"/>
     <w:tmpl w:val="23C23106"/>
@@ -12656,7 +13187,96 @@
       </w:pPr>
     </w:lvl>
   </w:abstractNum>
-  <w:abstractNum w:abstractNumId="31" w15:restartNumberingAfterBreak="0">
+  <w:abstractNum w:abstractNumId="32" w15:restartNumberingAfterBreak="0">
+    <w:nsid w:val="72F5623B"/>
+    <w:multiLevelType w:val="hybridMultilevel"/>
+    <w:tmpl w:val="70D408DC"/>
+    <w:lvl w:ilvl="0" w:tplc="280A000F">
+      <w:start w:val="1"/>
+      <w:numFmt w:val="decimal"/>
+      <w:lvlText w:val="%1."/>
+      <w:lvlJc w:val="left"/>
+      <w:pPr>
+        <w:ind w:left="720" w:hanging="360"/>
+      </w:pPr>
+      <w:rPr>
+        <w:rFonts w:hint="default"/>
+      </w:rPr>
+    </w:lvl>
+    <w:lvl w:ilvl="1" w:tplc="280A0019">
+      <w:start w:val="1"/>
+      <w:numFmt w:val="lowerLetter"/>
+      <w:lvlText w:val="%2."/>
+      <w:lvlJc w:val="left"/>
+      <w:pPr>
+        <w:ind w:left="1440" w:hanging="360"/>
+      </w:pPr>
+    </w:lvl>
+    <w:lvl w:ilvl="2" w:tplc="280A001B">
+      <w:start w:val="1"/>
+      <w:numFmt w:val="lowerRoman"/>
+      <w:lvlText w:val="%3."/>
+      <w:lvlJc w:val="right"/>
+      <w:pPr>
+        <w:ind w:left="2160" w:hanging="180"/>
+      </w:pPr>
+    </w:lvl>
+    <w:lvl w:ilvl="3" w:tplc="280A000F" w:tentative="1">
+      <w:start w:val="1"/>
+      <w:numFmt w:val="decimal"/>
+      <w:lvlText w:val="%4."/>
+      <w:lvlJc w:val="left"/>
+      <w:pPr>
+        <w:ind w:left="2880" w:hanging="360"/>
+      </w:pPr>
+    </w:lvl>
+    <w:lvl w:ilvl="4" w:tplc="280A0019" w:tentative="1">
+      <w:start w:val="1"/>
+      <w:numFmt w:val="lowerLetter"/>
+      <w:lvlText w:val="%5."/>
+      <w:lvlJc w:val="left"/>
+      <w:pPr>
+        <w:ind w:left="3600" w:hanging="360"/>
+      </w:pPr>
+    </w:lvl>
+    <w:lvl w:ilvl="5" w:tplc="280A001B" w:tentative="1">
+      <w:start w:val="1"/>
+      <w:numFmt w:val="lowerRoman"/>
+      <w:lvlText w:val="%6."/>
+      <w:lvlJc w:val="right"/>
+      <w:pPr>
+        <w:ind w:left="4320" w:hanging="180"/>
+      </w:pPr>
+    </w:lvl>
+    <w:lvl w:ilvl="6" w:tplc="280A000F" w:tentative="1">
+      <w:start w:val="1"/>
+      <w:numFmt w:val="decimal"/>
+      <w:lvlText w:val="%7."/>
+      <w:lvlJc w:val="left"/>
+      <w:pPr>
+        <w:ind w:left="5040" w:hanging="360"/>
+      </w:pPr>
+    </w:lvl>
+    <w:lvl w:ilvl="7" w:tplc="280A0019" w:tentative="1">
+      <w:start w:val="1"/>
+      <w:numFmt w:val="lowerLetter"/>
+      <w:lvlText w:val="%8."/>
+      <w:lvlJc w:val="left"/>
+      <w:pPr>
+        <w:ind w:left="5760" w:hanging="360"/>
+      </w:pPr>
+    </w:lvl>
+    <w:lvl w:ilvl="8" w:tplc="280A001B" w:tentative="1">
+      <w:start w:val="1"/>
+      <w:numFmt w:val="lowerRoman"/>
+      <w:lvlText w:val="%9."/>
+      <w:lvlJc w:val="right"/>
+      <w:pPr>
+        <w:ind w:left="6480" w:hanging="180"/>
+      </w:pPr>
+    </w:lvl>
+  </w:abstractNum>
+  <w:abstractNum w:abstractNumId="33" w15:restartNumberingAfterBreak="0">
     <w:nsid w:val="7DA31733"/>
     <w:multiLevelType w:val="multilevel"/>
     <w:tmpl w:val="6A524714"/>
@@ -12773,13 +13393,13 @@
     <w:abstractNumId w:val="15"/>
   </w:num>
   <w:num w:numId="2">
-    <w:abstractNumId w:val="31"/>
+    <w:abstractNumId w:val="33"/>
   </w:num>
   <w:num w:numId="3">
     <w:abstractNumId w:val="3"/>
   </w:num>
   <w:num w:numId="4">
-    <w:abstractNumId w:val="29"/>
+    <w:abstractNumId w:val="30"/>
   </w:num>
   <w:num w:numId="5">
     <w:abstractNumId w:val="5"/>
@@ -12788,25 +13408,25 @@
     <w:abstractNumId w:val="19"/>
   </w:num>
   <w:num w:numId="7">
-    <w:abstractNumId w:val="22"/>
+    <w:abstractNumId w:val="23"/>
   </w:num>
   <w:num w:numId="8">
     <w:abstractNumId w:val="8"/>
   </w:num>
   <w:num w:numId="9">
-    <w:abstractNumId w:val="25"/>
+    <w:abstractNumId w:val="26"/>
   </w:num>
   <w:num w:numId="10">
     <w:abstractNumId w:val="12"/>
   </w:num>
   <w:num w:numId="11">
-    <w:abstractNumId w:val="23"/>
+    <w:abstractNumId w:val="24"/>
   </w:num>
   <w:num w:numId="12">
     <w:abstractNumId w:val="6"/>
   </w:num>
   <w:num w:numId="13">
-    <w:abstractNumId w:val="30"/>
+    <w:abstractNumId w:val="31"/>
   </w:num>
   <w:num w:numId="14">
     <w:abstractNumId w:val="9"/>
@@ -12827,7 +13447,7 @@
     <w:abstractNumId w:val="4"/>
   </w:num>
   <w:num w:numId="20">
-    <w:abstractNumId w:val="26"/>
+    <w:abstractNumId w:val="27"/>
   </w:num>
   <w:num w:numId="21">
     <w:abstractNumId w:val="7"/>
@@ -12842,16 +13462,16 @@
     <w:abstractNumId w:val="18"/>
   </w:num>
   <w:num w:numId="25">
-    <w:abstractNumId w:val="24"/>
+    <w:abstractNumId w:val="25"/>
   </w:num>
   <w:num w:numId="26">
     <w:abstractNumId w:val="13"/>
   </w:num>
   <w:num w:numId="27">
-    <w:abstractNumId w:val="28"/>
+    <w:abstractNumId w:val="29"/>
   </w:num>
   <w:num w:numId="28">
-    <w:abstractNumId w:val="21"/>
+    <w:abstractNumId w:val="22"/>
   </w:num>
   <w:num w:numId="29">
     <w:abstractNumId w:val="0"/>
@@ -12860,10 +13480,16 @@
     <w:abstractNumId w:val="1"/>
   </w:num>
   <w:num w:numId="31">
-    <w:abstractNumId w:val="27"/>
+    <w:abstractNumId w:val="28"/>
   </w:num>
   <w:num w:numId="32">
     <w:abstractNumId w:val="14"/>
+  </w:num>
+  <w:num w:numId="33">
+    <w:abstractNumId w:val="21"/>
+  </w:num>
+  <w:num w:numId="34">
+    <w:abstractNumId w:val="32"/>
   </w:num>
 </w:numbering>
 </file>
@@ -14296,7 +14922,7 @@
 </file>
 
 <file path=customXml/itemProps1.xml><?xml version="1.0" encoding="utf-8"?>
-<ds:datastoreItem xmlns:ds="http://schemas.openxmlformats.org/officeDocument/2006/customXml" ds:itemID="{68950AAC-B5A8-4445-8BC9-84713C516C11}">
+<ds:datastoreItem xmlns:ds="http://schemas.openxmlformats.org/officeDocument/2006/customXml" ds:itemID="{EC6747CC-8688-4DAE-B4C3-F3D996C93756}">
   <ds:schemaRefs>
     <ds:schemaRef ds:uri="http://schemas.openxmlformats.org/officeDocument/2006/bibliography"/>
   </ds:schemaRefs>
